--- a/EGH01/EGH01DOC/Отчет/Отчет по ОКР.docx
+++ b/EGH01/EGH01DOC/Отчет/Отчет по ОКР.docx
@@ -1,6 +1,6 @@
 
 <file path=word/document.xml><?xml version="1.0" encoding="utf-8"?>
-<w:document xmlns:wpc="http://schemas.microsoft.com/office/word/2010/wordprocessingCanvas" xmlns:mc="http://schemas.openxmlformats.org/markup-compatibility/2006" xmlns:o="urn:schemas-microsoft-com:office:office" xmlns:r="http://schemas.openxmlformats.org/officeDocument/2006/relationships" xmlns:m="http://schemas.openxmlformats.org/officeDocument/2006/math" xmlns:v="urn:schemas-microsoft-com:vml" xmlns:wp14="http://schemas.microsoft.com/office/word/2010/wordprocessingDrawing" xmlns:wp="http://schemas.openxmlformats.org/drawingml/2006/wordprocessingDrawing" xmlns:w10="urn:schemas-microsoft-com:office:word" xmlns:w="http://schemas.openxmlformats.org/wordprocessingml/2006/main" xmlns:w14="http://schemas.microsoft.com/office/word/2010/wordml" xmlns:wpg="http://schemas.microsoft.com/office/word/2010/wordprocessingGroup" xmlns:wpi="http://schemas.microsoft.com/office/word/2010/wordprocessingInk" xmlns:wne="http://schemas.microsoft.com/office/word/2006/wordml" xmlns:wps="http://schemas.microsoft.com/office/word/2010/wordprocessingShape" mc:Ignorable="w14 wp14">
+<w:document xmlns:wpc="http://schemas.microsoft.com/office/word/2010/wordprocessingCanvas" xmlns:mc="http://schemas.openxmlformats.org/markup-compatibility/2006" xmlns:o="urn:schemas-microsoft-com:office:office" xmlns:r="http://schemas.openxmlformats.org/officeDocument/2006/relationships" xmlns:m="http://schemas.openxmlformats.org/officeDocument/2006/math" xmlns:v="urn:schemas-microsoft-com:vml" xmlns:wp14="http://schemas.microsoft.com/office/word/2010/wordprocessingDrawing" xmlns:wp="http://schemas.openxmlformats.org/drawingml/2006/wordprocessingDrawing" xmlns:w10="urn:schemas-microsoft-com:office:word" xmlns:w="http://schemas.openxmlformats.org/wordprocessingml/2006/main" xmlns:w14="http://schemas.microsoft.com/office/word/2010/wordml" xmlns:w15="http://schemas.microsoft.com/office/word/2012/wordml" xmlns:wpg="http://schemas.microsoft.com/office/word/2010/wordprocessingGroup" xmlns:wpi="http://schemas.microsoft.com/office/word/2010/wordprocessingInk" xmlns:wne="http://schemas.microsoft.com/office/word/2006/wordml" xmlns:wps="http://schemas.microsoft.com/office/word/2010/wordprocessingShape" mc:Ignorable="w14 w15 wp14">
   <w:body>
     <w:p>
       <w:pPr>
@@ -6598,25 +6598,7 @@
           <w:sz w:val="28"/>
           <w:szCs w:val="28"/>
         </w:rPr>
-        <w:t>нефтепр</w:t>
-      </w:r>
-      <w:r>
-        <w:rPr>
-          <w:rFonts w:ascii="Times New Roman" w:hAnsi="Times New Roman" w:cs="Times New Roman"/>
-          <w:b/>
-          <w:sz w:val="28"/>
-          <w:szCs w:val="28"/>
-        </w:rPr>
-        <w:t>о</w:t>
-      </w:r>
-      <w:r>
-        <w:rPr>
-          <w:rFonts w:ascii="Times New Roman" w:hAnsi="Times New Roman" w:cs="Times New Roman"/>
-          <w:b/>
-          <w:sz w:val="28"/>
-          <w:szCs w:val="28"/>
-        </w:rPr>
-        <w:t>дукта</w:t>
+        <w:t>нефтепродукта</w:t>
       </w:r>
       <w:r>
         <w:rPr>
@@ -8428,7 +8410,6 @@
               </w:rPr>
               <w:t>значение коэффициента растекания нефтепродукта м</w:t>
             </w:r>
-            <w:proofErr w:type="gramStart"/>
             <w:r>
               <w:rPr>
                 <w:rFonts w:ascii="Times New Roman" w:hAnsi="Times New Roman" w:cs="Times New Roman"/>
@@ -8436,17 +8417,7 @@
                 <w:sz w:val="28"/>
                 <w:szCs w:val="28"/>
               </w:rPr>
-              <w:t>2</w:t>
-            </w:r>
-            <w:proofErr w:type="gramEnd"/>
-            <w:r>
-              <w:rPr>
-                <w:rFonts w:ascii="Times New Roman" w:hAnsi="Times New Roman" w:cs="Times New Roman"/>
-                <w:color w:val="000000" w:themeColor="text1"/>
-                <w:sz w:val="28"/>
-                <w:szCs w:val="28"/>
-              </w:rPr>
-              <w:t>/</w:t>
+              <w:t>2/</w:t>
             </w:r>
             <w:r>
               <w:rPr>
@@ -9091,7 +9062,6 @@
                 <w:color w:val="FF0000"/>
                 <w:sz w:val="28"/>
                 <w:szCs w:val="28"/>
-                <w:lang w:val="en-US"/>
               </w:rPr>
               <w:t xml:space="preserve"> (</w:t>
             </w:r>
@@ -9110,7 +9080,6 @@
                 <w:color w:val="FF0000"/>
                 <w:sz w:val="28"/>
                 <w:szCs w:val="28"/>
-                <w:lang w:val="en-US"/>
               </w:rPr>
               <w:t>)</w:t>
             </w:r>
@@ -9130,19 +9099,8 @@
                 <w:sz w:val="28"/>
                 <w:szCs w:val="28"/>
               </w:rPr>
-              <w:t xml:space="preserve">величина, измеряется в миллиграммах на </w:t>
-            </w:r>
-            <w:proofErr w:type="gramStart"/>
-            <w:r>
-              <w:rPr>
-                <w:rFonts w:ascii="Times New Roman" w:hAnsi="Times New Roman" w:cs="Times New Roman"/>
-                <w:color w:val="FF0000"/>
-                <w:sz w:val="28"/>
-                <w:szCs w:val="28"/>
-              </w:rPr>
-              <w:t>кг</w:t>
-            </w:r>
-            <w:proofErr w:type="gramEnd"/>
+              <w:t>величина, измеряется в миллиграммах на кг</w:t>
+            </w:r>
           </w:p>
         </w:tc>
       </w:tr>
@@ -9315,17 +9273,7 @@
           <w:szCs w:val="28"/>
           <w:lang w:val="en-US"/>
         </w:rPr>
-        <w:t>Water</w:t>
-      </w:r>
-      <w:r>
-        <w:rPr>
-          <w:rFonts w:ascii="Times New Roman" w:hAnsi="Times New Roman" w:cs="Times New Roman"/>
-          <w:b/>
-          <w:sz w:val="28"/>
-          <w:szCs w:val="28"/>
-          <w:lang w:val="en-US"/>
-        </w:rPr>
-        <w:t>Pollution</w:t>
+        <w:t>WaterPollution</w:t>
       </w:r>
       <w:proofErr w:type="spellEnd"/>
       <w:r>
@@ -9875,31 +9823,7 @@
                 <w:sz w:val="28"/>
                 <w:szCs w:val="28"/>
               </w:rPr>
-              <w:t xml:space="preserve"> наземная точка загрязнения </w:t>
-            </w:r>
-            <w:r>
-              <w:rPr>
-                <w:rFonts w:ascii="Times New Roman" w:hAnsi="Times New Roman" w:cs="Times New Roman"/>
-                <w:sz w:val="28"/>
-                <w:szCs w:val="28"/>
-              </w:rPr>
-              <w:t>(п.1.1.1.1.</w:t>
-            </w:r>
-            <w:r>
-              <w:rPr>
-                <w:rFonts w:ascii="Times New Roman" w:hAnsi="Times New Roman" w:cs="Times New Roman"/>
-                <w:sz w:val="28"/>
-                <w:szCs w:val="28"/>
-              </w:rPr>
-              <w:t>15</w:t>
-            </w:r>
-            <w:r>
-              <w:rPr>
-                <w:rFonts w:ascii="Times New Roman" w:hAnsi="Times New Roman" w:cs="Times New Roman"/>
-                <w:sz w:val="28"/>
-                <w:szCs w:val="28"/>
-              </w:rPr>
-              <w:t>)</w:t>
+              <w:t xml:space="preserve"> наземная точка загрязнения (п.1.1.1.1.15)</w:t>
             </w:r>
           </w:p>
         </w:tc>
@@ -10544,47 +10468,7 @@
           <w:sz w:val="28"/>
           <w:szCs w:val="28"/>
         </w:rPr>
-        <w:t xml:space="preserve"> коллекция </w:t>
-      </w:r>
-      <w:r>
-        <w:rPr>
-          <w:rFonts w:ascii="Times New Roman" w:hAnsi="Times New Roman" w:cs="Times New Roman"/>
-          <w:sz w:val="28"/>
-          <w:szCs w:val="28"/>
-        </w:rPr>
-        <w:t xml:space="preserve"> природоохранных объектов </w:t>
-      </w:r>
-      <w:r>
-        <w:rPr>
-          <w:rFonts w:ascii="Times New Roman" w:hAnsi="Times New Roman" w:cs="Times New Roman"/>
-          <w:sz w:val="28"/>
-          <w:szCs w:val="28"/>
-        </w:rPr>
-        <w:t xml:space="preserve"> (1.1.1.1.1</w:t>
-      </w:r>
-      <w:r>
-        <w:rPr>
-          <w:rFonts w:ascii="Times New Roman" w:hAnsi="Times New Roman" w:cs="Times New Roman"/>
-          <w:sz w:val="28"/>
-          <w:szCs w:val="28"/>
-        </w:rPr>
-        <w:t>0</w:t>
-      </w:r>
-      <w:r>
-        <w:rPr>
-          <w:rFonts w:ascii="Times New Roman" w:hAnsi="Times New Roman" w:cs="Times New Roman"/>
-          <w:sz w:val="28"/>
-          <w:szCs w:val="28"/>
-        </w:rPr>
-        <w:t>)</w:t>
-      </w:r>
-      <w:r>
-        <w:rPr>
-          <w:rFonts w:ascii="Times New Roman" w:hAnsi="Times New Roman" w:cs="Times New Roman"/>
-          <w:sz w:val="28"/>
-          <w:szCs w:val="28"/>
-        </w:rPr>
-        <w:t>.</w:t>
+        <w:t xml:space="preserve"> коллекция  природоохранных объектов  (1.1.1.1.10).</w:t>
       </w:r>
     </w:p>
     <w:p>
@@ -10613,25 +10497,7 @@
           <w:sz w:val="28"/>
           <w:szCs w:val="28"/>
         </w:rPr>
-        <w:t>1.1.1.2.</w:t>
-      </w:r>
-      <w:r>
-        <w:rPr>
-          <w:rFonts w:ascii="Times New Roman" w:hAnsi="Times New Roman" w:cs="Times New Roman"/>
-          <w:b/>
-          <w:sz w:val="28"/>
-          <w:szCs w:val="28"/>
-        </w:rPr>
-        <w:t>3</w:t>
-      </w:r>
-      <w:r>
-        <w:rPr>
-          <w:rFonts w:ascii="Times New Roman" w:hAnsi="Times New Roman" w:cs="Times New Roman"/>
-          <w:b/>
-          <w:sz w:val="28"/>
-          <w:szCs w:val="28"/>
-        </w:rPr>
-        <w:t>.</w:t>
+        <w:t>1.1.1.2.3.</w:t>
       </w:r>
       <w:r>
         <w:rPr>
@@ -10874,25 +10740,7 @@
           <w:sz w:val="28"/>
           <w:szCs w:val="28"/>
         </w:rPr>
-        <w:t xml:space="preserve">Список </w:t>
-      </w:r>
-      <w:r>
-        <w:rPr>
-          <w:rFonts w:ascii="Times New Roman" w:hAnsi="Times New Roman" w:cs="Times New Roman"/>
-          <w:b/>
-          <w:sz w:val="28"/>
-          <w:szCs w:val="28"/>
-        </w:rPr>
-        <w:t>водных</w:t>
-      </w:r>
-      <w:r>
-        <w:rPr>
-          <w:rFonts w:ascii="Times New Roman" w:hAnsi="Times New Roman" w:cs="Times New Roman"/>
-          <w:b/>
-          <w:sz w:val="28"/>
-          <w:szCs w:val="28"/>
-        </w:rPr>
-        <w:t xml:space="preserve"> точек загрязнения </w:t>
+        <w:t xml:space="preserve">Список водных точек загрязнения </w:t>
       </w:r>
       <w:r>
         <w:rPr>
@@ -10913,17 +10761,7 @@
           <w:szCs w:val="28"/>
           <w:lang w:val="en-US"/>
         </w:rPr>
-        <w:t>Water</w:t>
-      </w:r>
-      <w:r>
-        <w:rPr>
-          <w:rFonts w:ascii="Times New Roman" w:hAnsi="Times New Roman" w:cs="Times New Roman"/>
-          <w:b/>
-          <w:sz w:val="28"/>
-          <w:szCs w:val="28"/>
-          <w:lang w:val="en-US"/>
-        </w:rPr>
-        <w:t>PollutionList</w:t>
+        <w:t>WaterPollutionList</w:t>
       </w:r>
       <w:proofErr w:type="spellEnd"/>
       <w:r>
@@ -10954,25 +10792,7 @@
           <w:sz w:val="28"/>
           <w:szCs w:val="28"/>
         </w:rPr>
-        <w:t xml:space="preserve">      </w:t>
-      </w:r>
-      <w:r>
-        <w:rPr>
-          <w:rFonts w:ascii="Times New Roman" w:hAnsi="Times New Roman" w:cs="Times New Roman"/>
-          <w:b/>
-          <w:sz w:val="28"/>
-          <w:szCs w:val="28"/>
-        </w:rPr>
-        <w:t xml:space="preserve">Список </w:t>
-      </w:r>
-      <w:r>
-        <w:rPr>
-          <w:rFonts w:ascii="Times New Roman" w:hAnsi="Times New Roman" w:cs="Times New Roman"/>
-          <w:b/>
-          <w:sz w:val="28"/>
-          <w:szCs w:val="28"/>
-        </w:rPr>
-        <w:t>водных</w:t>
+        <w:t xml:space="preserve">      Список водных</w:t>
       </w:r>
       <w:r>
         <w:rPr>
@@ -11033,47 +10853,7 @@
           <w:sz w:val="28"/>
           <w:szCs w:val="28"/>
         </w:rPr>
-        <w:t xml:space="preserve"> коллекция </w:t>
-      </w:r>
-      <w:r>
-        <w:rPr>
-          <w:rFonts w:ascii="Times New Roman" w:hAnsi="Times New Roman" w:cs="Times New Roman"/>
-          <w:sz w:val="28"/>
-          <w:szCs w:val="28"/>
-        </w:rPr>
-        <w:t>водных</w:t>
-      </w:r>
-      <w:r>
-        <w:rPr>
-          <w:rFonts w:ascii="Times New Roman" w:hAnsi="Times New Roman" w:cs="Times New Roman"/>
-          <w:sz w:val="28"/>
-          <w:szCs w:val="28"/>
-        </w:rPr>
-        <w:t xml:space="preserve"> точек загрязнения (1.1.1.1.1</w:t>
-      </w:r>
-      <w:r>
-        <w:rPr>
-          <w:rFonts w:ascii="Times New Roman" w:hAnsi="Times New Roman" w:cs="Times New Roman"/>
-          <w:sz w:val="28"/>
-          <w:szCs w:val="28"/>
-        </w:rPr>
-        <w:t>6</w:t>
-      </w:r>
-      <w:r>
-        <w:rPr>
-          <w:rFonts w:ascii="Times New Roman" w:hAnsi="Times New Roman" w:cs="Times New Roman"/>
-          <w:sz w:val="28"/>
-          <w:szCs w:val="28"/>
-        </w:rPr>
-        <w:t xml:space="preserve">), предположительно попавших в </w:t>
-      </w:r>
-      <w:r>
-        <w:rPr>
-          <w:rFonts w:ascii="Times New Roman" w:hAnsi="Times New Roman" w:cs="Times New Roman"/>
-          <w:sz w:val="28"/>
-          <w:szCs w:val="28"/>
-        </w:rPr>
-        <w:t>водно</w:t>
+        <w:t xml:space="preserve"> коллекция водных точек загрязнения (1.1.1.1.16), предположительно попавших в водно</w:t>
       </w:r>
       <w:r>
         <w:rPr>
@@ -11089,23 +10869,7 @@
           <w:sz w:val="28"/>
           <w:szCs w:val="28"/>
         </w:rPr>
-        <w:t xml:space="preserve"> </w:t>
-      </w:r>
-      <w:r>
-        <w:rPr>
-          <w:rFonts w:ascii="Times New Roman" w:hAnsi="Times New Roman" w:cs="Times New Roman"/>
-          <w:sz w:val="28"/>
-          <w:szCs w:val="28"/>
-        </w:rPr>
-        <w:t xml:space="preserve"> пятно загрязнения</w:t>
-      </w:r>
-      <w:r>
-        <w:rPr>
-          <w:rFonts w:ascii="Times New Roman" w:hAnsi="Times New Roman" w:cs="Times New Roman"/>
-          <w:sz w:val="28"/>
-          <w:szCs w:val="28"/>
-        </w:rPr>
-        <w:t>.</w:t>
+        <w:t xml:space="preserve">  пятно загрязнения.</w:t>
       </w:r>
     </w:p>
     <w:p>
@@ -11292,15 +11056,7 @@
           <w:sz w:val="28"/>
           <w:szCs w:val="28"/>
         </w:rPr>
-        <w:t xml:space="preserve">понятие, описывающее поверхностное (наземное) загрязнение  географического полигона земли, полученное в результате разлива нефтепродуктов.    </w:t>
-      </w:r>
-      <w:r>
-        <w:rPr>
-          <w:rFonts w:ascii="Times New Roman" w:hAnsi="Times New Roman" w:cs="Times New Roman"/>
-          <w:sz w:val="28"/>
-          <w:szCs w:val="28"/>
-        </w:rPr>
-        <w:t xml:space="preserve">Свойства понятия </w:t>
+        <w:t xml:space="preserve">понятие, описывающее поверхностное (наземное) загрязнение  географического полигона земли, полученное в результате разлива нефтепродуктов.    Свойства понятия </w:t>
       </w:r>
       <w:r>
         <w:rPr>
@@ -11359,23 +11115,7 @@
           <w:sz w:val="28"/>
           <w:szCs w:val="28"/>
         </w:rPr>
-        <w:t xml:space="preserve"> табл. 1</w:t>
-      </w:r>
-      <w:r>
-        <w:rPr>
-          <w:rFonts w:ascii="Times New Roman" w:hAnsi="Times New Roman" w:cs="Times New Roman"/>
-          <w:sz w:val="28"/>
-          <w:szCs w:val="28"/>
-        </w:rPr>
-        <w:t>7</w:t>
-      </w:r>
-      <w:r>
-        <w:rPr>
-          <w:rFonts w:ascii="Times New Roman" w:hAnsi="Times New Roman" w:cs="Times New Roman"/>
-          <w:sz w:val="28"/>
-          <w:szCs w:val="28"/>
-        </w:rPr>
-        <w:t xml:space="preserve">. </w:t>
+        <w:t xml:space="preserve"> табл. 17. </w:t>
       </w:r>
     </w:p>
     <w:p>
@@ -11428,15 +11168,7 @@
           <w:sz w:val="28"/>
           <w:szCs w:val="28"/>
         </w:rPr>
-        <w:t>7</w:t>
-      </w:r>
-      <w:r>
-        <w:rPr>
-          <w:rFonts w:ascii="Times New Roman" w:hAnsi="Times New Roman" w:cs="Times New Roman"/>
-          <w:sz w:val="28"/>
-          <w:szCs w:val="28"/>
-        </w:rPr>
-        <w:t xml:space="preserve">. Свойства понятия  </w:t>
+        <w:t xml:space="preserve">7. Свойства понятия  </w:t>
       </w:r>
       <w:r>
         <w:rPr>
@@ -11538,6 +11270,53 @@
                 <w:szCs w:val="28"/>
                 <w:lang w:val="en-US"/>
               </w:rPr>
+              <w:t xml:space="preserve">  </w:t>
+            </w:r>
+          </w:p>
+        </w:tc>
+        <w:tc>
+          <w:tcPr>
+            <w:tcW w:w="6274" w:type="dxa"/>
+          </w:tcPr>
+          <w:p>
+            <w:pPr>
+              <w:rPr>
+                <w:rFonts w:ascii="Times New Roman" w:hAnsi="Times New Roman" w:cs="Times New Roman"/>
+                <w:sz w:val="28"/>
+                <w:szCs w:val="28"/>
+              </w:rPr>
+            </w:pPr>
+            <w:r>
+              <w:rPr>
+                <w:rFonts w:ascii="Times New Roman" w:hAnsi="Times New Roman" w:cs="Times New Roman"/>
+                <w:sz w:val="28"/>
+                <w:szCs w:val="28"/>
+              </w:rPr>
+              <w:t>разлив нефтепр</w:t>
+            </w:r>
+            <w:r>
+              <w:rPr>
+                <w:rFonts w:ascii="Times New Roman" w:hAnsi="Times New Roman" w:cs="Times New Roman"/>
+                <w:sz w:val="28"/>
+                <w:szCs w:val="28"/>
+              </w:rPr>
+              <w:t>о</w:t>
+            </w:r>
+            <w:r>
+              <w:rPr>
+                <w:rFonts w:ascii="Times New Roman" w:hAnsi="Times New Roman" w:cs="Times New Roman"/>
+                <w:sz w:val="28"/>
+                <w:szCs w:val="28"/>
+              </w:rPr>
+              <w:t>дуктов</w:t>
+            </w:r>
+            <w:r>
+              <w:rPr>
+                <w:rFonts w:ascii="Times New Roman" w:hAnsi="Times New Roman" w:cs="Times New Roman"/>
+                <w:b/>
+                <w:sz w:val="28"/>
+                <w:szCs w:val="28"/>
+              </w:rPr>
               <w:t xml:space="preserve"> </w:t>
             </w:r>
             <w:r>
@@ -11545,80 +11324,8 @@
                 <w:rFonts w:ascii="Times New Roman" w:hAnsi="Times New Roman" w:cs="Times New Roman"/>
                 <w:sz w:val="28"/>
                 <w:szCs w:val="28"/>
-                <w:lang w:val="en-US"/>
-              </w:rPr>
-              <w:t xml:space="preserve"> </w:t>
-            </w:r>
-          </w:p>
-        </w:tc>
-        <w:tc>
-          <w:tcPr>
-            <w:tcW w:w="6274" w:type="dxa"/>
-          </w:tcPr>
-          <w:p>
-            <w:pPr>
-              <w:rPr>
-                <w:rFonts w:ascii="Times New Roman" w:hAnsi="Times New Roman" w:cs="Times New Roman"/>
-                <w:sz w:val="28"/>
-                <w:szCs w:val="28"/>
-              </w:rPr>
-            </w:pPr>
-            <w:r>
-              <w:rPr>
-                <w:rFonts w:ascii="Times New Roman" w:hAnsi="Times New Roman" w:cs="Times New Roman"/>
-                <w:sz w:val="28"/>
-                <w:szCs w:val="28"/>
-              </w:rPr>
-              <w:t>разлив нефтепр</w:t>
-            </w:r>
-            <w:r>
-              <w:rPr>
-                <w:rFonts w:ascii="Times New Roman" w:hAnsi="Times New Roman" w:cs="Times New Roman"/>
-                <w:sz w:val="28"/>
-                <w:szCs w:val="28"/>
-              </w:rPr>
-              <w:t>о</w:t>
-            </w:r>
-            <w:r>
-              <w:rPr>
-                <w:rFonts w:ascii="Times New Roman" w:hAnsi="Times New Roman" w:cs="Times New Roman"/>
-                <w:sz w:val="28"/>
-                <w:szCs w:val="28"/>
-              </w:rPr>
-              <w:t>дуктов</w:t>
-            </w:r>
-            <w:r>
-              <w:rPr>
-                <w:rFonts w:ascii="Times New Roman" w:hAnsi="Times New Roman" w:cs="Times New Roman"/>
-                <w:b/>
-                <w:sz w:val="28"/>
-                <w:szCs w:val="28"/>
-              </w:rPr>
-              <w:t xml:space="preserve"> </w:t>
-            </w:r>
-            <w:r>
-              <w:rPr>
-                <w:rFonts w:ascii="Times New Roman" w:hAnsi="Times New Roman" w:cs="Times New Roman"/>
-                <w:sz w:val="28"/>
-                <w:szCs w:val="28"/>
-              </w:rPr>
-              <w:t>(п.1.1.1.1.</w:t>
-            </w:r>
-            <w:r>
-              <w:rPr>
-                <w:rFonts w:ascii="Times New Roman" w:hAnsi="Times New Roman" w:cs="Times New Roman"/>
-                <w:sz w:val="28"/>
-                <w:szCs w:val="28"/>
-              </w:rPr>
-              <w:t>12</w:t>
-            </w:r>
-            <w:r>
-              <w:rPr>
-                <w:rFonts w:ascii="Times New Roman" w:hAnsi="Times New Roman" w:cs="Times New Roman"/>
-                <w:sz w:val="28"/>
-                <w:szCs w:val="28"/>
-              </w:rPr>
-              <w:t xml:space="preserve">)   </w:t>
+              </w:rPr>
+              <w:t xml:space="preserve">(п.1.1.1.1.12)   </w:t>
             </w:r>
           </w:p>
         </w:tc>
@@ -11668,23 +11375,7 @@
                 <w:sz w:val="28"/>
                 <w:szCs w:val="28"/>
               </w:rPr>
-              <w:t xml:space="preserve">список координат </w:t>
-            </w:r>
-            <w:r>
-              <w:rPr>
-                <w:rFonts w:ascii="Times New Roman" w:hAnsi="Times New Roman" w:cs="Times New Roman"/>
-                <w:sz w:val="28"/>
-                <w:szCs w:val="28"/>
-              </w:rPr>
-              <w:t>(п.1.1.1.2.1)</w:t>
-            </w:r>
-            <w:r>
-              <w:rPr>
-                <w:rFonts w:ascii="Times New Roman" w:hAnsi="Times New Roman" w:cs="Times New Roman"/>
-                <w:sz w:val="28"/>
-                <w:szCs w:val="28"/>
-              </w:rPr>
-              <w:t xml:space="preserve">, определяющий границы наземного пятна  загрязнения; список формируется с помощью процедуры  </w:t>
+              <w:t xml:space="preserve">список координат (п.1.1.1.2.1), определяющий границы наземного пятна  загрязнения; список формируется с помощью процедуры  </w:t>
             </w:r>
             <w:proofErr w:type="spellStart"/>
             <w:r>
@@ -11879,6 +11570,14 @@
                 <w:szCs w:val="28"/>
               </w:rPr>
             </w:pPr>
+            <w:r>
+              <w:rPr>
+                <w:rFonts w:ascii="Times New Roman" w:hAnsi="Times New Roman" w:cs="Times New Roman"/>
+                <w:sz w:val="28"/>
+                <w:szCs w:val="28"/>
+              </w:rPr>
+              <w:t xml:space="preserve">радиус наземного </w:t>
+            </w:r>
             <w:proofErr w:type="gramStart"/>
             <w:r>
               <w:rPr>
@@ -11886,15 +11585,24 @@
                 <w:sz w:val="28"/>
                 <w:szCs w:val="28"/>
               </w:rPr>
-              <w:t xml:space="preserve">радиус наземного пятна; </w:t>
-            </w:r>
-            <w:r>
-              <w:rPr>
-                <w:rFonts w:ascii="Times New Roman" w:hAnsi="Times New Roman" w:cs="Times New Roman"/>
-                <w:sz w:val="28"/>
-                <w:szCs w:val="28"/>
-              </w:rPr>
-              <w:t xml:space="preserve"> радиус вычисляется с помощью процедуры  </w:t>
+              <w:t xml:space="preserve">пятна; </w:t>
+            </w:r>
+            <w:r>
+              <w:rPr>
+                <w:rFonts w:ascii="Times New Roman" w:hAnsi="Times New Roman" w:cs="Times New Roman"/>
+                <w:sz w:val="28"/>
+                <w:szCs w:val="28"/>
+              </w:rPr>
+              <w:t xml:space="preserve"> радиус</w:t>
+            </w:r>
+            <w:proofErr w:type="gramEnd"/>
+            <w:r>
+              <w:rPr>
+                <w:rFonts w:ascii="Times New Roman" w:hAnsi="Times New Roman" w:cs="Times New Roman"/>
+                <w:sz w:val="28"/>
+                <w:szCs w:val="28"/>
+              </w:rPr>
+              <w:t xml:space="preserve"> вычисляется с помощью процедуры  </w:t>
             </w:r>
             <w:proofErr w:type="spellStart"/>
             <w:r>
@@ -11971,7 +11679,6 @@
                 <w:color w:val="FF0000"/>
                 <w:sz w:val="28"/>
                 <w:szCs w:val="28"/>
-                <w:lang w:val="en-US"/>
               </w:rPr>
               <w:t xml:space="preserve">; </w:t>
             </w:r>
@@ -11998,23 +11705,7 @@
                 <w:sz w:val="28"/>
                 <w:szCs w:val="28"/>
               </w:rPr>
-              <w:t xml:space="preserve">  </w:t>
-            </w:r>
-            <w:r>
-              <w:rPr>
-                <w:rFonts w:ascii="Times New Roman" w:hAnsi="Times New Roman" w:cs="Times New Roman"/>
-                <w:sz w:val="28"/>
-                <w:szCs w:val="28"/>
-              </w:rPr>
-              <w:t>–</w:t>
-            </w:r>
-            <w:r>
-              <w:rPr>
-                <w:rFonts w:ascii="Times New Roman" w:hAnsi="Times New Roman" w:cs="Times New Roman"/>
-                <w:sz w:val="28"/>
-                <w:szCs w:val="28"/>
-              </w:rPr>
-              <w:t xml:space="preserve"> это радиус  круга;  в других случаях – это усредненное расстояние  от центра до координат из списка  </w:t>
+              <w:t xml:space="preserve">  – это радиус  круга;  в других случаях – это усредненное расстояние  от центра до координат из списка  </w:t>
             </w:r>
             <w:proofErr w:type="spellStart"/>
             <w:r>
@@ -12043,7 +11734,6 @@
               </w:rPr>
               <w:t xml:space="preserve">   </w:t>
             </w:r>
-            <w:proofErr w:type="gramEnd"/>
           </w:p>
         </w:tc>
       </w:tr>
@@ -12090,31 +11780,7 @@
                 <w:sz w:val="28"/>
                 <w:szCs w:val="28"/>
               </w:rPr>
-              <w:t>площадь</w:t>
-            </w:r>
-            <w:r>
-              <w:rPr>
-                <w:rFonts w:ascii="Times New Roman" w:hAnsi="Times New Roman" w:cs="Times New Roman"/>
-                <w:sz w:val="28"/>
-                <w:szCs w:val="28"/>
-              </w:rPr>
-              <w:t xml:space="preserve"> наземного пятна;</w:t>
-            </w:r>
-            <w:r>
-              <w:rPr>
-                <w:rFonts w:ascii="Times New Roman" w:hAnsi="Times New Roman" w:cs="Times New Roman"/>
-                <w:sz w:val="28"/>
-                <w:szCs w:val="28"/>
-              </w:rPr>
-              <w:t xml:space="preserve"> площадь вычисляется с помощью процедуры </w:t>
-            </w:r>
-            <w:r>
-              <w:rPr>
-                <w:rFonts w:ascii="Times New Roman" w:hAnsi="Times New Roman" w:cs="Times New Roman"/>
-                <w:sz w:val="28"/>
-                <w:szCs w:val="28"/>
-              </w:rPr>
-              <w:t xml:space="preserve">  </w:t>
+              <w:t xml:space="preserve">площадь наземного пятна; площадь вычисляется с помощью процедуры   </w:t>
             </w:r>
             <w:proofErr w:type="spellStart"/>
             <w:r>
@@ -12149,8 +11815,120 @@
                 <w:szCs w:val="28"/>
                 <w:lang w:val="en-US"/>
               </w:rPr>
-              <w:t>calc</w:t>
-            </w:r>
+              <w:t>calcsquare</w:t>
+            </w:r>
+            <w:proofErr w:type="spellEnd"/>
+            <w:r>
+              <w:rPr>
+                <w:rFonts w:ascii="Times New Roman" w:hAnsi="Times New Roman" w:cs="Times New Roman"/>
+                <w:color w:val="FF0000"/>
+                <w:sz w:val="28"/>
+                <w:szCs w:val="28"/>
+              </w:rPr>
+              <w:t xml:space="preserve">; </w:t>
+            </w:r>
+            <w:r>
+              <w:rPr>
+                <w:rFonts w:ascii="Times New Roman" w:hAnsi="Times New Roman" w:cs="Times New Roman"/>
+                <w:sz w:val="28"/>
+                <w:szCs w:val="28"/>
+              </w:rPr>
+              <w:t xml:space="preserve">единица измерения – метры квадратные   </w:t>
+            </w:r>
+          </w:p>
+        </w:tc>
+      </w:tr>
+      <w:tr>
+        <w:tc>
+          <w:tcPr>
+            <w:tcW w:w="3190" w:type="dxa"/>
+          </w:tcPr>
+          <w:p>
+            <w:pPr>
+              <w:rPr>
+                <w:rFonts w:ascii="Times New Roman" w:hAnsi="Times New Roman" w:cs="Times New Roman"/>
+                <w:sz w:val="28"/>
+                <w:szCs w:val="28"/>
+                <w:lang w:val="en-US"/>
+              </w:rPr>
+            </w:pPr>
+            <w:proofErr w:type="spellStart"/>
+            <w:r>
+              <w:rPr>
+                <w:rFonts w:ascii="Times New Roman" w:hAnsi="Times New Roman" w:cs="Times New Roman"/>
+                <w:sz w:val="28"/>
+                <w:szCs w:val="28"/>
+                <w:lang w:val="en-US"/>
+              </w:rPr>
+              <w:t>ecoobject</w:t>
+            </w:r>
+            <w:r>
+              <w:rPr>
+                <w:rFonts w:ascii="Times New Roman" w:hAnsi="Times New Roman" w:cs="Times New Roman"/>
+                <w:sz w:val="28"/>
+                <w:szCs w:val="28"/>
+                <w:lang w:val="en-US"/>
+              </w:rPr>
+              <w:t>s</w:t>
+            </w:r>
+            <w:r>
+              <w:rPr>
+                <w:rFonts w:ascii="Times New Roman" w:hAnsi="Times New Roman" w:cs="Times New Roman"/>
+                <w:sz w:val="28"/>
+                <w:szCs w:val="28"/>
+                <w:lang w:val="en-US"/>
+              </w:rPr>
+              <w:t>list</w:t>
+            </w:r>
+            <w:proofErr w:type="spellEnd"/>
+          </w:p>
+        </w:tc>
+        <w:tc>
+          <w:tcPr>
+            <w:tcW w:w="6274" w:type="dxa"/>
+          </w:tcPr>
+          <w:p>
+            <w:pPr>
+              <w:rPr>
+                <w:rFonts w:ascii="Times New Roman" w:hAnsi="Times New Roman" w:cs="Times New Roman"/>
+                <w:sz w:val="28"/>
+                <w:szCs w:val="28"/>
+              </w:rPr>
+            </w:pPr>
+            <w:r>
+              <w:rPr>
+                <w:rFonts w:ascii="Times New Roman" w:hAnsi="Times New Roman" w:cs="Times New Roman"/>
+                <w:sz w:val="28"/>
+                <w:szCs w:val="28"/>
+              </w:rPr>
+              <w:t>список природоохранных объектов (</w:t>
+            </w:r>
+            <w:r>
+              <w:rPr>
+                <w:rFonts w:ascii="Times New Roman" w:hAnsi="Times New Roman" w:cs="Times New Roman"/>
+                <w:sz w:val="28"/>
+                <w:szCs w:val="28"/>
+              </w:rPr>
+              <w:t>1.1.1.2.2</w:t>
+            </w:r>
+            <w:r>
+              <w:rPr>
+                <w:rFonts w:ascii="Times New Roman" w:hAnsi="Times New Roman" w:cs="Times New Roman"/>
+                <w:sz w:val="28"/>
+                <w:szCs w:val="28"/>
+              </w:rPr>
+              <w:t xml:space="preserve">), попавших в границы наземного пятна загрязнения; список формируется с помощью </w:t>
+            </w:r>
+            <w:r>
+              <w:rPr>
+                <w:rFonts w:ascii="Times New Roman" w:hAnsi="Times New Roman" w:cs="Times New Roman"/>
+                <w:sz w:val="28"/>
+                <w:szCs w:val="28"/>
+                <w:lang w:val="en-US"/>
+              </w:rPr>
+              <w:t xml:space="preserve">                             </w:t>
+            </w:r>
+            <w:proofErr w:type="spellStart"/>
             <w:r>
               <w:rPr>
                 <w:rFonts w:ascii="Times New Roman" w:hAnsi="Times New Roman" w:cs="Times New Roman"/>
@@ -12160,58 +11938,43 @@
                 <w:szCs w:val="28"/>
                 <w:lang w:val="en-US"/>
               </w:rPr>
-              <w:t>square</w:t>
+              <w:t>GroundBlur</w:t>
             </w:r>
             <w:proofErr w:type="spellEnd"/>
             <w:r>
               <w:rPr>
                 <w:rFonts w:ascii="Times New Roman" w:hAnsi="Times New Roman" w:cs="Times New Roman"/>
+                <w:b/>
                 <w:color w:val="FF0000"/>
                 <w:sz w:val="28"/>
                 <w:szCs w:val="28"/>
               </w:rPr>
-              <w:t xml:space="preserve">; </w:t>
-            </w:r>
-            <w:r>
-              <w:rPr>
-                <w:rFonts w:ascii="Times New Roman" w:hAnsi="Times New Roman" w:cs="Times New Roman"/>
-                <w:sz w:val="28"/>
-                <w:szCs w:val="28"/>
-              </w:rPr>
-              <w:t xml:space="preserve">единица измерения </w:t>
-            </w:r>
-            <w:r>
-              <w:rPr>
-                <w:rFonts w:ascii="Times New Roman" w:hAnsi="Times New Roman" w:cs="Times New Roman"/>
-                <w:sz w:val="28"/>
-                <w:szCs w:val="28"/>
-              </w:rPr>
-              <w:t>–</w:t>
-            </w:r>
-            <w:r>
-              <w:rPr>
-                <w:rFonts w:ascii="Times New Roman" w:hAnsi="Times New Roman" w:cs="Times New Roman"/>
-                <w:sz w:val="28"/>
-                <w:szCs w:val="28"/>
-              </w:rPr>
-              <w:t xml:space="preserve"> метры</w:t>
-            </w:r>
-            <w:r>
-              <w:rPr>
-                <w:rFonts w:ascii="Times New Roman" w:hAnsi="Times New Roman" w:cs="Times New Roman"/>
-                <w:sz w:val="28"/>
-                <w:szCs w:val="28"/>
-              </w:rPr>
-              <w:t xml:space="preserve"> квадратные</w:t>
-            </w:r>
-            <w:r>
-              <w:rPr>
-                <w:rFonts w:ascii="Times New Roman" w:hAnsi="Times New Roman" w:cs="Times New Roman"/>
-                <w:sz w:val="28"/>
-                <w:szCs w:val="28"/>
-              </w:rPr>
-              <w:t xml:space="preserve">   </w:t>
-            </w:r>
+              <w:t xml:space="preserve">. </w:t>
+            </w:r>
+            <w:proofErr w:type="spellStart"/>
+            <w:r>
+              <w:rPr>
+                <w:rFonts w:ascii="Times New Roman" w:hAnsi="Times New Roman" w:cs="Times New Roman"/>
+                <w:b/>
+                <w:color w:val="FF0000"/>
+                <w:sz w:val="28"/>
+                <w:szCs w:val="28"/>
+                <w:lang w:val="en-US"/>
+              </w:rPr>
+              <w:t>create</w:t>
+            </w:r>
+            <w:r>
+              <w:rPr>
+                <w:rFonts w:ascii="Times New Roman" w:hAnsi="Times New Roman" w:cs="Times New Roman"/>
+                <w:b/>
+                <w:color w:val="FF0000"/>
+                <w:sz w:val="28"/>
+                <w:szCs w:val="28"/>
+                <w:lang w:val="en-US"/>
+              </w:rPr>
+              <w:t>ecoobjectslist</w:t>
+            </w:r>
+            <w:proofErr w:type="spellEnd"/>
           </w:p>
         </w:tc>
       </w:tr>
@@ -12237,27 +12000,18 @@
                 <w:szCs w:val="28"/>
                 <w:lang w:val="en-US"/>
               </w:rPr>
-              <w:t>ecoobject</w:t>
-            </w:r>
-            <w:r>
-              <w:rPr>
-                <w:rFonts w:ascii="Times New Roman" w:hAnsi="Times New Roman" w:cs="Times New Roman"/>
-                <w:sz w:val="28"/>
-                <w:szCs w:val="28"/>
-                <w:lang w:val="en-US"/>
-              </w:rPr>
-              <w:t>s</w:t>
-            </w:r>
-            <w:r>
-              <w:rPr>
-                <w:rFonts w:ascii="Times New Roman" w:hAnsi="Times New Roman" w:cs="Times New Roman"/>
-                <w:sz w:val="28"/>
-                <w:szCs w:val="28"/>
-                <w:lang w:val="en-US"/>
-              </w:rPr>
-              <w:t>list</w:t>
+              <w:t>pollutionlist</w:t>
             </w:r>
             <w:proofErr w:type="spellEnd"/>
+            <w:r>
+              <w:rPr>
+                <w:rFonts w:ascii="Times New Roman" w:hAnsi="Times New Roman" w:cs="Times New Roman"/>
+                <w:sz w:val="28"/>
+                <w:szCs w:val="28"/>
+                <w:lang w:val="en-US"/>
+              </w:rPr>
+              <w:t xml:space="preserve"> </w:t>
+            </w:r>
           </w:p>
         </w:tc>
         <w:tc>
@@ -12278,34 +12032,46 @@
                 <w:sz w:val="28"/>
                 <w:szCs w:val="28"/>
               </w:rPr>
-              <w:t>список природоохранных объектов (</w:t>
-            </w:r>
-            <w:r>
-              <w:rPr>
-                <w:rFonts w:ascii="Times New Roman" w:hAnsi="Times New Roman" w:cs="Times New Roman"/>
-                <w:sz w:val="28"/>
-                <w:szCs w:val="28"/>
-              </w:rPr>
-              <w:t>1.1.1.2.2</w:t>
-            </w:r>
-            <w:r>
-              <w:rPr>
-                <w:rFonts w:ascii="Times New Roman" w:hAnsi="Times New Roman" w:cs="Times New Roman"/>
-                <w:sz w:val="28"/>
-                <w:szCs w:val="28"/>
-              </w:rPr>
-              <w:t xml:space="preserve">), попавших в границы наземного пятна загрязнения; список формируется с помощью </w:t>
-            </w:r>
-            <w:r>
-              <w:rPr>
-                <w:rFonts w:ascii="Times New Roman" w:hAnsi="Times New Roman" w:cs="Times New Roman"/>
-                <w:sz w:val="28"/>
-                <w:szCs w:val="28"/>
-                <w:lang w:val="en-US"/>
-              </w:rPr>
-              <w:t xml:space="preserve">                             </w:t>
+              <w:t xml:space="preserve">список </w:t>
+            </w:r>
+            <w:r>
+              <w:rPr>
+                <w:rFonts w:ascii="Times New Roman" w:hAnsi="Times New Roman" w:cs="Times New Roman"/>
+                <w:sz w:val="28"/>
+                <w:szCs w:val="28"/>
+              </w:rPr>
+              <w:t xml:space="preserve">наземных точек загрязнения (1.1.1.2.3) входящих в наземного пятна загрязнения; список формируется с помощью </w:t>
+            </w:r>
+            <w:proofErr w:type="gramStart"/>
+            <w:r>
+              <w:rPr>
+                <w:rFonts w:ascii="Times New Roman" w:hAnsi="Times New Roman" w:cs="Times New Roman"/>
+                <w:sz w:val="28"/>
+                <w:szCs w:val="28"/>
+              </w:rPr>
+              <w:t xml:space="preserve">процедуры  </w:t>
             </w:r>
             <w:proofErr w:type="spellStart"/>
+            <w:r>
+              <w:rPr>
+                <w:rFonts w:ascii="Times New Roman" w:hAnsi="Times New Roman" w:cs="Times New Roman"/>
+                <w:color w:val="FF0000"/>
+                <w:sz w:val="28"/>
+                <w:szCs w:val="28"/>
+                <w:lang w:val="en-US"/>
+              </w:rPr>
+              <w:t>GroundBlur</w:t>
+            </w:r>
+            <w:proofErr w:type="spellEnd"/>
+            <w:r>
+              <w:rPr>
+                <w:rFonts w:ascii="Times New Roman" w:hAnsi="Times New Roman" w:cs="Times New Roman"/>
+                <w:color w:val="FF0000"/>
+                <w:sz w:val="28"/>
+                <w:szCs w:val="28"/>
+              </w:rPr>
+              <w:t>.</w:t>
+            </w:r>
             <w:r>
               <w:rPr>
                 <w:rFonts w:ascii="Times New Roman" w:hAnsi="Times New Roman" w:cs="Times New Roman"/>
@@ -12315,9 +12081,8 @@
                 <w:szCs w:val="28"/>
                 <w:lang w:val="en-US"/>
               </w:rPr>
-              <w:t>GroundBlur</w:t>
-            </w:r>
-            <w:proofErr w:type="spellEnd"/>
+              <w:t>c</w:t>
+            </w:r>
             <w:r>
               <w:rPr>
                 <w:rFonts w:ascii="Times New Roman" w:hAnsi="Times New Roman" w:cs="Times New Roman"/>
@@ -12325,8 +12090,18 @@
                 <w:color w:val="FF0000"/>
                 <w:sz w:val="28"/>
                 <w:szCs w:val="28"/>
-              </w:rPr>
-              <w:t xml:space="preserve">. </w:t>
+                <w:lang w:val="en-US"/>
+              </w:rPr>
+              <w:t>reate</w:t>
+            </w:r>
+            <w:proofErr w:type="gramEnd"/>
+            <w:r>
+              <w:rPr>
+                <w:rFonts w:ascii="Times New Roman" w:hAnsi="Times New Roman" w:cs="Times New Roman"/>
+                <w:sz w:val="28"/>
+                <w:szCs w:val="28"/>
+              </w:rPr>
+              <w:t xml:space="preserve"> </w:t>
             </w:r>
             <w:proofErr w:type="spellStart"/>
             <w:r>
@@ -12338,8 +12113,9 @@
                 <w:szCs w:val="28"/>
                 <w:lang w:val="en-US"/>
               </w:rPr>
-              <w:t>create</w:t>
-            </w:r>
+              <w:t>pollutionlist</w:t>
+            </w:r>
+            <w:proofErr w:type="spellEnd"/>
             <w:r>
               <w:rPr>
                 <w:rFonts w:ascii="Times New Roman" w:hAnsi="Times New Roman" w:cs="Times New Roman"/>
@@ -12347,186 +12123,6 @@
                 <w:color w:val="FF0000"/>
                 <w:sz w:val="28"/>
                 <w:szCs w:val="28"/>
-                <w:lang w:val="en-US"/>
-              </w:rPr>
-              <w:t>ecoobjectslist</w:t>
-            </w:r>
-            <w:proofErr w:type="spellEnd"/>
-          </w:p>
-        </w:tc>
-      </w:tr>
-      <w:tr>
-        <w:tc>
-          <w:tcPr>
-            <w:tcW w:w="3190" w:type="dxa"/>
-          </w:tcPr>
-          <w:p>
-            <w:pPr>
-              <w:rPr>
-                <w:rFonts w:ascii="Times New Roman" w:hAnsi="Times New Roman" w:cs="Times New Roman"/>
-                <w:sz w:val="28"/>
-                <w:szCs w:val="28"/>
-                <w:lang w:val="en-US"/>
-              </w:rPr>
-            </w:pPr>
-            <w:proofErr w:type="spellStart"/>
-            <w:r>
-              <w:rPr>
-                <w:rFonts w:ascii="Times New Roman" w:hAnsi="Times New Roman" w:cs="Times New Roman"/>
-                <w:sz w:val="28"/>
-                <w:szCs w:val="28"/>
-                <w:lang w:val="en-US"/>
-              </w:rPr>
-              <w:t>pollutionlist</w:t>
-            </w:r>
-            <w:proofErr w:type="spellEnd"/>
-            <w:r>
-              <w:rPr>
-                <w:rFonts w:ascii="Times New Roman" w:hAnsi="Times New Roman" w:cs="Times New Roman"/>
-                <w:sz w:val="28"/>
-                <w:szCs w:val="28"/>
-                <w:lang w:val="en-US"/>
-              </w:rPr>
-              <w:t xml:space="preserve"> </w:t>
-            </w:r>
-          </w:p>
-        </w:tc>
-        <w:tc>
-          <w:tcPr>
-            <w:tcW w:w="6274" w:type="dxa"/>
-          </w:tcPr>
-          <w:p>
-            <w:pPr>
-              <w:rPr>
-                <w:rFonts w:ascii="Times New Roman" w:hAnsi="Times New Roman" w:cs="Times New Roman"/>
-                <w:sz w:val="28"/>
-                <w:szCs w:val="28"/>
-              </w:rPr>
-            </w:pPr>
-            <w:r>
-              <w:rPr>
-                <w:rFonts w:ascii="Times New Roman" w:hAnsi="Times New Roman" w:cs="Times New Roman"/>
-                <w:sz w:val="28"/>
-                <w:szCs w:val="28"/>
-              </w:rPr>
-              <w:t xml:space="preserve">список </w:t>
-            </w:r>
-            <w:r>
-              <w:rPr>
-                <w:rFonts w:ascii="Times New Roman" w:hAnsi="Times New Roman" w:cs="Times New Roman"/>
-                <w:sz w:val="28"/>
-                <w:szCs w:val="28"/>
-              </w:rPr>
-              <w:t xml:space="preserve">наземных точек загрязнения (1.1.1.2.3) входящих </w:t>
-            </w:r>
-            <w:proofErr w:type="gramStart"/>
-            <w:r>
-              <w:rPr>
-                <w:rFonts w:ascii="Times New Roman" w:hAnsi="Times New Roman" w:cs="Times New Roman"/>
-                <w:sz w:val="28"/>
-                <w:szCs w:val="28"/>
-              </w:rPr>
-              <w:t>в</w:t>
-            </w:r>
-            <w:proofErr w:type="gramEnd"/>
-            <w:r>
-              <w:rPr>
-                <w:rFonts w:ascii="Times New Roman" w:hAnsi="Times New Roman" w:cs="Times New Roman"/>
-                <w:sz w:val="28"/>
-                <w:szCs w:val="28"/>
-              </w:rPr>
-              <w:t xml:space="preserve"> </w:t>
-            </w:r>
-            <w:proofErr w:type="gramStart"/>
-            <w:r>
-              <w:rPr>
-                <w:rFonts w:ascii="Times New Roman" w:hAnsi="Times New Roman" w:cs="Times New Roman"/>
-                <w:sz w:val="28"/>
-                <w:szCs w:val="28"/>
-              </w:rPr>
-              <w:t>наземного</w:t>
-            </w:r>
-            <w:proofErr w:type="gramEnd"/>
-            <w:r>
-              <w:rPr>
-                <w:rFonts w:ascii="Times New Roman" w:hAnsi="Times New Roman" w:cs="Times New Roman"/>
-                <w:sz w:val="28"/>
-                <w:szCs w:val="28"/>
-              </w:rPr>
-              <w:t xml:space="preserve"> пятна загрязнения; </w:t>
-            </w:r>
-            <w:r>
-              <w:rPr>
-                <w:rFonts w:ascii="Times New Roman" w:hAnsi="Times New Roman" w:cs="Times New Roman"/>
-                <w:sz w:val="28"/>
-                <w:szCs w:val="28"/>
-              </w:rPr>
-              <w:t xml:space="preserve">список формируется с помощью процедуры  </w:t>
-            </w:r>
-            <w:proofErr w:type="spellStart"/>
-            <w:r>
-              <w:rPr>
-                <w:rFonts w:ascii="Times New Roman" w:hAnsi="Times New Roman" w:cs="Times New Roman"/>
-                <w:color w:val="FF0000"/>
-                <w:sz w:val="28"/>
-                <w:szCs w:val="28"/>
-                <w:lang w:val="en-US"/>
-              </w:rPr>
-              <w:t>GroundBlur.</w:t>
-            </w:r>
-            <w:r>
-              <w:rPr>
-                <w:rFonts w:ascii="Times New Roman" w:hAnsi="Times New Roman" w:cs="Times New Roman"/>
-                <w:b/>
-                <w:color w:val="FF0000"/>
-                <w:sz w:val="28"/>
-                <w:szCs w:val="28"/>
-                <w:lang w:val="en-US"/>
-              </w:rPr>
-              <w:t>c</w:t>
-            </w:r>
-            <w:r>
-              <w:rPr>
-                <w:rFonts w:ascii="Times New Roman" w:hAnsi="Times New Roman" w:cs="Times New Roman"/>
-                <w:b/>
-                <w:color w:val="FF0000"/>
-                <w:sz w:val="28"/>
-                <w:szCs w:val="28"/>
-                <w:lang w:val="en-US"/>
-              </w:rPr>
-              <w:t>reate</w:t>
-            </w:r>
-            <w:proofErr w:type="spellEnd"/>
-            <w:r>
-              <w:rPr>
-                <w:rFonts w:ascii="Times New Roman" w:hAnsi="Times New Roman" w:cs="Times New Roman"/>
-                <w:sz w:val="28"/>
-                <w:szCs w:val="28"/>
-                <w:lang w:val="en-US"/>
-              </w:rPr>
-              <w:t xml:space="preserve"> </w:t>
-            </w:r>
-            <w:proofErr w:type="spellStart"/>
-            <w:r>
-              <w:rPr>
-                <w:rFonts w:ascii="Times New Roman" w:hAnsi="Times New Roman" w:cs="Times New Roman"/>
-                <w:b/>
-                <w:color w:val="FF0000"/>
-                <w:sz w:val="28"/>
-                <w:szCs w:val="28"/>
-                <w:lang w:val="en-US"/>
-              </w:rPr>
-              <w:t>pollutionlist</w:t>
-            </w:r>
-            <w:proofErr w:type="spellEnd"/>
-            <w:r>
-              <w:rPr>
-                <w:rFonts w:ascii="Times New Roman" w:hAnsi="Times New Roman" w:cs="Times New Roman"/>
-                <w:b/>
-                <w:color w:val="FF0000"/>
-                <w:sz w:val="28"/>
-                <w:szCs w:val="28"/>
-                <w:lang w:val="en-US"/>
               </w:rPr>
               <w:t>;</w:t>
             </w:r>
@@ -12633,40 +12229,15 @@
           <w:sz w:val="28"/>
           <w:szCs w:val="28"/>
         </w:rPr>
-        <w:t xml:space="preserve">    Водное</w:t>
-      </w:r>
-      <w:r>
-        <w:rPr>
-          <w:rFonts w:ascii="Times New Roman" w:hAnsi="Times New Roman" w:cs="Times New Roman"/>
-          <w:b/>
-          <w:sz w:val="28"/>
-          <w:szCs w:val="28"/>
-        </w:rPr>
-        <w:t xml:space="preserve"> пятно загрязнения   -  </w:t>
-      </w:r>
-      <w:r>
-        <w:rPr>
-          <w:rFonts w:ascii="Times New Roman" w:hAnsi="Times New Roman" w:cs="Times New Roman"/>
-          <w:sz w:val="28"/>
-          <w:szCs w:val="28"/>
-        </w:rPr>
-        <w:t xml:space="preserve">понятие, описывающее </w:t>
-      </w:r>
-      <w:r>
-        <w:rPr>
-          <w:rFonts w:ascii="Times New Roman" w:hAnsi="Times New Roman" w:cs="Times New Roman"/>
-          <w:sz w:val="28"/>
-          <w:szCs w:val="28"/>
-        </w:rPr>
-        <w:t xml:space="preserve">подземное (на уровне грунтовых вод) </w:t>
-      </w:r>
-      <w:r>
-        <w:rPr>
-          <w:rFonts w:ascii="Times New Roman" w:hAnsi="Times New Roman" w:cs="Times New Roman"/>
-          <w:sz w:val="28"/>
-          <w:szCs w:val="28"/>
-        </w:rPr>
-        <w:t xml:space="preserve">загрязнение  географического полигона земли, полученное в результате разлива нефтепродуктов.    Свойства понятия </w:t>
+        <w:t xml:space="preserve">    Водное пятно загрязнения   -  </w:t>
+      </w:r>
+      <w:r>
+        <w:rPr>
+          <w:rFonts w:ascii="Times New Roman" w:hAnsi="Times New Roman" w:cs="Times New Roman"/>
+          <w:sz w:val="28"/>
+          <w:szCs w:val="28"/>
+        </w:rPr>
+        <w:t xml:space="preserve">понятие, описывающее подземное (на уровне грунтовых вод) загрязнение  географического полигона земли, полученное в результате разлива нефтепродуктов.    Свойства понятия </w:t>
       </w:r>
       <w:r>
         <w:rPr>
@@ -12683,6 +12254,23 @@
           <w:sz w:val="28"/>
           <w:szCs w:val="28"/>
         </w:rPr>
+        <w:t xml:space="preserve"> описан</w:t>
+      </w:r>
+      <w:r>
+        <w:rPr>
+          <w:rFonts w:ascii="Times New Roman" w:hAnsi="Times New Roman" w:cs="Times New Roman"/>
+          <w:sz w:val="28"/>
+          <w:szCs w:val="28"/>
+        </w:rPr>
+        <w:t>ы</w:t>
+      </w:r>
+      <w:r>
+        <w:rPr>
+          <w:rFonts w:ascii="Times New Roman" w:hAnsi="Times New Roman" w:cs="Times New Roman"/>
+          <w:b/>
+          <w:sz w:val="28"/>
+          <w:szCs w:val="28"/>
+        </w:rPr>
         <w:t xml:space="preserve"> </w:t>
       </w:r>
       <w:r>
@@ -12691,15 +12279,7 @@
           <w:sz w:val="28"/>
           <w:szCs w:val="28"/>
         </w:rPr>
-        <w:t>описан</w:t>
-      </w:r>
-      <w:r>
-        <w:rPr>
-          <w:rFonts w:ascii="Times New Roman" w:hAnsi="Times New Roman" w:cs="Times New Roman"/>
-          <w:sz w:val="28"/>
-          <w:szCs w:val="28"/>
-        </w:rPr>
-        <w:t>ы</w:t>
+        <w:t xml:space="preserve">в </w:t>
       </w:r>
       <w:r>
         <w:rPr>
@@ -12716,40 +12296,7 @@
           <w:sz w:val="28"/>
           <w:szCs w:val="28"/>
         </w:rPr>
-        <w:t xml:space="preserve">в </w:t>
-      </w:r>
-      <w:r>
-        <w:rPr>
-          <w:rFonts w:ascii="Times New Roman" w:hAnsi="Times New Roman" w:cs="Times New Roman"/>
-          <w:b/>
-          <w:sz w:val="28"/>
-          <w:szCs w:val="28"/>
-        </w:rPr>
-        <w:t xml:space="preserve"> </w:t>
-      </w:r>
-      <w:r>
-        <w:rPr>
-          <w:rFonts w:ascii="Times New Roman" w:hAnsi="Times New Roman" w:cs="Times New Roman"/>
-          <w:sz w:val="28"/>
-          <w:szCs w:val="28"/>
-        </w:rPr>
-        <w:t xml:space="preserve"> табл. 1</w:t>
-      </w:r>
-      <w:r>
-        <w:rPr>
-          <w:rFonts w:ascii="Times New Roman" w:hAnsi="Times New Roman" w:cs="Times New Roman"/>
-          <w:sz w:val="28"/>
-          <w:szCs w:val="28"/>
-        </w:rPr>
-        <w:t>8</w:t>
-      </w:r>
-      <w:r>
-        <w:rPr>
-          <w:rFonts w:ascii="Times New Roman" w:hAnsi="Times New Roman" w:cs="Times New Roman"/>
-          <w:sz w:val="28"/>
-          <w:szCs w:val="28"/>
-        </w:rPr>
-        <w:t xml:space="preserve">. </w:t>
+        <w:t xml:space="preserve"> табл. 18. </w:t>
       </w:r>
     </w:p>
     <w:p>
@@ -12802,15 +12349,7 @@
           <w:sz w:val="28"/>
           <w:szCs w:val="28"/>
         </w:rPr>
-        <w:t>8</w:t>
-      </w:r>
-      <w:r>
-        <w:rPr>
-          <w:rFonts w:ascii="Times New Roman" w:hAnsi="Times New Roman" w:cs="Times New Roman"/>
-          <w:sz w:val="28"/>
-          <w:szCs w:val="28"/>
-        </w:rPr>
-        <w:t xml:space="preserve">. Свойства понятия  </w:t>
+        <w:t xml:space="preserve">8. Свойства понятия  </w:t>
       </w:r>
       <w:r>
         <w:rPr>
@@ -12830,8 +12369,6 @@
         </w:rPr>
         <w:t>Водное пятно загрязнения</w:t>
       </w:r>
-      <w:bookmarkStart w:id="0" w:name="_GoBack"/>
-      <w:bookmarkEnd w:id="0"/>
     </w:p>
     <w:tbl>
       <w:tblPr>
@@ -13199,6 +12736,14 @@
                 <w:szCs w:val="28"/>
               </w:rPr>
             </w:pPr>
+            <w:r>
+              <w:rPr>
+                <w:rFonts w:ascii="Times New Roman" w:hAnsi="Times New Roman" w:cs="Times New Roman"/>
+                <w:sz w:val="28"/>
+                <w:szCs w:val="28"/>
+              </w:rPr>
+              <w:t xml:space="preserve">радиус наземного </w:t>
+            </w:r>
             <w:proofErr w:type="gramStart"/>
             <w:r>
               <w:rPr>
@@ -13206,7 +12751,16 @@
                 <w:sz w:val="28"/>
                 <w:szCs w:val="28"/>
               </w:rPr>
-              <w:t xml:space="preserve">радиус наземного пятна;  радиус вычисляется с помощью процедуры  </w:t>
+              <w:t>пятна;  радиус</w:t>
+            </w:r>
+            <w:proofErr w:type="gramEnd"/>
+            <w:r>
+              <w:rPr>
+                <w:rFonts w:ascii="Times New Roman" w:hAnsi="Times New Roman" w:cs="Times New Roman"/>
+                <w:sz w:val="28"/>
+                <w:szCs w:val="28"/>
+              </w:rPr>
+              <w:t xml:space="preserve"> вычисляется с помощью процедуры  </w:t>
             </w:r>
             <w:proofErr w:type="spellStart"/>
             <w:r>
@@ -13250,7 +12804,6 @@
                 <w:color w:val="FF0000"/>
                 <w:sz w:val="28"/>
                 <w:szCs w:val="28"/>
-                <w:lang w:val="en-US"/>
               </w:rPr>
               <w:t xml:space="preserve">; </w:t>
             </w:r>
@@ -13298,7 +12851,6 @@
               </w:rPr>
               <w:t xml:space="preserve">; единица измерения - метры   </w:t>
             </w:r>
-            <w:proofErr w:type="gramEnd"/>
           </w:p>
         </w:tc>
       </w:tr>
@@ -13563,7 +13115,7 @@
                 <w:sz w:val="28"/>
                 <w:szCs w:val="28"/>
               </w:rPr>
-              <w:t xml:space="preserve">список наземных точек загрязнения (1.1.1.2.3) входящих </w:t>
+              <w:t xml:space="preserve">список наземных точек загрязнения (1.1.1.2.3) входящих в наземного пятна загрязнения; список формируется с помощью </w:t>
             </w:r>
             <w:proofErr w:type="gramStart"/>
             <w:r>
@@ -13572,34 +13124,7 @@
                 <w:sz w:val="28"/>
                 <w:szCs w:val="28"/>
               </w:rPr>
-              <w:t>в</w:t>
-            </w:r>
-            <w:proofErr w:type="gramEnd"/>
-            <w:r>
-              <w:rPr>
-                <w:rFonts w:ascii="Times New Roman" w:hAnsi="Times New Roman" w:cs="Times New Roman"/>
-                <w:sz w:val="28"/>
-                <w:szCs w:val="28"/>
-              </w:rPr>
-              <w:t xml:space="preserve"> </w:t>
-            </w:r>
-            <w:proofErr w:type="gramStart"/>
-            <w:r>
-              <w:rPr>
-                <w:rFonts w:ascii="Times New Roman" w:hAnsi="Times New Roman" w:cs="Times New Roman"/>
-                <w:sz w:val="28"/>
-                <w:szCs w:val="28"/>
-              </w:rPr>
-              <w:t>наземного</w:t>
-            </w:r>
-            <w:proofErr w:type="gramEnd"/>
-            <w:r>
-              <w:rPr>
-                <w:rFonts w:ascii="Times New Roman" w:hAnsi="Times New Roman" w:cs="Times New Roman"/>
-                <w:sz w:val="28"/>
-                <w:szCs w:val="28"/>
-              </w:rPr>
-              <w:t xml:space="preserve"> пятна загрязнения; список формируется с помощью процедуры  </w:t>
+              <w:t xml:space="preserve">процедуры  </w:t>
             </w:r>
             <w:proofErr w:type="spellStart"/>
             <w:r>
@@ -13610,7 +13135,17 @@
                 <w:szCs w:val="28"/>
                 <w:lang w:val="en-US"/>
               </w:rPr>
-              <w:t>GroundBlur.</w:t>
+              <w:t>GroundBlur</w:t>
+            </w:r>
+            <w:proofErr w:type="spellEnd"/>
+            <w:r>
+              <w:rPr>
+                <w:rFonts w:ascii="Times New Roman" w:hAnsi="Times New Roman" w:cs="Times New Roman"/>
+                <w:color w:val="FF0000"/>
+                <w:sz w:val="28"/>
+                <w:szCs w:val="28"/>
+              </w:rPr>
+              <w:t>.</w:t>
             </w:r>
             <w:r>
               <w:rPr>
@@ -13634,13 +13169,12 @@
               </w:rPr>
               <w:t>reate</w:t>
             </w:r>
-            <w:proofErr w:type="spellEnd"/>
-            <w:r>
-              <w:rPr>
-                <w:rFonts w:ascii="Times New Roman" w:hAnsi="Times New Roman" w:cs="Times New Roman"/>
-                <w:sz w:val="28"/>
-                <w:szCs w:val="28"/>
-                <w:lang w:val="en-US"/>
+            <w:proofErr w:type="gramEnd"/>
+            <w:r>
+              <w:rPr>
+                <w:rFonts w:ascii="Times New Roman" w:hAnsi="Times New Roman" w:cs="Times New Roman"/>
+                <w:sz w:val="28"/>
+                <w:szCs w:val="28"/>
               </w:rPr>
               <w:t xml:space="preserve"> </w:t>
             </w:r>
@@ -13664,7 +13198,6 @@
                 <w:color w:val="FF0000"/>
                 <w:sz w:val="28"/>
                 <w:szCs w:val="28"/>
-                <w:lang w:val="en-US"/>
               </w:rPr>
               <w:t>;</w:t>
             </w:r>
@@ -13700,16 +13233,7 @@
           <w:sz w:val="28"/>
           <w:szCs w:val="28"/>
         </w:rPr>
-        <w:t xml:space="preserve">1.1.1.3.3.  Прогноз </w:t>
-      </w:r>
-      <w:r>
-        <w:rPr>
-          <w:rFonts w:ascii="Times New Roman" w:hAnsi="Times New Roman" w:cs="Times New Roman"/>
-          <w:b/>
-          <w:sz w:val="28"/>
-          <w:szCs w:val="28"/>
-        </w:rPr>
-        <w:t xml:space="preserve"> </w:t>
+        <w:t xml:space="preserve">1.1.1.3.3.  Прогноз  </w:t>
       </w:r>
       <w:r>
         <w:rPr>
@@ -13761,6 +13285,8 @@
           <w:szCs w:val="28"/>
         </w:rPr>
       </w:pPr>
+      <w:bookmarkStart w:id="0" w:name="_GoBack"/>
+      <w:bookmarkEnd w:id="0"/>
     </w:p>
     <w:p>
       <w:pPr>
@@ -13930,2006 +13456,8 @@
         </w:rPr>
       </w:pPr>
     </w:p>
-    <w:p>
-      <w:pPr>
-        <w:jc w:val="both"/>
-        <w:rPr>
-          <w:rFonts w:ascii="Times New Roman" w:hAnsi="Times New Roman" w:cs="Times New Roman"/>
-          <w:b/>
-          <w:sz w:val="28"/>
-          <w:szCs w:val="28"/>
-          <w:lang w:val="en-US"/>
-        </w:rPr>
-      </w:pPr>
-      <w:proofErr w:type="gramStart"/>
-      <w:r>
-        <w:rPr>
-          <w:rFonts w:ascii="Times New Roman" w:hAnsi="Times New Roman" w:cs="Times New Roman"/>
-          <w:sz w:val="28"/>
-          <w:szCs w:val="28"/>
-        </w:rPr>
-        <w:t xml:space="preserve">для которой вычислены характеристики загрязнения     </w:t>
-      </w:r>
-      <w:proofErr w:type="gramEnd"/>
-    </w:p>
-    <w:p>
-      <w:pPr>
-        <w:jc w:val="both"/>
-        <w:rPr>
-          <w:rFonts w:ascii="Times New Roman" w:hAnsi="Times New Roman" w:cs="Times New Roman"/>
-          <w:b/>
-          <w:sz w:val="28"/>
-          <w:szCs w:val="28"/>
-        </w:rPr>
-      </w:pPr>
-      <w:r>
-        <w:rPr>
-          <w:rFonts w:ascii="Times New Roman" w:hAnsi="Times New Roman" w:cs="Times New Roman"/>
-          <w:b/>
-          <w:sz w:val="28"/>
-          <w:szCs w:val="28"/>
-          <w:lang w:val="en-US"/>
-        </w:rPr>
-        <w:t xml:space="preserve">  </w:t>
-      </w:r>
-    </w:p>
-    <w:p>
-      <w:pPr>
-        <w:jc w:val="both"/>
-        <w:rPr>
-          <w:rFonts w:ascii="Times New Roman" w:hAnsi="Times New Roman" w:cs="Times New Roman"/>
-          <w:b/>
-          <w:sz w:val="28"/>
-          <w:szCs w:val="28"/>
-        </w:rPr>
-      </w:pPr>
-      <w:r>
-        <w:rPr>
-          <w:rFonts w:ascii="Times New Roman" w:hAnsi="Times New Roman" w:cs="Times New Roman"/>
-          <w:b/>
-          <w:sz w:val="28"/>
-          <w:szCs w:val="28"/>
-        </w:rPr>
-        <w:t>Опорная геологическая точка</w:t>
-      </w:r>
-      <w:r>
-        <w:rPr>
-          <w:rFonts w:ascii="Times New Roman" w:hAnsi="Times New Roman" w:cs="Times New Roman"/>
-          <w:b/>
-          <w:sz w:val="28"/>
-          <w:szCs w:val="28"/>
-        </w:rPr>
-        <w:t xml:space="preserve"> – </w:t>
-      </w:r>
-      <w:r>
-        <w:rPr>
-          <w:rFonts w:ascii="Times New Roman" w:hAnsi="Times New Roman" w:cs="Times New Roman"/>
-          <w:sz w:val="28"/>
-          <w:szCs w:val="28"/>
-        </w:rPr>
-        <w:t xml:space="preserve">геологическая точка, для которой известны все ее геологические свойства (п.1.1.1.1.4). Свойства </w:t>
-      </w:r>
-      <w:r>
-        <w:rPr>
-          <w:rFonts w:ascii="Times New Roman" w:hAnsi="Times New Roman" w:cs="Times New Roman"/>
-          <w:b/>
-          <w:sz w:val="28"/>
-          <w:szCs w:val="28"/>
-        </w:rPr>
-        <w:t xml:space="preserve">Опорной </w:t>
-      </w:r>
-      <w:r>
-        <w:rPr>
-          <w:rFonts w:ascii="Times New Roman" w:hAnsi="Times New Roman" w:cs="Times New Roman"/>
-          <w:b/>
-          <w:sz w:val="28"/>
-          <w:szCs w:val="28"/>
-        </w:rPr>
-        <w:t xml:space="preserve">геологической </w:t>
-      </w:r>
-      <w:r>
-        <w:rPr>
-          <w:rFonts w:ascii="Times New Roman" w:hAnsi="Times New Roman" w:cs="Times New Roman"/>
-          <w:b/>
-          <w:sz w:val="28"/>
-          <w:szCs w:val="28"/>
-        </w:rPr>
-        <w:t>точки</w:t>
-      </w:r>
-      <w:r>
-        <w:rPr>
-          <w:rFonts w:ascii="Times New Roman" w:hAnsi="Times New Roman" w:cs="Times New Roman"/>
-          <w:sz w:val="28"/>
-          <w:szCs w:val="28"/>
-        </w:rPr>
-        <w:t xml:space="preserve"> </w:t>
-      </w:r>
-      <w:r>
-        <w:rPr>
-          <w:rFonts w:ascii="Times New Roman" w:hAnsi="Times New Roman" w:cs="Times New Roman"/>
-          <w:sz w:val="28"/>
-          <w:szCs w:val="28"/>
-        </w:rPr>
-        <w:t xml:space="preserve">описаны в табл. </w:t>
-      </w:r>
-      <w:r>
-        <w:rPr>
-          <w:rFonts w:ascii="Times New Roman" w:hAnsi="Times New Roman" w:cs="Times New Roman"/>
-          <w:sz w:val="28"/>
-          <w:szCs w:val="28"/>
-        </w:rPr>
-        <w:t>11</w:t>
-      </w:r>
-      <w:r>
-        <w:rPr>
-          <w:rFonts w:ascii="Times New Roman" w:hAnsi="Times New Roman" w:cs="Times New Roman"/>
-          <w:sz w:val="28"/>
-          <w:szCs w:val="28"/>
-        </w:rPr>
-        <w:t xml:space="preserve">.  </w:t>
-      </w:r>
-      <w:r>
-        <w:rPr>
-          <w:rFonts w:ascii="Times New Roman" w:hAnsi="Times New Roman" w:cs="Times New Roman"/>
-          <w:sz w:val="28"/>
-          <w:szCs w:val="28"/>
-        </w:rPr>
-        <w:t xml:space="preserve">  .   </w:t>
-      </w:r>
-    </w:p>
-    <w:p>
-      <w:pPr>
-        <w:jc w:val="both"/>
-        <w:rPr>
-          <w:rFonts w:ascii="Times New Roman" w:hAnsi="Times New Roman" w:cs="Times New Roman"/>
-          <w:b/>
-          <w:sz w:val="28"/>
-          <w:szCs w:val="28"/>
-        </w:rPr>
-      </w:pPr>
-    </w:p>
-    <w:p>
-      <w:pPr>
-        <w:jc w:val="both"/>
-        <w:rPr>
-          <w:rFonts w:ascii="Times New Roman" w:hAnsi="Times New Roman" w:cs="Times New Roman"/>
-          <w:b/>
-          <w:sz w:val="28"/>
-          <w:szCs w:val="28"/>
-        </w:rPr>
-      </w:pPr>
-    </w:p>
-    <w:p>
-      <w:pPr>
-        <w:jc w:val="both"/>
-        <w:rPr>
-          <w:rFonts w:ascii="Times New Roman" w:hAnsi="Times New Roman" w:cs="Times New Roman"/>
-          <w:sz w:val="28"/>
-          <w:szCs w:val="28"/>
-        </w:rPr>
-      </w:pPr>
-      <w:r>
-        <w:rPr>
-          <w:rFonts w:ascii="Times New Roman" w:hAnsi="Times New Roman" w:cs="Times New Roman"/>
-          <w:b/>
-          <w:sz w:val="28"/>
-          <w:szCs w:val="28"/>
-        </w:rPr>
-        <w:t>Коэффициент растекания нефтепродукта</w:t>
-      </w:r>
-      <w:r>
-        <w:rPr>
-          <w:rFonts w:ascii="Times New Roman" w:hAnsi="Times New Roman" w:cs="Times New Roman"/>
-          <w:sz w:val="28"/>
-          <w:szCs w:val="28"/>
-        </w:rPr>
-        <w:t xml:space="preserve"> – целочисленная величина, позволяющая получить площадь  разлива нефтепродукта исходя из типа нефтепродукта,  объема</w:t>
-      </w:r>
-      <w:r>
-        <w:rPr>
-          <w:rFonts w:ascii="Times New Roman" w:hAnsi="Times New Roman" w:cs="Times New Roman"/>
-          <w:sz w:val="28"/>
-          <w:szCs w:val="28"/>
-        </w:rPr>
-        <w:t xml:space="preserve"> </w:t>
-      </w:r>
-      <w:r>
-        <w:rPr>
-          <w:rFonts w:ascii="Times New Roman" w:hAnsi="Times New Roman" w:cs="Times New Roman"/>
-          <w:sz w:val="28"/>
-          <w:szCs w:val="28"/>
-        </w:rPr>
-        <w:t>разлива</w:t>
-      </w:r>
-      <w:r>
-        <w:rPr>
-          <w:rFonts w:ascii="Times New Roman" w:hAnsi="Times New Roman" w:cs="Times New Roman"/>
-          <w:sz w:val="28"/>
-          <w:szCs w:val="28"/>
-        </w:rPr>
-        <w:t>, типа грунта, и угла наклона</w:t>
-      </w:r>
-      <w:r>
-        <w:rPr>
-          <w:rFonts w:ascii="Times New Roman" w:hAnsi="Times New Roman" w:cs="Times New Roman"/>
-          <w:sz w:val="28"/>
-          <w:szCs w:val="28"/>
-        </w:rPr>
-        <w:t xml:space="preserve"> плоскости поверхности</w:t>
-      </w:r>
-      <w:r>
-        <w:rPr>
-          <w:rFonts w:ascii="Times New Roman" w:hAnsi="Times New Roman" w:cs="Times New Roman"/>
-          <w:sz w:val="28"/>
-          <w:szCs w:val="28"/>
-        </w:rPr>
-        <w:t>.</w:t>
-      </w:r>
-      <w:r>
-        <w:rPr>
-          <w:rFonts w:ascii="Times New Roman" w:hAnsi="Times New Roman" w:cs="Times New Roman"/>
-          <w:sz w:val="28"/>
-          <w:szCs w:val="28"/>
-        </w:rPr>
-        <w:t xml:space="preserve"> Имеет размерность метр квадратный</w:t>
-      </w:r>
-      <w:r>
-        <w:rPr>
-          <w:rFonts w:ascii="Times New Roman" w:hAnsi="Times New Roman" w:cs="Times New Roman"/>
-          <w:sz w:val="28"/>
-          <w:szCs w:val="28"/>
-        </w:rPr>
-        <w:t>/</w:t>
-      </w:r>
-      <w:r>
-        <w:rPr>
-          <w:rFonts w:ascii="Times New Roman" w:hAnsi="Times New Roman" w:cs="Times New Roman"/>
-          <w:sz w:val="28"/>
-          <w:szCs w:val="28"/>
-        </w:rPr>
-        <w:t>метр кубический.</w:t>
-      </w:r>
-      <w:r>
-        <w:rPr>
-          <w:rFonts w:ascii="Times New Roman" w:hAnsi="Times New Roman" w:cs="Times New Roman"/>
-          <w:sz w:val="28"/>
-          <w:szCs w:val="28"/>
-        </w:rPr>
-        <w:t xml:space="preserve"> </w:t>
-      </w:r>
-      <w:r>
-        <w:rPr>
-          <w:rFonts w:ascii="Times New Roman" w:hAnsi="Times New Roman" w:cs="Times New Roman"/>
-          <w:sz w:val="28"/>
-          <w:szCs w:val="28"/>
-        </w:rPr>
-        <w:t xml:space="preserve"> </w:t>
-      </w:r>
-      <w:r>
-        <w:rPr>
-          <w:rFonts w:ascii="Times New Roman" w:hAnsi="Times New Roman" w:cs="Times New Roman"/>
-          <w:sz w:val="28"/>
-          <w:szCs w:val="28"/>
-        </w:rPr>
-        <w:t xml:space="preserve">Свойства понятия </w:t>
-      </w:r>
-      <w:r>
-        <w:rPr>
-          <w:rFonts w:ascii="Times New Roman" w:hAnsi="Times New Roman" w:cs="Times New Roman"/>
-          <w:b/>
-          <w:sz w:val="28"/>
-          <w:szCs w:val="28"/>
-        </w:rPr>
-        <w:t>Коэффициент растекания нефтепродукта</w:t>
-      </w:r>
-      <w:r>
-        <w:rPr>
-          <w:rFonts w:ascii="Times New Roman" w:hAnsi="Times New Roman" w:cs="Times New Roman"/>
-          <w:b/>
-          <w:sz w:val="28"/>
-          <w:szCs w:val="28"/>
-        </w:rPr>
-        <w:t xml:space="preserve"> </w:t>
-      </w:r>
-      <w:r>
-        <w:rPr>
-          <w:rFonts w:ascii="Times New Roman" w:hAnsi="Times New Roman" w:cs="Times New Roman"/>
-          <w:sz w:val="28"/>
-          <w:szCs w:val="28"/>
-        </w:rPr>
-        <w:t>описан</w:t>
-      </w:r>
-      <w:r>
-        <w:rPr>
-          <w:rFonts w:ascii="Times New Roman" w:hAnsi="Times New Roman" w:cs="Times New Roman"/>
-          <w:b/>
-          <w:sz w:val="28"/>
-          <w:szCs w:val="28"/>
-        </w:rPr>
-        <w:t xml:space="preserve"> </w:t>
-      </w:r>
-      <w:r>
-        <w:rPr>
-          <w:rFonts w:ascii="Times New Roman" w:hAnsi="Times New Roman" w:cs="Times New Roman"/>
-          <w:sz w:val="28"/>
-          <w:szCs w:val="28"/>
-        </w:rPr>
-        <w:t xml:space="preserve">в </w:t>
-      </w:r>
-      <w:r>
-        <w:rPr>
-          <w:rFonts w:ascii="Times New Roman" w:hAnsi="Times New Roman" w:cs="Times New Roman"/>
-          <w:b/>
-          <w:sz w:val="28"/>
-          <w:szCs w:val="28"/>
-        </w:rPr>
-        <w:t xml:space="preserve"> </w:t>
-      </w:r>
-      <w:r>
-        <w:rPr>
-          <w:rFonts w:ascii="Times New Roman" w:hAnsi="Times New Roman" w:cs="Times New Roman"/>
-          <w:sz w:val="28"/>
-          <w:szCs w:val="28"/>
-        </w:rPr>
-        <w:t xml:space="preserve"> табл. 14.</w:t>
-      </w:r>
-    </w:p>
-    <w:p>
-      <w:pPr>
-        <w:pStyle w:val="a4"/>
-        <w:ind w:left="1080"/>
-        <w:rPr>
-          <w:rFonts w:ascii="Times New Roman" w:hAnsi="Times New Roman" w:cs="Times New Roman"/>
-          <w:b/>
-          <w:sz w:val="28"/>
-          <w:szCs w:val="28"/>
-        </w:rPr>
-      </w:pPr>
-    </w:p>
-    <w:p>
-      <w:pPr>
-        <w:pStyle w:val="a4"/>
-        <w:ind w:left="1080"/>
-        <w:rPr>
-          <w:rFonts w:ascii="Times New Roman" w:hAnsi="Times New Roman" w:cs="Times New Roman"/>
-          <w:b/>
-          <w:sz w:val="28"/>
-          <w:szCs w:val="28"/>
-        </w:rPr>
-      </w:pPr>
-    </w:p>
-    <w:p>
-      <w:pPr>
-        <w:pStyle w:val="a4"/>
-        <w:ind w:left="1080"/>
-        <w:rPr>
-          <w:rFonts w:ascii="Times New Roman" w:hAnsi="Times New Roman" w:cs="Times New Roman"/>
-          <w:b/>
-          <w:sz w:val="28"/>
-          <w:szCs w:val="28"/>
-        </w:rPr>
-      </w:pPr>
-    </w:p>
-    <w:p>
-      <w:pPr>
-        <w:pStyle w:val="a4"/>
-        <w:numPr>
-          <w:ilvl w:val="2"/>
-          <w:numId w:val="4"/>
-        </w:numPr>
-        <w:rPr>
-          <w:rFonts w:ascii="Times New Roman" w:hAnsi="Times New Roman" w:cs="Times New Roman"/>
-          <w:b/>
-          <w:sz w:val="28"/>
-          <w:szCs w:val="28"/>
-        </w:rPr>
-      </w:pPr>
-      <w:r>
-        <w:rPr>
-          <w:rFonts w:ascii="Times New Roman" w:hAnsi="Times New Roman" w:cs="Times New Roman"/>
-          <w:b/>
-          <w:sz w:val="28"/>
-          <w:szCs w:val="28"/>
-        </w:rPr>
-        <w:t xml:space="preserve">Результаты прогнозирования </w:t>
-      </w:r>
-    </w:p>
-    <w:p>
-      <w:pPr>
-        <w:pStyle w:val="a4"/>
-        <w:numPr>
-          <w:ilvl w:val="3"/>
-          <w:numId w:val="4"/>
-        </w:numPr>
-        <w:rPr>
-          <w:rFonts w:ascii="Times New Roman" w:hAnsi="Times New Roman" w:cs="Times New Roman"/>
-          <w:b/>
-          <w:sz w:val="28"/>
-          <w:szCs w:val="28"/>
-        </w:rPr>
-      </w:pPr>
-    </w:p>
-    <w:p>
-      <w:pPr>
-        <w:pStyle w:val="a4"/>
-        <w:numPr>
-          <w:ilvl w:val="3"/>
-          <w:numId w:val="4"/>
-        </w:numPr>
-        <w:rPr>
-          <w:rFonts w:ascii="Times New Roman" w:hAnsi="Times New Roman" w:cs="Times New Roman"/>
-          <w:b/>
-          <w:sz w:val="28"/>
-          <w:szCs w:val="28"/>
-        </w:rPr>
-      </w:pPr>
-      <w:r>
-        <w:rPr>
-          <w:rFonts w:ascii="Times New Roman" w:hAnsi="Times New Roman" w:cs="Times New Roman"/>
-          <w:b/>
-          <w:sz w:val="28"/>
-          <w:szCs w:val="28"/>
-        </w:rPr>
-        <w:t>Наземное пятно загрязнения (</w:t>
-      </w:r>
-      <w:proofErr w:type="spellStart"/>
-      <w:r>
-        <w:rPr>
-          <w:rFonts w:ascii="Times New Roman" w:hAnsi="Times New Roman" w:cs="Times New Roman"/>
-          <w:b/>
-          <w:sz w:val="28"/>
-          <w:szCs w:val="28"/>
-          <w:lang w:val="en-US"/>
-        </w:rPr>
-        <w:t>GroundBlur</w:t>
-      </w:r>
-      <w:proofErr w:type="spellEnd"/>
-      <w:r>
-        <w:rPr>
-          <w:rFonts w:ascii="Times New Roman" w:hAnsi="Times New Roman" w:cs="Times New Roman"/>
-          <w:b/>
-          <w:sz w:val="28"/>
-          <w:szCs w:val="28"/>
-        </w:rPr>
-        <w:t xml:space="preserve">) </w:t>
-      </w:r>
-    </w:p>
-    <w:p>
-      <w:pPr>
-        <w:jc w:val="both"/>
-        <w:rPr>
-          <w:rFonts w:ascii="Times New Roman" w:hAnsi="Times New Roman" w:cs="Times New Roman"/>
-          <w:sz w:val="28"/>
-          <w:szCs w:val="28"/>
-        </w:rPr>
-      </w:pPr>
-      <w:r>
-        <w:rPr>
-          <w:rFonts w:ascii="Times New Roman" w:hAnsi="Times New Roman" w:cs="Times New Roman"/>
-          <w:b/>
-          <w:sz w:val="28"/>
-          <w:szCs w:val="28"/>
-        </w:rPr>
-        <w:t xml:space="preserve">     Наземное пятно загрязнения</w:t>
-      </w:r>
-      <w:r>
-        <w:rPr>
-          <w:rFonts w:ascii="Times New Roman" w:hAnsi="Times New Roman" w:cs="Times New Roman"/>
-          <w:sz w:val="28"/>
-          <w:szCs w:val="28"/>
-        </w:rPr>
-        <w:t xml:space="preserve"> – </w:t>
-      </w:r>
-      <w:r>
-        <w:rPr>
-          <w:rFonts w:ascii="Times New Roman" w:hAnsi="Times New Roman" w:cs="Times New Roman"/>
-          <w:sz w:val="28"/>
-          <w:szCs w:val="28"/>
-        </w:rPr>
-        <w:t xml:space="preserve"> понятие характеризующее загрязнение поверхности земли</w:t>
-      </w:r>
-      <w:proofErr w:type="gramStart"/>
-      <w:r>
-        <w:rPr>
-          <w:rFonts w:ascii="Times New Roman" w:hAnsi="Times New Roman" w:cs="Times New Roman"/>
-          <w:sz w:val="28"/>
-          <w:szCs w:val="28"/>
-        </w:rPr>
-        <w:t>.</w:t>
-      </w:r>
-      <w:r>
-        <w:rPr>
-          <w:rFonts w:ascii="Times New Roman" w:hAnsi="Times New Roman" w:cs="Times New Roman"/>
-          <w:sz w:val="28"/>
-          <w:szCs w:val="28"/>
-        </w:rPr>
-        <w:t xml:space="preserve">.  </w:t>
-      </w:r>
-      <w:proofErr w:type="gramEnd"/>
-      <w:r>
-        <w:rPr>
-          <w:rFonts w:ascii="Times New Roman" w:hAnsi="Times New Roman" w:cs="Times New Roman"/>
-          <w:sz w:val="28"/>
-          <w:szCs w:val="28"/>
-        </w:rPr>
-        <w:t xml:space="preserve">Свойства понятия </w:t>
-      </w:r>
-      <w:r>
-        <w:rPr>
-          <w:rFonts w:ascii="Times New Roman" w:hAnsi="Times New Roman" w:cs="Times New Roman"/>
-          <w:b/>
-          <w:sz w:val="28"/>
-          <w:szCs w:val="28"/>
-        </w:rPr>
-        <w:t>Наземное пятно загрязнения</w:t>
-      </w:r>
-      <w:r>
-        <w:rPr>
-          <w:rFonts w:ascii="Times New Roman" w:hAnsi="Times New Roman" w:cs="Times New Roman"/>
-          <w:sz w:val="28"/>
-          <w:szCs w:val="28"/>
-        </w:rPr>
-        <w:t xml:space="preserve"> описаны в табл. 1</w:t>
-      </w:r>
-      <w:r>
-        <w:rPr>
-          <w:rFonts w:ascii="Times New Roman" w:hAnsi="Times New Roman" w:cs="Times New Roman"/>
-          <w:sz w:val="28"/>
-          <w:szCs w:val="28"/>
-        </w:rPr>
-        <w:t>5</w:t>
-      </w:r>
-      <w:r>
-        <w:rPr>
-          <w:rFonts w:ascii="Times New Roman" w:hAnsi="Times New Roman" w:cs="Times New Roman"/>
-          <w:sz w:val="28"/>
-          <w:szCs w:val="28"/>
-        </w:rPr>
-        <w:t xml:space="preserve">.  </w:t>
-      </w:r>
-    </w:p>
-    <w:p>
-      <w:pPr>
-        <w:rPr>
-          <w:rFonts w:ascii="Times New Roman" w:hAnsi="Times New Roman" w:cs="Times New Roman"/>
-          <w:b/>
-          <w:sz w:val="28"/>
-          <w:szCs w:val="28"/>
-        </w:rPr>
-      </w:pPr>
-    </w:p>
-    <w:p>
-      <w:pPr>
-        <w:rPr>
-          <w:rFonts w:ascii="Times New Roman" w:hAnsi="Times New Roman" w:cs="Times New Roman"/>
-          <w:b/>
-          <w:sz w:val="28"/>
-          <w:szCs w:val="28"/>
-        </w:rPr>
-      </w:pPr>
-    </w:p>
-    <w:p>
-      <w:pPr>
-        <w:jc w:val="right"/>
-        <w:rPr>
-          <w:rFonts w:ascii="Times New Roman" w:hAnsi="Times New Roman" w:cs="Times New Roman"/>
-          <w:sz w:val="28"/>
-          <w:szCs w:val="28"/>
-        </w:rPr>
-      </w:pPr>
-      <w:r>
-        <w:rPr>
-          <w:rFonts w:ascii="Times New Roman" w:hAnsi="Times New Roman" w:cs="Times New Roman"/>
-          <w:sz w:val="28"/>
-          <w:szCs w:val="28"/>
-        </w:rPr>
-        <w:lastRenderedPageBreak/>
-        <w:t xml:space="preserve">Табл. </w:t>
-      </w:r>
-      <w:r>
-        <w:rPr>
-          <w:rFonts w:ascii="Times New Roman" w:hAnsi="Times New Roman" w:cs="Times New Roman"/>
-          <w:sz w:val="28"/>
-          <w:szCs w:val="28"/>
-        </w:rPr>
-        <w:t>15</w:t>
-      </w:r>
-      <w:r>
-        <w:rPr>
-          <w:rFonts w:ascii="Times New Roman" w:hAnsi="Times New Roman" w:cs="Times New Roman"/>
-          <w:sz w:val="28"/>
-          <w:szCs w:val="28"/>
-        </w:rPr>
-        <w:t xml:space="preserve">. Свойства понятия  </w:t>
-      </w:r>
-      <w:r>
-        <w:rPr>
-          <w:rFonts w:ascii="Times New Roman" w:hAnsi="Times New Roman" w:cs="Times New Roman"/>
-          <w:b/>
-          <w:sz w:val="28"/>
-          <w:szCs w:val="28"/>
-        </w:rPr>
-        <w:t>Наземное пятно загрязнения</w:t>
-      </w:r>
-    </w:p>
-    <w:tbl>
-      <w:tblPr>
-        <w:tblStyle w:val="a3"/>
-        <w:tblW w:w="0" w:type="auto"/>
-        <w:tblLook w:val="04A0" w:firstRow="1" w:lastRow="0" w:firstColumn="1" w:lastColumn="0" w:noHBand="0" w:noVBand="1"/>
-      </w:tblPr>
-      <w:tblGrid>
-        <w:gridCol w:w="3190"/>
-        <w:gridCol w:w="6274"/>
-      </w:tblGrid>
-      <w:tr>
-        <w:tc>
-          <w:tcPr>
-            <w:tcW w:w="3190" w:type="dxa"/>
-          </w:tcPr>
-          <w:p>
-            <w:pPr>
-              <w:jc w:val="center"/>
-              <w:rPr>
-                <w:rFonts w:ascii="Times New Roman" w:hAnsi="Times New Roman" w:cs="Times New Roman"/>
-                <w:sz w:val="28"/>
-                <w:szCs w:val="28"/>
-              </w:rPr>
-            </w:pPr>
-            <w:r>
-              <w:rPr>
-                <w:rFonts w:ascii="Times New Roman" w:hAnsi="Times New Roman" w:cs="Times New Roman"/>
-                <w:sz w:val="28"/>
-                <w:szCs w:val="28"/>
-              </w:rPr>
-              <w:t>Свойство</w:t>
-            </w:r>
-          </w:p>
-        </w:tc>
-        <w:tc>
-          <w:tcPr>
-            <w:tcW w:w="6274" w:type="dxa"/>
-          </w:tcPr>
-          <w:p>
-            <w:pPr>
-              <w:jc w:val="center"/>
-              <w:rPr>
-                <w:rFonts w:ascii="Times New Roman" w:hAnsi="Times New Roman" w:cs="Times New Roman"/>
-                <w:sz w:val="28"/>
-                <w:szCs w:val="28"/>
-              </w:rPr>
-            </w:pPr>
-            <w:r>
-              <w:rPr>
-                <w:rFonts w:ascii="Times New Roman" w:hAnsi="Times New Roman" w:cs="Times New Roman"/>
-                <w:sz w:val="28"/>
-                <w:szCs w:val="28"/>
-              </w:rPr>
-              <w:t xml:space="preserve">Пояснение </w:t>
-            </w:r>
-          </w:p>
-        </w:tc>
-      </w:tr>
-      <w:tr>
-        <w:tc>
-          <w:tcPr>
-            <w:tcW w:w="3190" w:type="dxa"/>
-          </w:tcPr>
-          <w:p>
-            <w:pPr>
-              <w:rPr>
-                <w:rFonts w:ascii="Times New Roman" w:hAnsi="Times New Roman" w:cs="Times New Roman"/>
-                <w:sz w:val="28"/>
-                <w:szCs w:val="28"/>
-                <w:lang w:val="en-US"/>
-              </w:rPr>
-            </w:pPr>
-            <w:proofErr w:type="spellStart"/>
-            <w:r>
-              <w:rPr>
-                <w:rFonts w:ascii="Times New Roman" w:hAnsi="Times New Roman" w:cs="Times New Roman"/>
-                <w:sz w:val="28"/>
-                <w:szCs w:val="28"/>
-                <w:lang w:val="en-US"/>
-              </w:rPr>
-              <w:t>s</w:t>
-            </w:r>
-            <w:r>
-              <w:rPr>
-                <w:rFonts w:ascii="Times New Roman" w:hAnsi="Times New Roman" w:cs="Times New Roman"/>
-                <w:sz w:val="28"/>
-                <w:szCs w:val="28"/>
-                <w:lang w:val="en-US"/>
-              </w:rPr>
-              <w:t>preadpoint</w:t>
-            </w:r>
-            <w:proofErr w:type="spellEnd"/>
-            <w:r>
-              <w:rPr>
-                <w:rFonts w:ascii="Times New Roman" w:hAnsi="Times New Roman" w:cs="Times New Roman"/>
-                <w:sz w:val="28"/>
-                <w:szCs w:val="28"/>
-                <w:lang w:val="en-US"/>
-              </w:rPr>
-              <w:t xml:space="preserve"> </w:t>
-            </w:r>
-          </w:p>
-        </w:tc>
-        <w:tc>
-          <w:tcPr>
-            <w:tcW w:w="6274" w:type="dxa"/>
-          </w:tcPr>
-          <w:p>
-            <w:pPr>
-              <w:rPr>
-                <w:rFonts w:ascii="Times New Roman" w:hAnsi="Times New Roman" w:cs="Times New Roman"/>
-                <w:sz w:val="28"/>
-                <w:szCs w:val="28"/>
-              </w:rPr>
-            </w:pPr>
-            <w:r>
-              <w:rPr>
-                <w:rFonts w:ascii="Times New Roman" w:hAnsi="Times New Roman" w:cs="Times New Roman"/>
-                <w:sz w:val="28"/>
-                <w:szCs w:val="28"/>
-              </w:rPr>
-              <w:t>Разлив</w:t>
-            </w:r>
-            <w:r>
-              <w:rPr>
-                <w:rFonts w:ascii="Times New Roman" w:hAnsi="Times New Roman" w:cs="Times New Roman"/>
-                <w:sz w:val="28"/>
-                <w:szCs w:val="28"/>
-              </w:rPr>
-              <w:t xml:space="preserve"> </w:t>
-            </w:r>
-            <w:r>
-              <w:rPr>
-                <w:rFonts w:ascii="Times New Roman" w:hAnsi="Times New Roman" w:cs="Times New Roman"/>
-                <w:sz w:val="28"/>
-                <w:szCs w:val="28"/>
-              </w:rPr>
-              <w:t xml:space="preserve"> нефтепродукта </w:t>
-            </w:r>
-            <w:r>
-              <w:rPr>
-                <w:rFonts w:ascii="Times New Roman" w:hAnsi="Times New Roman" w:cs="Times New Roman"/>
-                <w:sz w:val="28"/>
-                <w:szCs w:val="28"/>
-              </w:rPr>
-              <w:t>(п.1.1.1.1.</w:t>
-            </w:r>
-            <w:r>
-              <w:rPr>
-                <w:rFonts w:ascii="Times New Roman" w:hAnsi="Times New Roman" w:cs="Times New Roman"/>
-                <w:sz w:val="28"/>
-                <w:szCs w:val="28"/>
-              </w:rPr>
-              <w:t>12</w:t>
-            </w:r>
-            <w:r>
-              <w:rPr>
-                <w:rFonts w:ascii="Times New Roman" w:hAnsi="Times New Roman" w:cs="Times New Roman"/>
-                <w:sz w:val="28"/>
-                <w:szCs w:val="28"/>
-              </w:rPr>
-              <w:t xml:space="preserve">) </w:t>
-            </w:r>
-          </w:p>
-        </w:tc>
-      </w:tr>
-      <w:tr>
-        <w:tc>
-          <w:tcPr>
-            <w:tcW w:w="3190" w:type="dxa"/>
-          </w:tcPr>
-          <w:p>
-            <w:pPr>
-              <w:rPr>
-                <w:rFonts w:ascii="Times New Roman" w:hAnsi="Times New Roman" w:cs="Times New Roman"/>
-                <w:sz w:val="28"/>
-                <w:szCs w:val="28"/>
-                <w:lang w:val="en-US"/>
-              </w:rPr>
-            </w:pPr>
-          </w:p>
-        </w:tc>
-        <w:tc>
-          <w:tcPr>
-            <w:tcW w:w="6274" w:type="dxa"/>
-          </w:tcPr>
-          <w:p>
-            <w:pPr>
-              <w:rPr>
-                <w:rFonts w:ascii="Times New Roman" w:hAnsi="Times New Roman" w:cs="Times New Roman"/>
-                <w:sz w:val="28"/>
-                <w:szCs w:val="28"/>
-              </w:rPr>
-            </w:pPr>
-          </w:p>
-        </w:tc>
-      </w:tr>
-      <w:tr>
-        <w:tc>
-          <w:tcPr>
-            <w:tcW w:w="3190" w:type="dxa"/>
-          </w:tcPr>
-          <w:p>
-            <w:pPr>
-              <w:rPr>
-                <w:rFonts w:ascii="Times New Roman" w:hAnsi="Times New Roman" w:cs="Times New Roman"/>
-                <w:sz w:val="28"/>
-                <w:szCs w:val="28"/>
-                <w:lang w:val="en-US"/>
-              </w:rPr>
-            </w:pPr>
-          </w:p>
-        </w:tc>
-        <w:tc>
-          <w:tcPr>
-            <w:tcW w:w="6274" w:type="dxa"/>
-          </w:tcPr>
-          <w:p>
-            <w:pPr>
-              <w:rPr>
-                <w:rFonts w:ascii="Times New Roman" w:hAnsi="Times New Roman" w:cs="Times New Roman"/>
-                <w:sz w:val="28"/>
-                <w:szCs w:val="28"/>
-              </w:rPr>
-            </w:pPr>
-          </w:p>
-        </w:tc>
-      </w:tr>
-      <w:tr>
-        <w:tc>
-          <w:tcPr>
-            <w:tcW w:w="3190" w:type="dxa"/>
-          </w:tcPr>
-          <w:p>
-            <w:pPr>
-              <w:rPr>
-                <w:rFonts w:ascii="Times New Roman" w:hAnsi="Times New Roman" w:cs="Times New Roman"/>
-                <w:sz w:val="28"/>
-                <w:szCs w:val="28"/>
-                <w:lang w:val="en-US"/>
-              </w:rPr>
-            </w:pPr>
-          </w:p>
-        </w:tc>
-        <w:tc>
-          <w:tcPr>
-            <w:tcW w:w="6274" w:type="dxa"/>
-          </w:tcPr>
-          <w:p>
-            <w:pPr>
-              <w:rPr>
-                <w:rFonts w:ascii="Times New Roman" w:hAnsi="Times New Roman" w:cs="Times New Roman"/>
-                <w:sz w:val="28"/>
-                <w:szCs w:val="28"/>
-              </w:rPr>
-            </w:pPr>
-          </w:p>
-        </w:tc>
-      </w:tr>
-      <w:tr>
-        <w:tc>
-          <w:tcPr>
-            <w:tcW w:w="3190" w:type="dxa"/>
-          </w:tcPr>
-          <w:p>
-            <w:pPr>
-              <w:rPr>
-                <w:rFonts w:ascii="Times New Roman" w:hAnsi="Times New Roman" w:cs="Times New Roman"/>
-                <w:sz w:val="28"/>
-                <w:szCs w:val="28"/>
-                <w:lang w:val="en-US"/>
-              </w:rPr>
-            </w:pPr>
-          </w:p>
-        </w:tc>
-        <w:tc>
-          <w:tcPr>
-            <w:tcW w:w="6274" w:type="dxa"/>
-          </w:tcPr>
-          <w:p>
-            <w:pPr>
-              <w:rPr>
-                <w:rFonts w:ascii="Times New Roman" w:hAnsi="Times New Roman" w:cs="Times New Roman"/>
-                <w:sz w:val="28"/>
-                <w:szCs w:val="28"/>
-              </w:rPr>
-            </w:pPr>
-          </w:p>
-        </w:tc>
-      </w:tr>
-      <w:tr>
-        <w:tc>
-          <w:tcPr>
-            <w:tcW w:w="3190" w:type="dxa"/>
-          </w:tcPr>
-          <w:p>
-            <w:pPr>
-              <w:rPr>
-                <w:rFonts w:ascii="Times New Roman" w:hAnsi="Times New Roman" w:cs="Times New Roman"/>
-                <w:sz w:val="28"/>
-                <w:szCs w:val="28"/>
-                <w:lang w:val="en-US"/>
-              </w:rPr>
-            </w:pPr>
-          </w:p>
-        </w:tc>
-        <w:tc>
-          <w:tcPr>
-            <w:tcW w:w="6274" w:type="dxa"/>
-          </w:tcPr>
-          <w:p>
-            <w:pPr>
-              <w:rPr>
-                <w:rFonts w:ascii="Times New Roman" w:hAnsi="Times New Roman" w:cs="Times New Roman"/>
-                <w:sz w:val="28"/>
-                <w:szCs w:val="28"/>
-              </w:rPr>
-            </w:pPr>
-          </w:p>
-        </w:tc>
-      </w:tr>
-      <w:tr>
-        <w:tc>
-          <w:tcPr>
-            <w:tcW w:w="3190" w:type="dxa"/>
-          </w:tcPr>
-          <w:p>
-            <w:pPr>
-              <w:rPr>
-                <w:rFonts w:ascii="Times New Roman" w:hAnsi="Times New Roman" w:cs="Times New Roman"/>
-                <w:color w:val="000000" w:themeColor="text1"/>
-                <w:sz w:val="28"/>
-                <w:szCs w:val="28"/>
-                <w:lang w:val="en-US"/>
-              </w:rPr>
-            </w:pPr>
-          </w:p>
-        </w:tc>
-        <w:tc>
-          <w:tcPr>
-            <w:tcW w:w="6274" w:type="dxa"/>
-          </w:tcPr>
-          <w:p>
-            <w:pPr>
-              <w:rPr>
-                <w:rFonts w:ascii="Times New Roman" w:hAnsi="Times New Roman" w:cs="Times New Roman"/>
-                <w:color w:val="000000" w:themeColor="text1"/>
-                <w:sz w:val="28"/>
-                <w:szCs w:val="28"/>
-              </w:rPr>
-            </w:pPr>
-          </w:p>
-        </w:tc>
-      </w:tr>
-    </w:tbl>
-    <w:p>
-      <w:pPr>
-        <w:jc w:val="both"/>
-        <w:rPr>
-          <w:rFonts w:ascii="Times New Roman" w:hAnsi="Times New Roman" w:cs="Times New Roman"/>
-          <w:sz w:val="28"/>
-          <w:szCs w:val="28"/>
-        </w:rPr>
-      </w:pPr>
-    </w:p>
-    <w:p>
-      <w:pPr>
-        <w:jc w:val="both"/>
-        <w:rPr>
-          <w:rFonts w:ascii="Times New Roman" w:hAnsi="Times New Roman" w:cs="Times New Roman"/>
-          <w:sz w:val="28"/>
-          <w:szCs w:val="28"/>
-        </w:rPr>
-      </w:pPr>
-    </w:p>
-    <w:p>
-      <w:pPr>
-        <w:rPr>
-          <w:rFonts w:ascii="Times New Roman" w:hAnsi="Times New Roman" w:cs="Times New Roman"/>
-          <w:b/>
-          <w:sz w:val="28"/>
-          <w:szCs w:val="28"/>
-        </w:rPr>
-      </w:pPr>
-    </w:p>
-    <w:p>
-      <w:pPr>
-        <w:rPr>
-          <w:rFonts w:ascii="Times New Roman" w:hAnsi="Times New Roman" w:cs="Times New Roman"/>
-          <w:b/>
-          <w:sz w:val="28"/>
-          <w:szCs w:val="28"/>
-        </w:rPr>
-      </w:pPr>
-    </w:p>
-    <w:p>
-      <w:pPr>
-        <w:rPr>
-          <w:rFonts w:ascii="Times New Roman" w:hAnsi="Times New Roman" w:cs="Times New Roman"/>
-          <w:b/>
-          <w:sz w:val="28"/>
-          <w:szCs w:val="28"/>
-        </w:rPr>
-      </w:pPr>
-    </w:p>
-    <w:p>
-      <w:pPr>
-        <w:rPr>
-          <w:rFonts w:ascii="Times New Roman" w:hAnsi="Times New Roman" w:cs="Times New Roman"/>
-          <w:b/>
-          <w:sz w:val="28"/>
-          <w:szCs w:val="28"/>
-        </w:rPr>
-      </w:pPr>
-    </w:p>
-    <w:p>
-      <w:pPr>
-        <w:pStyle w:val="a4"/>
-        <w:numPr>
-          <w:ilvl w:val="3"/>
-          <w:numId w:val="4"/>
-        </w:numPr>
-        <w:rPr>
-          <w:rFonts w:ascii="Times New Roman" w:hAnsi="Times New Roman" w:cs="Times New Roman"/>
-          <w:b/>
-          <w:sz w:val="28"/>
-          <w:szCs w:val="28"/>
-        </w:rPr>
-      </w:pPr>
-      <w:r>
-        <w:rPr>
-          <w:rFonts w:ascii="Times New Roman" w:hAnsi="Times New Roman" w:cs="Times New Roman"/>
-          <w:b/>
-          <w:sz w:val="28"/>
-          <w:szCs w:val="28"/>
-        </w:rPr>
-        <w:t xml:space="preserve"> </w:t>
-      </w:r>
-    </w:p>
-    <w:p>
-      <w:pPr>
-        <w:pStyle w:val="a4"/>
-        <w:rPr>
-          <w:rFonts w:ascii="Times New Roman" w:hAnsi="Times New Roman" w:cs="Times New Roman"/>
-          <w:b/>
-          <w:sz w:val="28"/>
-          <w:szCs w:val="28"/>
-        </w:rPr>
-      </w:pPr>
-    </w:p>
-    <w:p>
-      <w:pPr>
-        <w:pStyle w:val="a4"/>
-        <w:rPr>
-          <w:rFonts w:ascii="Times New Roman" w:hAnsi="Times New Roman" w:cs="Times New Roman"/>
-          <w:b/>
-          <w:sz w:val="28"/>
-          <w:szCs w:val="28"/>
-        </w:rPr>
-      </w:pPr>
-    </w:p>
-    <w:p>
-      <w:pPr>
-        <w:pStyle w:val="a4"/>
-        <w:rPr>
-          <w:rFonts w:ascii="Times New Roman" w:hAnsi="Times New Roman" w:cs="Times New Roman"/>
-          <w:b/>
-          <w:sz w:val="28"/>
-          <w:szCs w:val="28"/>
-        </w:rPr>
-      </w:pPr>
-    </w:p>
-    <w:p>
-      <w:pPr>
-        <w:pStyle w:val="a4"/>
-        <w:rPr>
-          <w:rFonts w:ascii="Times New Roman" w:hAnsi="Times New Roman" w:cs="Times New Roman"/>
-          <w:b/>
-          <w:sz w:val="28"/>
-          <w:szCs w:val="28"/>
-        </w:rPr>
-      </w:pPr>
-      <w:r>
-        <w:rPr>
-          <w:rFonts w:ascii="Times New Roman" w:hAnsi="Times New Roman" w:cs="Times New Roman"/>
-          <w:b/>
-          <w:sz w:val="28"/>
-          <w:szCs w:val="28"/>
-        </w:rPr>
-        <w:t xml:space="preserve"> </w:t>
-      </w:r>
-    </w:p>
-    <w:p>
-      <w:pPr>
-        <w:pStyle w:val="a4"/>
-        <w:numPr>
-          <w:ilvl w:val="4"/>
-          <w:numId w:val="4"/>
-        </w:numPr>
-        <w:rPr>
-          <w:rFonts w:ascii="Times New Roman" w:hAnsi="Times New Roman" w:cs="Times New Roman"/>
-          <w:b/>
-          <w:sz w:val="28"/>
-          <w:szCs w:val="28"/>
-        </w:rPr>
-      </w:pPr>
-    </w:p>
-    <w:p>
-      <w:pPr>
-        <w:pStyle w:val="a4"/>
-        <w:numPr>
-          <w:ilvl w:val="4"/>
-          <w:numId w:val="4"/>
-        </w:numPr>
-        <w:rPr>
-          <w:rFonts w:ascii="Times New Roman" w:hAnsi="Times New Roman" w:cs="Times New Roman"/>
-          <w:b/>
-          <w:sz w:val="28"/>
-          <w:szCs w:val="28"/>
-        </w:rPr>
-      </w:pPr>
-    </w:p>
-    <w:p>
-      <w:pPr>
-        <w:pStyle w:val="a4"/>
-        <w:numPr>
-          <w:ilvl w:val="4"/>
-          <w:numId w:val="4"/>
-        </w:numPr>
-        <w:rPr>
-          <w:rFonts w:ascii="Times New Roman" w:hAnsi="Times New Roman" w:cs="Times New Roman"/>
-          <w:b/>
-          <w:sz w:val="28"/>
-          <w:szCs w:val="28"/>
-        </w:rPr>
-      </w:pPr>
-      <w:r>
-        <w:rPr>
-          <w:rFonts w:ascii="Times New Roman" w:hAnsi="Times New Roman" w:cs="Times New Roman"/>
-          <w:b/>
-          <w:sz w:val="28"/>
-          <w:szCs w:val="28"/>
-        </w:rPr>
-        <w:t>Наземная точка загрязнения</w:t>
-      </w:r>
-    </w:p>
-    <w:p>
-      <w:pPr>
-        <w:jc w:val="both"/>
-        <w:rPr>
-          <w:rFonts w:ascii="Times New Roman" w:hAnsi="Times New Roman" w:cs="Times New Roman"/>
-          <w:sz w:val="28"/>
-          <w:szCs w:val="28"/>
-        </w:rPr>
-      </w:pPr>
-      <w:r>
-        <w:rPr>
-          <w:rFonts w:ascii="Times New Roman" w:hAnsi="Times New Roman" w:cs="Times New Roman"/>
-          <w:sz w:val="28"/>
-          <w:szCs w:val="28"/>
-        </w:rPr>
-        <w:t xml:space="preserve">    </w:t>
-      </w:r>
-      <w:r>
-        <w:rPr>
-          <w:rFonts w:ascii="Times New Roman" w:hAnsi="Times New Roman" w:cs="Times New Roman"/>
-          <w:b/>
-          <w:sz w:val="28"/>
-          <w:szCs w:val="28"/>
-        </w:rPr>
-        <w:t>Наземная точка загрязнения</w:t>
-      </w:r>
-      <w:r>
-        <w:rPr>
-          <w:rFonts w:ascii="Times New Roman" w:hAnsi="Times New Roman" w:cs="Times New Roman"/>
-          <w:sz w:val="28"/>
-          <w:szCs w:val="28"/>
-        </w:rPr>
-        <w:t xml:space="preserve"> – понятие, определяющее геологическую точку с дополнительными свойствами, характеризующими степень </w:t>
-      </w:r>
-      <w:proofErr w:type="spellStart"/>
-      <w:r>
-        <w:rPr>
-          <w:rFonts w:ascii="Times New Roman" w:hAnsi="Times New Roman" w:cs="Times New Roman"/>
-          <w:sz w:val="28"/>
-          <w:szCs w:val="28"/>
-          <w:lang w:val="en-US"/>
-        </w:rPr>
-        <w:t>ee</w:t>
-      </w:r>
-      <w:proofErr w:type="spellEnd"/>
-      <w:r>
-        <w:rPr>
-          <w:rFonts w:ascii="Times New Roman" w:hAnsi="Times New Roman" w:cs="Times New Roman"/>
-          <w:sz w:val="28"/>
-          <w:szCs w:val="28"/>
-        </w:rPr>
-        <w:t xml:space="preserve"> </w:t>
-      </w:r>
-      <w:r>
-        <w:rPr>
-          <w:rFonts w:ascii="Times New Roman" w:hAnsi="Times New Roman" w:cs="Times New Roman"/>
-          <w:sz w:val="28"/>
-          <w:szCs w:val="28"/>
-        </w:rPr>
-        <w:t xml:space="preserve">загрязнения нефтепродуктами. </w:t>
-      </w:r>
-      <w:r>
-        <w:rPr>
-          <w:rFonts w:ascii="Times New Roman" w:hAnsi="Times New Roman" w:cs="Times New Roman"/>
-          <w:sz w:val="28"/>
-          <w:szCs w:val="28"/>
-        </w:rPr>
-        <w:t xml:space="preserve">Свойства понятия </w:t>
-      </w:r>
-      <w:r>
-        <w:rPr>
-          <w:rFonts w:ascii="Times New Roman" w:hAnsi="Times New Roman" w:cs="Times New Roman"/>
-          <w:b/>
-          <w:sz w:val="28"/>
-          <w:szCs w:val="28"/>
-        </w:rPr>
-        <w:t>Наземная точка загрязнения</w:t>
-      </w:r>
-      <w:r>
-        <w:rPr>
-          <w:rFonts w:ascii="Times New Roman" w:hAnsi="Times New Roman" w:cs="Times New Roman"/>
-          <w:sz w:val="28"/>
-          <w:szCs w:val="28"/>
-        </w:rPr>
-        <w:t xml:space="preserve"> </w:t>
-      </w:r>
-      <w:r>
-        <w:rPr>
-          <w:rFonts w:ascii="Times New Roman" w:hAnsi="Times New Roman" w:cs="Times New Roman"/>
-          <w:sz w:val="28"/>
-          <w:szCs w:val="28"/>
-        </w:rPr>
-        <w:t xml:space="preserve"> </w:t>
-      </w:r>
-      <w:r>
-        <w:rPr>
-          <w:rFonts w:ascii="Times New Roman" w:hAnsi="Times New Roman" w:cs="Times New Roman"/>
-          <w:sz w:val="28"/>
-          <w:szCs w:val="28"/>
-        </w:rPr>
-        <w:t xml:space="preserve">описаны в табл. </w:t>
-      </w:r>
-      <w:r>
-        <w:rPr>
-          <w:rFonts w:ascii="Times New Roman" w:hAnsi="Times New Roman" w:cs="Times New Roman"/>
-          <w:sz w:val="28"/>
-          <w:szCs w:val="28"/>
-        </w:rPr>
-        <w:t>13</w:t>
-      </w:r>
-      <w:r>
-        <w:rPr>
-          <w:rFonts w:ascii="Times New Roman" w:hAnsi="Times New Roman" w:cs="Times New Roman"/>
-          <w:sz w:val="28"/>
-          <w:szCs w:val="28"/>
-        </w:rPr>
-        <w:t xml:space="preserve">.  </w:t>
-      </w:r>
-    </w:p>
-    <w:p>
-      <w:pPr>
-        <w:jc w:val="both"/>
-        <w:rPr>
-          <w:rFonts w:ascii="Times New Roman" w:hAnsi="Times New Roman" w:cs="Times New Roman"/>
-          <w:sz w:val="28"/>
-          <w:szCs w:val="28"/>
-        </w:rPr>
-      </w:pPr>
-    </w:p>
-    <w:p>
-      <w:pPr>
-        <w:jc w:val="both"/>
-        <w:rPr>
-          <w:rFonts w:ascii="Times New Roman" w:hAnsi="Times New Roman" w:cs="Times New Roman"/>
-          <w:sz w:val="28"/>
-          <w:szCs w:val="28"/>
-        </w:rPr>
-      </w:pPr>
-    </w:p>
-    <w:p>
-      <w:pPr>
-        <w:jc w:val="both"/>
-        <w:rPr>
-          <w:rFonts w:ascii="Times New Roman" w:hAnsi="Times New Roman" w:cs="Times New Roman"/>
-          <w:sz w:val="28"/>
-          <w:szCs w:val="28"/>
-        </w:rPr>
-      </w:pPr>
-    </w:p>
-    <w:p>
-      <w:pPr>
-        <w:jc w:val="right"/>
-        <w:rPr>
-          <w:rFonts w:ascii="Times New Roman" w:hAnsi="Times New Roman" w:cs="Times New Roman"/>
-          <w:sz w:val="28"/>
-          <w:szCs w:val="28"/>
-        </w:rPr>
-      </w:pPr>
-      <w:r>
-        <w:rPr>
-          <w:rFonts w:ascii="Times New Roman" w:hAnsi="Times New Roman" w:cs="Times New Roman"/>
-          <w:sz w:val="28"/>
-          <w:szCs w:val="28"/>
-        </w:rPr>
-        <w:t xml:space="preserve">     Табл. 13. Свойства понятия  </w:t>
-      </w:r>
-      <w:r>
-        <w:rPr>
-          <w:rFonts w:ascii="Times New Roman" w:hAnsi="Times New Roman" w:cs="Times New Roman"/>
-          <w:b/>
-          <w:sz w:val="28"/>
-          <w:szCs w:val="28"/>
-        </w:rPr>
-        <w:t>Наземная точка загрязнения</w:t>
-      </w:r>
-      <w:r>
-        <w:rPr>
-          <w:rFonts w:ascii="Times New Roman" w:hAnsi="Times New Roman" w:cs="Times New Roman"/>
-          <w:sz w:val="28"/>
-          <w:szCs w:val="28"/>
-        </w:rPr>
-        <w:t xml:space="preserve"> </w:t>
-      </w:r>
-      <w:r>
-        <w:rPr>
-          <w:rFonts w:ascii="Times New Roman" w:hAnsi="Times New Roman" w:cs="Times New Roman"/>
-          <w:sz w:val="28"/>
-          <w:szCs w:val="28"/>
-        </w:rPr>
-        <w:t>(</w:t>
-      </w:r>
-      <w:proofErr w:type="spellStart"/>
-      <w:r>
-        <w:rPr>
-          <w:rFonts w:ascii="Times New Roman" w:hAnsi="Times New Roman" w:cs="Times New Roman"/>
-          <w:sz w:val="28"/>
-          <w:szCs w:val="28"/>
-          <w:lang w:val="en-US"/>
-        </w:rPr>
-        <w:t>GroundPolution</w:t>
-      </w:r>
-      <w:proofErr w:type="spellEnd"/>
-      <w:r>
-        <w:rPr>
-          <w:rFonts w:ascii="Times New Roman" w:hAnsi="Times New Roman" w:cs="Times New Roman"/>
-          <w:sz w:val="28"/>
-          <w:szCs w:val="28"/>
-        </w:rPr>
-        <w:t>)</w:t>
-      </w:r>
-    </w:p>
-    <w:tbl>
-      <w:tblPr>
-        <w:tblStyle w:val="a3"/>
-        <w:tblW w:w="0" w:type="auto"/>
-        <w:tblLook w:val="04A0" w:firstRow="1" w:lastRow="0" w:firstColumn="1" w:lastColumn="0" w:noHBand="0" w:noVBand="1"/>
-      </w:tblPr>
-      <w:tblGrid>
-        <w:gridCol w:w="3190"/>
-        <w:gridCol w:w="6274"/>
-      </w:tblGrid>
-      <w:tr>
-        <w:tc>
-          <w:tcPr>
-            <w:tcW w:w="3190" w:type="dxa"/>
-          </w:tcPr>
-          <w:p>
-            <w:pPr>
-              <w:jc w:val="center"/>
-              <w:rPr>
-                <w:rFonts w:ascii="Times New Roman" w:hAnsi="Times New Roman" w:cs="Times New Roman"/>
-                <w:sz w:val="28"/>
-                <w:szCs w:val="28"/>
-              </w:rPr>
-            </w:pPr>
-            <w:r>
-              <w:rPr>
-                <w:rFonts w:ascii="Times New Roman" w:hAnsi="Times New Roman" w:cs="Times New Roman"/>
-                <w:sz w:val="28"/>
-                <w:szCs w:val="28"/>
-              </w:rPr>
-              <w:t>Свойство</w:t>
-            </w:r>
-          </w:p>
-        </w:tc>
-        <w:tc>
-          <w:tcPr>
-            <w:tcW w:w="6274" w:type="dxa"/>
-          </w:tcPr>
-          <w:p>
-            <w:pPr>
-              <w:jc w:val="center"/>
-              <w:rPr>
-                <w:rFonts w:ascii="Times New Roman" w:hAnsi="Times New Roman" w:cs="Times New Roman"/>
-                <w:sz w:val="28"/>
-                <w:szCs w:val="28"/>
-              </w:rPr>
-            </w:pPr>
-            <w:r>
-              <w:rPr>
-                <w:rFonts w:ascii="Times New Roman" w:hAnsi="Times New Roman" w:cs="Times New Roman"/>
-                <w:sz w:val="28"/>
-                <w:szCs w:val="28"/>
-              </w:rPr>
-              <w:t xml:space="preserve">Пояснение </w:t>
-            </w:r>
-          </w:p>
-        </w:tc>
-      </w:tr>
-      <w:tr>
-        <w:tc>
-          <w:tcPr>
-            <w:tcW w:w="3190" w:type="dxa"/>
-          </w:tcPr>
-          <w:p>
-            <w:pPr>
-              <w:jc w:val="both"/>
-              <w:rPr>
-                <w:rFonts w:ascii="Times New Roman" w:hAnsi="Times New Roman" w:cs="Times New Roman"/>
-                <w:sz w:val="28"/>
-                <w:szCs w:val="28"/>
-                <w:lang w:val="en-US"/>
-              </w:rPr>
-            </w:pPr>
-            <w:r>
-              <w:rPr>
-                <w:rFonts w:ascii="Times New Roman" w:hAnsi="Times New Roman" w:cs="Times New Roman"/>
-                <w:sz w:val="28"/>
-                <w:szCs w:val="28"/>
-                <w:lang w:val="en-US"/>
-              </w:rPr>
-              <w:t>point</w:t>
-            </w:r>
-          </w:p>
-        </w:tc>
-        <w:tc>
-          <w:tcPr>
-            <w:tcW w:w="6274" w:type="dxa"/>
-          </w:tcPr>
-          <w:p>
-            <w:pPr>
-              <w:jc w:val="both"/>
-              <w:rPr>
-                <w:rFonts w:ascii="Times New Roman" w:hAnsi="Times New Roman" w:cs="Times New Roman"/>
-                <w:sz w:val="28"/>
-                <w:szCs w:val="28"/>
-              </w:rPr>
-            </w:pPr>
-            <w:r>
-              <w:rPr>
-                <w:rFonts w:ascii="Times New Roman" w:hAnsi="Times New Roman" w:cs="Times New Roman"/>
-                <w:sz w:val="28"/>
-                <w:szCs w:val="28"/>
-              </w:rPr>
-              <w:t xml:space="preserve">геологическая точка (п.1.1.1.1.4)   </w:t>
-            </w:r>
-          </w:p>
-        </w:tc>
-      </w:tr>
-      <w:tr>
-        <w:tc>
-          <w:tcPr>
-            <w:tcW w:w="3190" w:type="dxa"/>
-          </w:tcPr>
-          <w:p>
-            <w:pPr>
-              <w:jc w:val="both"/>
-              <w:rPr>
-                <w:rFonts w:ascii="Times New Roman" w:hAnsi="Times New Roman" w:cs="Times New Roman"/>
-                <w:sz w:val="28"/>
-                <w:szCs w:val="28"/>
-                <w:lang w:val="en-US"/>
-              </w:rPr>
-            </w:pPr>
-            <w:proofErr w:type="spellStart"/>
-            <w:r>
-              <w:rPr>
-                <w:rFonts w:ascii="Times New Roman" w:hAnsi="Times New Roman" w:cs="Times New Roman"/>
-                <w:sz w:val="28"/>
-                <w:szCs w:val="28"/>
-                <w:lang w:val="en-US"/>
-              </w:rPr>
-              <w:t>watertime</w:t>
-            </w:r>
-            <w:proofErr w:type="spellEnd"/>
-            <w:r>
-              <w:rPr>
-                <w:rFonts w:ascii="Times New Roman" w:hAnsi="Times New Roman" w:cs="Times New Roman"/>
-                <w:sz w:val="28"/>
-                <w:szCs w:val="28"/>
-                <w:lang w:val="en-US"/>
-              </w:rPr>
-              <w:t xml:space="preserve">  </w:t>
-            </w:r>
-          </w:p>
-        </w:tc>
-        <w:tc>
-          <w:tcPr>
-            <w:tcW w:w="6274" w:type="dxa"/>
-          </w:tcPr>
-          <w:p>
-            <w:pPr>
-              <w:jc w:val="both"/>
-              <w:rPr>
-                <w:rFonts w:ascii="Times New Roman" w:hAnsi="Times New Roman" w:cs="Times New Roman"/>
-                <w:sz w:val="28"/>
-                <w:szCs w:val="28"/>
-              </w:rPr>
-            </w:pPr>
-            <w:r>
-              <w:rPr>
-                <w:rFonts w:ascii="Times New Roman" w:hAnsi="Times New Roman" w:cs="Times New Roman"/>
-                <w:sz w:val="28"/>
-                <w:szCs w:val="28"/>
-              </w:rPr>
-              <w:t xml:space="preserve">время достижения грунтовых вод в геологической точке  в сутках  </w:t>
-            </w:r>
-          </w:p>
-        </w:tc>
-      </w:tr>
-      <w:tr>
-        <w:tc>
-          <w:tcPr>
-            <w:tcW w:w="3190" w:type="dxa"/>
-          </w:tcPr>
-          <w:p>
-            <w:pPr>
-              <w:jc w:val="both"/>
-              <w:rPr>
-                <w:rFonts w:ascii="Times New Roman" w:hAnsi="Times New Roman" w:cs="Times New Roman"/>
-                <w:sz w:val="28"/>
-                <w:szCs w:val="28"/>
-                <w:lang w:val="en-US"/>
-              </w:rPr>
-            </w:pPr>
-            <w:r>
-              <w:rPr>
-                <w:rFonts w:ascii="Times New Roman" w:hAnsi="Times New Roman" w:cs="Times New Roman"/>
-                <w:sz w:val="28"/>
-                <w:szCs w:val="28"/>
-                <w:lang w:val="en-US"/>
-              </w:rPr>
-              <w:t xml:space="preserve">petrochemical </w:t>
-            </w:r>
-          </w:p>
-        </w:tc>
-        <w:tc>
-          <w:tcPr>
-            <w:tcW w:w="6274" w:type="dxa"/>
-          </w:tcPr>
-          <w:p>
-            <w:pPr>
-              <w:jc w:val="both"/>
-              <w:rPr>
-                <w:rFonts w:ascii="Times New Roman" w:hAnsi="Times New Roman" w:cs="Times New Roman"/>
-                <w:sz w:val="28"/>
-                <w:szCs w:val="28"/>
-              </w:rPr>
-            </w:pPr>
-            <w:r>
-              <w:rPr>
-                <w:rFonts w:ascii="Times New Roman" w:hAnsi="Times New Roman" w:cs="Times New Roman"/>
-                <w:sz w:val="28"/>
-                <w:szCs w:val="28"/>
-              </w:rPr>
-              <w:t xml:space="preserve">тип нефтепродукта загрязняющего геологическую точку (1.1.1.1.3)  </w:t>
-            </w:r>
-          </w:p>
-        </w:tc>
-      </w:tr>
-      <w:tr>
-        <w:tc>
-          <w:tcPr>
-            <w:tcW w:w="3190" w:type="dxa"/>
-          </w:tcPr>
-          <w:p>
-            <w:pPr>
-              <w:jc w:val="both"/>
-              <w:rPr>
-                <w:rFonts w:ascii="Times New Roman" w:hAnsi="Times New Roman" w:cs="Times New Roman"/>
-                <w:sz w:val="28"/>
-                <w:szCs w:val="28"/>
-                <w:lang w:val="en-US"/>
-              </w:rPr>
-            </w:pPr>
-            <w:r>
-              <w:rPr>
-                <w:rFonts w:ascii="Times New Roman" w:hAnsi="Times New Roman" w:cs="Times New Roman"/>
-                <w:sz w:val="28"/>
-                <w:szCs w:val="28"/>
-                <w:lang w:val="en-US"/>
-              </w:rPr>
-              <w:lastRenderedPageBreak/>
-              <w:t xml:space="preserve">concentration </w:t>
-            </w:r>
-          </w:p>
-        </w:tc>
-        <w:tc>
-          <w:tcPr>
-            <w:tcW w:w="6274" w:type="dxa"/>
-          </w:tcPr>
-          <w:p>
-            <w:pPr>
-              <w:jc w:val="both"/>
-              <w:rPr>
-                <w:rFonts w:ascii="Times New Roman" w:hAnsi="Times New Roman" w:cs="Times New Roman"/>
-                <w:sz w:val="28"/>
-                <w:szCs w:val="28"/>
-              </w:rPr>
-            </w:pPr>
-            <w:r>
-              <w:rPr>
-                <w:rFonts w:ascii="Times New Roman" w:hAnsi="Times New Roman" w:cs="Times New Roman"/>
-                <w:sz w:val="28"/>
-                <w:szCs w:val="28"/>
-              </w:rPr>
-              <w:t xml:space="preserve">концентрация нефтепродукта в точке </w:t>
-            </w:r>
-          </w:p>
-        </w:tc>
-      </w:tr>
-    </w:tbl>
-    <w:p>
-      <w:pPr>
-        <w:rPr>
-          <w:rFonts w:ascii="Times New Roman" w:hAnsi="Times New Roman" w:cs="Times New Roman"/>
-          <w:sz w:val="28"/>
-          <w:szCs w:val="28"/>
-          <w:lang w:val="en-US"/>
-        </w:rPr>
-      </w:pPr>
-    </w:p>
-    <w:p>
-      <w:pPr>
-        <w:rPr>
-          <w:rFonts w:ascii="Times New Roman" w:hAnsi="Times New Roman" w:cs="Times New Roman"/>
-          <w:sz w:val="28"/>
-          <w:szCs w:val="28"/>
-          <w:lang w:val="en-US"/>
-        </w:rPr>
-      </w:pPr>
-    </w:p>
-    <w:p>
-      <w:pPr>
-        <w:pStyle w:val="a4"/>
-        <w:numPr>
-          <w:ilvl w:val="4"/>
-          <w:numId w:val="4"/>
-        </w:numPr>
-        <w:rPr>
-          <w:rFonts w:ascii="Times New Roman" w:hAnsi="Times New Roman" w:cs="Times New Roman"/>
-          <w:b/>
-          <w:sz w:val="28"/>
-          <w:szCs w:val="28"/>
-        </w:rPr>
-      </w:pPr>
-      <w:r>
-        <w:rPr>
-          <w:rFonts w:ascii="Times New Roman" w:hAnsi="Times New Roman" w:cs="Times New Roman"/>
-          <w:b/>
-          <w:sz w:val="28"/>
-          <w:szCs w:val="28"/>
-        </w:rPr>
-        <w:t>Т</w:t>
-      </w:r>
-      <w:r>
-        <w:rPr>
-          <w:rFonts w:ascii="Times New Roman" w:hAnsi="Times New Roman" w:cs="Times New Roman"/>
-          <w:b/>
-          <w:sz w:val="28"/>
-          <w:szCs w:val="28"/>
-        </w:rPr>
-        <w:t>очка загрязнения</w:t>
-      </w:r>
-      <w:r>
-        <w:rPr>
-          <w:rFonts w:ascii="Times New Roman" w:hAnsi="Times New Roman" w:cs="Times New Roman"/>
-          <w:b/>
-          <w:sz w:val="28"/>
-          <w:szCs w:val="28"/>
-        </w:rPr>
-        <w:t xml:space="preserve"> грунтовых вод</w:t>
-      </w:r>
-    </w:p>
-    <w:p>
-      <w:pPr>
-        <w:rPr>
-          <w:rFonts w:ascii="Times New Roman" w:hAnsi="Times New Roman" w:cs="Times New Roman"/>
-          <w:b/>
-          <w:sz w:val="28"/>
-          <w:szCs w:val="28"/>
-          <w:lang w:val="en-US"/>
-        </w:rPr>
-      </w:pPr>
-    </w:p>
-    <w:p>
-      <w:pPr>
-        <w:rPr>
-          <w:rFonts w:ascii="Times New Roman" w:hAnsi="Times New Roman" w:cs="Times New Roman"/>
-          <w:b/>
-          <w:sz w:val="28"/>
-          <w:szCs w:val="28"/>
-          <w:lang w:val="en-US"/>
-        </w:rPr>
-      </w:pPr>
-    </w:p>
-    <w:p>
-      <w:pPr>
-        <w:rPr>
-          <w:rFonts w:ascii="Times New Roman" w:hAnsi="Times New Roman" w:cs="Times New Roman"/>
-          <w:b/>
-          <w:sz w:val="28"/>
-          <w:szCs w:val="28"/>
-          <w:lang w:val="en-US"/>
-        </w:rPr>
-      </w:pPr>
-    </w:p>
-    <w:p>
-      <w:pPr>
-        <w:rPr>
-          <w:rFonts w:ascii="Times New Roman" w:hAnsi="Times New Roman" w:cs="Times New Roman"/>
-          <w:b/>
-          <w:sz w:val="28"/>
-          <w:szCs w:val="28"/>
-          <w:lang w:val="en-US"/>
-        </w:rPr>
-      </w:pPr>
-    </w:p>
-    <w:p>
-      <w:pPr>
-        <w:rPr>
-          <w:rFonts w:ascii="Times New Roman" w:hAnsi="Times New Roman" w:cs="Times New Roman"/>
-          <w:b/>
-          <w:sz w:val="28"/>
-          <w:szCs w:val="28"/>
-          <w:lang w:val="en-US"/>
-        </w:rPr>
-      </w:pPr>
-    </w:p>
-    <w:p>
-      <w:pPr>
-        <w:rPr>
-          <w:rFonts w:ascii="Times New Roman" w:hAnsi="Times New Roman" w:cs="Times New Roman"/>
-          <w:b/>
-          <w:sz w:val="28"/>
-          <w:szCs w:val="28"/>
-          <w:lang w:val="en-US"/>
-        </w:rPr>
-      </w:pPr>
-    </w:p>
-    <w:p>
-      <w:pPr>
-        <w:pStyle w:val="a4"/>
-        <w:ind w:left="1080"/>
-        <w:rPr>
-          <w:rFonts w:ascii="Times New Roman" w:hAnsi="Times New Roman" w:cs="Times New Roman"/>
-          <w:sz w:val="28"/>
-          <w:szCs w:val="28"/>
-        </w:rPr>
-      </w:pPr>
-    </w:p>
-    <w:p>
-      <w:pPr>
-        <w:jc w:val="both"/>
-        <w:rPr>
-          <w:rFonts w:ascii="Times New Roman" w:hAnsi="Times New Roman" w:cs="Times New Roman"/>
-          <w:sz w:val="28"/>
-          <w:szCs w:val="28"/>
-        </w:rPr>
-      </w:pPr>
-    </w:p>
-    <w:p>
-      <w:pPr>
-        <w:rPr>
-          <w:rFonts w:ascii="Times New Roman" w:hAnsi="Times New Roman" w:cs="Times New Roman"/>
-          <w:sz w:val="28"/>
-          <w:szCs w:val="28"/>
-        </w:rPr>
-      </w:pPr>
-    </w:p>
-    <w:p>
-      <w:pPr>
-        <w:rPr>
-          <w:rFonts w:ascii="Times New Roman" w:hAnsi="Times New Roman" w:cs="Times New Roman"/>
-          <w:sz w:val="28"/>
-          <w:szCs w:val="28"/>
-        </w:rPr>
-      </w:pPr>
-    </w:p>
-    <w:p>
-      <w:pPr>
-        <w:rPr>
-          <w:rFonts w:ascii="Times New Roman" w:hAnsi="Times New Roman" w:cs="Times New Roman"/>
-          <w:sz w:val="28"/>
-          <w:szCs w:val="28"/>
-        </w:rPr>
-      </w:pPr>
-    </w:p>
-    <w:p>
-      <w:pPr>
-        <w:pStyle w:val="a4"/>
-        <w:numPr>
-          <w:ilvl w:val="4"/>
-          <w:numId w:val="4"/>
-        </w:numPr>
-        <w:rPr>
-          <w:rFonts w:ascii="Times New Roman" w:hAnsi="Times New Roman" w:cs="Times New Roman"/>
-          <w:sz w:val="28"/>
-          <w:szCs w:val="28"/>
-        </w:rPr>
-      </w:pPr>
-    </w:p>
-    <w:p>
-      <w:pPr>
-        <w:pStyle w:val="a4"/>
-        <w:numPr>
-          <w:ilvl w:val="4"/>
-          <w:numId w:val="4"/>
-        </w:numPr>
-        <w:rPr>
-          <w:rFonts w:ascii="Times New Roman" w:hAnsi="Times New Roman" w:cs="Times New Roman"/>
-          <w:sz w:val="28"/>
-          <w:szCs w:val="28"/>
-        </w:rPr>
-      </w:pPr>
-    </w:p>
-    <w:p>
-      <w:pPr>
-        <w:pStyle w:val="a4"/>
-        <w:numPr>
-          <w:ilvl w:val="4"/>
-          <w:numId w:val="4"/>
-        </w:numPr>
-        <w:rPr>
-          <w:rFonts w:ascii="Times New Roman" w:hAnsi="Times New Roman" w:cs="Times New Roman"/>
-          <w:sz w:val="28"/>
-          <w:szCs w:val="28"/>
-        </w:rPr>
-      </w:pPr>
-    </w:p>
-    <w:p>
-      <w:pPr>
-        <w:rPr>
-          <w:rFonts w:ascii="Times New Roman" w:hAnsi="Times New Roman" w:cs="Times New Roman"/>
-          <w:sz w:val="28"/>
-          <w:szCs w:val="28"/>
-        </w:rPr>
-      </w:pPr>
-    </w:p>
-    <w:p>
-      <w:pPr>
-        <w:rPr>
-          <w:rFonts w:ascii="Times New Roman" w:hAnsi="Times New Roman" w:cs="Times New Roman"/>
-          <w:sz w:val="28"/>
-          <w:szCs w:val="28"/>
-          <w:lang w:val="en-US"/>
-        </w:rPr>
-      </w:pPr>
-    </w:p>
-    <w:p>
-      <w:pPr>
-        <w:rPr>
-          <w:rFonts w:ascii="Times New Roman" w:hAnsi="Times New Roman" w:cs="Times New Roman"/>
-          <w:sz w:val="28"/>
-          <w:szCs w:val="28"/>
-          <w:lang w:val="en-US"/>
-        </w:rPr>
-      </w:pPr>
-    </w:p>
-    <w:p>
-      <w:pPr>
-        <w:rPr>
-          <w:rFonts w:ascii="Times New Roman" w:hAnsi="Times New Roman" w:cs="Times New Roman"/>
-          <w:sz w:val="28"/>
-          <w:szCs w:val="28"/>
-          <w:lang w:val="en-US"/>
-        </w:rPr>
-      </w:pPr>
-    </w:p>
-    <w:p>
-      <w:pPr>
-        <w:rPr>
-          <w:rFonts w:ascii="Times New Roman" w:hAnsi="Times New Roman" w:cs="Times New Roman"/>
-          <w:sz w:val="28"/>
-          <w:szCs w:val="28"/>
-          <w:lang w:val="en-US"/>
-        </w:rPr>
-      </w:pPr>
-    </w:p>
-    <w:p>
-      <w:pPr>
-        <w:rPr>
-          <w:rFonts w:ascii="Times New Roman" w:hAnsi="Times New Roman" w:cs="Times New Roman"/>
-          <w:sz w:val="28"/>
-          <w:szCs w:val="28"/>
-          <w:lang w:val="en-US"/>
-        </w:rPr>
-      </w:pPr>
-    </w:p>
-    <w:p>
-      <w:pPr>
-        <w:rPr>
-          <w:rFonts w:ascii="Times New Roman" w:hAnsi="Times New Roman" w:cs="Times New Roman"/>
-          <w:sz w:val="28"/>
-          <w:szCs w:val="28"/>
-          <w:lang w:val="en-US"/>
-        </w:rPr>
-      </w:pPr>
-    </w:p>
-    <w:p>
-      <w:pPr>
-        <w:rPr>
-          <w:rFonts w:ascii="Times New Roman" w:hAnsi="Times New Roman" w:cs="Times New Roman"/>
-          <w:sz w:val="28"/>
-          <w:szCs w:val="28"/>
-          <w:lang w:val="en-US"/>
-        </w:rPr>
-      </w:pPr>
-    </w:p>
-    <w:p>
-      <w:pPr>
-        <w:rPr>
-          <w:rFonts w:ascii="Times New Roman" w:hAnsi="Times New Roman" w:cs="Times New Roman"/>
-          <w:sz w:val="28"/>
-          <w:szCs w:val="28"/>
-          <w:lang w:val="en-US"/>
-        </w:rPr>
-      </w:pPr>
-    </w:p>
-    <w:p>
-      <w:pPr>
-        <w:rPr>
-          <w:rFonts w:ascii="Times New Roman" w:hAnsi="Times New Roman" w:cs="Times New Roman"/>
-          <w:sz w:val="28"/>
-          <w:szCs w:val="28"/>
-          <w:lang w:val="en-US"/>
-        </w:rPr>
-      </w:pPr>
-    </w:p>
-    <w:p>
-      <w:pPr>
-        <w:rPr>
-          <w:rFonts w:ascii="Times New Roman" w:hAnsi="Times New Roman" w:cs="Times New Roman"/>
-          <w:sz w:val="28"/>
-          <w:szCs w:val="28"/>
-          <w:lang w:val="en-US"/>
-        </w:rPr>
-      </w:pPr>
-    </w:p>
-    <w:p>
-      <w:pPr>
-        <w:rPr>
-          <w:rFonts w:ascii="Times New Roman" w:hAnsi="Times New Roman" w:cs="Times New Roman"/>
-          <w:sz w:val="28"/>
-          <w:szCs w:val="28"/>
-          <w:lang w:val="en-US"/>
-        </w:rPr>
-      </w:pPr>
-    </w:p>
-    <w:p>
-      <w:pPr>
-        <w:rPr>
-          <w:rFonts w:ascii="Times New Roman" w:hAnsi="Times New Roman" w:cs="Times New Roman"/>
-          <w:sz w:val="28"/>
-          <w:szCs w:val="28"/>
-          <w:lang w:val="en-US"/>
-        </w:rPr>
-      </w:pPr>
-    </w:p>
-    <w:p/>
     <w:sectPr>
-      <w:footerReference w:type="default" r:id="rId8"/>
+      <w:footerReference w:type="default" r:id="rId7"/>
       <w:pgSz w:w="11906" w:h="16838"/>
       <w:pgMar w:top="1134" w:right="850" w:bottom="1134" w:left="1701" w:header="708" w:footer="708" w:gutter="0"/>
       <w:cols w:space="708"/>
@@ -15940,7 +13468,7 @@
 </file>
 
 <file path=word/endnotes.xml><?xml version="1.0" encoding="utf-8"?>
-<w:endnotes xmlns:wpc="http://schemas.microsoft.com/office/word/2010/wordprocessingCanvas" xmlns:mc="http://schemas.openxmlformats.org/markup-compatibility/2006" xmlns:o="urn:schemas-microsoft-com:office:office" xmlns:r="http://schemas.openxmlformats.org/officeDocument/2006/relationships" xmlns:m="http://schemas.openxmlformats.org/officeDocument/2006/math" xmlns:v="urn:schemas-microsoft-com:vml" xmlns:wp14="http://schemas.microsoft.com/office/word/2010/wordprocessingDrawing" xmlns:wp="http://schemas.openxmlformats.org/drawingml/2006/wordprocessingDrawing" xmlns:w10="urn:schemas-microsoft-com:office:word" xmlns:w="http://schemas.openxmlformats.org/wordprocessingml/2006/main" xmlns:w14="http://schemas.microsoft.com/office/word/2010/wordml" xmlns:wpg="http://schemas.microsoft.com/office/word/2010/wordprocessingGroup" xmlns:wpi="http://schemas.microsoft.com/office/word/2010/wordprocessingInk" xmlns:wne="http://schemas.microsoft.com/office/word/2006/wordml" xmlns:wps="http://schemas.microsoft.com/office/word/2010/wordprocessingShape" mc:Ignorable="w14 wp14">
+<w:endnotes xmlns:wpc="http://schemas.microsoft.com/office/word/2010/wordprocessingCanvas" xmlns:mc="http://schemas.openxmlformats.org/markup-compatibility/2006" xmlns:o="urn:schemas-microsoft-com:office:office" xmlns:r="http://schemas.openxmlformats.org/officeDocument/2006/relationships" xmlns:m="http://schemas.openxmlformats.org/officeDocument/2006/math" xmlns:v="urn:schemas-microsoft-com:vml" xmlns:wp14="http://schemas.microsoft.com/office/word/2010/wordprocessingDrawing" xmlns:wp="http://schemas.openxmlformats.org/drawingml/2006/wordprocessingDrawing" xmlns:w10="urn:schemas-microsoft-com:office:word" xmlns:w="http://schemas.openxmlformats.org/wordprocessingml/2006/main" xmlns:w14="http://schemas.microsoft.com/office/word/2010/wordml" xmlns:w15="http://schemas.microsoft.com/office/word/2012/wordml" xmlns:wpg="http://schemas.microsoft.com/office/word/2010/wordprocessingGroup" xmlns:wpi="http://schemas.microsoft.com/office/word/2010/wordprocessingInk" xmlns:wne="http://schemas.microsoft.com/office/word/2006/wordml" xmlns:wps="http://schemas.microsoft.com/office/word/2010/wordprocessingShape" mc:Ignorable="w14 w15 wp14">
   <w:endnote w:type="separator" w:id="-1">
     <w:p>
       <w:pPr>
@@ -15965,7 +13493,7 @@
 </file>
 
 <file path=word/footer1.xml><?xml version="1.0" encoding="utf-8"?>
-<w:ftr xmlns:wpc="http://schemas.microsoft.com/office/word/2010/wordprocessingCanvas" xmlns:mc="http://schemas.openxmlformats.org/markup-compatibility/2006" xmlns:o="urn:schemas-microsoft-com:office:office" xmlns:r="http://schemas.openxmlformats.org/officeDocument/2006/relationships" xmlns:m="http://schemas.openxmlformats.org/officeDocument/2006/math" xmlns:v="urn:schemas-microsoft-com:vml" xmlns:wp14="http://schemas.microsoft.com/office/word/2010/wordprocessingDrawing" xmlns:wp="http://schemas.openxmlformats.org/drawingml/2006/wordprocessingDrawing" xmlns:w10="urn:schemas-microsoft-com:office:word" xmlns:w="http://schemas.openxmlformats.org/wordprocessingml/2006/main" xmlns:w14="http://schemas.microsoft.com/office/word/2010/wordml" xmlns:wpg="http://schemas.microsoft.com/office/word/2010/wordprocessingGroup" xmlns:wpi="http://schemas.microsoft.com/office/word/2010/wordprocessingInk" xmlns:wne="http://schemas.microsoft.com/office/word/2006/wordml" xmlns:wps="http://schemas.microsoft.com/office/word/2010/wordprocessingShape" mc:Ignorable="w14 wp14">
+<w:ftr xmlns:wpc="http://schemas.microsoft.com/office/word/2010/wordprocessingCanvas" xmlns:mc="http://schemas.openxmlformats.org/markup-compatibility/2006" xmlns:o="urn:schemas-microsoft-com:office:office" xmlns:r="http://schemas.openxmlformats.org/officeDocument/2006/relationships" xmlns:m="http://schemas.openxmlformats.org/officeDocument/2006/math" xmlns:v="urn:schemas-microsoft-com:vml" xmlns:wp14="http://schemas.microsoft.com/office/word/2010/wordprocessingDrawing" xmlns:wp="http://schemas.openxmlformats.org/drawingml/2006/wordprocessingDrawing" xmlns:w10="urn:schemas-microsoft-com:office:word" xmlns:w="http://schemas.openxmlformats.org/wordprocessingml/2006/main" xmlns:w14="http://schemas.microsoft.com/office/word/2010/wordml" xmlns:w15="http://schemas.microsoft.com/office/word/2012/wordml" xmlns:wpg="http://schemas.microsoft.com/office/word/2010/wordprocessingGroup" xmlns:wpi="http://schemas.microsoft.com/office/word/2010/wordprocessingInk" xmlns:wne="http://schemas.microsoft.com/office/word/2006/wordml" xmlns:wps="http://schemas.microsoft.com/office/word/2010/wordprocessingShape" mc:Ignorable="w14 w15 wp14">
   <w:sdt>
     <w:sdtPr>
       <w:id w:val="2134506805"/>
@@ -15974,6 +13502,7 @@
         <w:docPartUnique/>
       </w:docPartObj>
     </w:sdtPr>
+    <w:sdtEndPr/>
     <w:sdtContent>
       <w:p>
         <w:pPr>
@@ -16010,7 +13539,7 @@
 </file>
 
 <file path=word/footnotes.xml><?xml version="1.0" encoding="utf-8"?>
-<w:footnotes xmlns:wpc="http://schemas.microsoft.com/office/word/2010/wordprocessingCanvas" xmlns:mc="http://schemas.openxmlformats.org/markup-compatibility/2006" xmlns:o="urn:schemas-microsoft-com:office:office" xmlns:r="http://schemas.openxmlformats.org/officeDocument/2006/relationships" xmlns:m="http://schemas.openxmlformats.org/officeDocument/2006/math" xmlns:v="urn:schemas-microsoft-com:vml" xmlns:wp14="http://schemas.microsoft.com/office/word/2010/wordprocessingDrawing" xmlns:wp="http://schemas.openxmlformats.org/drawingml/2006/wordprocessingDrawing" xmlns:w10="urn:schemas-microsoft-com:office:word" xmlns:w="http://schemas.openxmlformats.org/wordprocessingml/2006/main" xmlns:w14="http://schemas.microsoft.com/office/word/2010/wordml" xmlns:wpg="http://schemas.microsoft.com/office/word/2010/wordprocessingGroup" xmlns:wpi="http://schemas.microsoft.com/office/word/2010/wordprocessingInk" xmlns:wne="http://schemas.microsoft.com/office/word/2006/wordml" xmlns:wps="http://schemas.microsoft.com/office/word/2010/wordprocessingShape" mc:Ignorable="w14 wp14">
+<w:footnotes xmlns:wpc="http://schemas.microsoft.com/office/word/2010/wordprocessingCanvas" xmlns:mc="http://schemas.openxmlformats.org/markup-compatibility/2006" xmlns:o="urn:schemas-microsoft-com:office:office" xmlns:r="http://schemas.openxmlformats.org/officeDocument/2006/relationships" xmlns:m="http://schemas.openxmlformats.org/officeDocument/2006/math" xmlns:v="urn:schemas-microsoft-com:vml" xmlns:wp14="http://schemas.microsoft.com/office/word/2010/wordprocessingDrawing" xmlns:wp="http://schemas.openxmlformats.org/drawingml/2006/wordprocessingDrawing" xmlns:w10="urn:schemas-microsoft-com:office:word" xmlns:w="http://schemas.openxmlformats.org/wordprocessingml/2006/main" xmlns:w14="http://schemas.microsoft.com/office/word/2010/wordml" xmlns:w15="http://schemas.microsoft.com/office/word/2012/wordml" xmlns:wpg="http://schemas.microsoft.com/office/word/2010/wordprocessingGroup" xmlns:wpi="http://schemas.microsoft.com/office/word/2010/wordprocessingInk" xmlns:wne="http://schemas.microsoft.com/office/word/2006/wordml" xmlns:wps="http://schemas.microsoft.com/office/word/2010/wordprocessingShape" mc:Ignorable="w14 w15 wp14">
   <w:footnote w:type="separator" w:id="-1">
     <w:p>
       <w:pPr>
@@ -16035,7 +13564,7 @@
 </file>
 
 <file path=word/numbering.xml><?xml version="1.0" encoding="utf-8"?>
-<w:numbering xmlns:wpc="http://schemas.microsoft.com/office/word/2010/wordprocessingCanvas" xmlns:mc="http://schemas.openxmlformats.org/markup-compatibility/2006" xmlns:o="urn:schemas-microsoft-com:office:office" xmlns:r="http://schemas.openxmlformats.org/officeDocument/2006/relationships" xmlns:m="http://schemas.openxmlformats.org/officeDocument/2006/math" xmlns:v="urn:schemas-microsoft-com:vml" xmlns:wp14="http://schemas.microsoft.com/office/word/2010/wordprocessingDrawing" xmlns:wp="http://schemas.openxmlformats.org/drawingml/2006/wordprocessingDrawing" xmlns:w10="urn:schemas-microsoft-com:office:word" xmlns:w="http://schemas.openxmlformats.org/wordprocessingml/2006/main" xmlns:w14="http://schemas.microsoft.com/office/word/2010/wordml" xmlns:wpg="http://schemas.microsoft.com/office/word/2010/wordprocessingGroup" xmlns:wpi="http://schemas.microsoft.com/office/word/2010/wordprocessingInk" xmlns:wne="http://schemas.microsoft.com/office/word/2006/wordml" xmlns:wps="http://schemas.microsoft.com/office/word/2010/wordprocessingShape" mc:Ignorable="w14 wp14">
+<w:numbering xmlns:wpc="http://schemas.microsoft.com/office/word/2010/wordprocessingCanvas" xmlns:mc="http://schemas.openxmlformats.org/markup-compatibility/2006" xmlns:o="urn:schemas-microsoft-com:office:office" xmlns:r="http://schemas.openxmlformats.org/officeDocument/2006/relationships" xmlns:m="http://schemas.openxmlformats.org/officeDocument/2006/math" xmlns:v="urn:schemas-microsoft-com:vml" xmlns:wp14="http://schemas.microsoft.com/office/word/2010/wordprocessingDrawing" xmlns:wp="http://schemas.openxmlformats.org/drawingml/2006/wordprocessingDrawing" xmlns:w10="urn:schemas-microsoft-com:office:word" xmlns:w="http://schemas.openxmlformats.org/wordprocessingml/2006/main" xmlns:w14="http://schemas.microsoft.com/office/word/2010/wordml" xmlns:w15="http://schemas.microsoft.com/office/word/2012/wordml" xmlns:wpg="http://schemas.microsoft.com/office/word/2010/wordprocessingGroup" xmlns:wpi="http://schemas.microsoft.com/office/word/2010/wordprocessingInk" xmlns:wne="http://schemas.microsoft.com/office/word/2006/wordml" xmlns:wps="http://schemas.microsoft.com/office/word/2010/wordprocessingShape" mc:Ignorable="w14 w15 wp14">
   <w:abstractNum w:abstractNumId="0">
     <w:nsid w:val="22CB7206"/>
     <w:multiLevelType w:val="hybridMultilevel"/>
@@ -16507,7 +14036,7 @@
 </file>
 
 <file path=word/styles.xml><?xml version="1.0" encoding="utf-8"?>
-<w:styles xmlns:mc="http://schemas.openxmlformats.org/markup-compatibility/2006" xmlns:r="http://schemas.openxmlformats.org/officeDocument/2006/relationships" xmlns:w="http://schemas.openxmlformats.org/wordprocessingml/2006/main" xmlns:w14="http://schemas.microsoft.com/office/word/2010/wordml" mc:Ignorable="w14">
+<w:styles xmlns:mc="http://schemas.openxmlformats.org/markup-compatibility/2006" xmlns:r="http://schemas.openxmlformats.org/officeDocument/2006/relationships" xmlns:w="http://schemas.openxmlformats.org/wordprocessingml/2006/main" xmlns:w14="http://schemas.microsoft.com/office/word/2010/wordml" xmlns:w15="http://schemas.microsoft.com/office/word/2012/wordml" mc:Ignorable="w14 w15">
   <w:docDefaults>
     <w:rPrDefault>
       <w:rPr>
@@ -16523,144 +14052,378 @@
       </w:pPr>
     </w:pPrDefault>
   </w:docDefaults>
-  <w:latentStyles w:defLockedState="0" w:defUIPriority="99" w:defSemiHidden="1" w:defUnhideWhenUsed="1" w:defQFormat="0" w:count="267">
-    <w:lsdException w:name="Normal" w:semiHidden="0" w:uiPriority="0" w:unhideWhenUsed="0" w:qFormat="1"/>
-    <w:lsdException w:name="heading 1" w:semiHidden="0" w:uiPriority="9" w:unhideWhenUsed="0" w:qFormat="1"/>
-    <w:lsdException w:name="heading 2" w:uiPriority="9" w:qFormat="1"/>
-    <w:lsdException w:name="heading 3" w:uiPriority="9" w:qFormat="1"/>
-    <w:lsdException w:name="heading 4" w:uiPriority="9" w:qFormat="1"/>
-    <w:lsdException w:name="heading 5" w:uiPriority="9" w:qFormat="1"/>
-    <w:lsdException w:name="heading 6" w:uiPriority="9" w:qFormat="1"/>
-    <w:lsdException w:name="heading 7" w:uiPriority="9" w:qFormat="1"/>
-    <w:lsdException w:name="heading 8" w:uiPriority="9" w:qFormat="1"/>
-    <w:lsdException w:name="heading 9" w:uiPriority="9" w:qFormat="1"/>
-    <w:lsdException w:name="toc 1" w:uiPriority="39"/>
-    <w:lsdException w:name="toc 2" w:uiPriority="39"/>
-    <w:lsdException w:name="toc 3" w:uiPriority="39"/>
-    <w:lsdException w:name="toc 4" w:uiPriority="39"/>
-    <w:lsdException w:name="toc 5" w:uiPriority="39"/>
-    <w:lsdException w:name="toc 6" w:uiPriority="39"/>
-    <w:lsdException w:name="toc 7" w:uiPriority="39"/>
-    <w:lsdException w:name="toc 8" w:uiPriority="39"/>
-    <w:lsdException w:name="toc 9" w:uiPriority="39"/>
-    <w:lsdException w:name="caption" w:uiPriority="35" w:qFormat="1"/>
-    <w:lsdException w:name="Title" w:semiHidden="0" w:uiPriority="10" w:unhideWhenUsed="0" w:qFormat="1"/>
-    <w:lsdException w:name="Default Paragraph Font" w:uiPriority="1"/>
-    <w:lsdException w:name="Subtitle" w:semiHidden="0" w:uiPriority="11" w:unhideWhenUsed="0" w:qFormat="1"/>
-    <w:lsdException w:name="Strong" w:semiHidden="0" w:uiPriority="22" w:unhideWhenUsed="0" w:qFormat="1"/>
-    <w:lsdException w:name="Emphasis" w:semiHidden="0" w:uiPriority="20" w:unhideWhenUsed="0" w:qFormat="1"/>
-    <w:lsdException w:name="Table Grid" w:semiHidden="0" w:uiPriority="59" w:unhideWhenUsed="0"/>
-    <w:lsdException w:name="Placeholder Text" w:unhideWhenUsed="0"/>
-    <w:lsdException w:name="No Spacing" w:semiHidden="0" w:uiPriority="1" w:unhideWhenUsed="0" w:qFormat="1"/>
-    <w:lsdException w:name="Light Shading" w:semiHidden="0" w:uiPriority="60" w:unhideWhenUsed="0"/>
-    <w:lsdException w:name="Light List" w:semiHidden="0" w:uiPriority="61" w:unhideWhenUsed="0"/>
-    <w:lsdException w:name="Light Grid" w:semiHidden="0" w:uiPriority="62" w:unhideWhenUsed="0"/>
-    <w:lsdException w:name="Medium Shading 1" w:semiHidden="0" w:uiPriority="63" w:unhideWhenUsed="0"/>
-    <w:lsdException w:name="Medium Shading 2" w:semiHidden="0" w:uiPriority="64" w:unhideWhenUsed="0"/>
-    <w:lsdException w:name="Medium List 1" w:semiHidden="0" w:uiPriority="65" w:unhideWhenUsed="0"/>
-    <w:lsdException w:name="Medium List 2" w:semiHidden="0" w:uiPriority="66" w:unhideWhenUsed="0"/>
-    <w:lsdException w:name="Medium Grid 1" w:semiHidden="0" w:uiPriority="67" w:unhideWhenUsed="0"/>
-    <w:lsdException w:name="Medium Grid 2" w:semiHidden="0" w:uiPriority="68" w:unhideWhenUsed="0"/>
-    <w:lsdException w:name="Medium Grid 3" w:semiHidden="0" w:uiPriority="69" w:unhideWhenUsed="0"/>
-    <w:lsdException w:name="Dark List" w:semiHidden="0" w:uiPriority="70" w:unhideWhenUsed="0"/>
-    <w:lsdException w:name="Colorful Shading" w:semiHidden="0" w:uiPriority="71" w:unhideWhenUsed="0"/>
-    <w:lsdException w:name="Colorful List" w:semiHidden="0" w:uiPriority="72" w:unhideWhenUsed="0"/>
-    <w:lsdException w:name="Colorful Grid" w:semiHidden="0" w:uiPriority="73" w:unhideWhenUsed="0"/>
-    <w:lsdException w:name="Light Shading Accent 1" w:semiHidden="0" w:uiPriority="60" w:unhideWhenUsed="0"/>
-    <w:lsdException w:name="Light List Accent 1" w:semiHidden="0" w:uiPriority="61" w:unhideWhenUsed="0"/>
-    <w:lsdException w:name="Light Grid Accent 1" w:semiHidden="0" w:uiPriority="62" w:unhideWhenUsed="0"/>
-    <w:lsdException w:name="Medium Shading 1 Accent 1" w:semiHidden="0" w:uiPriority="63" w:unhideWhenUsed="0"/>
-    <w:lsdException w:name="Medium Shading 2 Accent 1" w:semiHidden="0" w:uiPriority="64" w:unhideWhenUsed="0"/>
-    <w:lsdException w:name="Medium List 1 Accent 1" w:semiHidden="0" w:uiPriority="65" w:unhideWhenUsed="0"/>
-    <w:lsdException w:name="Revision" w:unhideWhenUsed="0"/>
-    <w:lsdException w:name="List Paragraph" w:semiHidden="0" w:uiPriority="34" w:unhideWhenUsed="0" w:qFormat="1"/>
-    <w:lsdException w:name="Quote" w:semiHidden="0" w:uiPriority="29" w:unhideWhenUsed="0" w:qFormat="1"/>
-    <w:lsdException w:name="Intense Quote" w:semiHidden="0" w:uiPriority="30" w:unhideWhenUsed="0" w:qFormat="1"/>
-    <w:lsdException w:name="Medium List 2 Accent 1" w:semiHidden="0" w:uiPriority="66" w:unhideWhenUsed="0"/>
-    <w:lsdException w:name="Medium Grid 1 Accent 1" w:semiHidden="0" w:uiPriority="67" w:unhideWhenUsed="0"/>
-    <w:lsdException w:name="Medium Grid 2 Accent 1" w:semiHidden="0" w:uiPriority="68" w:unhideWhenUsed="0"/>
-    <w:lsdException w:name="Medium Grid 3 Accent 1" w:semiHidden="0" w:uiPriority="69" w:unhideWhenUsed="0"/>
-    <w:lsdException w:name="Dark List Accent 1" w:semiHidden="0" w:uiPriority="70" w:unhideWhenUsed="0"/>
-    <w:lsdException w:name="Colorful Shading Accent 1" w:semiHidden="0" w:uiPriority="71" w:unhideWhenUsed="0"/>
-    <w:lsdException w:name="Colorful List Accent 1" w:semiHidden="0" w:uiPriority="72" w:unhideWhenUsed="0"/>
-    <w:lsdException w:name="Colorful Grid Accent 1" w:semiHidden="0" w:uiPriority="73" w:unhideWhenUsed="0"/>
-    <w:lsdException w:name="Light Shading Accent 2" w:semiHidden="0" w:uiPriority="60" w:unhideWhenUsed="0"/>
-    <w:lsdException w:name="Light List Accent 2" w:semiHidden="0" w:uiPriority="61" w:unhideWhenUsed="0"/>
-    <w:lsdException w:name="Light Grid Accent 2" w:semiHidden="0" w:uiPriority="62" w:unhideWhenUsed="0"/>
-    <w:lsdException w:name="Medium Shading 1 Accent 2" w:semiHidden="0" w:uiPriority="63" w:unhideWhenUsed="0"/>
-    <w:lsdException w:name="Medium Shading 2 Accent 2" w:semiHidden="0" w:uiPriority="64" w:unhideWhenUsed="0"/>
-    <w:lsdException w:name="Medium List 1 Accent 2" w:semiHidden="0" w:uiPriority="65" w:unhideWhenUsed="0"/>
-    <w:lsdException w:name="Medium List 2 Accent 2" w:semiHidden="0" w:uiPriority="66" w:unhideWhenUsed="0"/>
-    <w:lsdException w:name="Medium Grid 1 Accent 2" w:semiHidden="0" w:uiPriority="67" w:unhideWhenUsed="0"/>
-    <w:lsdException w:name="Medium Grid 2 Accent 2" w:semiHidden="0" w:uiPriority="68" w:unhideWhenUsed="0"/>
-    <w:lsdException w:name="Medium Grid 3 Accent 2" w:semiHidden="0" w:uiPriority="69" w:unhideWhenUsed="0"/>
-    <w:lsdException w:name="Dark List Accent 2" w:semiHidden="0" w:uiPriority="70" w:unhideWhenUsed="0"/>
-    <w:lsdException w:name="Colorful Shading Accent 2" w:semiHidden="0" w:uiPriority="71" w:unhideWhenUsed="0"/>
-    <w:lsdException w:name="Colorful List Accent 2" w:semiHidden="0" w:uiPriority="72" w:unhideWhenUsed="0"/>
-    <w:lsdException w:name="Colorful Grid Accent 2" w:semiHidden="0" w:uiPriority="73" w:unhideWhenUsed="0"/>
-    <w:lsdException w:name="Light Shading Accent 3" w:semiHidden="0" w:uiPriority="60" w:unhideWhenUsed="0"/>
-    <w:lsdException w:name="Light List Accent 3" w:semiHidden="0" w:uiPriority="61" w:unhideWhenUsed="0"/>
-    <w:lsdException w:name="Light Grid Accent 3" w:semiHidden="0" w:uiPriority="62" w:unhideWhenUsed="0"/>
-    <w:lsdException w:name="Medium Shading 1 Accent 3" w:semiHidden="0" w:uiPriority="63" w:unhideWhenUsed="0"/>
-    <w:lsdException w:name="Medium Shading 2 Accent 3" w:semiHidden="0" w:uiPriority="64" w:unhideWhenUsed="0"/>
-    <w:lsdException w:name="Medium List 1 Accent 3" w:semiHidden="0" w:uiPriority="65" w:unhideWhenUsed="0"/>
-    <w:lsdException w:name="Medium List 2 Accent 3" w:semiHidden="0" w:uiPriority="66" w:unhideWhenUsed="0"/>
-    <w:lsdException w:name="Medium Grid 1 Accent 3" w:semiHidden="0" w:uiPriority="67" w:unhideWhenUsed="0"/>
-    <w:lsdException w:name="Medium Grid 2 Accent 3" w:semiHidden="0" w:uiPriority="68" w:unhideWhenUsed="0"/>
-    <w:lsdException w:name="Medium Grid 3 Accent 3" w:semiHidden="0" w:uiPriority="69" w:unhideWhenUsed="0"/>
-    <w:lsdException w:name="Dark List Accent 3" w:semiHidden="0" w:uiPriority="70" w:unhideWhenUsed="0"/>
-    <w:lsdException w:name="Colorful Shading Accent 3" w:semiHidden="0" w:uiPriority="71" w:unhideWhenUsed="0"/>
-    <w:lsdException w:name="Colorful List Accent 3" w:semiHidden="0" w:uiPriority="72" w:unhideWhenUsed="0"/>
-    <w:lsdException w:name="Colorful Grid Accent 3" w:semiHidden="0" w:uiPriority="73" w:unhideWhenUsed="0"/>
-    <w:lsdException w:name="Light Shading Accent 4" w:semiHidden="0" w:uiPriority="60" w:unhideWhenUsed="0"/>
-    <w:lsdException w:name="Light List Accent 4" w:semiHidden="0" w:uiPriority="61" w:unhideWhenUsed="0"/>
-    <w:lsdException w:name="Light Grid Accent 4" w:semiHidden="0" w:uiPriority="62" w:unhideWhenUsed="0"/>
-    <w:lsdException w:name="Medium Shading 1 Accent 4" w:semiHidden="0" w:uiPriority="63" w:unhideWhenUsed="0"/>
-    <w:lsdException w:name="Medium Shading 2 Accent 4" w:semiHidden="0" w:uiPriority="64" w:unhideWhenUsed="0"/>
-    <w:lsdException w:name="Medium List 1 Accent 4" w:semiHidden="0" w:uiPriority="65" w:unhideWhenUsed="0"/>
-    <w:lsdException w:name="Medium List 2 Accent 4" w:semiHidden="0" w:uiPriority="66" w:unhideWhenUsed="0"/>
-    <w:lsdException w:name="Medium Grid 1 Accent 4" w:semiHidden="0" w:uiPriority="67" w:unhideWhenUsed="0"/>
-    <w:lsdException w:name="Medium Grid 2 Accent 4" w:semiHidden="0" w:uiPriority="68" w:unhideWhenUsed="0"/>
-    <w:lsdException w:name="Medium Grid 3 Accent 4" w:semiHidden="0" w:uiPriority="69" w:unhideWhenUsed="0"/>
-    <w:lsdException w:name="Dark List Accent 4" w:semiHidden="0" w:uiPriority="70" w:unhideWhenUsed="0"/>
-    <w:lsdException w:name="Colorful Shading Accent 4" w:semiHidden="0" w:uiPriority="71" w:unhideWhenUsed="0"/>
-    <w:lsdException w:name="Colorful List Accent 4" w:semiHidden="0" w:uiPriority="72" w:unhideWhenUsed="0"/>
-    <w:lsdException w:name="Colorful Grid Accent 4" w:semiHidden="0" w:uiPriority="73" w:unhideWhenUsed="0"/>
-    <w:lsdException w:name="Light Shading Accent 5" w:semiHidden="0" w:uiPriority="60" w:unhideWhenUsed="0"/>
-    <w:lsdException w:name="Light List Accent 5" w:semiHidden="0" w:uiPriority="61" w:unhideWhenUsed="0"/>
-    <w:lsdException w:name="Light Grid Accent 5" w:semiHidden="0" w:uiPriority="62" w:unhideWhenUsed="0"/>
-    <w:lsdException w:name="Medium Shading 1 Accent 5" w:semiHidden="0" w:uiPriority="63" w:unhideWhenUsed="0"/>
-    <w:lsdException w:name="Medium Shading 2 Accent 5" w:semiHidden="0" w:uiPriority="64" w:unhideWhenUsed="0"/>
-    <w:lsdException w:name="Medium List 1 Accent 5" w:semiHidden="0" w:uiPriority="65" w:unhideWhenUsed="0"/>
-    <w:lsdException w:name="Medium List 2 Accent 5" w:semiHidden="0" w:uiPriority="66" w:unhideWhenUsed="0"/>
-    <w:lsdException w:name="Medium Grid 1 Accent 5" w:semiHidden="0" w:uiPriority="67" w:unhideWhenUsed="0"/>
-    <w:lsdException w:name="Medium Grid 2 Accent 5" w:semiHidden="0" w:uiPriority="68" w:unhideWhenUsed="0"/>
-    <w:lsdException w:name="Medium Grid 3 Accent 5" w:semiHidden="0" w:uiPriority="69" w:unhideWhenUsed="0"/>
-    <w:lsdException w:name="Dark List Accent 5" w:semiHidden="0" w:uiPriority="70" w:unhideWhenUsed="0"/>
-    <w:lsdException w:name="Colorful Shading Accent 5" w:semiHidden="0" w:uiPriority="71" w:unhideWhenUsed="0"/>
-    <w:lsdException w:name="Colorful List Accent 5" w:semiHidden="0" w:uiPriority="72" w:unhideWhenUsed="0"/>
-    <w:lsdException w:name="Colorful Grid Accent 5" w:semiHidden="0" w:uiPriority="73" w:unhideWhenUsed="0"/>
-    <w:lsdException w:name="Light Shading Accent 6" w:semiHidden="0" w:uiPriority="60" w:unhideWhenUsed="0"/>
-    <w:lsdException w:name="Light List Accent 6" w:semiHidden="0" w:uiPriority="61" w:unhideWhenUsed="0"/>
-    <w:lsdException w:name="Light Grid Accent 6" w:semiHidden="0" w:uiPriority="62" w:unhideWhenUsed="0"/>
-    <w:lsdException w:name="Medium Shading 1 Accent 6" w:semiHidden="0" w:uiPriority="63" w:unhideWhenUsed="0"/>
-    <w:lsdException w:name="Medium Shading 2 Accent 6" w:semiHidden="0" w:uiPriority="64" w:unhideWhenUsed="0"/>
-    <w:lsdException w:name="Medium List 1 Accent 6" w:semiHidden="0" w:uiPriority="65" w:unhideWhenUsed="0"/>
-    <w:lsdException w:name="Medium List 2 Accent 6" w:semiHidden="0" w:uiPriority="66" w:unhideWhenUsed="0"/>
-    <w:lsdException w:name="Medium Grid 1 Accent 6" w:semiHidden="0" w:uiPriority="67" w:unhideWhenUsed="0"/>
-    <w:lsdException w:name="Medium Grid 2 Accent 6" w:semiHidden="0" w:uiPriority="68" w:unhideWhenUsed="0"/>
-    <w:lsdException w:name="Medium Grid 3 Accent 6" w:semiHidden="0" w:uiPriority="69" w:unhideWhenUsed="0"/>
-    <w:lsdException w:name="Dark List Accent 6" w:semiHidden="0" w:uiPriority="70" w:unhideWhenUsed="0"/>
-    <w:lsdException w:name="Colorful Shading Accent 6" w:semiHidden="0" w:uiPriority="71" w:unhideWhenUsed="0"/>
-    <w:lsdException w:name="Colorful List Accent 6" w:semiHidden="0" w:uiPriority="72" w:unhideWhenUsed="0"/>
-    <w:lsdException w:name="Colorful Grid Accent 6" w:semiHidden="0" w:uiPriority="73" w:unhideWhenUsed="0"/>
-    <w:lsdException w:name="Subtle Emphasis" w:semiHidden="0" w:uiPriority="19" w:unhideWhenUsed="0" w:qFormat="1"/>
-    <w:lsdException w:name="Intense Emphasis" w:semiHidden="0" w:uiPriority="21" w:unhideWhenUsed="0" w:qFormat="1"/>
-    <w:lsdException w:name="Subtle Reference" w:semiHidden="0" w:uiPriority="31" w:unhideWhenUsed="0" w:qFormat="1"/>
-    <w:lsdException w:name="Intense Reference" w:semiHidden="0" w:uiPriority="32" w:unhideWhenUsed="0" w:qFormat="1"/>
-    <w:lsdException w:name="Book Title" w:semiHidden="0" w:uiPriority="33" w:unhideWhenUsed="0" w:qFormat="1"/>
-    <w:lsdException w:name="Bibliography" w:uiPriority="37"/>
-    <w:lsdException w:name="TOC Heading" w:uiPriority="39" w:qFormat="1"/>
+  <w:latentStyles w:defLockedState="0" w:defUIPriority="99" w:defSemiHidden="0" w:defUnhideWhenUsed="0" w:defQFormat="0" w:count="371">
+    <w:lsdException w:name="Normal" w:uiPriority="0" w:qFormat="1"/>
+    <w:lsdException w:name="heading 1" w:uiPriority="9" w:qFormat="1"/>
+    <w:lsdException w:name="heading 2" w:semiHidden="1" w:uiPriority="9" w:unhideWhenUsed="1" w:qFormat="1"/>
+    <w:lsdException w:name="heading 3" w:semiHidden="1" w:uiPriority="9" w:unhideWhenUsed="1" w:qFormat="1"/>
+    <w:lsdException w:name="heading 4" w:semiHidden="1" w:uiPriority="9" w:unhideWhenUsed="1" w:qFormat="1"/>
+    <w:lsdException w:name="heading 5" w:semiHidden="1" w:uiPriority="9" w:unhideWhenUsed="1" w:qFormat="1"/>
+    <w:lsdException w:name="heading 6" w:semiHidden="1" w:uiPriority="9" w:unhideWhenUsed="1" w:qFormat="1"/>
+    <w:lsdException w:name="heading 7" w:semiHidden="1" w:uiPriority="9" w:unhideWhenUsed="1" w:qFormat="1"/>
+    <w:lsdException w:name="heading 8" w:semiHidden="1" w:uiPriority="9" w:unhideWhenUsed="1" w:qFormat="1"/>
+    <w:lsdException w:name="heading 9" w:semiHidden="1" w:uiPriority="9" w:unhideWhenUsed="1" w:qFormat="1"/>
+    <w:lsdException w:name="index 1" w:semiHidden="1" w:unhideWhenUsed="1"/>
+    <w:lsdException w:name="index 2" w:semiHidden="1" w:unhideWhenUsed="1"/>
+    <w:lsdException w:name="index 3" w:semiHidden="1" w:unhideWhenUsed="1"/>
+    <w:lsdException w:name="index 4" w:semiHidden="1" w:unhideWhenUsed="1"/>
+    <w:lsdException w:name="index 5" w:semiHidden="1" w:unhideWhenUsed="1"/>
+    <w:lsdException w:name="index 6" w:semiHidden="1" w:unhideWhenUsed="1"/>
+    <w:lsdException w:name="index 7" w:semiHidden="1" w:unhideWhenUsed="1"/>
+    <w:lsdException w:name="index 8" w:semiHidden="1" w:unhideWhenUsed="1"/>
+    <w:lsdException w:name="index 9" w:semiHidden="1" w:unhideWhenUsed="1"/>
+    <w:lsdException w:name="toc 1" w:semiHidden="1" w:uiPriority="39" w:unhideWhenUsed="1"/>
+    <w:lsdException w:name="toc 2" w:semiHidden="1" w:uiPriority="39" w:unhideWhenUsed="1"/>
+    <w:lsdException w:name="toc 3" w:semiHidden="1" w:uiPriority="39" w:unhideWhenUsed="1"/>
+    <w:lsdException w:name="toc 4" w:semiHidden="1" w:uiPriority="39" w:unhideWhenUsed="1"/>
+    <w:lsdException w:name="toc 5" w:semiHidden="1" w:uiPriority="39" w:unhideWhenUsed="1"/>
+    <w:lsdException w:name="toc 6" w:semiHidden="1" w:uiPriority="39" w:unhideWhenUsed="1"/>
+    <w:lsdException w:name="toc 7" w:semiHidden="1" w:uiPriority="39" w:unhideWhenUsed="1"/>
+    <w:lsdException w:name="toc 8" w:semiHidden="1" w:uiPriority="39" w:unhideWhenUsed="1"/>
+    <w:lsdException w:name="toc 9" w:semiHidden="1" w:uiPriority="39" w:unhideWhenUsed="1"/>
+    <w:lsdException w:name="Normal Indent" w:semiHidden="1" w:unhideWhenUsed="1"/>
+    <w:lsdException w:name="footnote text" w:semiHidden="1" w:unhideWhenUsed="1"/>
+    <w:lsdException w:name="annotation text" w:semiHidden="1" w:unhideWhenUsed="1"/>
+    <w:lsdException w:name="header" w:semiHidden="1" w:unhideWhenUsed="1"/>
+    <w:lsdException w:name="footer" w:semiHidden="1" w:unhideWhenUsed="1"/>
+    <w:lsdException w:name="index heading" w:semiHidden="1" w:unhideWhenUsed="1"/>
+    <w:lsdException w:name="caption" w:semiHidden="1" w:uiPriority="35" w:unhideWhenUsed="1" w:qFormat="1"/>
+    <w:lsdException w:name="table of figures" w:semiHidden="1" w:unhideWhenUsed="1"/>
+    <w:lsdException w:name="envelope address" w:semiHidden="1" w:unhideWhenUsed="1"/>
+    <w:lsdException w:name="envelope return" w:semiHidden="1" w:unhideWhenUsed="1"/>
+    <w:lsdException w:name="footnote reference" w:semiHidden="1" w:unhideWhenUsed="1"/>
+    <w:lsdException w:name="annotation reference" w:semiHidden="1" w:unhideWhenUsed="1"/>
+    <w:lsdException w:name="line number" w:semiHidden="1" w:unhideWhenUsed="1"/>
+    <w:lsdException w:name="page number" w:semiHidden="1" w:unhideWhenUsed="1"/>
+    <w:lsdException w:name="endnote reference" w:semiHidden="1" w:unhideWhenUsed="1"/>
+    <w:lsdException w:name="endnote text" w:semiHidden="1" w:unhideWhenUsed="1"/>
+    <w:lsdException w:name="table of authorities" w:semiHidden="1" w:unhideWhenUsed="1"/>
+    <w:lsdException w:name="macro" w:semiHidden="1" w:unhideWhenUsed="1"/>
+    <w:lsdException w:name="toa heading" w:semiHidden="1" w:unhideWhenUsed="1"/>
+    <w:lsdException w:name="List" w:semiHidden="1" w:unhideWhenUsed="1"/>
+    <w:lsdException w:name="List Bullet" w:semiHidden="1" w:unhideWhenUsed="1"/>
+    <w:lsdException w:name="List Number" w:semiHidden="1" w:unhideWhenUsed="1"/>
+    <w:lsdException w:name="List 2" w:semiHidden="1" w:unhideWhenUsed="1"/>
+    <w:lsdException w:name="List 3" w:semiHidden="1" w:unhideWhenUsed="1"/>
+    <w:lsdException w:name="List 4" w:semiHidden="1" w:unhideWhenUsed="1"/>
+    <w:lsdException w:name="List 5" w:semiHidden="1" w:unhideWhenUsed="1"/>
+    <w:lsdException w:name="List Bullet 2" w:semiHidden="1" w:unhideWhenUsed="1"/>
+    <w:lsdException w:name="List Bullet 3" w:semiHidden="1" w:unhideWhenUsed="1"/>
+    <w:lsdException w:name="List Bullet 4" w:semiHidden="1" w:unhideWhenUsed="1"/>
+    <w:lsdException w:name="List Bullet 5" w:semiHidden="1" w:unhideWhenUsed="1"/>
+    <w:lsdException w:name="List Number 2" w:semiHidden="1" w:unhideWhenUsed="1"/>
+    <w:lsdException w:name="List Number 3" w:semiHidden="1" w:unhideWhenUsed="1"/>
+    <w:lsdException w:name="List Number 4" w:semiHidden="1" w:unhideWhenUsed="1"/>
+    <w:lsdException w:name="List Number 5" w:semiHidden="1" w:unhideWhenUsed="1"/>
+    <w:lsdException w:name="Title" w:uiPriority="10" w:qFormat="1"/>
+    <w:lsdException w:name="Closing" w:semiHidden="1" w:unhideWhenUsed="1"/>
+    <w:lsdException w:name="Signature" w:semiHidden="1" w:unhideWhenUsed="1"/>
+    <w:lsdException w:name="Default Paragraph Font" w:semiHidden="1" w:uiPriority="1" w:unhideWhenUsed="1"/>
+    <w:lsdException w:name="Body Text" w:semiHidden="1" w:unhideWhenUsed="1"/>
+    <w:lsdException w:name="Body Text Indent" w:semiHidden="1" w:unhideWhenUsed="1"/>
+    <w:lsdException w:name="List Continue" w:semiHidden="1" w:unhideWhenUsed="1"/>
+    <w:lsdException w:name="List Continue 2" w:semiHidden="1" w:unhideWhenUsed="1"/>
+    <w:lsdException w:name="List Continue 3" w:semiHidden="1" w:unhideWhenUsed="1"/>
+    <w:lsdException w:name="List Continue 4" w:semiHidden="1" w:unhideWhenUsed="1"/>
+    <w:lsdException w:name="List Continue 5" w:semiHidden="1" w:unhideWhenUsed="1"/>
+    <w:lsdException w:name="Message Header" w:semiHidden="1" w:unhideWhenUsed="1"/>
+    <w:lsdException w:name="Subtitle" w:uiPriority="11" w:qFormat="1"/>
+    <w:lsdException w:name="Salutation" w:semiHidden="1" w:unhideWhenUsed="1"/>
+    <w:lsdException w:name="Date" w:semiHidden="1" w:unhideWhenUsed="1"/>
+    <w:lsdException w:name="Body Text First Indent" w:semiHidden="1" w:unhideWhenUsed="1"/>
+    <w:lsdException w:name="Body Text First Indent 2" w:semiHidden="1" w:unhideWhenUsed="1"/>
+    <w:lsdException w:name="Note Heading" w:semiHidden="1" w:unhideWhenUsed="1"/>
+    <w:lsdException w:name="Body Text 2" w:semiHidden="1" w:unhideWhenUsed="1"/>
+    <w:lsdException w:name="Body Text 3" w:semiHidden="1" w:unhideWhenUsed="1"/>
+    <w:lsdException w:name="Body Text Indent 2" w:semiHidden="1" w:unhideWhenUsed="1"/>
+    <w:lsdException w:name="Body Text Indent 3" w:semiHidden="1" w:unhideWhenUsed="1"/>
+    <w:lsdException w:name="Block Text" w:semiHidden="1" w:unhideWhenUsed="1"/>
+    <w:lsdException w:name="Hyperlink" w:semiHidden="1" w:unhideWhenUsed="1"/>
+    <w:lsdException w:name="FollowedHyperlink" w:semiHidden="1" w:unhideWhenUsed="1"/>
+    <w:lsdException w:name="Strong" w:uiPriority="22" w:qFormat="1"/>
+    <w:lsdException w:name="Emphasis" w:uiPriority="20" w:qFormat="1"/>
+    <w:lsdException w:name="Document Map" w:semiHidden="1" w:unhideWhenUsed="1"/>
+    <w:lsdException w:name="Plain Text" w:semiHidden="1" w:unhideWhenUsed="1"/>
+    <w:lsdException w:name="E-mail Signature" w:semiHidden="1" w:unhideWhenUsed="1"/>
+    <w:lsdException w:name="HTML Top of Form" w:semiHidden="1" w:unhideWhenUsed="1"/>
+    <w:lsdException w:name="HTML Bottom of Form" w:semiHidden="1" w:unhideWhenUsed="1"/>
+    <w:lsdException w:name="Normal (Web)" w:semiHidden="1" w:unhideWhenUsed="1"/>
+    <w:lsdException w:name="HTML Acronym" w:semiHidden="1" w:unhideWhenUsed="1"/>
+    <w:lsdException w:name="HTML Address" w:semiHidden="1" w:unhideWhenUsed="1"/>
+    <w:lsdException w:name="HTML Cite" w:semiHidden="1" w:unhideWhenUsed="1"/>
+    <w:lsdException w:name="HTML Code" w:semiHidden="1" w:unhideWhenUsed="1"/>
+    <w:lsdException w:name="HTML Definition" w:semiHidden="1" w:unhideWhenUsed="1"/>
+    <w:lsdException w:name="HTML Keyboard" w:semiHidden="1" w:unhideWhenUsed="1"/>
+    <w:lsdException w:name="HTML Preformatted" w:semiHidden="1" w:unhideWhenUsed="1"/>
+    <w:lsdException w:name="HTML Sample" w:semiHidden="1" w:unhideWhenUsed="1"/>
+    <w:lsdException w:name="HTML Typewriter" w:semiHidden="1" w:unhideWhenUsed="1"/>
+    <w:lsdException w:name="HTML Variable" w:semiHidden="1" w:unhideWhenUsed="1"/>
+    <w:lsdException w:name="Normal Table" w:semiHidden="1" w:unhideWhenUsed="1"/>
+    <w:lsdException w:name="annotation subject" w:semiHidden="1" w:unhideWhenUsed="1"/>
+    <w:lsdException w:name="No List" w:semiHidden="1" w:unhideWhenUsed="1"/>
+    <w:lsdException w:name="Outline List 1" w:semiHidden="1" w:unhideWhenUsed="1"/>
+    <w:lsdException w:name="Outline List 2" w:semiHidden="1" w:unhideWhenUsed="1"/>
+    <w:lsdException w:name="Outline List 3" w:semiHidden="1" w:unhideWhenUsed="1"/>
+    <w:lsdException w:name="Table Simple 1" w:semiHidden="1" w:unhideWhenUsed="1"/>
+    <w:lsdException w:name="Table Simple 2" w:semiHidden="1" w:unhideWhenUsed="1"/>
+    <w:lsdException w:name="Table Simple 3" w:semiHidden="1" w:unhideWhenUsed="1"/>
+    <w:lsdException w:name="Table Classic 1" w:semiHidden="1" w:unhideWhenUsed="1"/>
+    <w:lsdException w:name="Table Classic 2" w:semiHidden="1" w:unhideWhenUsed="1"/>
+    <w:lsdException w:name="Table Classic 3" w:semiHidden="1" w:unhideWhenUsed="1"/>
+    <w:lsdException w:name="Table Classic 4" w:semiHidden="1" w:unhideWhenUsed="1"/>
+    <w:lsdException w:name="Table Colorful 1" w:semiHidden="1" w:unhideWhenUsed="1"/>
+    <w:lsdException w:name="Table Colorful 2" w:semiHidden="1" w:unhideWhenUsed="1"/>
+    <w:lsdException w:name="Table Colorful 3" w:semiHidden="1" w:unhideWhenUsed="1"/>
+    <w:lsdException w:name="Table Columns 1" w:semiHidden="1" w:unhideWhenUsed="1"/>
+    <w:lsdException w:name="Table Columns 2" w:semiHidden="1" w:unhideWhenUsed="1"/>
+    <w:lsdException w:name="Table Columns 3" w:semiHidden="1" w:unhideWhenUsed="1"/>
+    <w:lsdException w:name="Table Columns 4" w:semiHidden="1" w:unhideWhenUsed="1"/>
+    <w:lsdException w:name="Table Columns 5" w:semiHidden="1" w:unhideWhenUsed="1"/>
+    <w:lsdException w:name="Table Grid 1" w:semiHidden="1" w:unhideWhenUsed="1"/>
+    <w:lsdException w:name="Table Grid 2" w:semiHidden="1" w:unhideWhenUsed="1"/>
+    <w:lsdException w:name="Table Grid 3" w:semiHidden="1" w:unhideWhenUsed="1"/>
+    <w:lsdException w:name="Table Grid 4" w:semiHidden="1" w:unhideWhenUsed="1"/>
+    <w:lsdException w:name="Table Grid 5" w:semiHidden="1" w:unhideWhenUsed="1"/>
+    <w:lsdException w:name="Table Grid 6" w:semiHidden="1" w:unhideWhenUsed="1"/>
+    <w:lsdException w:name="Table Grid 7" w:semiHidden="1" w:unhideWhenUsed="1"/>
+    <w:lsdException w:name="Table Grid 8" w:semiHidden="1" w:unhideWhenUsed="1"/>
+    <w:lsdException w:name="Table List 1" w:semiHidden="1" w:unhideWhenUsed="1"/>
+    <w:lsdException w:name="Table List 2" w:semiHidden="1" w:unhideWhenUsed="1"/>
+    <w:lsdException w:name="Table List 3" w:semiHidden="1" w:unhideWhenUsed="1"/>
+    <w:lsdException w:name="Table List 4" w:semiHidden="1" w:unhideWhenUsed="1"/>
+    <w:lsdException w:name="Table List 5" w:semiHidden="1" w:unhideWhenUsed="1"/>
+    <w:lsdException w:name="Table List 6" w:semiHidden="1" w:unhideWhenUsed="1"/>
+    <w:lsdException w:name="Table List 7" w:semiHidden="1" w:unhideWhenUsed="1"/>
+    <w:lsdException w:name="Table List 8" w:semiHidden="1" w:unhideWhenUsed="1"/>
+    <w:lsdException w:name="Table 3D effects 1" w:semiHidden="1" w:unhideWhenUsed="1"/>
+    <w:lsdException w:name="Table 3D effects 2" w:semiHidden="1" w:unhideWhenUsed="1"/>
+    <w:lsdException w:name="Table 3D effects 3" w:semiHidden="1" w:unhideWhenUsed="1"/>
+    <w:lsdException w:name="Table Contemporary" w:semiHidden="1" w:unhideWhenUsed="1"/>
+    <w:lsdException w:name="Table Elegant" w:semiHidden="1" w:unhideWhenUsed="1"/>
+    <w:lsdException w:name="Table Professional" w:semiHidden="1" w:unhideWhenUsed="1"/>
+    <w:lsdException w:name="Table Subtle 1" w:semiHidden="1" w:unhideWhenUsed="1"/>
+    <w:lsdException w:name="Table Subtle 2" w:semiHidden="1" w:unhideWhenUsed="1"/>
+    <w:lsdException w:name="Table Web 1" w:semiHidden="1" w:unhideWhenUsed="1"/>
+    <w:lsdException w:name="Table Web 2" w:semiHidden="1" w:unhideWhenUsed="1"/>
+    <w:lsdException w:name="Table Web 3" w:semiHidden="1" w:unhideWhenUsed="1"/>
+    <w:lsdException w:name="Balloon Text" w:semiHidden="1" w:unhideWhenUsed="1"/>
+    <w:lsdException w:name="Table Grid" w:uiPriority="59"/>
+    <w:lsdException w:name="Table Theme" w:semiHidden="1" w:unhideWhenUsed="1"/>
+    <w:lsdException w:name="Placeholder Text" w:semiHidden="1"/>
+    <w:lsdException w:name="No Spacing" w:uiPriority="1" w:qFormat="1"/>
+    <w:lsdException w:name="Light Shading" w:uiPriority="60"/>
+    <w:lsdException w:name="Light List" w:uiPriority="61"/>
+    <w:lsdException w:name="Light Grid" w:uiPriority="62"/>
+    <w:lsdException w:name="Medium Shading 1" w:uiPriority="63"/>
+    <w:lsdException w:name="Medium Shading 2" w:uiPriority="64"/>
+    <w:lsdException w:name="Medium List 1" w:uiPriority="65"/>
+    <w:lsdException w:name="Medium List 2" w:uiPriority="66"/>
+    <w:lsdException w:name="Medium Grid 1" w:uiPriority="67"/>
+    <w:lsdException w:name="Medium Grid 2" w:uiPriority="68"/>
+    <w:lsdException w:name="Medium Grid 3" w:uiPriority="69"/>
+    <w:lsdException w:name="Dark List" w:uiPriority="70"/>
+    <w:lsdException w:name="Colorful Shading" w:uiPriority="71"/>
+    <w:lsdException w:name="Colorful List" w:uiPriority="72"/>
+    <w:lsdException w:name="Colorful Grid" w:uiPriority="73"/>
+    <w:lsdException w:name="Light Shading Accent 1" w:uiPriority="60"/>
+    <w:lsdException w:name="Light List Accent 1" w:uiPriority="61"/>
+    <w:lsdException w:name="Light Grid Accent 1" w:uiPriority="62"/>
+    <w:lsdException w:name="Medium Shading 1 Accent 1" w:uiPriority="63"/>
+    <w:lsdException w:name="Medium Shading 2 Accent 1" w:uiPriority="64"/>
+    <w:lsdException w:name="Medium List 1 Accent 1" w:uiPriority="65"/>
+    <w:lsdException w:name="Revision" w:semiHidden="1"/>
+    <w:lsdException w:name="List Paragraph" w:uiPriority="34" w:qFormat="1"/>
+    <w:lsdException w:name="Quote" w:uiPriority="29" w:qFormat="1"/>
+    <w:lsdException w:name="Intense Quote" w:uiPriority="30" w:qFormat="1"/>
+    <w:lsdException w:name="Medium List 2 Accent 1" w:uiPriority="66"/>
+    <w:lsdException w:name="Medium Grid 1 Accent 1" w:uiPriority="67"/>
+    <w:lsdException w:name="Medium Grid 2 Accent 1" w:uiPriority="68"/>
+    <w:lsdException w:name="Medium Grid 3 Accent 1" w:uiPriority="69"/>
+    <w:lsdException w:name="Dark List Accent 1" w:uiPriority="70"/>
+    <w:lsdException w:name="Colorful Shading Accent 1" w:uiPriority="71"/>
+    <w:lsdException w:name="Colorful List Accent 1" w:uiPriority="72"/>
+    <w:lsdException w:name="Colorful Grid Accent 1" w:uiPriority="73"/>
+    <w:lsdException w:name="Light Shading Accent 2" w:uiPriority="60"/>
+    <w:lsdException w:name="Light List Accent 2" w:uiPriority="61"/>
+    <w:lsdException w:name="Light Grid Accent 2" w:uiPriority="62"/>
+    <w:lsdException w:name="Medium Shading 1 Accent 2" w:uiPriority="63"/>
+    <w:lsdException w:name="Medium Shading 2 Accent 2" w:uiPriority="64"/>
+    <w:lsdException w:name="Medium List 1 Accent 2" w:uiPriority="65"/>
+    <w:lsdException w:name="Medium List 2 Accent 2" w:uiPriority="66"/>
+    <w:lsdException w:name="Medium Grid 1 Accent 2" w:uiPriority="67"/>
+    <w:lsdException w:name="Medium Grid 2 Accent 2" w:uiPriority="68"/>
+    <w:lsdException w:name="Medium Grid 3 Accent 2" w:uiPriority="69"/>
+    <w:lsdException w:name="Dark List Accent 2" w:uiPriority="70"/>
+    <w:lsdException w:name="Colorful Shading Accent 2" w:uiPriority="71"/>
+    <w:lsdException w:name="Colorful List Accent 2" w:uiPriority="72"/>
+    <w:lsdException w:name="Colorful Grid Accent 2" w:uiPriority="73"/>
+    <w:lsdException w:name="Light Shading Accent 3" w:uiPriority="60"/>
+    <w:lsdException w:name="Light List Accent 3" w:uiPriority="61"/>
+    <w:lsdException w:name="Light Grid Accent 3" w:uiPriority="62"/>
+    <w:lsdException w:name="Medium Shading 1 Accent 3" w:uiPriority="63"/>
+    <w:lsdException w:name="Medium Shading 2 Accent 3" w:uiPriority="64"/>
+    <w:lsdException w:name="Medium List 1 Accent 3" w:uiPriority="65"/>
+    <w:lsdException w:name="Medium List 2 Accent 3" w:uiPriority="66"/>
+    <w:lsdException w:name="Medium Grid 1 Accent 3" w:uiPriority="67"/>
+    <w:lsdException w:name="Medium Grid 2 Accent 3" w:uiPriority="68"/>
+    <w:lsdException w:name="Medium Grid 3 Accent 3" w:uiPriority="69"/>
+    <w:lsdException w:name="Dark List Accent 3" w:uiPriority="70"/>
+    <w:lsdException w:name="Colorful Shading Accent 3" w:uiPriority="71"/>
+    <w:lsdException w:name="Colorful List Accent 3" w:uiPriority="72"/>
+    <w:lsdException w:name="Colorful Grid Accent 3" w:uiPriority="73"/>
+    <w:lsdException w:name="Light Shading Accent 4" w:uiPriority="60"/>
+    <w:lsdException w:name="Light List Accent 4" w:uiPriority="61"/>
+    <w:lsdException w:name="Light Grid Accent 4" w:uiPriority="62"/>
+    <w:lsdException w:name="Medium Shading 1 Accent 4" w:uiPriority="63"/>
+    <w:lsdException w:name="Medium Shading 2 Accent 4" w:uiPriority="64"/>
+    <w:lsdException w:name="Medium List 1 Accent 4" w:uiPriority="65"/>
+    <w:lsdException w:name="Medium List 2 Accent 4" w:uiPriority="66"/>
+    <w:lsdException w:name="Medium Grid 1 Accent 4" w:uiPriority="67"/>
+    <w:lsdException w:name="Medium Grid 2 Accent 4" w:uiPriority="68"/>
+    <w:lsdException w:name="Medium Grid 3 Accent 4" w:uiPriority="69"/>
+    <w:lsdException w:name="Dark List Accent 4" w:uiPriority="70"/>
+    <w:lsdException w:name="Colorful Shading Accent 4" w:uiPriority="71"/>
+    <w:lsdException w:name="Colorful List Accent 4" w:uiPriority="72"/>
+    <w:lsdException w:name="Colorful Grid Accent 4" w:uiPriority="73"/>
+    <w:lsdException w:name="Light Shading Accent 5" w:uiPriority="60"/>
+    <w:lsdException w:name="Light List Accent 5" w:uiPriority="61"/>
+    <w:lsdException w:name="Light Grid Accent 5" w:uiPriority="62"/>
+    <w:lsdException w:name="Medium Shading 1 Accent 5" w:uiPriority="63"/>
+    <w:lsdException w:name="Medium Shading 2 Accent 5" w:uiPriority="64"/>
+    <w:lsdException w:name="Medium List 1 Accent 5" w:uiPriority="65"/>
+    <w:lsdException w:name="Medium List 2 Accent 5" w:uiPriority="66"/>
+    <w:lsdException w:name="Medium Grid 1 Accent 5" w:uiPriority="67"/>
+    <w:lsdException w:name="Medium Grid 2 Accent 5" w:uiPriority="68"/>
+    <w:lsdException w:name="Medium Grid 3 Accent 5" w:uiPriority="69"/>
+    <w:lsdException w:name="Dark List Accent 5" w:uiPriority="70"/>
+    <w:lsdException w:name="Colorful Shading Accent 5" w:uiPriority="71"/>
+    <w:lsdException w:name="Colorful List Accent 5" w:uiPriority="72"/>
+    <w:lsdException w:name="Colorful Grid Accent 5" w:uiPriority="73"/>
+    <w:lsdException w:name="Light Shading Accent 6" w:uiPriority="60"/>
+    <w:lsdException w:name="Light List Accent 6" w:uiPriority="61"/>
+    <w:lsdException w:name="Light Grid Accent 6" w:uiPriority="62"/>
+    <w:lsdException w:name="Medium Shading 1 Accent 6" w:uiPriority="63"/>
+    <w:lsdException w:name="Medium Shading 2 Accent 6" w:uiPriority="64"/>
+    <w:lsdException w:name="Medium List 1 Accent 6" w:uiPriority="65"/>
+    <w:lsdException w:name="Medium List 2 Accent 6" w:uiPriority="66"/>
+    <w:lsdException w:name="Medium Grid 1 Accent 6" w:uiPriority="67"/>
+    <w:lsdException w:name="Medium Grid 2 Accent 6" w:uiPriority="68"/>
+    <w:lsdException w:name="Medium Grid 3 Accent 6" w:uiPriority="69"/>
+    <w:lsdException w:name="Dark List Accent 6" w:uiPriority="70"/>
+    <w:lsdException w:name="Colorful Shading Accent 6" w:uiPriority="71"/>
+    <w:lsdException w:name="Colorful List Accent 6" w:uiPriority="72"/>
+    <w:lsdException w:name="Colorful Grid Accent 6" w:uiPriority="73"/>
+    <w:lsdException w:name="Subtle Emphasis" w:uiPriority="19" w:qFormat="1"/>
+    <w:lsdException w:name="Intense Emphasis" w:uiPriority="21" w:qFormat="1"/>
+    <w:lsdException w:name="Subtle Reference" w:uiPriority="31" w:qFormat="1"/>
+    <w:lsdException w:name="Intense Reference" w:uiPriority="32" w:qFormat="1"/>
+    <w:lsdException w:name="Book Title" w:uiPriority="33" w:qFormat="1"/>
+    <w:lsdException w:name="Bibliography" w:semiHidden="1" w:uiPriority="37" w:unhideWhenUsed="1"/>
+    <w:lsdException w:name="TOC Heading" w:semiHidden="1" w:uiPriority="39" w:unhideWhenUsed="1" w:qFormat="1"/>
+    <w:lsdException w:name="Plain Table 1" w:uiPriority="41"/>
+    <w:lsdException w:name="Plain Table 2" w:uiPriority="42"/>
+    <w:lsdException w:name="Plain Table 3" w:uiPriority="43"/>
+    <w:lsdException w:name="Plain Table 4" w:uiPriority="44"/>
+    <w:lsdException w:name="Plain Table 5" w:uiPriority="45"/>
+    <w:lsdException w:name="Grid Table Light" w:uiPriority="40"/>
+    <w:lsdException w:name="Grid Table 1 Light" w:uiPriority="46"/>
+    <w:lsdException w:name="Grid Table 2" w:uiPriority="47"/>
+    <w:lsdException w:name="Grid Table 3" w:uiPriority="48"/>
+    <w:lsdException w:name="Grid Table 4" w:uiPriority="49"/>
+    <w:lsdException w:name="Grid Table 5 Dark" w:uiPriority="50"/>
+    <w:lsdException w:name="Grid Table 6 Colorful" w:uiPriority="51"/>
+    <w:lsdException w:name="Grid Table 7 Colorful" w:uiPriority="52"/>
+    <w:lsdException w:name="Grid Table 1 Light Accent 1" w:uiPriority="46"/>
+    <w:lsdException w:name="Grid Table 2 Accent 1" w:uiPriority="47"/>
+    <w:lsdException w:name="Grid Table 3 Accent 1" w:uiPriority="48"/>
+    <w:lsdException w:name="Grid Table 4 Accent 1" w:uiPriority="49"/>
+    <w:lsdException w:name="Grid Table 5 Dark Accent 1" w:uiPriority="50"/>
+    <w:lsdException w:name="Grid Table 6 Colorful Accent 1" w:uiPriority="51"/>
+    <w:lsdException w:name="Grid Table 7 Colorful Accent 1" w:uiPriority="52"/>
+    <w:lsdException w:name="Grid Table 1 Light Accent 2" w:uiPriority="46"/>
+    <w:lsdException w:name="Grid Table 2 Accent 2" w:uiPriority="47"/>
+    <w:lsdException w:name="Grid Table 3 Accent 2" w:uiPriority="48"/>
+    <w:lsdException w:name="Grid Table 4 Accent 2" w:uiPriority="49"/>
+    <w:lsdException w:name="Grid Table 5 Dark Accent 2" w:uiPriority="50"/>
+    <w:lsdException w:name="Grid Table 6 Colorful Accent 2" w:uiPriority="51"/>
+    <w:lsdException w:name="Grid Table 7 Colorful Accent 2" w:uiPriority="52"/>
+    <w:lsdException w:name="Grid Table 1 Light Accent 3" w:uiPriority="46"/>
+    <w:lsdException w:name="Grid Table 2 Accent 3" w:uiPriority="47"/>
+    <w:lsdException w:name="Grid Table 3 Accent 3" w:uiPriority="48"/>
+    <w:lsdException w:name="Grid Table 4 Accent 3" w:uiPriority="49"/>
+    <w:lsdException w:name="Grid Table 5 Dark Accent 3" w:uiPriority="50"/>
+    <w:lsdException w:name="Grid Table 6 Colorful Accent 3" w:uiPriority="51"/>
+    <w:lsdException w:name="Grid Table 7 Colorful Accent 3" w:uiPriority="52"/>
+    <w:lsdException w:name="Grid Table 1 Light Accent 4" w:uiPriority="46"/>
+    <w:lsdException w:name="Grid Table 2 Accent 4" w:uiPriority="47"/>
+    <w:lsdException w:name="Grid Table 3 Accent 4" w:uiPriority="48"/>
+    <w:lsdException w:name="Grid Table 4 Accent 4" w:uiPriority="49"/>
+    <w:lsdException w:name="Grid Table 5 Dark Accent 4" w:uiPriority="50"/>
+    <w:lsdException w:name="Grid Table 6 Colorful Accent 4" w:uiPriority="51"/>
+    <w:lsdException w:name="Grid Table 7 Colorful Accent 4" w:uiPriority="52"/>
+    <w:lsdException w:name="Grid Table 1 Light Accent 5" w:uiPriority="46"/>
+    <w:lsdException w:name="Grid Table 2 Accent 5" w:uiPriority="47"/>
+    <w:lsdException w:name="Grid Table 3 Accent 5" w:uiPriority="48"/>
+    <w:lsdException w:name="Grid Table 4 Accent 5" w:uiPriority="49"/>
+    <w:lsdException w:name="Grid Table 5 Dark Accent 5" w:uiPriority="50"/>
+    <w:lsdException w:name="Grid Table 6 Colorful Accent 5" w:uiPriority="51"/>
+    <w:lsdException w:name="Grid Table 7 Colorful Accent 5" w:uiPriority="52"/>
+    <w:lsdException w:name="Grid Table 1 Light Accent 6" w:uiPriority="46"/>
+    <w:lsdException w:name="Grid Table 2 Accent 6" w:uiPriority="47"/>
+    <w:lsdException w:name="Grid Table 3 Accent 6" w:uiPriority="48"/>
+    <w:lsdException w:name="Grid Table 4 Accent 6" w:uiPriority="49"/>
+    <w:lsdException w:name="Grid Table 5 Dark Accent 6" w:uiPriority="50"/>
+    <w:lsdException w:name="Grid Table 6 Colorful Accent 6" w:uiPriority="51"/>
+    <w:lsdException w:name="Grid Table 7 Colorful Accent 6" w:uiPriority="52"/>
+    <w:lsdException w:name="List Table 1 Light" w:uiPriority="46"/>
+    <w:lsdException w:name="List Table 2" w:uiPriority="47"/>
+    <w:lsdException w:name="List Table 3" w:uiPriority="48"/>
+    <w:lsdException w:name="List Table 4" w:uiPriority="49"/>
+    <w:lsdException w:name="List Table 5 Dark" w:uiPriority="50"/>
+    <w:lsdException w:name="List Table 6 Colorful" w:uiPriority="51"/>
+    <w:lsdException w:name="List Table 7 Colorful" w:uiPriority="52"/>
+    <w:lsdException w:name="List Table 1 Light Accent 1" w:uiPriority="46"/>
+    <w:lsdException w:name="List Table 2 Accent 1" w:uiPriority="47"/>
+    <w:lsdException w:name="List Table 3 Accent 1" w:uiPriority="48"/>
+    <w:lsdException w:name="List Table 4 Accent 1" w:uiPriority="49"/>
+    <w:lsdException w:name="List Table 5 Dark Accent 1" w:uiPriority="50"/>
+    <w:lsdException w:name="List Table 6 Colorful Accent 1" w:uiPriority="51"/>
+    <w:lsdException w:name="List Table 7 Colorful Accent 1" w:uiPriority="52"/>
+    <w:lsdException w:name="List Table 1 Light Accent 2" w:uiPriority="46"/>
+    <w:lsdException w:name="List Table 2 Accent 2" w:uiPriority="47"/>
+    <w:lsdException w:name="List Table 3 Accent 2" w:uiPriority="48"/>
+    <w:lsdException w:name="List Table 4 Accent 2" w:uiPriority="49"/>
+    <w:lsdException w:name="List Table 5 Dark Accent 2" w:uiPriority="50"/>
+    <w:lsdException w:name="List Table 6 Colorful Accent 2" w:uiPriority="51"/>
+    <w:lsdException w:name="List Table 7 Colorful Accent 2" w:uiPriority="52"/>
+    <w:lsdException w:name="List Table 1 Light Accent 3" w:uiPriority="46"/>
+    <w:lsdException w:name="List Table 2 Accent 3" w:uiPriority="47"/>
+    <w:lsdException w:name="List Table 3 Accent 3" w:uiPriority="48"/>
+    <w:lsdException w:name="List Table 4 Accent 3" w:uiPriority="49"/>
+    <w:lsdException w:name="List Table 5 Dark Accent 3" w:uiPriority="50"/>
+    <w:lsdException w:name="List Table 6 Colorful Accent 3" w:uiPriority="51"/>
+    <w:lsdException w:name="List Table 7 Colorful Accent 3" w:uiPriority="52"/>
+    <w:lsdException w:name="List Table 1 Light Accent 4" w:uiPriority="46"/>
+    <w:lsdException w:name="List Table 2 Accent 4" w:uiPriority="47"/>
+    <w:lsdException w:name="List Table 3 Accent 4" w:uiPriority="48"/>
+    <w:lsdException w:name="List Table 4 Accent 4" w:uiPriority="49"/>
+    <w:lsdException w:name="List Table 5 Dark Accent 4" w:uiPriority="50"/>
+    <w:lsdException w:name="List Table 6 Colorful Accent 4" w:uiPriority="51"/>
+    <w:lsdException w:name="List Table 7 Colorful Accent 4" w:uiPriority="52"/>
+    <w:lsdException w:name="List Table 1 Light Accent 5" w:uiPriority="46"/>
+    <w:lsdException w:name="List Table 2 Accent 5" w:uiPriority="47"/>
+    <w:lsdException w:name="List Table 3 Accent 5" w:uiPriority="48"/>
+    <w:lsdException w:name="List Table 4 Accent 5" w:uiPriority="49"/>
+    <w:lsdException w:name="List Table 5 Dark Accent 5" w:uiPriority="50"/>
+    <w:lsdException w:name="List Table 6 Colorful Accent 5" w:uiPriority="51"/>
+    <w:lsdException w:name="List Table 7 Colorful Accent 5" w:uiPriority="52"/>
+    <w:lsdException w:name="List Table 1 Light Accent 6" w:uiPriority="46"/>
+    <w:lsdException w:name="List Table 2 Accent 6" w:uiPriority="47"/>
+    <w:lsdException w:name="List Table 3 Accent 6" w:uiPriority="48"/>
+    <w:lsdException w:name="List Table 4 Accent 6" w:uiPriority="49"/>
+    <w:lsdException w:name="List Table 5 Dark Accent 6" w:uiPriority="50"/>
+    <w:lsdException w:name="List Table 6 Colorful Accent 6" w:uiPriority="51"/>
+    <w:lsdException w:name="List Table 7 Colorful Accent 6" w:uiPriority="52"/>
   </w:latentStyles>
   <w:style w:type="paragraph" w:default="1" w:styleId="a">
     <w:name w:val="Normal"/>
@@ -16706,7 +14469,6 @@
       <w:spacing w:after="0" w:line="240" w:lineRule="auto"/>
     </w:pPr>
     <w:tblPr>
-      <w:tblInd w:w="0" w:type="dxa"/>
       <w:tblBorders>
         <w:top w:val="single" w:sz="4" w:space="0" w:color="auto"/>
         <w:left w:val="single" w:sz="4" w:space="0" w:color="auto"/>
@@ -16715,12 +14477,6 @@
         <w:insideH w:val="single" w:sz="4" w:space="0" w:color="auto"/>
         <w:insideV w:val="single" w:sz="4" w:space="0" w:color="auto"/>
       </w:tblBorders>
-      <w:tblCellMar>
-        <w:top w:w="0" w:type="dxa"/>
-        <w:left w:w="108" w:type="dxa"/>
-        <w:bottom w:w="0" w:type="dxa"/>
-        <w:right w:w="108" w:type="dxa"/>
-      </w:tblCellMar>
     </w:tblPr>
   </w:style>
   <w:style w:type="paragraph" w:styleId="a4">
@@ -16756,258 +14512,35 @@
     <w:uiPriority w:val="99"/>
     <w:rsid w:val="00A946CD"/>
   </w:style>
-</w:styles>
-</file>
-
-<file path=word/stylesWithEffects.xml><?xml version="1.0" encoding="utf-8"?>
-<w:styles xmlns:wpc="http://schemas.microsoft.com/office/word/2010/wordprocessingCanvas" xmlns:mc="http://schemas.openxmlformats.org/markup-compatibility/2006" xmlns:o="urn:schemas-microsoft-com:office:office" xmlns:r="http://schemas.openxmlformats.org/officeDocument/2006/relationships" xmlns:m="http://schemas.openxmlformats.org/officeDocument/2006/math" xmlns:v="urn:schemas-microsoft-com:vml" xmlns:wp14="http://schemas.microsoft.com/office/word/2010/wordprocessingDrawing" xmlns:wp="http://schemas.openxmlformats.org/drawingml/2006/wordprocessingDrawing" xmlns:w10="urn:schemas-microsoft-com:office:word" xmlns:w="http://schemas.openxmlformats.org/wordprocessingml/2006/main" xmlns:w14="http://schemas.microsoft.com/office/word/2010/wordml" xmlns:wpg="http://schemas.microsoft.com/office/word/2010/wordprocessingGroup" xmlns:wpi="http://schemas.microsoft.com/office/word/2010/wordprocessingInk" xmlns:wne="http://schemas.microsoft.com/office/word/2006/wordml" xmlns:wps="http://schemas.microsoft.com/office/word/2010/wordprocessingShape" mc:Ignorable="w14 wp14">
-  <w:docDefaults>
-    <w:rPrDefault>
-      <w:rPr>
-        <w:rFonts w:asciiTheme="minorHAnsi" w:eastAsiaTheme="minorHAnsi" w:hAnsiTheme="minorHAnsi" w:cstheme="minorBidi"/>
-        <w:sz w:val="22"/>
-        <w:szCs w:val="22"/>
-        <w:lang w:val="ru-RU" w:eastAsia="en-US" w:bidi="ar-SA"/>
-      </w:rPr>
-    </w:rPrDefault>
-    <w:pPrDefault>
-      <w:pPr>
-        <w:spacing w:after="160" w:line="259" w:lineRule="auto"/>
-      </w:pPr>
-    </w:pPrDefault>
-  </w:docDefaults>
-  <w:latentStyles w:defLockedState="0" w:defUIPriority="99" w:defSemiHidden="1" w:defUnhideWhenUsed="1" w:defQFormat="0" w:count="267">
-    <w:lsdException w:name="Normal" w:semiHidden="0" w:uiPriority="0" w:unhideWhenUsed="0" w:qFormat="1"/>
-    <w:lsdException w:name="heading 1" w:semiHidden="0" w:uiPriority="9" w:unhideWhenUsed="0" w:qFormat="1"/>
-    <w:lsdException w:name="heading 2" w:uiPriority="9" w:qFormat="1"/>
-    <w:lsdException w:name="heading 3" w:uiPriority="9" w:qFormat="1"/>
-    <w:lsdException w:name="heading 4" w:uiPriority="9" w:qFormat="1"/>
-    <w:lsdException w:name="heading 5" w:uiPriority="9" w:qFormat="1"/>
-    <w:lsdException w:name="heading 6" w:uiPriority="9" w:qFormat="1"/>
-    <w:lsdException w:name="heading 7" w:uiPriority="9" w:qFormat="1"/>
-    <w:lsdException w:name="heading 8" w:uiPriority="9" w:qFormat="1"/>
-    <w:lsdException w:name="heading 9" w:uiPriority="9" w:qFormat="1"/>
-    <w:lsdException w:name="toc 1" w:uiPriority="39"/>
-    <w:lsdException w:name="toc 2" w:uiPriority="39"/>
-    <w:lsdException w:name="toc 3" w:uiPriority="39"/>
-    <w:lsdException w:name="toc 4" w:uiPriority="39"/>
-    <w:lsdException w:name="toc 5" w:uiPriority="39"/>
-    <w:lsdException w:name="toc 6" w:uiPriority="39"/>
-    <w:lsdException w:name="toc 7" w:uiPriority="39"/>
-    <w:lsdException w:name="toc 8" w:uiPriority="39"/>
-    <w:lsdException w:name="toc 9" w:uiPriority="39"/>
-    <w:lsdException w:name="caption" w:uiPriority="35" w:qFormat="1"/>
-    <w:lsdException w:name="Title" w:semiHidden="0" w:uiPriority="10" w:unhideWhenUsed="0" w:qFormat="1"/>
-    <w:lsdException w:name="Default Paragraph Font" w:uiPriority="1"/>
-    <w:lsdException w:name="Subtitle" w:semiHidden="0" w:uiPriority="11" w:unhideWhenUsed="0" w:qFormat="1"/>
-    <w:lsdException w:name="Strong" w:semiHidden="0" w:uiPriority="22" w:unhideWhenUsed="0" w:qFormat="1"/>
-    <w:lsdException w:name="Emphasis" w:semiHidden="0" w:uiPriority="20" w:unhideWhenUsed="0" w:qFormat="1"/>
-    <w:lsdException w:name="Table Grid" w:semiHidden="0" w:uiPriority="59" w:unhideWhenUsed="0"/>
-    <w:lsdException w:name="Placeholder Text" w:unhideWhenUsed="0"/>
-    <w:lsdException w:name="No Spacing" w:semiHidden="0" w:uiPriority="1" w:unhideWhenUsed="0" w:qFormat="1"/>
-    <w:lsdException w:name="Light Shading" w:semiHidden="0" w:uiPriority="60" w:unhideWhenUsed="0"/>
-    <w:lsdException w:name="Light List" w:semiHidden="0" w:uiPriority="61" w:unhideWhenUsed="0"/>
-    <w:lsdException w:name="Light Grid" w:semiHidden="0" w:uiPriority="62" w:unhideWhenUsed="0"/>
-    <w:lsdException w:name="Medium Shading 1" w:semiHidden="0" w:uiPriority="63" w:unhideWhenUsed="0"/>
-    <w:lsdException w:name="Medium Shading 2" w:semiHidden="0" w:uiPriority="64" w:unhideWhenUsed="0"/>
-    <w:lsdException w:name="Medium List 1" w:semiHidden="0" w:uiPriority="65" w:unhideWhenUsed="0"/>
-    <w:lsdException w:name="Medium List 2" w:semiHidden="0" w:uiPriority="66" w:unhideWhenUsed="0"/>
-    <w:lsdException w:name="Medium Grid 1" w:semiHidden="0" w:uiPriority="67" w:unhideWhenUsed="0"/>
-    <w:lsdException w:name="Medium Grid 2" w:semiHidden="0" w:uiPriority="68" w:unhideWhenUsed="0"/>
-    <w:lsdException w:name="Medium Grid 3" w:semiHidden="0" w:uiPriority="69" w:unhideWhenUsed="0"/>
-    <w:lsdException w:name="Dark List" w:semiHidden="0" w:uiPriority="70" w:unhideWhenUsed="0"/>
-    <w:lsdException w:name="Colorful Shading" w:semiHidden="0" w:uiPriority="71" w:unhideWhenUsed="0"/>
-    <w:lsdException w:name="Colorful List" w:semiHidden="0" w:uiPriority="72" w:unhideWhenUsed="0"/>
-    <w:lsdException w:name="Colorful Grid" w:semiHidden="0" w:uiPriority="73" w:unhideWhenUsed="0"/>
-    <w:lsdException w:name="Light Shading Accent 1" w:semiHidden="0" w:uiPriority="60" w:unhideWhenUsed="0"/>
-    <w:lsdException w:name="Light List Accent 1" w:semiHidden="0" w:uiPriority="61" w:unhideWhenUsed="0"/>
-    <w:lsdException w:name="Light Grid Accent 1" w:semiHidden="0" w:uiPriority="62" w:unhideWhenUsed="0"/>
-    <w:lsdException w:name="Medium Shading 1 Accent 1" w:semiHidden="0" w:uiPriority="63" w:unhideWhenUsed="0"/>
-    <w:lsdException w:name="Medium Shading 2 Accent 1" w:semiHidden="0" w:uiPriority="64" w:unhideWhenUsed="0"/>
-    <w:lsdException w:name="Medium List 1 Accent 1" w:semiHidden="0" w:uiPriority="65" w:unhideWhenUsed="0"/>
-    <w:lsdException w:name="Revision" w:unhideWhenUsed="0"/>
-    <w:lsdException w:name="List Paragraph" w:semiHidden="0" w:uiPriority="34" w:unhideWhenUsed="0" w:qFormat="1"/>
-    <w:lsdException w:name="Quote" w:semiHidden="0" w:uiPriority="29" w:unhideWhenUsed="0" w:qFormat="1"/>
-    <w:lsdException w:name="Intense Quote" w:semiHidden="0" w:uiPriority="30" w:unhideWhenUsed="0" w:qFormat="1"/>
-    <w:lsdException w:name="Medium List 2 Accent 1" w:semiHidden="0" w:uiPriority="66" w:unhideWhenUsed="0"/>
-    <w:lsdException w:name="Medium Grid 1 Accent 1" w:semiHidden="0" w:uiPriority="67" w:unhideWhenUsed="0"/>
-    <w:lsdException w:name="Medium Grid 2 Accent 1" w:semiHidden="0" w:uiPriority="68" w:unhideWhenUsed="0"/>
-    <w:lsdException w:name="Medium Grid 3 Accent 1" w:semiHidden="0" w:uiPriority="69" w:unhideWhenUsed="0"/>
-    <w:lsdException w:name="Dark List Accent 1" w:semiHidden="0" w:uiPriority="70" w:unhideWhenUsed="0"/>
-    <w:lsdException w:name="Colorful Shading Accent 1" w:semiHidden="0" w:uiPriority="71" w:unhideWhenUsed="0"/>
-    <w:lsdException w:name="Colorful List Accent 1" w:semiHidden="0" w:uiPriority="72" w:unhideWhenUsed="0"/>
-    <w:lsdException w:name="Colorful Grid Accent 1" w:semiHidden="0" w:uiPriority="73" w:unhideWhenUsed="0"/>
-    <w:lsdException w:name="Light Shading Accent 2" w:semiHidden="0" w:uiPriority="60" w:unhideWhenUsed="0"/>
-    <w:lsdException w:name="Light List Accent 2" w:semiHidden="0" w:uiPriority="61" w:unhideWhenUsed="0"/>
-    <w:lsdException w:name="Light Grid Accent 2" w:semiHidden="0" w:uiPriority="62" w:unhideWhenUsed="0"/>
-    <w:lsdException w:name="Medium Shading 1 Accent 2" w:semiHidden="0" w:uiPriority="63" w:unhideWhenUsed="0"/>
-    <w:lsdException w:name="Medium Shading 2 Accent 2" w:semiHidden="0" w:uiPriority="64" w:unhideWhenUsed="0"/>
-    <w:lsdException w:name="Medium List 1 Accent 2" w:semiHidden="0" w:uiPriority="65" w:unhideWhenUsed="0"/>
-    <w:lsdException w:name="Medium List 2 Accent 2" w:semiHidden="0" w:uiPriority="66" w:unhideWhenUsed="0"/>
-    <w:lsdException w:name="Medium Grid 1 Accent 2" w:semiHidden="0" w:uiPriority="67" w:unhideWhenUsed="0"/>
-    <w:lsdException w:name="Medium Grid 2 Accent 2" w:semiHidden="0" w:uiPriority="68" w:unhideWhenUsed="0"/>
-    <w:lsdException w:name="Medium Grid 3 Accent 2" w:semiHidden="0" w:uiPriority="69" w:unhideWhenUsed="0"/>
-    <w:lsdException w:name="Dark List Accent 2" w:semiHidden="0" w:uiPriority="70" w:unhideWhenUsed="0"/>
-    <w:lsdException w:name="Colorful Shading Accent 2" w:semiHidden="0" w:uiPriority="71" w:unhideWhenUsed="0"/>
-    <w:lsdException w:name="Colorful List Accent 2" w:semiHidden="0" w:uiPriority="72" w:unhideWhenUsed="0"/>
-    <w:lsdException w:name="Colorful Grid Accent 2" w:semiHidden="0" w:uiPriority="73" w:unhideWhenUsed="0"/>
-    <w:lsdException w:name="Light Shading Accent 3" w:semiHidden="0" w:uiPriority="60" w:unhideWhenUsed="0"/>
-    <w:lsdException w:name="Light List Accent 3" w:semiHidden="0" w:uiPriority="61" w:unhideWhenUsed="0"/>
-    <w:lsdException w:name="Light Grid Accent 3" w:semiHidden="0" w:uiPriority="62" w:unhideWhenUsed="0"/>
-    <w:lsdException w:name="Medium Shading 1 Accent 3" w:semiHidden="0" w:uiPriority="63" w:unhideWhenUsed="0"/>
-    <w:lsdException w:name="Medium Shading 2 Accent 3" w:semiHidden="0" w:uiPriority="64" w:unhideWhenUsed="0"/>
-    <w:lsdException w:name="Medium List 1 Accent 3" w:semiHidden="0" w:uiPriority="65" w:unhideWhenUsed="0"/>
-    <w:lsdException w:name="Medium List 2 Accent 3" w:semiHidden="0" w:uiPriority="66" w:unhideWhenUsed="0"/>
-    <w:lsdException w:name="Medium Grid 1 Accent 3" w:semiHidden="0" w:uiPriority="67" w:unhideWhenUsed="0"/>
-    <w:lsdException w:name="Medium Grid 2 Accent 3" w:semiHidden="0" w:uiPriority="68" w:unhideWhenUsed="0"/>
-    <w:lsdException w:name="Medium Grid 3 Accent 3" w:semiHidden="0" w:uiPriority="69" w:unhideWhenUsed="0"/>
-    <w:lsdException w:name="Dark List Accent 3" w:semiHidden="0" w:uiPriority="70" w:unhideWhenUsed="0"/>
-    <w:lsdException w:name="Colorful Shading Accent 3" w:semiHidden="0" w:uiPriority="71" w:unhideWhenUsed="0"/>
-    <w:lsdException w:name="Colorful List Accent 3" w:semiHidden="0" w:uiPriority="72" w:unhideWhenUsed="0"/>
-    <w:lsdException w:name="Colorful Grid Accent 3" w:semiHidden="0" w:uiPriority="73" w:unhideWhenUsed="0"/>
-    <w:lsdException w:name="Light Shading Accent 4" w:semiHidden="0" w:uiPriority="60" w:unhideWhenUsed="0"/>
-    <w:lsdException w:name="Light List Accent 4" w:semiHidden="0" w:uiPriority="61" w:unhideWhenUsed="0"/>
-    <w:lsdException w:name="Light Grid Accent 4" w:semiHidden="0" w:uiPriority="62" w:unhideWhenUsed="0"/>
-    <w:lsdException w:name="Medium Shading 1 Accent 4" w:semiHidden="0" w:uiPriority="63" w:unhideWhenUsed="0"/>
-    <w:lsdException w:name="Medium Shading 2 Accent 4" w:semiHidden="0" w:uiPriority="64" w:unhideWhenUsed="0"/>
-    <w:lsdException w:name="Medium List 1 Accent 4" w:semiHidden="0" w:uiPriority="65" w:unhideWhenUsed="0"/>
-    <w:lsdException w:name="Medium List 2 Accent 4" w:semiHidden="0" w:uiPriority="66" w:unhideWhenUsed="0"/>
-    <w:lsdException w:name="Medium Grid 1 Accent 4" w:semiHidden="0" w:uiPriority="67" w:unhideWhenUsed="0"/>
-    <w:lsdException w:name="Medium Grid 2 Accent 4" w:semiHidden="0" w:uiPriority="68" w:unhideWhenUsed="0"/>
-    <w:lsdException w:name="Medium Grid 3 Accent 4" w:semiHidden="0" w:uiPriority="69" w:unhideWhenUsed="0"/>
-    <w:lsdException w:name="Dark List Accent 4" w:semiHidden="0" w:uiPriority="70" w:unhideWhenUsed="0"/>
-    <w:lsdException w:name="Colorful Shading Accent 4" w:semiHidden="0" w:uiPriority="71" w:unhideWhenUsed="0"/>
-    <w:lsdException w:name="Colorful List Accent 4" w:semiHidden="0" w:uiPriority="72" w:unhideWhenUsed="0"/>
-    <w:lsdException w:name="Colorful Grid Accent 4" w:semiHidden="0" w:uiPriority="73" w:unhideWhenUsed="0"/>
-    <w:lsdException w:name="Light Shading Accent 5" w:semiHidden="0" w:uiPriority="60" w:unhideWhenUsed="0"/>
-    <w:lsdException w:name="Light List Accent 5" w:semiHidden="0" w:uiPriority="61" w:unhideWhenUsed="0"/>
-    <w:lsdException w:name="Light Grid Accent 5" w:semiHidden="0" w:uiPriority="62" w:unhideWhenUsed="0"/>
-    <w:lsdException w:name="Medium Shading 1 Accent 5" w:semiHidden="0" w:uiPriority="63" w:unhideWhenUsed="0"/>
-    <w:lsdException w:name="Medium Shading 2 Accent 5" w:semiHidden="0" w:uiPriority="64" w:unhideWhenUsed="0"/>
-    <w:lsdException w:name="Medium List 1 Accent 5" w:semiHidden="0" w:uiPriority="65" w:unhideWhenUsed="0"/>
-    <w:lsdException w:name="Medium List 2 Accent 5" w:semiHidden="0" w:uiPriority="66" w:unhideWhenUsed="0"/>
-    <w:lsdException w:name="Medium Grid 1 Accent 5" w:semiHidden="0" w:uiPriority="67" w:unhideWhenUsed="0"/>
-    <w:lsdException w:name="Medium Grid 2 Accent 5" w:semiHidden="0" w:uiPriority="68" w:unhideWhenUsed="0"/>
-    <w:lsdException w:name="Medium Grid 3 Accent 5" w:semiHidden="0" w:uiPriority="69" w:unhideWhenUsed="0"/>
-    <w:lsdException w:name="Dark List Accent 5" w:semiHidden="0" w:uiPriority="70" w:unhideWhenUsed="0"/>
-    <w:lsdException w:name="Colorful Shading Accent 5" w:semiHidden="0" w:uiPriority="71" w:unhideWhenUsed="0"/>
-    <w:lsdException w:name="Colorful List Accent 5" w:semiHidden="0" w:uiPriority="72" w:unhideWhenUsed="0"/>
-    <w:lsdException w:name="Colorful Grid Accent 5" w:semiHidden="0" w:uiPriority="73" w:unhideWhenUsed="0"/>
-    <w:lsdException w:name="Light Shading Accent 6" w:semiHidden="0" w:uiPriority="60" w:unhideWhenUsed="0"/>
-    <w:lsdException w:name="Light List Accent 6" w:semiHidden="0" w:uiPriority="61" w:unhideWhenUsed="0"/>
-    <w:lsdException w:name="Light Grid Accent 6" w:semiHidden="0" w:uiPriority="62" w:unhideWhenUsed="0"/>
-    <w:lsdException w:name="Medium Shading 1 Accent 6" w:semiHidden="0" w:uiPriority="63" w:unhideWhenUsed="0"/>
-    <w:lsdException w:name="Medium Shading 2 Accent 6" w:semiHidden="0" w:uiPriority="64" w:unhideWhenUsed="0"/>
-    <w:lsdException w:name="Medium List 1 Accent 6" w:semiHidden="0" w:uiPriority="65" w:unhideWhenUsed="0"/>
-    <w:lsdException w:name="Medium List 2 Accent 6" w:semiHidden="0" w:uiPriority="66" w:unhideWhenUsed="0"/>
-    <w:lsdException w:name="Medium Grid 1 Accent 6" w:semiHidden="0" w:uiPriority="67" w:unhideWhenUsed="0"/>
-    <w:lsdException w:name="Medium Grid 2 Accent 6" w:semiHidden="0" w:uiPriority="68" w:unhideWhenUsed="0"/>
-    <w:lsdException w:name="Medium Grid 3 Accent 6" w:semiHidden="0" w:uiPriority="69" w:unhideWhenUsed="0"/>
-    <w:lsdException w:name="Dark List Accent 6" w:semiHidden="0" w:uiPriority="70" w:unhideWhenUsed="0"/>
-    <w:lsdException w:name="Colorful Shading Accent 6" w:semiHidden="0" w:uiPriority="71" w:unhideWhenUsed="0"/>
-    <w:lsdException w:name="Colorful List Accent 6" w:semiHidden="0" w:uiPriority="72" w:unhideWhenUsed="0"/>
-    <w:lsdException w:name="Colorful Grid Accent 6" w:semiHidden="0" w:uiPriority="73" w:unhideWhenUsed="0"/>
-    <w:lsdException w:name="Subtle Emphasis" w:semiHidden="0" w:uiPriority="19" w:unhideWhenUsed="0" w:qFormat="1"/>
-    <w:lsdException w:name="Intense Emphasis" w:semiHidden="0" w:uiPriority="21" w:unhideWhenUsed="0" w:qFormat="1"/>
-    <w:lsdException w:name="Subtle Reference" w:semiHidden="0" w:uiPriority="31" w:unhideWhenUsed="0" w:qFormat="1"/>
-    <w:lsdException w:name="Intense Reference" w:semiHidden="0" w:uiPriority="32" w:unhideWhenUsed="0" w:qFormat="1"/>
-    <w:lsdException w:name="Book Title" w:semiHidden="0" w:uiPriority="33" w:unhideWhenUsed="0" w:qFormat="1"/>
-    <w:lsdException w:name="Bibliography" w:uiPriority="37"/>
-    <w:lsdException w:name="TOC Heading" w:uiPriority="39" w:qFormat="1"/>
-  </w:latentStyles>
-  <w:style w:type="paragraph" w:default="1" w:styleId="a">
-    <w:name w:val="Normal"/>
-    <w:qFormat/>
-    <w:rsid w:val="00A946CD"/>
-    <w:pPr>
-      <w:spacing w:after="0" w:line="276" w:lineRule="auto"/>
-    </w:pPr>
-  </w:style>
-  <w:style w:type="character" w:default="1" w:styleId="a0">
-    <w:name w:val="Default Paragraph Font"/>
-    <w:uiPriority w:val="1"/>
-    <w:semiHidden/>
-    <w:unhideWhenUsed/>
-  </w:style>
-  <w:style w:type="table" w:default="1" w:styleId="a1">
-    <w:name w:val="Normal Table"/>
+  <w:style w:type="paragraph" w:styleId="a7">
+    <w:name w:val="Balloon Text"/>
+    <w:basedOn w:val="a"/>
+    <w:link w:val="a8"/>
     <w:uiPriority w:val="99"/>
     <w:semiHidden/>
     <w:unhideWhenUsed/>
-    <w:tblPr>
-      <w:tblInd w:w="0" w:type="dxa"/>
-      <w:tblCellMar>
-        <w:top w:w="0" w:type="dxa"/>
-        <w:left w:w="108" w:type="dxa"/>
-        <w:bottom w:w="0" w:type="dxa"/>
-        <w:right w:w="108" w:type="dxa"/>
-      </w:tblCellMar>
-    </w:tblPr>
+    <w:rsid w:val="00FF382F"/>
+    <w:pPr>
+      <w:spacing w:line="240" w:lineRule="auto"/>
+    </w:pPr>
+    <w:rPr>
+      <w:rFonts w:ascii="Segoe UI" w:hAnsi="Segoe UI" w:cs="Segoe UI"/>
+      <w:sz w:val="18"/>
+      <w:szCs w:val="18"/>
+    </w:rPr>
   </w:style>
-  <w:style w:type="numbering" w:default="1" w:styleId="a2">
-    <w:name w:val="No List"/>
+  <w:style w:type="character" w:customStyle="1" w:styleId="a8">
+    <w:name w:val="Текст выноски Знак"/>
+    <w:basedOn w:val="a0"/>
+    <w:link w:val="a7"/>
     <w:uiPriority w:val="99"/>
     <w:semiHidden/>
-    <w:unhideWhenUsed/>
-  </w:style>
-  <w:style w:type="table" w:styleId="a3">
-    <w:name w:val="Table Grid"/>
-    <w:basedOn w:val="a1"/>
-    <w:uiPriority w:val="59"/>
-    <w:rsid w:val="00A946CD"/>
-    <w:pPr>
-      <w:spacing w:after="0" w:line="240" w:lineRule="auto"/>
-    </w:pPr>
-    <w:tblPr>
-      <w:tblInd w:w="0" w:type="dxa"/>
-      <w:tblBorders>
-        <w:top w:val="single" w:sz="4" w:space="0" w:color="auto"/>
-        <w:left w:val="single" w:sz="4" w:space="0" w:color="auto"/>
-        <w:bottom w:val="single" w:sz="4" w:space="0" w:color="auto"/>
-        <w:right w:val="single" w:sz="4" w:space="0" w:color="auto"/>
-        <w:insideH w:val="single" w:sz="4" w:space="0" w:color="auto"/>
-        <w:insideV w:val="single" w:sz="4" w:space="0" w:color="auto"/>
-      </w:tblBorders>
-      <w:tblCellMar>
-        <w:top w:w="0" w:type="dxa"/>
-        <w:left w:w="108" w:type="dxa"/>
-        <w:bottom w:w="0" w:type="dxa"/>
-        <w:right w:w="108" w:type="dxa"/>
-      </w:tblCellMar>
-    </w:tblPr>
-  </w:style>
-  <w:style w:type="paragraph" w:styleId="a4">
-    <w:name w:val="List Paragraph"/>
-    <w:basedOn w:val="a"/>
-    <w:uiPriority w:val="34"/>
-    <w:qFormat/>
-    <w:rsid w:val="00A946CD"/>
-    <w:pPr>
-      <w:ind w:left="720"/>
-      <w:contextualSpacing/>
-    </w:pPr>
-  </w:style>
-  <w:style w:type="paragraph" w:styleId="a5">
-    <w:name w:val="footer"/>
-    <w:basedOn w:val="a"/>
-    <w:link w:val="a6"/>
-    <w:uiPriority w:val="99"/>
-    <w:unhideWhenUsed/>
-    <w:rsid w:val="00A946CD"/>
-    <w:pPr>
-      <w:tabs>
-        <w:tab w:val="center" w:pos="4677"/>
-        <w:tab w:val="right" w:pos="9355"/>
-      </w:tabs>
-      <w:spacing w:line="240" w:lineRule="auto"/>
-    </w:pPr>
-  </w:style>
-  <w:style w:type="character" w:customStyle="1" w:styleId="a6">
-    <w:name w:val="Нижний колонтитул Знак"/>
-    <w:basedOn w:val="a0"/>
-    <w:link w:val="a5"/>
-    <w:uiPriority w:val="99"/>
-    <w:rsid w:val="00A946CD"/>
+    <w:rsid w:val="00FF382F"/>
+    <w:rPr>
+      <w:rFonts w:ascii="Segoe UI" w:hAnsi="Segoe UI" w:cs="Segoe UI"/>
+      <w:sz w:val="18"/>
+      <w:szCs w:val="18"/>
+    </w:rPr>
   </w:style>
 </w:styles>
 </file>
@@ -17267,7 +14800,7 @@
   <a:extraClrSchemeLst/>
   <a:extLst>
     <a:ext uri="{05A4C25C-085E-4340-85A3-A5531E510DB2}">
-      <thm15:themeFamily xmlns:thm15="http://schemas.microsoft.com/office/thememl/2012/main" xmlns="" name="Office Theme" id="{62F939B6-93AF-4DB8-9C6B-D6C7DFDC589F}" vid="{4A3C46E8-61CC-4603-A589-7422A47A8E4A}"/>
+      <thm15:themeFamily xmlns:thm15="http://schemas.microsoft.com/office/thememl/2012/main" name="Office Theme" id="{62F939B6-93AF-4DB8-9C6B-D6C7DFDC589F}" vid="{4A3C46E8-61CC-4603-A589-7422A47A8E4A}"/>
     </a:ext>
   </a:extLst>
 </a:theme>

--- a/EGH01/EGH01DOC/Отчет/Отчет по ОКР.docx
+++ b/EGH01/EGH01DOC/Отчет/Отчет по ОКР.docx
@@ -197,13 +197,15 @@
               <w:jc w:val="center"/>
               <w:rPr>
                 <w:rFonts w:ascii="Times New Roman" w:hAnsi="Times New Roman" w:cs="Times New Roman"/>
-                <w:sz w:val="28"/>
-                <w:szCs w:val="28"/>
-              </w:rPr>
-            </w:pPr>
-            <w:r>
-              <w:rPr>
-                <w:rFonts w:ascii="Times New Roman" w:hAnsi="Times New Roman" w:cs="Times New Roman"/>
+                <w:color w:val="FF0000"/>
+                <w:sz w:val="28"/>
+                <w:szCs w:val="28"/>
+              </w:rPr>
+            </w:pPr>
+            <w:r>
+              <w:rPr>
+                <w:rFonts w:ascii="Times New Roman" w:hAnsi="Times New Roman" w:cs="Times New Roman"/>
+                <w:color w:val="FF0000"/>
                 <w:sz w:val="28"/>
                 <w:szCs w:val="28"/>
               </w:rPr>
@@ -220,18 +222,22 @@
               <w:jc w:val="center"/>
               <w:rPr>
                 <w:rFonts w:ascii="Times New Roman" w:hAnsi="Times New Roman" w:cs="Times New Roman"/>
-                <w:sz w:val="28"/>
-                <w:szCs w:val="28"/>
-              </w:rPr>
-            </w:pPr>
-            <w:r>
-              <w:rPr>
-                <w:rFonts w:ascii="Times New Roman" w:hAnsi="Times New Roman" w:cs="Times New Roman"/>
+                <w:color w:val="FF0000"/>
+                <w:sz w:val="28"/>
+                <w:szCs w:val="28"/>
+              </w:rPr>
+            </w:pPr>
+            <w:r>
+              <w:rPr>
+                <w:rFonts w:ascii="Times New Roman" w:hAnsi="Times New Roman" w:cs="Times New Roman"/>
+                <w:color w:val="FF0000"/>
                 <w:sz w:val="28"/>
                 <w:szCs w:val="28"/>
               </w:rPr>
               <w:t xml:space="preserve">Данные </w:t>
             </w:r>
+            <w:bookmarkStart w:id="0" w:name="_GoBack"/>
+            <w:bookmarkEnd w:id="0"/>
           </w:p>
         </w:tc>
       </w:tr>
@@ -244,13 +250,15 @@
             <w:pPr>
               <w:rPr>
                 <w:rFonts w:ascii="Times New Roman" w:hAnsi="Times New Roman" w:cs="Times New Roman"/>
-                <w:sz w:val="28"/>
-                <w:szCs w:val="28"/>
-              </w:rPr>
-            </w:pPr>
-            <w:r>
-              <w:rPr>
-                <w:rFonts w:ascii="Times New Roman" w:hAnsi="Times New Roman" w:cs="Times New Roman"/>
+                <w:color w:val="FF0000"/>
+                <w:sz w:val="28"/>
+                <w:szCs w:val="28"/>
+              </w:rPr>
+            </w:pPr>
+            <w:r>
+              <w:rPr>
+                <w:rFonts w:ascii="Times New Roman" w:hAnsi="Times New Roman" w:cs="Times New Roman"/>
+                <w:color w:val="FF0000"/>
                 <w:sz w:val="28"/>
                 <w:szCs w:val="28"/>
               </w:rPr>
@@ -261,14 +269,16 @@
             <w:pPr>
               <w:rPr>
                 <w:rFonts w:ascii="Times New Roman" w:hAnsi="Times New Roman" w:cs="Times New Roman"/>
-                <w:sz w:val="28"/>
-                <w:szCs w:val="28"/>
-                <w:lang w:val="en-US"/>
-              </w:rPr>
-            </w:pPr>
-            <w:r>
-              <w:rPr>
-                <w:rFonts w:ascii="Times New Roman" w:hAnsi="Times New Roman" w:cs="Times New Roman"/>
+                <w:color w:val="FF0000"/>
+                <w:sz w:val="28"/>
+                <w:szCs w:val="28"/>
+                <w:lang w:val="en-US"/>
+              </w:rPr>
+            </w:pPr>
+            <w:r>
+              <w:rPr>
+                <w:rFonts w:ascii="Times New Roman" w:hAnsi="Times New Roman" w:cs="Times New Roman"/>
+                <w:color w:val="FF0000"/>
                 <w:sz w:val="28"/>
                 <w:szCs w:val="28"/>
               </w:rPr>
@@ -277,6 +287,7 @@
             <w:r>
               <w:rPr>
                 <w:rFonts w:ascii="Times New Roman" w:hAnsi="Times New Roman" w:cs="Times New Roman"/>
+                <w:color w:val="FF0000"/>
                 <w:sz w:val="28"/>
                 <w:szCs w:val="28"/>
                 <w:lang w:val="en-US"/>
@@ -286,6 +297,7 @@
             <w:r>
               <w:rPr>
                 <w:rFonts w:ascii="Times New Roman" w:hAnsi="Times New Roman" w:cs="Times New Roman"/>
+                <w:color w:val="FF0000"/>
                 <w:sz w:val="28"/>
                 <w:szCs w:val="28"/>
               </w:rPr>
@@ -294,6 +306,7 @@
             <w:r>
               <w:rPr>
                 <w:rFonts w:ascii="Times New Roman" w:hAnsi="Times New Roman" w:cs="Times New Roman"/>
+                <w:color w:val="FF0000"/>
                 <w:sz w:val="28"/>
                 <w:szCs w:val="28"/>
                 <w:lang w:val="en-US"/>
@@ -316,13 +329,15 @@
               <w:spacing w:line="240" w:lineRule="auto"/>
               <w:rPr>
                 <w:rFonts w:ascii="Times New Roman" w:hAnsi="Times New Roman" w:cs="Times New Roman"/>
-                <w:sz w:val="28"/>
-                <w:szCs w:val="28"/>
-              </w:rPr>
-            </w:pPr>
-            <w:r>
-              <w:rPr>
-                <w:rFonts w:ascii="Times New Roman" w:hAnsi="Times New Roman" w:cs="Times New Roman"/>
+                <w:color w:val="FF0000"/>
+                <w:sz w:val="28"/>
+                <w:szCs w:val="28"/>
+              </w:rPr>
+            </w:pPr>
+            <w:r>
+              <w:rPr>
+                <w:rFonts w:ascii="Times New Roman" w:hAnsi="Times New Roman" w:cs="Times New Roman"/>
+                <w:color w:val="FF0000"/>
                 <w:sz w:val="28"/>
                 <w:szCs w:val="28"/>
               </w:rPr>
@@ -339,13 +354,15 @@
               <w:spacing w:line="240" w:lineRule="auto"/>
               <w:rPr>
                 <w:rFonts w:ascii="Times New Roman" w:hAnsi="Times New Roman" w:cs="Times New Roman"/>
-                <w:sz w:val="28"/>
-                <w:szCs w:val="28"/>
-              </w:rPr>
-            </w:pPr>
-            <w:r>
-              <w:rPr>
-                <w:rFonts w:ascii="Times New Roman" w:hAnsi="Times New Roman" w:cs="Times New Roman"/>
+                <w:color w:val="FF0000"/>
+                <w:sz w:val="28"/>
+                <w:szCs w:val="28"/>
+              </w:rPr>
+            </w:pPr>
+            <w:r>
+              <w:rPr>
+                <w:rFonts w:ascii="Times New Roman" w:hAnsi="Times New Roman" w:cs="Times New Roman"/>
+                <w:color w:val="FF0000"/>
                 <w:sz w:val="28"/>
                 <w:szCs w:val="28"/>
               </w:rPr>
@@ -362,25 +379,19 @@
               <w:spacing w:line="240" w:lineRule="auto"/>
               <w:rPr>
                 <w:rFonts w:ascii="Times New Roman" w:hAnsi="Times New Roman" w:cs="Times New Roman"/>
-                <w:sz w:val="28"/>
-                <w:szCs w:val="28"/>
-              </w:rPr>
-            </w:pPr>
-            <w:r>
-              <w:rPr>
-                <w:rFonts w:ascii="Times New Roman" w:hAnsi="Times New Roman" w:cs="Times New Roman"/>
-                <w:sz w:val="28"/>
-                <w:szCs w:val="28"/>
-              </w:rPr>
-              <w:t xml:space="preserve">географические </w:t>
-            </w:r>
-            <w:r>
-              <w:rPr>
-                <w:rFonts w:ascii="Times New Roman" w:hAnsi="Times New Roman" w:cs="Times New Roman"/>
-                <w:sz w:val="28"/>
-                <w:szCs w:val="28"/>
-              </w:rPr>
-              <w:t>координаты разлива (место);</w:t>
+                <w:color w:val="FF0000"/>
+                <w:sz w:val="28"/>
+                <w:szCs w:val="28"/>
+              </w:rPr>
+            </w:pPr>
+            <w:r>
+              <w:rPr>
+                <w:rFonts w:ascii="Times New Roman" w:hAnsi="Times New Roman" w:cs="Times New Roman"/>
+                <w:color w:val="FF0000"/>
+                <w:sz w:val="28"/>
+                <w:szCs w:val="28"/>
+              </w:rPr>
+              <w:t>географические координаты разлива (место);</w:t>
             </w:r>
           </w:p>
           <w:p>
@@ -393,13 +404,15 @@
               <w:spacing w:line="240" w:lineRule="auto"/>
               <w:rPr>
                 <w:rFonts w:ascii="Times New Roman" w:hAnsi="Times New Roman" w:cs="Times New Roman"/>
-                <w:sz w:val="28"/>
-                <w:szCs w:val="28"/>
-              </w:rPr>
-            </w:pPr>
-            <w:r>
-              <w:rPr>
-                <w:rFonts w:ascii="Times New Roman" w:hAnsi="Times New Roman" w:cs="Times New Roman"/>
+                <w:color w:val="FF0000"/>
+                <w:sz w:val="28"/>
+                <w:szCs w:val="28"/>
+              </w:rPr>
+            </w:pPr>
+            <w:r>
+              <w:rPr>
+                <w:rFonts w:ascii="Times New Roman" w:hAnsi="Times New Roman" w:cs="Times New Roman"/>
+                <w:color w:val="FF0000"/>
                 <w:sz w:val="28"/>
                 <w:szCs w:val="28"/>
               </w:rPr>
@@ -416,33 +429,19 @@
               <w:spacing w:line="240" w:lineRule="auto"/>
               <w:rPr>
                 <w:rFonts w:ascii="Times New Roman" w:hAnsi="Times New Roman" w:cs="Times New Roman"/>
-                <w:sz w:val="28"/>
-                <w:szCs w:val="28"/>
-              </w:rPr>
-            </w:pPr>
-            <w:r>
-              <w:rPr>
-                <w:rFonts w:ascii="Times New Roman" w:hAnsi="Times New Roman" w:cs="Times New Roman"/>
-                <w:sz w:val="28"/>
-                <w:szCs w:val="28"/>
-              </w:rPr>
-              <w:t>тип разлитого нефтепродукта</w:t>
-            </w:r>
-            <w:r>
-              <w:rPr>
-                <w:rFonts w:ascii="Times New Roman" w:hAnsi="Times New Roman" w:cs="Times New Roman"/>
-                <w:sz w:val="28"/>
-                <w:szCs w:val="28"/>
-              </w:rPr>
-              <w:t xml:space="preserve"> (и его свойства)</w:t>
-            </w:r>
-            <w:r>
-              <w:rPr>
-                <w:rFonts w:ascii="Times New Roman" w:hAnsi="Times New Roman" w:cs="Times New Roman"/>
-                <w:sz w:val="28"/>
-                <w:szCs w:val="28"/>
-              </w:rPr>
-              <w:t>;</w:t>
+                <w:color w:val="FF0000"/>
+                <w:sz w:val="28"/>
+                <w:szCs w:val="28"/>
+              </w:rPr>
+            </w:pPr>
+            <w:r>
+              <w:rPr>
+                <w:rFonts w:ascii="Times New Roman" w:hAnsi="Times New Roman" w:cs="Times New Roman"/>
+                <w:color w:val="FF0000"/>
+                <w:sz w:val="28"/>
+                <w:szCs w:val="28"/>
+              </w:rPr>
+              <w:t>тип разлитого нефтепродукта (и его свойства);</w:t>
             </w:r>
           </w:p>
           <w:p>
@@ -455,13 +454,15 @@
               <w:spacing w:line="240" w:lineRule="auto"/>
               <w:rPr>
                 <w:rFonts w:ascii="Times New Roman" w:hAnsi="Times New Roman" w:cs="Times New Roman"/>
-                <w:sz w:val="28"/>
-                <w:szCs w:val="28"/>
-              </w:rPr>
-            </w:pPr>
-            <w:r>
-              <w:rPr>
-                <w:rFonts w:ascii="Times New Roman" w:hAnsi="Times New Roman" w:cs="Times New Roman"/>
+                <w:color w:val="FF0000"/>
+                <w:sz w:val="28"/>
+                <w:szCs w:val="28"/>
+              </w:rPr>
+            </w:pPr>
+            <w:r>
+              <w:rPr>
+                <w:rFonts w:ascii="Times New Roman" w:hAnsi="Times New Roman" w:cs="Times New Roman"/>
+                <w:color w:val="FF0000"/>
                 <w:sz w:val="28"/>
                 <w:szCs w:val="28"/>
               </w:rPr>
@@ -478,13 +479,15 @@
               <w:spacing w:line="240" w:lineRule="auto"/>
               <w:rPr>
                 <w:rFonts w:ascii="Times New Roman" w:hAnsi="Times New Roman" w:cs="Times New Roman"/>
-                <w:sz w:val="28"/>
-                <w:szCs w:val="28"/>
-              </w:rPr>
-            </w:pPr>
-            <w:r>
-              <w:rPr>
-                <w:rFonts w:ascii="Times New Roman" w:hAnsi="Times New Roman" w:cs="Times New Roman"/>
+                <w:color w:val="FF0000"/>
+                <w:sz w:val="28"/>
+                <w:szCs w:val="28"/>
+              </w:rPr>
+            </w:pPr>
+            <w:r>
+              <w:rPr>
+                <w:rFonts w:ascii="Times New Roman" w:hAnsi="Times New Roman" w:cs="Times New Roman"/>
+                <w:color w:val="FF0000"/>
                 <w:sz w:val="28"/>
                 <w:szCs w:val="28"/>
               </w:rPr>
@@ -502,13 +505,15 @@
             <w:pPr>
               <w:rPr>
                 <w:rFonts w:ascii="Times New Roman" w:hAnsi="Times New Roman" w:cs="Times New Roman"/>
-                <w:sz w:val="28"/>
-                <w:szCs w:val="28"/>
-              </w:rPr>
-            </w:pPr>
-            <w:r>
-              <w:rPr>
-                <w:rFonts w:ascii="Times New Roman" w:hAnsi="Times New Roman" w:cs="Times New Roman"/>
+                <w:color w:val="FF0000"/>
+                <w:sz w:val="28"/>
+                <w:szCs w:val="28"/>
+              </w:rPr>
+            </w:pPr>
+            <w:r>
+              <w:rPr>
+                <w:rFonts w:ascii="Times New Roman" w:hAnsi="Times New Roman" w:cs="Times New Roman"/>
+                <w:color w:val="FF0000"/>
                 <w:sz w:val="28"/>
                 <w:szCs w:val="28"/>
               </w:rPr>
@@ -524,13 +529,15 @@
             <w:pPr>
               <w:rPr>
                 <w:rFonts w:ascii="Times New Roman" w:hAnsi="Times New Roman" w:cs="Times New Roman"/>
-                <w:sz w:val="28"/>
-                <w:szCs w:val="28"/>
-              </w:rPr>
-            </w:pPr>
-            <w:r>
-              <w:rPr>
-                <w:rFonts w:ascii="Times New Roman" w:hAnsi="Times New Roman" w:cs="Times New Roman"/>
+                <w:color w:val="FF0000"/>
+                <w:sz w:val="28"/>
+                <w:szCs w:val="28"/>
+              </w:rPr>
+            </w:pPr>
+            <w:r>
+              <w:rPr>
+                <w:rFonts w:ascii="Times New Roman" w:hAnsi="Times New Roman" w:cs="Times New Roman"/>
+                <w:color w:val="FF0000"/>
                 <w:sz w:val="28"/>
                 <w:szCs w:val="28"/>
               </w:rPr>
@@ -547,13 +554,15 @@
               <w:spacing w:line="240" w:lineRule="auto"/>
               <w:rPr>
                 <w:rFonts w:ascii="Times New Roman" w:hAnsi="Times New Roman" w:cs="Times New Roman"/>
-                <w:sz w:val="28"/>
-                <w:szCs w:val="28"/>
-              </w:rPr>
-            </w:pPr>
-            <w:r>
-              <w:rPr>
-                <w:rFonts w:ascii="Times New Roman" w:hAnsi="Times New Roman" w:cs="Times New Roman"/>
+                <w:color w:val="FF0000"/>
+                <w:sz w:val="28"/>
+                <w:szCs w:val="28"/>
+              </w:rPr>
+            </w:pPr>
+            <w:r>
+              <w:rPr>
+                <w:rFonts w:ascii="Times New Roman" w:hAnsi="Times New Roman" w:cs="Times New Roman"/>
+                <w:color w:val="FF0000"/>
                 <w:sz w:val="28"/>
                 <w:szCs w:val="28"/>
               </w:rPr>
@@ -570,13 +579,15 @@
               <w:spacing w:line="240" w:lineRule="auto"/>
               <w:rPr>
                 <w:rFonts w:ascii="Times New Roman" w:hAnsi="Times New Roman" w:cs="Times New Roman"/>
-                <w:sz w:val="28"/>
-                <w:szCs w:val="28"/>
-              </w:rPr>
-            </w:pPr>
-            <w:r>
-              <w:rPr>
-                <w:rFonts w:ascii="Times New Roman" w:hAnsi="Times New Roman" w:cs="Times New Roman"/>
+                <w:color w:val="FF0000"/>
+                <w:sz w:val="28"/>
+                <w:szCs w:val="28"/>
+              </w:rPr>
+            </w:pPr>
+            <w:r>
+              <w:rPr>
+                <w:rFonts w:ascii="Times New Roman" w:hAnsi="Times New Roman" w:cs="Times New Roman"/>
+                <w:color w:val="FF0000"/>
                 <w:sz w:val="28"/>
                 <w:szCs w:val="28"/>
               </w:rPr>
@@ -593,33 +604,19 @@
               <w:spacing w:line="240" w:lineRule="auto"/>
               <w:rPr>
                 <w:rFonts w:ascii="Times New Roman" w:hAnsi="Times New Roman" w:cs="Times New Roman"/>
-                <w:sz w:val="28"/>
-                <w:szCs w:val="28"/>
-              </w:rPr>
-            </w:pPr>
-            <w:r>
-              <w:rPr>
-                <w:rFonts w:ascii="Times New Roman" w:hAnsi="Times New Roman" w:cs="Times New Roman"/>
-                <w:sz w:val="28"/>
-                <w:szCs w:val="28"/>
-              </w:rPr>
-              <w:t>тип грунта</w:t>
-            </w:r>
-            <w:r>
-              <w:rPr>
-                <w:rFonts w:ascii="Times New Roman" w:hAnsi="Times New Roman" w:cs="Times New Roman"/>
-                <w:sz w:val="28"/>
-                <w:szCs w:val="28"/>
-              </w:rPr>
-              <w:t xml:space="preserve"> (и его свойства)</w:t>
-            </w:r>
-            <w:r>
-              <w:rPr>
-                <w:rFonts w:ascii="Times New Roman" w:hAnsi="Times New Roman" w:cs="Times New Roman"/>
-                <w:sz w:val="28"/>
-                <w:szCs w:val="28"/>
-              </w:rPr>
-              <w:t>;</w:t>
+                <w:color w:val="FF0000"/>
+                <w:sz w:val="28"/>
+                <w:szCs w:val="28"/>
+              </w:rPr>
+            </w:pPr>
+            <w:r>
+              <w:rPr>
+                <w:rFonts w:ascii="Times New Roman" w:hAnsi="Times New Roman" w:cs="Times New Roman"/>
+                <w:color w:val="FF0000"/>
+                <w:sz w:val="28"/>
+                <w:szCs w:val="28"/>
+              </w:rPr>
+              <w:t>тип грунта (и его свойства);</w:t>
             </w:r>
           </w:p>
           <w:p>
@@ -632,13 +629,15 @@
               <w:spacing w:line="240" w:lineRule="auto"/>
               <w:rPr>
                 <w:rFonts w:ascii="Times New Roman" w:hAnsi="Times New Roman" w:cs="Times New Roman"/>
-                <w:sz w:val="28"/>
-                <w:szCs w:val="28"/>
-              </w:rPr>
-            </w:pPr>
-            <w:r>
-              <w:rPr>
-                <w:rFonts w:ascii="Times New Roman" w:hAnsi="Times New Roman" w:cs="Times New Roman"/>
+                <w:color w:val="FF0000"/>
+                <w:sz w:val="28"/>
+                <w:szCs w:val="28"/>
+              </w:rPr>
+            </w:pPr>
+            <w:r>
+              <w:rPr>
+                <w:rFonts w:ascii="Times New Roman" w:hAnsi="Times New Roman" w:cs="Times New Roman"/>
+                <w:color w:val="FF0000"/>
                 <w:sz w:val="28"/>
                 <w:szCs w:val="28"/>
               </w:rPr>
@@ -656,13 +655,15 @@
             <w:pPr>
               <w:rPr>
                 <w:rFonts w:ascii="Times New Roman" w:hAnsi="Times New Roman" w:cs="Times New Roman"/>
-                <w:sz w:val="28"/>
-                <w:szCs w:val="28"/>
-              </w:rPr>
-            </w:pPr>
-            <w:r>
-              <w:rPr>
-                <w:rFonts w:ascii="Times New Roman" w:hAnsi="Times New Roman" w:cs="Times New Roman"/>
+                <w:color w:val="FF0000"/>
+                <w:sz w:val="28"/>
+                <w:szCs w:val="28"/>
+              </w:rPr>
+            </w:pPr>
+            <w:r>
+              <w:rPr>
+                <w:rFonts w:ascii="Times New Roman" w:hAnsi="Times New Roman" w:cs="Times New Roman"/>
+                <w:color w:val="FF0000"/>
                 <w:sz w:val="28"/>
                 <w:szCs w:val="28"/>
               </w:rPr>
@@ -673,6 +674,7 @@
             <w:pPr>
               <w:rPr>
                 <w:rFonts w:ascii="Times New Roman" w:hAnsi="Times New Roman" w:cs="Times New Roman"/>
+                <w:color w:val="FF0000"/>
                 <w:sz w:val="28"/>
                 <w:szCs w:val="28"/>
               </w:rPr>
@@ -687,13 +689,15 @@
             <w:pPr>
               <w:rPr>
                 <w:rFonts w:ascii="Times New Roman" w:hAnsi="Times New Roman" w:cs="Times New Roman"/>
-                <w:sz w:val="28"/>
-                <w:szCs w:val="28"/>
-              </w:rPr>
-            </w:pPr>
-            <w:r>
-              <w:rPr>
-                <w:rFonts w:ascii="Times New Roman" w:hAnsi="Times New Roman" w:cs="Times New Roman"/>
+                <w:color w:val="FF0000"/>
+                <w:sz w:val="28"/>
+                <w:szCs w:val="28"/>
+              </w:rPr>
+            </w:pPr>
+            <w:r>
+              <w:rPr>
+                <w:rFonts w:ascii="Times New Roman" w:hAnsi="Times New Roman" w:cs="Times New Roman"/>
+                <w:color w:val="FF0000"/>
                 <w:sz w:val="28"/>
                 <w:szCs w:val="28"/>
               </w:rPr>
@@ -710,13 +714,15 @@
               <w:spacing w:line="240" w:lineRule="auto"/>
               <w:rPr>
                 <w:rFonts w:ascii="Times New Roman" w:hAnsi="Times New Roman" w:cs="Times New Roman"/>
-                <w:sz w:val="28"/>
-                <w:szCs w:val="28"/>
-              </w:rPr>
-            </w:pPr>
-            <w:r>
-              <w:rPr>
-                <w:rFonts w:ascii="Times New Roman" w:hAnsi="Times New Roman" w:cs="Times New Roman"/>
+                <w:color w:val="FF0000"/>
+                <w:sz w:val="28"/>
+                <w:szCs w:val="28"/>
+              </w:rPr>
+            </w:pPr>
+            <w:r>
+              <w:rPr>
+                <w:rFonts w:ascii="Times New Roman" w:hAnsi="Times New Roman" w:cs="Times New Roman"/>
+                <w:color w:val="FF0000"/>
                 <w:sz w:val="28"/>
                 <w:szCs w:val="28"/>
               </w:rPr>
@@ -733,13 +739,15 @@
               <w:spacing w:line="240" w:lineRule="auto"/>
               <w:rPr>
                 <w:rFonts w:ascii="Times New Roman" w:hAnsi="Times New Roman" w:cs="Times New Roman"/>
-                <w:sz w:val="28"/>
-                <w:szCs w:val="28"/>
-              </w:rPr>
-            </w:pPr>
-            <w:r>
-              <w:rPr>
-                <w:rFonts w:ascii="Times New Roman" w:hAnsi="Times New Roman" w:cs="Times New Roman"/>
+                <w:color w:val="FF0000"/>
+                <w:sz w:val="28"/>
+                <w:szCs w:val="28"/>
+              </w:rPr>
+            </w:pPr>
+            <w:r>
+              <w:rPr>
+                <w:rFonts w:ascii="Times New Roman" w:hAnsi="Times New Roman" w:cs="Times New Roman"/>
+                <w:color w:val="FF0000"/>
                 <w:sz w:val="28"/>
                 <w:szCs w:val="28"/>
               </w:rPr>
@@ -756,33 +764,19 @@
               <w:spacing w:line="240" w:lineRule="auto"/>
               <w:rPr>
                 <w:rFonts w:ascii="Times New Roman" w:hAnsi="Times New Roman" w:cs="Times New Roman"/>
-                <w:sz w:val="28"/>
-                <w:szCs w:val="28"/>
-              </w:rPr>
-            </w:pPr>
-            <w:r>
-              <w:rPr>
-                <w:rFonts w:ascii="Times New Roman" w:hAnsi="Times New Roman" w:cs="Times New Roman"/>
-                <w:sz w:val="28"/>
-                <w:szCs w:val="28"/>
-              </w:rPr>
-              <w:t>тип грунта</w:t>
-            </w:r>
-            <w:r>
-              <w:rPr>
-                <w:rFonts w:ascii="Times New Roman" w:hAnsi="Times New Roman" w:cs="Times New Roman"/>
-                <w:sz w:val="28"/>
-                <w:szCs w:val="28"/>
-              </w:rPr>
-              <w:t xml:space="preserve"> (и его свойства)</w:t>
-            </w:r>
-            <w:r>
-              <w:rPr>
-                <w:rFonts w:ascii="Times New Roman" w:hAnsi="Times New Roman" w:cs="Times New Roman"/>
-                <w:sz w:val="28"/>
-                <w:szCs w:val="28"/>
-              </w:rPr>
-              <w:t>;</w:t>
+                <w:color w:val="FF0000"/>
+                <w:sz w:val="28"/>
+                <w:szCs w:val="28"/>
+              </w:rPr>
+            </w:pPr>
+            <w:r>
+              <w:rPr>
+                <w:rFonts w:ascii="Times New Roman" w:hAnsi="Times New Roman" w:cs="Times New Roman"/>
+                <w:color w:val="FF0000"/>
+                <w:sz w:val="28"/>
+                <w:szCs w:val="28"/>
+              </w:rPr>
+              <w:t>тип грунта (и его свойства);</w:t>
             </w:r>
           </w:p>
           <w:p>
@@ -795,13 +789,15 @@
               <w:spacing w:line="240" w:lineRule="auto"/>
               <w:rPr>
                 <w:rFonts w:ascii="Times New Roman" w:hAnsi="Times New Roman" w:cs="Times New Roman"/>
-                <w:sz w:val="28"/>
-                <w:szCs w:val="28"/>
-              </w:rPr>
-            </w:pPr>
-            <w:r>
-              <w:rPr>
-                <w:rFonts w:ascii="Times New Roman" w:hAnsi="Times New Roman" w:cs="Times New Roman"/>
+                <w:color w:val="FF0000"/>
+                <w:sz w:val="28"/>
+                <w:szCs w:val="28"/>
+              </w:rPr>
+            </w:pPr>
+            <w:r>
+              <w:rPr>
+                <w:rFonts w:ascii="Times New Roman" w:hAnsi="Times New Roman" w:cs="Times New Roman"/>
+                <w:color w:val="FF0000"/>
                 <w:sz w:val="28"/>
                 <w:szCs w:val="28"/>
               </w:rPr>
@@ -818,38 +814,34 @@
               <w:spacing w:line="240" w:lineRule="auto"/>
               <w:rPr>
                 <w:rFonts w:ascii="Times New Roman" w:hAnsi="Times New Roman" w:cs="Times New Roman"/>
-                <w:sz w:val="28"/>
-                <w:szCs w:val="28"/>
-              </w:rPr>
-            </w:pPr>
-            <w:r>
-              <w:rPr>
-                <w:rFonts w:ascii="Times New Roman" w:hAnsi="Times New Roman" w:cs="Times New Roman"/>
-                <w:sz w:val="28"/>
-                <w:szCs w:val="28"/>
-              </w:rPr>
-              <w:t>кадастровая характеристика земли</w:t>
-            </w:r>
-            <w:r>
-              <w:rPr>
-                <w:rFonts w:ascii="Times New Roman" w:hAnsi="Times New Roman" w:cs="Times New Roman"/>
-                <w:sz w:val="28"/>
-                <w:szCs w:val="28"/>
-              </w:rPr>
-              <w:t xml:space="preserve">.  </w:t>
-            </w:r>
-          </w:p>
-          <w:p>
-            <w:pPr>
-              <w:rPr>
-                <w:rFonts w:ascii="Times New Roman" w:hAnsi="Times New Roman" w:cs="Times New Roman"/>
-                <w:sz w:val="28"/>
-                <w:szCs w:val="28"/>
-              </w:rPr>
-            </w:pPr>
-            <w:r>
-              <w:rPr>
-                <w:rFonts w:ascii="Times New Roman" w:hAnsi="Times New Roman" w:cs="Times New Roman"/>
+                <w:color w:val="FF0000"/>
+                <w:sz w:val="28"/>
+                <w:szCs w:val="28"/>
+              </w:rPr>
+            </w:pPr>
+            <w:r>
+              <w:rPr>
+                <w:rFonts w:ascii="Times New Roman" w:hAnsi="Times New Roman" w:cs="Times New Roman"/>
+                <w:color w:val="FF0000"/>
+                <w:sz w:val="28"/>
+                <w:szCs w:val="28"/>
+              </w:rPr>
+              <w:t xml:space="preserve">кадастровая характеристика земли.  </w:t>
+            </w:r>
+          </w:p>
+          <w:p>
+            <w:pPr>
+              <w:rPr>
+                <w:rFonts w:ascii="Times New Roman" w:hAnsi="Times New Roman" w:cs="Times New Roman"/>
+                <w:color w:val="FF0000"/>
+                <w:sz w:val="28"/>
+                <w:szCs w:val="28"/>
+              </w:rPr>
+            </w:pPr>
+            <w:r>
+              <w:rPr>
+                <w:rFonts w:ascii="Times New Roman" w:hAnsi="Times New Roman" w:cs="Times New Roman"/>
+                <w:color w:val="FF0000"/>
                 <w:sz w:val="28"/>
                 <w:szCs w:val="28"/>
               </w:rPr>
@@ -6598,25 +6590,7 @@
           <w:sz w:val="28"/>
           <w:szCs w:val="28"/>
         </w:rPr>
-        <w:t>нефтепр</w:t>
-      </w:r>
-      <w:r>
-        <w:rPr>
-          <w:rFonts w:ascii="Times New Roman" w:hAnsi="Times New Roman" w:cs="Times New Roman"/>
-          <w:b/>
-          <w:sz w:val="28"/>
-          <w:szCs w:val="28"/>
-        </w:rPr>
-        <w:t>о</w:t>
-      </w:r>
-      <w:r>
-        <w:rPr>
-          <w:rFonts w:ascii="Times New Roman" w:hAnsi="Times New Roman" w:cs="Times New Roman"/>
-          <w:b/>
-          <w:sz w:val="28"/>
-          <w:szCs w:val="28"/>
-        </w:rPr>
-        <w:t>дукта</w:t>
+        <w:t>нефтепродукта</w:t>
       </w:r>
       <w:r>
         <w:rPr>
@@ -9315,17 +9289,7 @@
           <w:szCs w:val="28"/>
           <w:lang w:val="en-US"/>
         </w:rPr>
-        <w:t>Water</w:t>
-      </w:r>
-      <w:r>
-        <w:rPr>
-          <w:rFonts w:ascii="Times New Roman" w:hAnsi="Times New Roman" w:cs="Times New Roman"/>
-          <w:b/>
-          <w:sz w:val="28"/>
-          <w:szCs w:val="28"/>
-          <w:lang w:val="en-US"/>
-        </w:rPr>
-        <w:t>Pollution</w:t>
+        <w:t>WaterPollution</w:t>
       </w:r>
       <w:proofErr w:type="spellEnd"/>
       <w:r>
@@ -9875,31 +9839,7 @@
                 <w:sz w:val="28"/>
                 <w:szCs w:val="28"/>
               </w:rPr>
-              <w:t xml:space="preserve"> наземная точка загрязнения </w:t>
-            </w:r>
-            <w:r>
-              <w:rPr>
-                <w:rFonts w:ascii="Times New Roman" w:hAnsi="Times New Roman" w:cs="Times New Roman"/>
-                <w:sz w:val="28"/>
-                <w:szCs w:val="28"/>
-              </w:rPr>
-              <w:t>(п.1.1.1.1.</w:t>
-            </w:r>
-            <w:r>
-              <w:rPr>
-                <w:rFonts w:ascii="Times New Roman" w:hAnsi="Times New Roman" w:cs="Times New Roman"/>
-                <w:sz w:val="28"/>
-                <w:szCs w:val="28"/>
-              </w:rPr>
-              <w:t>15</w:t>
-            </w:r>
-            <w:r>
-              <w:rPr>
-                <w:rFonts w:ascii="Times New Roman" w:hAnsi="Times New Roman" w:cs="Times New Roman"/>
-                <w:sz w:val="28"/>
-                <w:szCs w:val="28"/>
-              </w:rPr>
-              <w:t>)</w:t>
+              <w:t xml:space="preserve"> наземная точка загрязнения (п.1.1.1.1.15)</w:t>
             </w:r>
           </w:p>
         </w:tc>
@@ -10544,43 +10484,236 @@
           <w:sz w:val="28"/>
           <w:szCs w:val="28"/>
         </w:rPr>
-        <w:t xml:space="preserve"> коллекция </w:t>
-      </w:r>
-      <w:r>
-        <w:rPr>
-          <w:rFonts w:ascii="Times New Roman" w:hAnsi="Times New Roman" w:cs="Times New Roman"/>
-          <w:sz w:val="28"/>
-          <w:szCs w:val="28"/>
-        </w:rPr>
-        <w:t xml:space="preserve"> природоохранных объектов </w:t>
-      </w:r>
-      <w:r>
-        <w:rPr>
-          <w:rFonts w:ascii="Times New Roman" w:hAnsi="Times New Roman" w:cs="Times New Roman"/>
-          <w:sz w:val="28"/>
-          <w:szCs w:val="28"/>
-        </w:rPr>
-        <w:t xml:space="preserve"> (1.1.1.1.1</w:t>
-      </w:r>
-      <w:r>
-        <w:rPr>
-          <w:rFonts w:ascii="Times New Roman" w:hAnsi="Times New Roman" w:cs="Times New Roman"/>
-          <w:sz w:val="28"/>
-          <w:szCs w:val="28"/>
-        </w:rPr>
-        <w:t>0</w:t>
-      </w:r>
-      <w:r>
-        <w:rPr>
-          <w:rFonts w:ascii="Times New Roman" w:hAnsi="Times New Roman" w:cs="Times New Roman"/>
-          <w:sz w:val="28"/>
-          <w:szCs w:val="28"/>
+        <w:t xml:space="preserve"> коллекция  природоохранных объектов  (1.1.1.1.10).</w:t>
+      </w:r>
+    </w:p>
+    <w:p>
+      <w:pPr>
+        <w:rPr>
+          <w:rFonts w:ascii="Times New Roman" w:hAnsi="Times New Roman" w:cs="Times New Roman"/>
+          <w:b/>
+          <w:sz w:val="28"/>
+          <w:szCs w:val="28"/>
+        </w:rPr>
+      </w:pPr>
+    </w:p>
+    <w:p>
+      <w:pPr>
+        <w:rPr>
+          <w:rFonts w:ascii="Times New Roman" w:hAnsi="Times New Roman" w:cs="Times New Roman"/>
+          <w:b/>
+          <w:sz w:val="28"/>
+          <w:szCs w:val="28"/>
+        </w:rPr>
+      </w:pPr>
+      <w:r>
+        <w:rPr>
+          <w:rFonts w:ascii="Times New Roman" w:hAnsi="Times New Roman" w:cs="Times New Roman"/>
+          <w:b/>
+          <w:sz w:val="28"/>
+          <w:szCs w:val="28"/>
+        </w:rPr>
+        <w:t>1.1.1.2.3.</w:t>
+      </w:r>
+      <w:r>
+        <w:rPr>
+          <w:rFonts w:ascii="Times New Roman" w:hAnsi="Times New Roman" w:cs="Times New Roman"/>
+          <w:b/>
+          <w:sz w:val="28"/>
+          <w:szCs w:val="28"/>
+        </w:rPr>
+        <w:t>Список наземных точек загрязнения</w:t>
+      </w:r>
+      <w:r>
+        <w:rPr>
+          <w:rFonts w:ascii="Times New Roman" w:hAnsi="Times New Roman" w:cs="Times New Roman"/>
+          <w:b/>
+          <w:sz w:val="28"/>
+          <w:szCs w:val="28"/>
+          <w:lang w:val="en-US"/>
+        </w:rPr>
+        <w:t xml:space="preserve"> (</w:t>
+      </w:r>
+      <w:proofErr w:type="spellStart"/>
+      <w:r>
+        <w:rPr>
+          <w:rFonts w:ascii="Times New Roman" w:hAnsi="Times New Roman" w:cs="Times New Roman"/>
+          <w:b/>
+          <w:sz w:val="28"/>
+          <w:szCs w:val="28"/>
+          <w:lang w:val="en-US"/>
+        </w:rPr>
+        <w:t>GroundPollutionList</w:t>
+      </w:r>
+      <w:proofErr w:type="spellEnd"/>
+      <w:r>
+        <w:rPr>
+          <w:rFonts w:ascii="Times New Roman" w:hAnsi="Times New Roman" w:cs="Times New Roman"/>
+          <w:b/>
+          <w:sz w:val="28"/>
+          <w:szCs w:val="28"/>
+          <w:lang w:val="en-US"/>
         </w:rPr>
         <w:t>)</w:t>
       </w:r>
       <w:r>
         <w:rPr>
           <w:rFonts w:ascii="Times New Roman" w:hAnsi="Times New Roman" w:cs="Times New Roman"/>
+          <w:b/>
+          <w:sz w:val="28"/>
+          <w:szCs w:val="28"/>
+        </w:rPr>
+        <w:t xml:space="preserve"> </w:t>
+      </w:r>
+    </w:p>
+    <w:p>
+      <w:pPr>
+        <w:jc w:val="both"/>
+        <w:rPr>
+          <w:rFonts w:ascii="Times New Roman" w:hAnsi="Times New Roman" w:cs="Times New Roman"/>
+          <w:sz w:val="28"/>
+          <w:szCs w:val="28"/>
+        </w:rPr>
+      </w:pPr>
+      <w:r>
+        <w:rPr>
+          <w:rFonts w:ascii="Times New Roman" w:hAnsi="Times New Roman" w:cs="Times New Roman"/>
+          <w:b/>
+          <w:sz w:val="28"/>
+          <w:szCs w:val="28"/>
+          <w:lang w:val="en-US"/>
+        </w:rPr>
+        <w:t xml:space="preserve">    </w:t>
+      </w:r>
+      <w:r>
+        <w:rPr>
+          <w:rFonts w:ascii="Times New Roman" w:hAnsi="Times New Roman" w:cs="Times New Roman"/>
+          <w:b/>
+          <w:sz w:val="28"/>
+          <w:szCs w:val="28"/>
+        </w:rPr>
+        <w:t>Список н</w:t>
+      </w:r>
+      <w:r>
+        <w:rPr>
+          <w:rFonts w:ascii="Times New Roman" w:hAnsi="Times New Roman" w:cs="Times New Roman"/>
+          <w:b/>
+          <w:sz w:val="28"/>
+          <w:szCs w:val="28"/>
+        </w:rPr>
+        <w:t>аземн</w:t>
+      </w:r>
+      <w:r>
+        <w:rPr>
+          <w:rFonts w:ascii="Times New Roman" w:hAnsi="Times New Roman" w:cs="Times New Roman"/>
+          <w:b/>
+          <w:sz w:val="28"/>
+          <w:szCs w:val="28"/>
+        </w:rPr>
+        <w:t>ых</w:t>
+      </w:r>
+      <w:r>
+        <w:rPr>
+          <w:rFonts w:ascii="Times New Roman" w:hAnsi="Times New Roman" w:cs="Times New Roman"/>
+          <w:b/>
+          <w:sz w:val="28"/>
+          <w:szCs w:val="28"/>
+        </w:rPr>
+        <w:t xml:space="preserve"> точ</w:t>
+      </w:r>
+      <w:r>
+        <w:rPr>
+          <w:rFonts w:ascii="Times New Roman" w:hAnsi="Times New Roman" w:cs="Times New Roman"/>
+          <w:b/>
+          <w:sz w:val="28"/>
+          <w:szCs w:val="28"/>
+        </w:rPr>
+        <w:t>е</w:t>
+      </w:r>
+      <w:r>
+        <w:rPr>
+          <w:rFonts w:ascii="Times New Roman" w:hAnsi="Times New Roman" w:cs="Times New Roman"/>
+          <w:b/>
+          <w:sz w:val="28"/>
+          <w:szCs w:val="28"/>
+        </w:rPr>
+        <w:t xml:space="preserve">к загрязнения </w:t>
+      </w:r>
+      <w:r>
+        <w:rPr>
+          <w:rFonts w:ascii="Times New Roman" w:hAnsi="Times New Roman" w:cs="Times New Roman"/>
+          <w:sz w:val="28"/>
+          <w:szCs w:val="28"/>
+        </w:rPr>
+        <w:t>–</w:t>
+      </w:r>
+      <w:r>
+        <w:rPr>
+          <w:rFonts w:ascii="Times New Roman" w:hAnsi="Times New Roman" w:cs="Times New Roman"/>
+          <w:sz w:val="28"/>
+          <w:szCs w:val="28"/>
+        </w:rPr>
+        <w:t xml:space="preserve"> коллекция наземных точек загрязнения (1.1.1.1.15), </w:t>
+      </w:r>
+      <w:r>
+        <w:rPr>
+          <w:rFonts w:ascii="Times New Roman" w:hAnsi="Times New Roman" w:cs="Times New Roman"/>
+          <w:sz w:val="28"/>
+          <w:szCs w:val="28"/>
+        </w:rPr>
+        <w:t xml:space="preserve">предположительно </w:t>
+      </w:r>
+      <w:r>
+        <w:rPr>
+          <w:rFonts w:ascii="Times New Roman" w:hAnsi="Times New Roman" w:cs="Times New Roman"/>
+          <w:sz w:val="28"/>
+          <w:szCs w:val="28"/>
+        </w:rPr>
+        <w:t xml:space="preserve">попавших в границы </w:t>
+      </w:r>
+      <w:r>
+        <w:rPr>
+          <w:rFonts w:ascii="Times New Roman" w:hAnsi="Times New Roman" w:cs="Times New Roman"/>
+          <w:sz w:val="28"/>
+          <w:szCs w:val="28"/>
+        </w:rPr>
+        <w:t>наземно</w:t>
+      </w:r>
+      <w:r>
+        <w:rPr>
+          <w:rFonts w:ascii="Times New Roman" w:hAnsi="Times New Roman" w:cs="Times New Roman"/>
+          <w:sz w:val="28"/>
+          <w:szCs w:val="28"/>
+        </w:rPr>
+        <w:t>го</w:t>
+      </w:r>
+      <w:r>
+        <w:rPr>
+          <w:rFonts w:ascii="Times New Roman" w:hAnsi="Times New Roman" w:cs="Times New Roman"/>
+          <w:sz w:val="28"/>
+          <w:szCs w:val="28"/>
+        </w:rPr>
+        <w:t xml:space="preserve"> пятн</w:t>
+      </w:r>
+      <w:r>
+        <w:rPr>
+          <w:rFonts w:ascii="Times New Roman" w:hAnsi="Times New Roman" w:cs="Times New Roman"/>
+          <w:sz w:val="28"/>
+          <w:szCs w:val="28"/>
+        </w:rPr>
+        <w:t>а</w:t>
+      </w:r>
+      <w:r>
+        <w:rPr>
+          <w:rFonts w:ascii="Times New Roman" w:hAnsi="Times New Roman" w:cs="Times New Roman"/>
+          <w:sz w:val="28"/>
+          <w:szCs w:val="28"/>
+        </w:rPr>
+        <w:t xml:space="preserve"> загрязнения</w:t>
+      </w:r>
+      <w:r>
+        <w:rPr>
+          <w:rFonts w:ascii="Times New Roman" w:hAnsi="Times New Roman" w:cs="Times New Roman"/>
           <w:sz w:val="28"/>
           <w:szCs w:val="28"/>
         </w:rPr>
@@ -10594,63 +10727,46 @@
           <w:b/>
           <w:sz w:val="28"/>
           <w:szCs w:val="28"/>
-        </w:rPr>
-      </w:pPr>
-    </w:p>
-    <w:p>
-      <w:pPr>
-        <w:rPr>
-          <w:rFonts w:ascii="Times New Roman" w:hAnsi="Times New Roman" w:cs="Times New Roman"/>
-          <w:b/>
-          <w:sz w:val="28"/>
-          <w:szCs w:val="28"/>
-        </w:rPr>
-      </w:pPr>
-      <w:r>
-        <w:rPr>
-          <w:rFonts w:ascii="Times New Roman" w:hAnsi="Times New Roman" w:cs="Times New Roman"/>
-          <w:b/>
-          <w:sz w:val="28"/>
-          <w:szCs w:val="28"/>
-        </w:rPr>
-        <w:t>1.1.1.2.</w:t>
-      </w:r>
-      <w:r>
-        <w:rPr>
-          <w:rFonts w:ascii="Times New Roman" w:hAnsi="Times New Roman" w:cs="Times New Roman"/>
-          <w:b/>
-          <w:sz w:val="28"/>
-          <w:szCs w:val="28"/>
-        </w:rPr>
-        <w:t>3</w:t>
-      </w:r>
-      <w:r>
-        <w:rPr>
-          <w:rFonts w:ascii="Times New Roman" w:hAnsi="Times New Roman" w:cs="Times New Roman"/>
-          <w:b/>
-          <w:sz w:val="28"/>
-          <w:szCs w:val="28"/>
-        </w:rPr>
-        <w:t>.</w:t>
-      </w:r>
-      <w:r>
-        <w:rPr>
-          <w:rFonts w:ascii="Times New Roman" w:hAnsi="Times New Roman" w:cs="Times New Roman"/>
-          <w:b/>
-          <w:sz w:val="28"/>
-          <w:szCs w:val="28"/>
-        </w:rPr>
-        <w:t>Список наземных точек загрязнения</w:t>
-      </w:r>
-      <w:r>
-        <w:rPr>
-          <w:rFonts w:ascii="Times New Roman" w:hAnsi="Times New Roman" w:cs="Times New Roman"/>
-          <w:b/>
-          <w:sz w:val="28"/>
-          <w:szCs w:val="28"/>
           <w:lang w:val="en-US"/>
         </w:rPr>
-        <w:t xml:space="preserve"> (</w:t>
+      </w:pPr>
+    </w:p>
+    <w:p>
+      <w:pPr>
+        <w:rPr>
+          <w:rFonts w:ascii="Times New Roman" w:hAnsi="Times New Roman" w:cs="Times New Roman"/>
+          <w:b/>
+          <w:sz w:val="28"/>
+          <w:szCs w:val="28"/>
+        </w:rPr>
+      </w:pPr>
+      <w:r>
+        <w:rPr>
+          <w:rFonts w:ascii="Times New Roman" w:hAnsi="Times New Roman" w:cs="Times New Roman"/>
+          <w:b/>
+          <w:sz w:val="28"/>
+          <w:szCs w:val="28"/>
+        </w:rPr>
+        <w:t>1.1.1.2.4.</w:t>
+      </w:r>
+      <w:r>
+        <w:rPr>
+          <w:rFonts w:ascii="Times New Roman" w:hAnsi="Times New Roman" w:cs="Times New Roman"/>
+          <w:b/>
+          <w:sz w:val="28"/>
+          <w:szCs w:val="28"/>
+        </w:rPr>
+        <w:t xml:space="preserve">Список водных точек загрязнения </w:t>
+      </w:r>
+      <w:r>
+        <w:rPr>
+          <w:rFonts w:ascii="Times New Roman" w:hAnsi="Times New Roman" w:cs="Times New Roman"/>
+          <w:b/>
+          <w:sz w:val="28"/>
+          <w:szCs w:val="28"/>
+          <w:lang w:val="en-US"/>
+        </w:rPr>
+        <w:t>(</w:t>
       </w:r>
       <w:proofErr w:type="spellStart"/>
       <w:r>
@@ -10661,7 +10777,7 @@
           <w:szCs w:val="28"/>
           <w:lang w:val="en-US"/>
         </w:rPr>
-        <w:t>GroundPollutionList</w:t>
+        <w:t>WaterPollutionList</w:t>
       </w:r>
       <w:proofErr w:type="spellEnd"/>
       <w:r>
@@ -10674,6 +10790,53 @@
         </w:rPr>
         <w:t>)</w:t>
       </w:r>
+    </w:p>
+    <w:p>
+      <w:pPr>
+        <w:jc w:val="both"/>
+        <w:rPr>
+          <w:rFonts w:ascii="Times New Roman" w:hAnsi="Times New Roman" w:cs="Times New Roman"/>
+          <w:b/>
+          <w:sz w:val="28"/>
+          <w:szCs w:val="28"/>
+        </w:rPr>
+      </w:pPr>
+      <w:r>
+        <w:rPr>
+          <w:rFonts w:ascii="Times New Roman" w:hAnsi="Times New Roman" w:cs="Times New Roman"/>
+          <w:b/>
+          <w:sz w:val="28"/>
+          <w:szCs w:val="28"/>
+        </w:rPr>
+        <w:t xml:space="preserve">      Список водных</w:t>
+      </w:r>
+      <w:r>
+        <w:rPr>
+          <w:rFonts w:ascii="Times New Roman" w:hAnsi="Times New Roman" w:cs="Times New Roman"/>
+          <w:b/>
+          <w:sz w:val="28"/>
+          <w:szCs w:val="28"/>
+        </w:rPr>
+        <w:t xml:space="preserve"> точ</w:t>
+      </w:r>
+      <w:r>
+        <w:rPr>
+          <w:rFonts w:ascii="Times New Roman" w:hAnsi="Times New Roman" w:cs="Times New Roman"/>
+          <w:b/>
+          <w:sz w:val="28"/>
+          <w:szCs w:val="28"/>
+        </w:rPr>
+        <w:t>е</w:t>
+      </w:r>
+      <w:r>
+        <w:rPr>
+          <w:rFonts w:ascii="Times New Roman" w:hAnsi="Times New Roman" w:cs="Times New Roman"/>
+          <w:b/>
+          <w:sz w:val="28"/>
+          <w:szCs w:val="28"/>
+        </w:rPr>
+        <w:t>к</w:t>
+      </w:r>
       <w:r>
         <w:rPr>
           <w:rFonts w:ascii="Times New Roman" w:hAnsi="Times New Roman" w:cs="Times New Roman"/>
@@ -10683,66 +10846,34 @@
         </w:rPr>
         <w:t xml:space="preserve"> </w:t>
       </w:r>
-    </w:p>
-    <w:p>
-      <w:pPr>
-        <w:jc w:val="both"/>
-        <w:rPr>
-          <w:rFonts w:ascii="Times New Roman" w:hAnsi="Times New Roman" w:cs="Times New Roman"/>
-          <w:sz w:val="28"/>
-          <w:szCs w:val="28"/>
-        </w:rPr>
-      </w:pPr>
-      <w:r>
-        <w:rPr>
-          <w:rFonts w:ascii="Times New Roman" w:hAnsi="Times New Roman" w:cs="Times New Roman"/>
-          <w:b/>
-          <w:sz w:val="28"/>
-          <w:szCs w:val="28"/>
-          <w:lang w:val="en-US"/>
-        </w:rPr>
-        <w:t xml:space="preserve">    </w:t>
-      </w:r>
-      <w:r>
-        <w:rPr>
-          <w:rFonts w:ascii="Times New Roman" w:hAnsi="Times New Roman" w:cs="Times New Roman"/>
-          <w:b/>
-          <w:sz w:val="28"/>
-          <w:szCs w:val="28"/>
-        </w:rPr>
-        <w:t>Список н</w:t>
-      </w:r>
-      <w:r>
-        <w:rPr>
-          <w:rFonts w:ascii="Times New Roman" w:hAnsi="Times New Roman" w:cs="Times New Roman"/>
-          <w:b/>
-          <w:sz w:val="28"/>
-          <w:szCs w:val="28"/>
-        </w:rPr>
-        <w:t>аземн</w:t>
-      </w:r>
-      <w:r>
-        <w:rPr>
-          <w:rFonts w:ascii="Times New Roman" w:hAnsi="Times New Roman" w:cs="Times New Roman"/>
-          <w:b/>
-          <w:sz w:val="28"/>
-          <w:szCs w:val="28"/>
-        </w:rPr>
-        <w:t>ых</w:t>
-      </w:r>
-      <w:r>
-        <w:rPr>
-          <w:rFonts w:ascii="Times New Roman" w:hAnsi="Times New Roman" w:cs="Times New Roman"/>
-          <w:b/>
-          <w:sz w:val="28"/>
-          <w:szCs w:val="28"/>
-        </w:rPr>
-        <w:t xml:space="preserve"> точ</w:t>
-      </w:r>
-      <w:r>
-        <w:rPr>
-          <w:rFonts w:ascii="Times New Roman" w:hAnsi="Times New Roman" w:cs="Times New Roman"/>
-          <w:b/>
+      <w:r>
+        <w:rPr>
+          <w:rFonts w:ascii="Times New Roman" w:hAnsi="Times New Roman" w:cs="Times New Roman"/>
+          <w:b/>
+          <w:sz w:val="28"/>
+          <w:szCs w:val="28"/>
+        </w:rPr>
+        <w:t xml:space="preserve"> загрязнения </w:t>
+      </w:r>
+      <w:r>
+        <w:rPr>
+          <w:rFonts w:ascii="Times New Roman" w:hAnsi="Times New Roman" w:cs="Times New Roman"/>
+          <w:sz w:val="28"/>
+          <w:szCs w:val="28"/>
+        </w:rPr>
+        <w:t>–</w:t>
+      </w:r>
+      <w:r>
+        <w:rPr>
+          <w:rFonts w:ascii="Times New Roman" w:hAnsi="Times New Roman" w:cs="Times New Roman"/>
+          <w:sz w:val="28"/>
+          <w:szCs w:val="28"/>
+        </w:rPr>
+        <w:t xml:space="preserve"> коллекция водных точек загрязнения (1.1.1.1.16), предположительно попавших в водно</w:t>
+      </w:r>
+      <w:r>
+        <w:rPr>
+          <w:rFonts w:ascii="Times New Roman" w:hAnsi="Times New Roman" w:cs="Times New Roman"/>
           <w:sz w:val="28"/>
           <w:szCs w:val="28"/>
         </w:rPr>
@@ -10751,361 +10882,10 @@
       <w:r>
         <w:rPr>
           <w:rFonts w:ascii="Times New Roman" w:hAnsi="Times New Roman" w:cs="Times New Roman"/>
-          <w:b/>
-          <w:sz w:val="28"/>
-          <w:szCs w:val="28"/>
-        </w:rPr>
-        <w:t xml:space="preserve">к загрязнения </w:t>
-      </w:r>
-      <w:r>
-        <w:rPr>
-          <w:rFonts w:ascii="Times New Roman" w:hAnsi="Times New Roman" w:cs="Times New Roman"/>
-          <w:sz w:val="28"/>
-          <w:szCs w:val="28"/>
-        </w:rPr>
-        <w:t>–</w:t>
-      </w:r>
-      <w:r>
-        <w:rPr>
-          <w:rFonts w:ascii="Times New Roman" w:hAnsi="Times New Roman" w:cs="Times New Roman"/>
-          <w:sz w:val="28"/>
-          <w:szCs w:val="28"/>
-        </w:rPr>
-        <w:t xml:space="preserve"> коллекция наземных точек загрязнения (1.1.1.1.15), </w:t>
-      </w:r>
-      <w:r>
-        <w:rPr>
-          <w:rFonts w:ascii="Times New Roman" w:hAnsi="Times New Roman" w:cs="Times New Roman"/>
-          <w:sz w:val="28"/>
-          <w:szCs w:val="28"/>
-        </w:rPr>
-        <w:t xml:space="preserve">предположительно </w:t>
-      </w:r>
-      <w:r>
-        <w:rPr>
-          <w:rFonts w:ascii="Times New Roman" w:hAnsi="Times New Roman" w:cs="Times New Roman"/>
-          <w:sz w:val="28"/>
-          <w:szCs w:val="28"/>
-        </w:rPr>
-        <w:t xml:space="preserve">попавших в границы </w:t>
-      </w:r>
-      <w:r>
-        <w:rPr>
-          <w:rFonts w:ascii="Times New Roman" w:hAnsi="Times New Roman" w:cs="Times New Roman"/>
-          <w:sz w:val="28"/>
-          <w:szCs w:val="28"/>
-        </w:rPr>
-        <w:t>наземно</w:t>
-      </w:r>
-      <w:r>
-        <w:rPr>
-          <w:rFonts w:ascii="Times New Roman" w:hAnsi="Times New Roman" w:cs="Times New Roman"/>
-          <w:sz w:val="28"/>
-          <w:szCs w:val="28"/>
-        </w:rPr>
-        <w:t>го</w:t>
-      </w:r>
-      <w:r>
-        <w:rPr>
-          <w:rFonts w:ascii="Times New Roman" w:hAnsi="Times New Roman" w:cs="Times New Roman"/>
-          <w:sz w:val="28"/>
-          <w:szCs w:val="28"/>
-        </w:rPr>
-        <w:t xml:space="preserve"> пятн</w:t>
-      </w:r>
-      <w:r>
-        <w:rPr>
-          <w:rFonts w:ascii="Times New Roman" w:hAnsi="Times New Roman" w:cs="Times New Roman"/>
-          <w:sz w:val="28"/>
-          <w:szCs w:val="28"/>
-        </w:rPr>
-        <w:t>а</w:t>
-      </w:r>
-      <w:r>
-        <w:rPr>
-          <w:rFonts w:ascii="Times New Roman" w:hAnsi="Times New Roman" w:cs="Times New Roman"/>
-          <w:sz w:val="28"/>
-          <w:szCs w:val="28"/>
-        </w:rPr>
-        <w:t xml:space="preserve"> загрязнения</w:t>
-      </w:r>
-      <w:r>
-        <w:rPr>
-          <w:rFonts w:ascii="Times New Roman" w:hAnsi="Times New Roman" w:cs="Times New Roman"/>
-          <w:sz w:val="28"/>
-          <w:szCs w:val="28"/>
-        </w:rPr>
-        <w:t>.</w:t>
-      </w:r>
-    </w:p>
-    <w:p>
-      <w:pPr>
-        <w:rPr>
-          <w:rFonts w:ascii="Times New Roman" w:hAnsi="Times New Roman" w:cs="Times New Roman"/>
-          <w:b/>
-          <w:sz w:val="28"/>
-          <w:szCs w:val="28"/>
-          <w:lang w:val="en-US"/>
-        </w:rPr>
-      </w:pPr>
-    </w:p>
-    <w:p>
-      <w:pPr>
-        <w:rPr>
-          <w:rFonts w:ascii="Times New Roman" w:hAnsi="Times New Roman" w:cs="Times New Roman"/>
-          <w:b/>
-          <w:sz w:val="28"/>
-          <w:szCs w:val="28"/>
-        </w:rPr>
-      </w:pPr>
-      <w:r>
-        <w:rPr>
-          <w:rFonts w:ascii="Times New Roman" w:hAnsi="Times New Roman" w:cs="Times New Roman"/>
-          <w:b/>
-          <w:sz w:val="28"/>
-          <w:szCs w:val="28"/>
-        </w:rPr>
-        <w:t>1.1.1.2.4.</w:t>
-      </w:r>
-      <w:r>
-        <w:rPr>
-          <w:rFonts w:ascii="Times New Roman" w:hAnsi="Times New Roman" w:cs="Times New Roman"/>
-          <w:b/>
-          <w:sz w:val="28"/>
-          <w:szCs w:val="28"/>
-        </w:rPr>
-        <w:t xml:space="preserve">Список </w:t>
-      </w:r>
-      <w:r>
-        <w:rPr>
-          <w:rFonts w:ascii="Times New Roman" w:hAnsi="Times New Roman" w:cs="Times New Roman"/>
-          <w:b/>
-          <w:sz w:val="28"/>
-          <w:szCs w:val="28"/>
-        </w:rPr>
-        <w:t>водных</w:t>
-      </w:r>
-      <w:r>
-        <w:rPr>
-          <w:rFonts w:ascii="Times New Roman" w:hAnsi="Times New Roman" w:cs="Times New Roman"/>
-          <w:b/>
-          <w:sz w:val="28"/>
-          <w:szCs w:val="28"/>
-        </w:rPr>
-        <w:t xml:space="preserve"> точек загрязнения </w:t>
-      </w:r>
-      <w:r>
-        <w:rPr>
-          <w:rFonts w:ascii="Times New Roman" w:hAnsi="Times New Roman" w:cs="Times New Roman"/>
-          <w:b/>
-          <w:sz w:val="28"/>
-          <w:szCs w:val="28"/>
-          <w:lang w:val="en-US"/>
-        </w:rPr>
-        <w:t>(</w:t>
-      </w:r>
-      <w:proofErr w:type="spellStart"/>
-      <w:r>
-        <w:rPr>
-          <w:rFonts w:ascii="Times New Roman" w:hAnsi="Times New Roman" w:cs="Times New Roman"/>
-          <w:b/>
-          <w:sz w:val="28"/>
-          <w:szCs w:val="28"/>
-          <w:lang w:val="en-US"/>
-        </w:rPr>
-        <w:t>Water</w:t>
-      </w:r>
-      <w:r>
-        <w:rPr>
-          <w:rFonts w:ascii="Times New Roman" w:hAnsi="Times New Roman" w:cs="Times New Roman"/>
-          <w:b/>
-          <w:sz w:val="28"/>
-          <w:szCs w:val="28"/>
-          <w:lang w:val="en-US"/>
-        </w:rPr>
-        <w:t>PollutionList</w:t>
-      </w:r>
-      <w:proofErr w:type="spellEnd"/>
-      <w:r>
-        <w:rPr>
-          <w:rFonts w:ascii="Times New Roman" w:hAnsi="Times New Roman" w:cs="Times New Roman"/>
-          <w:b/>
-          <w:sz w:val="28"/>
-          <w:szCs w:val="28"/>
-          <w:lang w:val="en-US"/>
-        </w:rPr>
-        <w:t>)</w:t>
-      </w:r>
-    </w:p>
-    <w:p>
-      <w:pPr>
-        <w:jc w:val="both"/>
-        <w:rPr>
-          <w:rFonts w:ascii="Times New Roman" w:hAnsi="Times New Roman" w:cs="Times New Roman"/>
-          <w:b/>
-          <w:sz w:val="28"/>
-          <w:szCs w:val="28"/>
-        </w:rPr>
-      </w:pPr>
-      <w:r>
-        <w:rPr>
-          <w:rFonts w:ascii="Times New Roman" w:hAnsi="Times New Roman" w:cs="Times New Roman"/>
-          <w:b/>
-          <w:sz w:val="28"/>
-          <w:szCs w:val="28"/>
-        </w:rPr>
-        <w:t xml:space="preserve">      </w:t>
-      </w:r>
-      <w:r>
-        <w:rPr>
-          <w:rFonts w:ascii="Times New Roman" w:hAnsi="Times New Roman" w:cs="Times New Roman"/>
-          <w:b/>
-          <w:sz w:val="28"/>
-          <w:szCs w:val="28"/>
-        </w:rPr>
-        <w:t xml:space="preserve">Список </w:t>
-      </w:r>
-      <w:r>
-        <w:rPr>
-          <w:rFonts w:ascii="Times New Roman" w:hAnsi="Times New Roman" w:cs="Times New Roman"/>
-          <w:b/>
-          <w:sz w:val="28"/>
-          <w:szCs w:val="28"/>
-        </w:rPr>
-        <w:t>водных</w:t>
-      </w:r>
-      <w:r>
-        <w:rPr>
-          <w:rFonts w:ascii="Times New Roman" w:hAnsi="Times New Roman" w:cs="Times New Roman"/>
-          <w:b/>
-          <w:sz w:val="28"/>
-          <w:szCs w:val="28"/>
-        </w:rPr>
-        <w:t xml:space="preserve"> точ</w:t>
-      </w:r>
-      <w:r>
-        <w:rPr>
-          <w:rFonts w:ascii="Times New Roman" w:hAnsi="Times New Roman" w:cs="Times New Roman"/>
-          <w:b/>
-          <w:sz w:val="28"/>
-          <w:szCs w:val="28"/>
-        </w:rPr>
-        <w:t>е</w:t>
-      </w:r>
-      <w:r>
-        <w:rPr>
-          <w:rFonts w:ascii="Times New Roman" w:hAnsi="Times New Roman" w:cs="Times New Roman"/>
-          <w:b/>
-          <w:sz w:val="28"/>
-          <w:szCs w:val="28"/>
-        </w:rPr>
-        <w:t>к</w:t>
-      </w:r>
-      <w:r>
-        <w:rPr>
-          <w:rFonts w:ascii="Times New Roman" w:hAnsi="Times New Roman" w:cs="Times New Roman"/>
-          <w:b/>
-          <w:sz w:val="28"/>
-          <w:szCs w:val="28"/>
-        </w:rPr>
-        <w:t xml:space="preserve"> </w:t>
-      </w:r>
-      <w:r>
-        <w:rPr>
-          <w:rFonts w:ascii="Times New Roman" w:hAnsi="Times New Roman" w:cs="Times New Roman"/>
-          <w:b/>
-          <w:sz w:val="28"/>
-          <w:szCs w:val="28"/>
-        </w:rPr>
-        <w:t xml:space="preserve"> загрязнения </w:t>
-      </w:r>
-      <w:r>
-        <w:rPr>
-          <w:rFonts w:ascii="Times New Roman" w:hAnsi="Times New Roman" w:cs="Times New Roman"/>
-          <w:sz w:val="28"/>
-          <w:szCs w:val="28"/>
-        </w:rPr>
-        <w:t>–</w:t>
-      </w:r>
-      <w:r>
-        <w:rPr>
-          <w:rFonts w:ascii="Times New Roman" w:hAnsi="Times New Roman" w:cs="Times New Roman"/>
-          <w:sz w:val="28"/>
-          <w:szCs w:val="28"/>
-        </w:rPr>
-        <w:t xml:space="preserve"> коллекция </w:t>
-      </w:r>
-      <w:r>
-        <w:rPr>
-          <w:rFonts w:ascii="Times New Roman" w:hAnsi="Times New Roman" w:cs="Times New Roman"/>
-          <w:sz w:val="28"/>
-          <w:szCs w:val="28"/>
-        </w:rPr>
-        <w:t>водных</w:t>
-      </w:r>
-      <w:r>
-        <w:rPr>
-          <w:rFonts w:ascii="Times New Roman" w:hAnsi="Times New Roman" w:cs="Times New Roman"/>
-          <w:sz w:val="28"/>
-          <w:szCs w:val="28"/>
-        </w:rPr>
-        <w:t xml:space="preserve"> точек загрязнения (1.1.1.1.1</w:t>
-      </w:r>
-      <w:r>
-        <w:rPr>
-          <w:rFonts w:ascii="Times New Roman" w:hAnsi="Times New Roman" w:cs="Times New Roman"/>
-          <w:sz w:val="28"/>
-          <w:szCs w:val="28"/>
-        </w:rPr>
-        <w:t>6</w:t>
-      </w:r>
-      <w:r>
-        <w:rPr>
-          <w:rFonts w:ascii="Times New Roman" w:hAnsi="Times New Roman" w:cs="Times New Roman"/>
-          <w:sz w:val="28"/>
-          <w:szCs w:val="28"/>
-        </w:rPr>
-        <w:t xml:space="preserve">), предположительно попавших в </w:t>
-      </w:r>
-      <w:r>
-        <w:rPr>
-          <w:rFonts w:ascii="Times New Roman" w:hAnsi="Times New Roman" w:cs="Times New Roman"/>
-          <w:sz w:val="28"/>
-          <w:szCs w:val="28"/>
-        </w:rPr>
-        <w:t>водно</w:t>
-      </w:r>
-      <w:r>
-        <w:rPr>
-          <w:rFonts w:ascii="Times New Roman" w:hAnsi="Times New Roman" w:cs="Times New Roman"/>
-          <w:sz w:val="28"/>
-          <w:szCs w:val="28"/>
-        </w:rPr>
-        <w:t>е</w:t>
-      </w:r>
-      <w:r>
-        <w:rPr>
-          <w:rFonts w:ascii="Times New Roman" w:hAnsi="Times New Roman" w:cs="Times New Roman"/>
-          <w:sz w:val="28"/>
-          <w:szCs w:val="28"/>
-        </w:rPr>
-        <w:t xml:space="preserve"> </w:t>
-      </w:r>
-      <w:r>
-        <w:rPr>
-          <w:rFonts w:ascii="Times New Roman" w:hAnsi="Times New Roman" w:cs="Times New Roman"/>
-          <w:sz w:val="28"/>
-          <w:szCs w:val="28"/>
-        </w:rPr>
-        <w:t xml:space="preserve"> пятно загрязнения</w:t>
-      </w:r>
-      <w:r>
-        <w:rPr>
-          <w:rFonts w:ascii="Times New Roman" w:hAnsi="Times New Roman" w:cs="Times New Roman"/>
-          <w:sz w:val="28"/>
-          <w:szCs w:val="28"/>
-        </w:rPr>
-        <w:t>.</w:t>
+          <w:sz w:val="28"/>
+          <w:szCs w:val="28"/>
+        </w:rPr>
+        <w:t xml:space="preserve">  пятно загрязнения.</w:t>
       </w:r>
     </w:p>
     <w:p>
@@ -11292,15 +11072,7 @@
           <w:sz w:val="28"/>
           <w:szCs w:val="28"/>
         </w:rPr>
-        <w:t xml:space="preserve">понятие, описывающее поверхностное (наземное) загрязнение  географического полигона земли, полученное в результате разлива нефтепродуктов.    </w:t>
-      </w:r>
-      <w:r>
-        <w:rPr>
-          <w:rFonts w:ascii="Times New Roman" w:hAnsi="Times New Roman" w:cs="Times New Roman"/>
-          <w:sz w:val="28"/>
-          <w:szCs w:val="28"/>
-        </w:rPr>
-        <w:t xml:space="preserve">Свойства понятия </w:t>
+        <w:t xml:space="preserve">понятие, описывающее поверхностное (наземное) загрязнение  географического полигона земли, полученное в результате разлива нефтепродуктов.    Свойства понятия </w:t>
       </w:r>
       <w:r>
         <w:rPr>
@@ -11359,23 +11131,7 @@
           <w:sz w:val="28"/>
           <w:szCs w:val="28"/>
         </w:rPr>
-        <w:t xml:space="preserve"> табл. 1</w:t>
-      </w:r>
-      <w:r>
-        <w:rPr>
-          <w:rFonts w:ascii="Times New Roman" w:hAnsi="Times New Roman" w:cs="Times New Roman"/>
-          <w:sz w:val="28"/>
-          <w:szCs w:val="28"/>
-        </w:rPr>
-        <w:t>7</w:t>
-      </w:r>
-      <w:r>
-        <w:rPr>
-          <w:rFonts w:ascii="Times New Roman" w:hAnsi="Times New Roman" w:cs="Times New Roman"/>
-          <w:sz w:val="28"/>
-          <w:szCs w:val="28"/>
-        </w:rPr>
-        <w:t xml:space="preserve">. </w:t>
+        <w:t xml:space="preserve"> табл. 17. </w:t>
       </w:r>
     </w:p>
     <w:p>
@@ -11428,15 +11184,7 @@
           <w:sz w:val="28"/>
           <w:szCs w:val="28"/>
         </w:rPr>
-        <w:t>7</w:t>
-      </w:r>
-      <w:r>
-        <w:rPr>
-          <w:rFonts w:ascii="Times New Roman" w:hAnsi="Times New Roman" w:cs="Times New Roman"/>
-          <w:sz w:val="28"/>
-          <w:szCs w:val="28"/>
-        </w:rPr>
-        <w:t xml:space="preserve">. Свойства понятия  </w:t>
+        <w:t xml:space="preserve">7. Свойства понятия  </w:t>
       </w:r>
       <w:r>
         <w:rPr>
@@ -11538,6 +11286,53 @@
                 <w:szCs w:val="28"/>
                 <w:lang w:val="en-US"/>
               </w:rPr>
+              <w:t xml:space="preserve">  </w:t>
+            </w:r>
+          </w:p>
+        </w:tc>
+        <w:tc>
+          <w:tcPr>
+            <w:tcW w:w="6274" w:type="dxa"/>
+          </w:tcPr>
+          <w:p>
+            <w:pPr>
+              <w:rPr>
+                <w:rFonts w:ascii="Times New Roman" w:hAnsi="Times New Roman" w:cs="Times New Roman"/>
+                <w:sz w:val="28"/>
+                <w:szCs w:val="28"/>
+              </w:rPr>
+            </w:pPr>
+            <w:r>
+              <w:rPr>
+                <w:rFonts w:ascii="Times New Roman" w:hAnsi="Times New Roman" w:cs="Times New Roman"/>
+                <w:sz w:val="28"/>
+                <w:szCs w:val="28"/>
+              </w:rPr>
+              <w:t>разлив нефтепр</w:t>
+            </w:r>
+            <w:r>
+              <w:rPr>
+                <w:rFonts w:ascii="Times New Roman" w:hAnsi="Times New Roman" w:cs="Times New Roman"/>
+                <w:sz w:val="28"/>
+                <w:szCs w:val="28"/>
+              </w:rPr>
+              <w:t>о</w:t>
+            </w:r>
+            <w:r>
+              <w:rPr>
+                <w:rFonts w:ascii="Times New Roman" w:hAnsi="Times New Roman" w:cs="Times New Roman"/>
+                <w:sz w:val="28"/>
+                <w:szCs w:val="28"/>
+              </w:rPr>
+              <w:t>дуктов</w:t>
+            </w:r>
+            <w:r>
+              <w:rPr>
+                <w:rFonts w:ascii="Times New Roman" w:hAnsi="Times New Roman" w:cs="Times New Roman"/>
+                <w:b/>
+                <w:sz w:val="28"/>
+                <w:szCs w:val="28"/>
+              </w:rPr>
               <w:t xml:space="preserve"> </w:t>
             </w:r>
             <w:r>
@@ -11545,80 +11340,8 @@
                 <w:rFonts w:ascii="Times New Roman" w:hAnsi="Times New Roman" w:cs="Times New Roman"/>
                 <w:sz w:val="28"/>
                 <w:szCs w:val="28"/>
-                <w:lang w:val="en-US"/>
-              </w:rPr>
-              <w:t xml:space="preserve"> </w:t>
-            </w:r>
-          </w:p>
-        </w:tc>
-        <w:tc>
-          <w:tcPr>
-            <w:tcW w:w="6274" w:type="dxa"/>
-          </w:tcPr>
-          <w:p>
-            <w:pPr>
-              <w:rPr>
-                <w:rFonts w:ascii="Times New Roman" w:hAnsi="Times New Roman" w:cs="Times New Roman"/>
-                <w:sz w:val="28"/>
-                <w:szCs w:val="28"/>
-              </w:rPr>
-            </w:pPr>
-            <w:r>
-              <w:rPr>
-                <w:rFonts w:ascii="Times New Roman" w:hAnsi="Times New Roman" w:cs="Times New Roman"/>
-                <w:sz w:val="28"/>
-                <w:szCs w:val="28"/>
-              </w:rPr>
-              <w:t>разлив нефтепр</w:t>
-            </w:r>
-            <w:r>
-              <w:rPr>
-                <w:rFonts w:ascii="Times New Roman" w:hAnsi="Times New Roman" w:cs="Times New Roman"/>
-                <w:sz w:val="28"/>
-                <w:szCs w:val="28"/>
-              </w:rPr>
-              <w:t>о</w:t>
-            </w:r>
-            <w:r>
-              <w:rPr>
-                <w:rFonts w:ascii="Times New Roman" w:hAnsi="Times New Roman" w:cs="Times New Roman"/>
-                <w:sz w:val="28"/>
-                <w:szCs w:val="28"/>
-              </w:rPr>
-              <w:t>дуктов</w:t>
-            </w:r>
-            <w:r>
-              <w:rPr>
-                <w:rFonts w:ascii="Times New Roman" w:hAnsi="Times New Roman" w:cs="Times New Roman"/>
-                <w:b/>
-                <w:sz w:val="28"/>
-                <w:szCs w:val="28"/>
-              </w:rPr>
-              <w:t xml:space="preserve"> </w:t>
-            </w:r>
-            <w:r>
-              <w:rPr>
-                <w:rFonts w:ascii="Times New Roman" w:hAnsi="Times New Roman" w:cs="Times New Roman"/>
-                <w:sz w:val="28"/>
-                <w:szCs w:val="28"/>
-              </w:rPr>
-              <w:t>(п.1.1.1.1.</w:t>
-            </w:r>
-            <w:r>
-              <w:rPr>
-                <w:rFonts w:ascii="Times New Roman" w:hAnsi="Times New Roman" w:cs="Times New Roman"/>
-                <w:sz w:val="28"/>
-                <w:szCs w:val="28"/>
-              </w:rPr>
-              <w:t>12</w:t>
-            </w:r>
-            <w:r>
-              <w:rPr>
-                <w:rFonts w:ascii="Times New Roman" w:hAnsi="Times New Roman" w:cs="Times New Roman"/>
-                <w:sz w:val="28"/>
-                <w:szCs w:val="28"/>
-              </w:rPr>
-              <w:t xml:space="preserve">)   </w:t>
+              </w:rPr>
+              <w:t xml:space="preserve">(п.1.1.1.1.12)   </w:t>
             </w:r>
           </w:p>
         </w:tc>
@@ -11668,23 +11391,7 @@
                 <w:sz w:val="28"/>
                 <w:szCs w:val="28"/>
               </w:rPr>
-              <w:t xml:space="preserve">список координат </w:t>
-            </w:r>
-            <w:r>
-              <w:rPr>
-                <w:rFonts w:ascii="Times New Roman" w:hAnsi="Times New Roman" w:cs="Times New Roman"/>
-                <w:sz w:val="28"/>
-                <w:szCs w:val="28"/>
-              </w:rPr>
-              <w:t>(п.1.1.1.2.1)</w:t>
-            </w:r>
-            <w:r>
-              <w:rPr>
-                <w:rFonts w:ascii="Times New Roman" w:hAnsi="Times New Roman" w:cs="Times New Roman"/>
-                <w:sz w:val="28"/>
-                <w:szCs w:val="28"/>
-              </w:rPr>
-              <w:t xml:space="preserve">, определяющий границы наземного пятна  загрязнения; список формируется с помощью процедуры  </w:t>
+              <w:t xml:space="preserve">список координат (п.1.1.1.2.1), определяющий границы наземного пятна  загрязнения; список формируется с помощью процедуры  </w:t>
             </w:r>
             <w:proofErr w:type="spellStart"/>
             <w:r>
@@ -11998,23 +11705,7 @@
                 <w:sz w:val="28"/>
                 <w:szCs w:val="28"/>
               </w:rPr>
-              <w:t xml:space="preserve">  </w:t>
-            </w:r>
-            <w:r>
-              <w:rPr>
-                <w:rFonts w:ascii="Times New Roman" w:hAnsi="Times New Roman" w:cs="Times New Roman"/>
-                <w:sz w:val="28"/>
-                <w:szCs w:val="28"/>
-              </w:rPr>
-              <w:t>–</w:t>
-            </w:r>
-            <w:r>
-              <w:rPr>
-                <w:rFonts w:ascii="Times New Roman" w:hAnsi="Times New Roman" w:cs="Times New Roman"/>
-                <w:sz w:val="28"/>
-                <w:szCs w:val="28"/>
-              </w:rPr>
-              <w:t xml:space="preserve"> это радиус  круга;  в других случаях – это усредненное расстояние  от центра до координат из списка  </w:t>
+              <w:t xml:space="preserve">  – это радиус  круга;  в других случаях – это усредненное расстояние  от центра до координат из списка  </w:t>
             </w:r>
             <w:proofErr w:type="spellStart"/>
             <w:r>
@@ -12090,31 +11781,7 @@
                 <w:sz w:val="28"/>
                 <w:szCs w:val="28"/>
               </w:rPr>
-              <w:t>площадь</w:t>
-            </w:r>
-            <w:r>
-              <w:rPr>
-                <w:rFonts w:ascii="Times New Roman" w:hAnsi="Times New Roman" w:cs="Times New Roman"/>
-                <w:sz w:val="28"/>
-                <w:szCs w:val="28"/>
-              </w:rPr>
-              <w:t xml:space="preserve"> наземного пятна;</w:t>
-            </w:r>
-            <w:r>
-              <w:rPr>
-                <w:rFonts w:ascii="Times New Roman" w:hAnsi="Times New Roman" w:cs="Times New Roman"/>
-                <w:sz w:val="28"/>
-                <w:szCs w:val="28"/>
-              </w:rPr>
-              <w:t xml:space="preserve"> площадь вычисляется с помощью процедуры </w:t>
-            </w:r>
-            <w:r>
-              <w:rPr>
-                <w:rFonts w:ascii="Times New Roman" w:hAnsi="Times New Roman" w:cs="Times New Roman"/>
-                <w:sz w:val="28"/>
-                <w:szCs w:val="28"/>
-              </w:rPr>
-              <w:t xml:space="preserve">  </w:t>
+              <w:t xml:space="preserve">площадь наземного пятна; площадь вычисляется с помощью процедуры   </w:t>
             </w:r>
             <w:proofErr w:type="spellStart"/>
             <w:r>
@@ -12149,18 +11816,7 @@
                 <w:szCs w:val="28"/>
                 <w:lang w:val="en-US"/>
               </w:rPr>
-              <w:t>calc</w:t>
-            </w:r>
-            <w:r>
-              <w:rPr>
-                <w:rFonts w:ascii="Times New Roman" w:hAnsi="Times New Roman" w:cs="Times New Roman"/>
-                <w:b/>
-                <w:color w:val="FF0000"/>
-                <w:sz w:val="28"/>
-                <w:szCs w:val="28"/>
-                <w:lang w:val="en-US"/>
-              </w:rPr>
-              <w:t>square</w:t>
+              <w:t>calcsquare</w:t>
             </w:r>
             <w:proofErr w:type="spellEnd"/>
             <w:r>
@@ -12178,39 +11834,7 @@
                 <w:sz w:val="28"/>
                 <w:szCs w:val="28"/>
               </w:rPr>
-              <w:t xml:space="preserve">единица измерения </w:t>
-            </w:r>
-            <w:r>
-              <w:rPr>
-                <w:rFonts w:ascii="Times New Roman" w:hAnsi="Times New Roman" w:cs="Times New Roman"/>
-                <w:sz w:val="28"/>
-                <w:szCs w:val="28"/>
-              </w:rPr>
-              <w:t>–</w:t>
-            </w:r>
-            <w:r>
-              <w:rPr>
-                <w:rFonts w:ascii="Times New Roman" w:hAnsi="Times New Roman" w:cs="Times New Roman"/>
-                <w:sz w:val="28"/>
-                <w:szCs w:val="28"/>
-              </w:rPr>
-              <w:t xml:space="preserve"> метры</w:t>
-            </w:r>
-            <w:r>
-              <w:rPr>
-                <w:rFonts w:ascii="Times New Roman" w:hAnsi="Times New Roman" w:cs="Times New Roman"/>
-                <w:sz w:val="28"/>
-                <w:szCs w:val="28"/>
-              </w:rPr>
-              <w:t xml:space="preserve"> квадратные</w:t>
-            </w:r>
-            <w:r>
-              <w:rPr>
-                <w:rFonts w:ascii="Times New Roman" w:hAnsi="Times New Roman" w:cs="Times New Roman"/>
-                <w:sz w:val="28"/>
-                <w:szCs w:val="28"/>
-              </w:rPr>
-              <w:t xml:space="preserve">   </w:t>
+              <w:t xml:space="preserve">единица измерения – метры квадратные   </w:t>
             </w:r>
           </w:p>
         </w:tc>
@@ -12453,15 +12077,7 @@
                 <w:sz w:val="28"/>
                 <w:szCs w:val="28"/>
               </w:rPr>
-              <w:t xml:space="preserve"> пятна загрязнения; </w:t>
-            </w:r>
-            <w:r>
-              <w:rPr>
-                <w:rFonts w:ascii="Times New Roman" w:hAnsi="Times New Roman" w:cs="Times New Roman"/>
-                <w:sz w:val="28"/>
-                <w:szCs w:val="28"/>
-              </w:rPr>
-              <w:t xml:space="preserve">список формируется с помощью процедуры  </w:t>
+              <w:t xml:space="preserve"> пятна загрязнения; список формируется с помощью процедуры  </w:t>
             </w:r>
             <w:proofErr w:type="spellStart"/>
             <w:r>
@@ -12633,40 +12249,15 @@
           <w:sz w:val="28"/>
           <w:szCs w:val="28"/>
         </w:rPr>
-        <w:t xml:space="preserve">    Водное</w:t>
-      </w:r>
-      <w:r>
-        <w:rPr>
-          <w:rFonts w:ascii="Times New Roman" w:hAnsi="Times New Roman" w:cs="Times New Roman"/>
-          <w:b/>
-          <w:sz w:val="28"/>
-          <w:szCs w:val="28"/>
-        </w:rPr>
-        <w:t xml:space="preserve"> пятно загрязнения   -  </w:t>
-      </w:r>
-      <w:r>
-        <w:rPr>
-          <w:rFonts w:ascii="Times New Roman" w:hAnsi="Times New Roman" w:cs="Times New Roman"/>
-          <w:sz w:val="28"/>
-          <w:szCs w:val="28"/>
-        </w:rPr>
-        <w:t xml:space="preserve">понятие, описывающее </w:t>
-      </w:r>
-      <w:r>
-        <w:rPr>
-          <w:rFonts w:ascii="Times New Roman" w:hAnsi="Times New Roman" w:cs="Times New Roman"/>
-          <w:sz w:val="28"/>
-          <w:szCs w:val="28"/>
-        </w:rPr>
-        <w:t xml:space="preserve">подземное (на уровне грунтовых вод) </w:t>
-      </w:r>
-      <w:r>
-        <w:rPr>
-          <w:rFonts w:ascii="Times New Roman" w:hAnsi="Times New Roman" w:cs="Times New Roman"/>
-          <w:sz w:val="28"/>
-          <w:szCs w:val="28"/>
-        </w:rPr>
-        <w:t xml:space="preserve">загрязнение  географического полигона земли, полученное в результате разлива нефтепродуктов.    Свойства понятия </w:t>
+        <w:t xml:space="preserve">    Водное пятно загрязнения   -  </w:t>
+      </w:r>
+      <w:r>
+        <w:rPr>
+          <w:rFonts w:ascii="Times New Roman" w:hAnsi="Times New Roman" w:cs="Times New Roman"/>
+          <w:sz w:val="28"/>
+          <w:szCs w:val="28"/>
+        </w:rPr>
+        <w:t xml:space="preserve">понятие, описывающее подземное (на уровне грунтовых вод) загрязнение  географического полигона земли, полученное в результате разлива нефтепродуктов.    Свойства понятия </w:t>
       </w:r>
       <w:r>
         <w:rPr>
@@ -12683,6 +12274,23 @@
           <w:sz w:val="28"/>
           <w:szCs w:val="28"/>
         </w:rPr>
+        <w:t xml:space="preserve"> описан</w:t>
+      </w:r>
+      <w:r>
+        <w:rPr>
+          <w:rFonts w:ascii="Times New Roman" w:hAnsi="Times New Roman" w:cs="Times New Roman"/>
+          <w:sz w:val="28"/>
+          <w:szCs w:val="28"/>
+        </w:rPr>
+        <w:t>ы</w:t>
+      </w:r>
+      <w:r>
+        <w:rPr>
+          <w:rFonts w:ascii="Times New Roman" w:hAnsi="Times New Roman" w:cs="Times New Roman"/>
+          <w:b/>
+          <w:sz w:val="28"/>
+          <w:szCs w:val="28"/>
+        </w:rPr>
         <w:t xml:space="preserve"> </w:t>
       </w:r>
       <w:r>
@@ -12691,15 +12299,7 @@
           <w:sz w:val="28"/>
           <w:szCs w:val="28"/>
         </w:rPr>
-        <w:t>описан</w:t>
-      </w:r>
-      <w:r>
-        <w:rPr>
-          <w:rFonts w:ascii="Times New Roman" w:hAnsi="Times New Roman" w:cs="Times New Roman"/>
-          <w:sz w:val="28"/>
-          <w:szCs w:val="28"/>
-        </w:rPr>
-        <w:t>ы</w:t>
+        <w:t xml:space="preserve">в </w:t>
       </w:r>
       <w:r>
         <w:rPr>
@@ -12716,7 +12316,60 @@
           <w:sz w:val="28"/>
           <w:szCs w:val="28"/>
         </w:rPr>
-        <w:t xml:space="preserve">в </w:t>
+        <w:t xml:space="preserve"> табл. 18. </w:t>
+      </w:r>
+    </w:p>
+    <w:p>
+      <w:pPr>
+        <w:jc w:val="both"/>
+        <w:rPr>
+          <w:rFonts w:ascii="Times New Roman" w:hAnsi="Times New Roman" w:cs="Times New Roman"/>
+          <w:sz w:val="28"/>
+          <w:szCs w:val="28"/>
+        </w:rPr>
+      </w:pPr>
+      <w:r>
+        <w:rPr>
+          <w:rFonts w:ascii="Times New Roman" w:hAnsi="Times New Roman" w:cs="Times New Roman"/>
+          <w:sz w:val="28"/>
+          <w:szCs w:val="28"/>
+        </w:rPr>
+        <w:t xml:space="preserve">   </w:t>
+      </w:r>
+    </w:p>
+    <w:p>
+      <w:pPr>
+        <w:jc w:val="right"/>
+        <w:rPr>
+          <w:rFonts w:ascii="Times New Roman" w:hAnsi="Times New Roman" w:cs="Times New Roman"/>
+          <w:sz w:val="28"/>
+          <w:szCs w:val="28"/>
+        </w:rPr>
+      </w:pPr>
+      <w:r>
+        <w:rPr>
+          <w:rFonts w:ascii="Times New Roman" w:hAnsi="Times New Roman" w:cs="Times New Roman"/>
+          <w:sz w:val="28"/>
+          <w:szCs w:val="28"/>
+        </w:rPr>
+        <w:t xml:space="preserve">Табл. </w:t>
+      </w:r>
+      <w:r>
+        <w:rPr>
+          <w:rFonts w:ascii="Times New Roman" w:hAnsi="Times New Roman" w:cs="Times New Roman"/>
+          <w:sz w:val="28"/>
+          <w:szCs w:val="28"/>
+          <w:lang w:val="en-US"/>
+        </w:rPr>
+        <w:t>1</w:t>
+      </w:r>
+      <w:r>
+        <w:rPr>
+          <w:rFonts w:ascii="Times New Roman" w:hAnsi="Times New Roman" w:cs="Times New Roman"/>
+          <w:sz w:val="28"/>
+          <w:szCs w:val="28"/>
+        </w:rPr>
+        <w:t xml:space="preserve">8. Свойства понятия  </w:t>
       </w:r>
       <w:r>
         <w:rPr>
@@ -12730,108 +12383,12 @@
       <w:r>
         <w:rPr>
           <w:rFonts w:ascii="Times New Roman" w:hAnsi="Times New Roman" w:cs="Times New Roman"/>
-          <w:sz w:val="28"/>
-          <w:szCs w:val="28"/>
-        </w:rPr>
-        <w:t xml:space="preserve"> табл. 1</w:t>
-      </w:r>
-      <w:r>
-        <w:rPr>
-          <w:rFonts w:ascii="Times New Roman" w:hAnsi="Times New Roman" w:cs="Times New Roman"/>
-          <w:sz w:val="28"/>
-          <w:szCs w:val="28"/>
-        </w:rPr>
-        <w:t>8</w:t>
-      </w:r>
-      <w:r>
-        <w:rPr>
-          <w:rFonts w:ascii="Times New Roman" w:hAnsi="Times New Roman" w:cs="Times New Roman"/>
-          <w:sz w:val="28"/>
-          <w:szCs w:val="28"/>
-        </w:rPr>
-        <w:t xml:space="preserve">. </w:t>
-      </w:r>
-    </w:p>
-    <w:p>
-      <w:pPr>
-        <w:jc w:val="both"/>
-        <w:rPr>
-          <w:rFonts w:ascii="Times New Roman" w:hAnsi="Times New Roman" w:cs="Times New Roman"/>
-          <w:sz w:val="28"/>
-          <w:szCs w:val="28"/>
-        </w:rPr>
-      </w:pPr>
-      <w:r>
-        <w:rPr>
-          <w:rFonts w:ascii="Times New Roman" w:hAnsi="Times New Roman" w:cs="Times New Roman"/>
-          <w:sz w:val="28"/>
-          <w:szCs w:val="28"/>
-        </w:rPr>
-        <w:t xml:space="preserve">   </w:t>
-      </w:r>
-    </w:p>
-    <w:p>
-      <w:pPr>
-        <w:jc w:val="right"/>
-        <w:rPr>
-          <w:rFonts w:ascii="Times New Roman" w:hAnsi="Times New Roman" w:cs="Times New Roman"/>
-          <w:sz w:val="28"/>
-          <w:szCs w:val="28"/>
-        </w:rPr>
-      </w:pPr>
-      <w:r>
-        <w:rPr>
-          <w:rFonts w:ascii="Times New Roman" w:hAnsi="Times New Roman" w:cs="Times New Roman"/>
-          <w:sz w:val="28"/>
-          <w:szCs w:val="28"/>
-        </w:rPr>
-        <w:t xml:space="preserve">Табл. </w:t>
-      </w:r>
-      <w:r>
-        <w:rPr>
-          <w:rFonts w:ascii="Times New Roman" w:hAnsi="Times New Roman" w:cs="Times New Roman"/>
-          <w:sz w:val="28"/>
-          <w:szCs w:val="28"/>
-          <w:lang w:val="en-US"/>
-        </w:rPr>
-        <w:t>1</w:t>
-      </w:r>
-      <w:r>
-        <w:rPr>
-          <w:rFonts w:ascii="Times New Roman" w:hAnsi="Times New Roman" w:cs="Times New Roman"/>
-          <w:sz w:val="28"/>
-          <w:szCs w:val="28"/>
-        </w:rPr>
-        <w:t>8</w:t>
-      </w:r>
-      <w:r>
-        <w:rPr>
-          <w:rFonts w:ascii="Times New Roman" w:hAnsi="Times New Roman" w:cs="Times New Roman"/>
-          <w:sz w:val="28"/>
-          <w:szCs w:val="28"/>
-        </w:rPr>
-        <w:t xml:space="preserve">. Свойства понятия  </w:t>
-      </w:r>
-      <w:r>
-        <w:rPr>
-          <w:rFonts w:ascii="Times New Roman" w:hAnsi="Times New Roman" w:cs="Times New Roman"/>
-          <w:b/>
-          <w:sz w:val="28"/>
-          <w:szCs w:val="28"/>
-        </w:rPr>
-        <w:t xml:space="preserve"> </w:t>
-      </w:r>
-      <w:r>
-        <w:rPr>
-          <w:rFonts w:ascii="Times New Roman" w:hAnsi="Times New Roman" w:cs="Times New Roman"/>
           <w:b/>
           <w:sz w:val="28"/>
           <w:szCs w:val="28"/>
         </w:rPr>
         <w:t>Водное пятно загрязнения</w:t>
       </w:r>
-      <w:bookmarkStart w:id="0" w:name="_GoBack"/>
-      <w:bookmarkEnd w:id="0"/>
     </w:p>
     <w:tbl>
       <w:tblPr>
@@ -13700,16 +13257,7 @@
           <w:sz w:val="28"/>
           <w:szCs w:val="28"/>
         </w:rPr>
-        <w:t xml:space="preserve">1.1.1.3.3.  Прогноз </w:t>
-      </w:r>
-      <w:r>
-        <w:rPr>
-          <w:rFonts w:ascii="Times New Roman" w:hAnsi="Times New Roman" w:cs="Times New Roman"/>
-          <w:b/>
-          <w:sz w:val="28"/>
-          <w:szCs w:val="28"/>
-        </w:rPr>
-        <w:t xml:space="preserve"> </w:t>
+        <w:t xml:space="preserve">1.1.1.3.3.  Прогноз  </w:t>
       </w:r>
       <w:r>
         <w:rPr>
@@ -15974,6 +15522,7 @@
         <w:docPartUnique/>
       </w:docPartObj>
     </w:sdtPr>
+    <w:sdtEndPr/>
     <w:sdtContent>
       <w:p>
         <w:pPr>
@@ -15993,7 +15542,7 @@
           <w:rPr>
             <w:noProof/>
           </w:rPr>
-          <w:t>10</w:t>
+          <w:t>11</w:t>
         </w:r>
         <w:r>
           <w:fldChar w:fldCharType="end"/>
@@ -17267,7 +16816,7 @@
   <a:extraClrSchemeLst/>
   <a:extLst>
     <a:ext uri="{05A4C25C-085E-4340-85A3-A5531E510DB2}">
-      <thm15:themeFamily xmlns:thm15="http://schemas.microsoft.com/office/thememl/2012/main" xmlns="" name="Office Theme" id="{62F939B6-93AF-4DB8-9C6B-D6C7DFDC589F}" vid="{4A3C46E8-61CC-4603-A589-7422A47A8E4A}"/>
+      <thm15:themeFamily xmlns="" xmlns:thm15="http://schemas.microsoft.com/office/thememl/2012/main" name="Office Theme" id="{62F939B6-93AF-4DB8-9C6B-D6C7DFDC589F}" vid="{4A3C46E8-61CC-4603-A589-7422A47A8E4A}"/>
     </a:ext>
   </a:extLst>
 </a:theme>

--- a/EGH01/EGH01DOC/Отчет/Отчет по ОКР.docx
+++ b/EGH01/EGH01DOC/Отчет/Отчет по ОКР.docx
@@ -1,6 +1,6 @@
 
 <file path=word/document.xml><?xml version="1.0" encoding="utf-8"?>
-<w:document xmlns:wpc="http://schemas.microsoft.com/office/word/2010/wordprocessingCanvas" xmlns:mc="http://schemas.openxmlformats.org/markup-compatibility/2006" xmlns:o="urn:schemas-microsoft-com:office:office" xmlns:r="http://schemas.openxmlformats.org/officeDocument/2006/relationships" xmlns:m="http://schemas.openxmlformats.org/officeDocument/2006/math" xmlns:v="urn:schemas-microsoft-com:vml" xmlns:wp14="http://schemas.microsoft.com/office/word/2010/wordprocessingDrawing" xmlns:wp="http://schemas.openxmlformats.org/drawingml/2006/wordprocessingDrawing" xmlns:w10="urn:schemas-microsoft-com:office:word" xmlns:w="http://schemas.openxmlformats.org/wordprocessingml/2006/main" xmlns:w14="http://schemas.microsoft.com/office/word/2010/wordml" xmlns:w15="http://schemas.microsoft.com/office/word/2012/wordml" xmlns:wpg="http://schemas.microsoft.com/office/word/2010/wordprocessingGroup" xmlns:wpi="http://schemas.microsoft.com/office/word/2010/wordprocessingInk" xmlns:wne="http://schemas.microsoft.com/office/word/2006/wordml" xmlns:wps="http://schemas.microsoft.com/office/word/2010/wordprocessingShape" mc:Ignorable="w14 w15 wp14">
+<w:document xmlns:wpc="http://schemas.microsoft.com/office/word/2010/wordprocessingCanvas" xmlns:mc="http://schemas.openxmlformats.org/markup-compatibility/2006" xmlns:o="urn:schemas-microsoft-com:office:office" xmlns:r="http://schemas.openxmlformats.org/officeDocument/2006/relationships" xmlns:m="http://schemas.openxmlformats.org/officeDocument/2006/math" xmlns:v="urn:schemas-microsoft-com:vml" xmlns:wp14="http://schemas.microsoft.com/office/word/2010/wordprocessingDrawing" xmlns:wp="http://schemas.openxmlformats.org/drawingml/2006/wordprocessingDrawing" xmlns:w10="urn:schemas-microsoft-com:office:word" xmlns:w="http://schemas.openxmlformats.org/wordprocessingml/2006/main" xmlns:w14="http://schemas.microsoft.com/office/word/2010/wordml" xmlns:wpg="http://schemas.microsoft.com/office/word/2010/wordprocessingGroup" xmlns:wpi="http://schemas.microsoft.com/office/word/2010/wordprocessingInk" xmlns:wne="http://schemas.microsoft.com/office/word/2006/wordml" xmlns:wps="http://schemas.microsoft.com/office/word/2010/wordprocessingShape" mc:Ignorable="w14 wp14">
   <w:body>
     <w:p>
       <w:pPr>
@@ -197,13 +197,15 @@
               <w:jc w:val="center"/>
               <w:rPr>
                 <w:rFonts w:ascii="Times New Roman" w:hAnsi="Times New Roman" w:cs="Times New Roman"/>
-                <w:sz w:val="28"/>
-                <w:szCs w:val="28"/>
-              </w:rPr>
-            </w:pPr>
-            <w:r>
-              <w:rPr>
-                <w:rFonts w:ascii="Times New Roman" w:hAnsi="Times New Roman" w:cs="Times New Roman"/>
+                <w:color w:val="FF0000"/>
+                <w:sz w:val="28"/>
+                <w:szCs w:val="28"/>
+              </w:rPr>
+            </w:pPr>
+            <w:r>
+              <w:rPr>
+                <w:rFonts w:ascii="Times New Roman" w:hAnsi="Times New Roman" w:cs="Times New Roman"/>
+                <w:color w:val="FF0000"/>
                 <w:sz w:val="28"/>
                 <w:szCs w:val="28"/>
               </w:rPr>
@@ -220,18 +222,22 @@
               <w:jc w:val="center"/>
               <w:rPr>
                 <w:rFonts w:ascii="Times New Roman" w:hAnsi="Times New Roman" w:cs="Times New Roman"/>
-                <w:sz w:val="28"/>
-                <w:szCs w:val="28"/>
-              </w:rPr>
-            </w:pPr>
-            <w:r>
-              <w:rPr>
-                <w:rFonts w:ascii="Times New Roman" w:hAnsi="Times New Roman" w:cs="Times New Roman"/>
+                <w:color w:val="FF0000"/>
+                <w:sz w:val="28"/>
+                <w:szCs w:val="28"/>
+              </w:rPr>
+            </w:pPr>
+            <w:r>
+              <w:rPr>
+                <w:rFonts w:ascii="Times New Roman" w:hAnsi="Times New Roman" w:cs="Times New Roman"/>
+                <w:color w:val="FF0000"/>
                 <w:sz w:val="28"/>
                 <w:szCs w:val="28"/>
               </w:rPr>
               <w:t xml:space="preserve">Данные </w:t>
             </w:r>
+            <w:bookmarkStart w:id="0" w:name="_GoBack"/>
+            <w:bookmarkEnd w:id="0"/>
           </w:p>
         </w:tc>
       </w:tr>
@@ -244,13 +250,15 @@
             <w:pPr>
               <w:rPr>
                 <w:rFonts w:ascii="Times New Roman" w:hAnsi="Times New Roman" w:cs="Times New Roman"/>
-                <w:sz w:val="28"/>
-                <w:szCs w:val="28"/>
-              </w:rPr>
-            </w:pPr>
-            <w:r>
-              <w:rPr>
-                <w:rFonts w:ascii="Times New Roman" w:hAnsi="Times New Roman" w:cs="Times New Roman"/>
+                <w:color w:val="FF0000"/>
+                <w:sz w:val="28"/>
+                <w:szCs w:val="28"/>
+              </w:rPr>
+            </w:pPr>
+            <w:r>
+              <w:rPr>
+                <w:rFonts w:ascii="Times New Roman" w:hAnsi="Times New Roman" w:cs="Times New Roman"/>
+                <w:color w:val="FF0000"/>
                 <w:sz w:val="28"/>
                 <w:szCs w:val="28"/>
               </w:rPr>
@@ -261,14 +269,16 @@
             <w:pPr>
               <w:rPr>
                 <w:rFonts w:ascii="Times New Roman" w:hAnsi="Times New Roman" w:cs="Times New Roman"/>
-                <w:sz w:val="28"/>
-                <w:szCs w:val="28"/>
-                <w:lang w:val="en-US"/>
-              </w:rPr>
-            </w:pPr>
-            <w:r>
-              <w:rPr>
-                <w:rFonts w:ascii="Times New Roman" w:hAnsi="Times New Roman" w:cs="Times New Roman"/>
+                <w:color w:val="FF0000"/>
+                <w:sz w:val="28"/>
+                <w:szCs w:val="28"/>
+                <w:lang w:val="en-US"/>
+              </w:rPr>
+            </w:pPr>
+            <w:r>
+              <w:rPr>
+                <w:rFonts w:ascii="Times New Roman" w:hAnsi="Times New Roman" w:cs="Times New Roman"/>
+                <w:color w:val="FF0000"/>
                 <w:sz w:val="28"/>
                 <w:szCs w:val="28"/>
               </w:rPr>
@@ -277,6 +287,7 @@
             <w:r>
               <w:rPr>
                 <w:rFonts w:ascii="Times New Roman" w:hAnsi="Times New Roman" w:cs="Times New Roman"/>
+                <w:color w:val="FF0000"/>
                 <w:sz w:val="28"/>
                 <w:szCs w:val="28"/>
                 <w:lang w:val="en-US"/>
@@ -286,6 +297,7 @@
             <w:r>
               <w:rPr>
                 <w:rFonts w:ascii="Times New Roman" w:hAnsi="Times New Roman" w:cs="Times New Roman"/>
+                <w:color w:val="FF0000"/>
                 <w:sz w:val="28"/>
                 <w:szCs w:val="28"/>
               </w:rPr>
@@ -294,6 +306,7 @@
             <w:r>
               <w:rPr>
                 <w:rFonts w:ascii="Times New Roman" w:hAnsi="Times New Roman" w:cs="Times New Roman"/>
+                <w:color w:val="FF0000"/>
                 <w:sz w:val="28"/>
                 <w:szCs w:val="28"/>
                 <w:lang w:val="en-US"/>
@@ -316,13 +329,15 @@
               <w:spacing w:line="240" w:lineRule="auto"/>
               <w:rPr>
                 <w:rFonts w:ascii="Times New Roman" w:hAnsi="Times New Roman" w:cs="Times New Roman"/>
-                <w:sz w:val="28"/>
-                <w:szCs w:val="28"/>
-              </w:rPr>
-            </w:pPr>
-            <w:r>
-              <w:rPr>
-                <w:rFonts w:ascii="Times New Roman" w:hAnsi="Times New Roman" w:cs="Times New Roman"/>
+                <w:color w:val="FF0000"/>
+                <w:sz w:val="28"/>
+                <w:szCs w:val="28"/>
+              </w:rPr>
+            </w:pPr>
+            <w:r>
+              <w:rPr>
+                <w:rFonts w:ascii="Times New Roman" w:hAnsi="Times New Roman" w:cs="Times New Roman"/>
+                <w:color w:val="FF0000"/>
                 <w:sz w:val="28"/>
                 <w:szCs w:val="28"/>
               </w:rPr>
@@ -339,13 +354,15 @@
               <w:spacing w:line="240" w:lineRule="auto"/>
               <w:rPr>
                 <w:rFonts w:ascii="Times New Roman" w:hAnsi="Times New Roman" w:cs="Times New Roman"/>
-                <w:sz w:val="28"/>
-                <w:szCs w:val="28"/>
-              </w:rPr>
-            </w:pPr>
-            <w:r>
-              <w:rPr>
-                <w:rFonts w:ascii="Times New Roman" w:hAnsi="Times New Roman" w:cs="Times New Roman"/>
+                <w:color w:val="FF0000"/>
+                <w:sz w:val="28"/>
+                <w:szCs w:val="28"/>
+              </w:rPr>
+            </w:pPr>
+            <w:r>
+              <w:rPr>
+                <w:rFonts w:ascii="Times New Roman" w:hAnsi="Times New Roman" w:cs="Times New Roman"/>
+                <w:color w:val="FF0000"/>
                 <w:sz w:val="28"/>
                 <w:szCs w:val="28"/>
               </w:rPr>
@@ -362,25 +379,19 @@
               <w:spacing w:line="240" w:lineRule="auto"/>
               <w:rPr>
                 <w:rFonts w:ascii="Times New Roman" w:hAnsi="Times New Roman" w:cs="Times New Roman"/>
-                <w:sz w:val="28"/>
-                <w:szCs w:val="28"/>
-              </w:rPr>
-            </w:pPr>
-            <w:r>
-              <w:rPr>
-                <w:rFonts w:ascii="Times New Roman" w:hAnsi="Times New Roman" w:cs="Times New Roman"/>
-                <w:sz w:val="28"/>
-                <w:szCs w:val="28"/>
-              </w:rPr>
-              <w:t xml:space="preserve">географические </w:t>
-            </w:r>
-            <w:r>
-              <w:rPr>
-                <w:rFonts w:ascii="Times New Roman" w:hAnsi="Times New Roman" w:cs="Times New Roman"/>
-                <w:sz w:val="28"/>
-                <w:szCs w:val="28"/>
-              </w:rPr>
-              <w:t>координаты разлива (место);</w:t>
+                <w:color w:val="FF0000"/>
+                <w:sz w:val="28"/>
+                <w:szCs w:val="28"/>
+              </w:rPr>
+            </w:pPr>
+            <w:r>
+              <w:rPr>
+                <w:rFonts w:ascii="Times New Roman" w:hAnsi="Times New Roman" w:cs="Times New Roman"/>
+                <w:color w:val="FF0000"/>
+                <w:sz w:val="28"/>
+                <w:szCs w:val="28"/>
+              </w:rPr>
+              <w:t>географические координаты разлива (место);</w:t>
             </w:r>
           </w:p>
           <w:p>
@@ -393,13 +404,15 @@
               <w:spacing w:line="240" w:lineRule="auto"/>
               <w:rPr>
                 <w:rFonts w:ascii="Times New Roman" w:hAnsi="Times New Roman" w:cs="Times New Roman"/>
-                <w:sz w:val="28"/>
-                <w:szCs w:val="28"/>
-              </w:rPr>
-            </w:pPr>
-            <w:r>
-              <w:rPr>
-                <w:rFonts w:ascii="Times New Roman" w:hAnsi="Times New Roman" w:cs="Times New Roman"/>
+                <w:color w:val="FF0000"/>
+                <w:sz w:val="28"/>
+                <w:szCs w:val="28"/>
+              </w:rPr>
+            </w:pPr>
+            <w:r>
+              <w:rPr>
+                <w:rFonts w:ascii="Times New Roman" w:hAnsi="Times New Roman" w:cs="Times New Roman"/>
+                <w:color w:val="FF0000"/>
                 <w:sz w:val="28"/>
                 <w:szCs w:val="28"/>
               </w:rPr>
@@ -416,33 +429,19 @@
               <w:spacing w:line="240" w:lineRule="auto"/>
               <w:rPr>
                 <w:rFonts w:ascii="Times New Roman" w:hAnsi="Times New Roman" w:cs="Times New Roman"/>
-                <w:sz w:val="28"/>
-                <w:szCs w:val="28"/>
-              </w:rPr>
-            </w:pPr>
-            <w:r>
-              <w:rPr>
-                <w:rFonts w:ascii="Times New Roman" w:hAnsi="Times New Roman" w:cs="Times New Roman"/>
-                <w:sz w:val="28"/>
-                <w:szCs w:val="28"/>
-              </w:rPr>
-              <w:t>тип разлитого нефтепродукта</w:t>
-            </w:r>
-            <w:r>
-              <w:rPr>
-                <w:rFonts w:ascii="Times New Roman" w:hAnsi="Times New Roman" w:cs="Times New Roman"/>
-                <w:sz w:val="28"/>
-                <w:szCs w:val="28"/>
-              </w:rPr>
-              <w:t xml:space="preserve"> (и его свойства)</w:t>
-            </w:r>
-            <w:r>
-              <w:rPr>
-                <w:rFonts w:ascii="Times New Roman" w:hAnsi="Times New Roman" w:cs="Times New Roman"/>
-                <w:sz w:val="28"/>
-                <w:szCs w:val="28"/>
-              </w:rPr>
-              <w:t>;</w:t>
+                <w:color w:val="FF0000"/>
+                <w:sz w:val="28"/>
+                <w:szCs w:val="28"/>
+              </w:rPr>
+            </w:pPr>
+            <w:r>
+              <w:rPr>
+                <w:rFonts w:ascii="Times New Roman" w:hAnsi="Times New Roman" w:cs="Times New Roman"/>
+                <w:color w:val="FF0000"/>
+                <w:sz w:val="28"/>
+                <w:szCs w:val="28"/>
+              </w:rPr>
+              <w:t>тип разлитого нефтепродукта (и его свойства);</w:t>
             </w:r>
           </w:p>
           <w:p>
@@ -455,13 +454,15 @@
               <w:spacing w:line="240" w:lineRule="auto"/>
               <w:rPr>
                 <w:rFonts w:ascii="Times New Roman" w:hAnsi="Times New Roman" w:cs="Times New Roman"/>
-                <w:sz w:val="28"/>
-                <w:szCs w:val="28"/>
-              </w:rPr>
-            </w:pPr>
-            <w:r>
-              <w:rPr>
-                <w:rFonts w:ascii="Times New Roman" w:hAnsi="Times New Roman" w:cs="Times New Roman"/>
+                <w:color w:val="FF0000"/>
+                <w:sz w:val="28"/>
+                <w:szCs w:val="28"/>
+              </w:rPr>
+            </w:pPr>
+            <w:r>
+              <w:rPr>
+                <w:rFonts w:ascii="Times New Roman" w:hAnsi="Times New Roman" w:cs="Times New Roman"/>
+                <w:color w:val="FF0000"/>
                 <w:sz w:val="28"/>
                 <w:szCs w:val="28"/>
               </w:rPr>
@@ -478,13 +479,15 @@
               <w:spacing w:line="240" w:lineRule="auto"/>
               <w:rPr>
                 <w:rFonts w:ascii="Times New Roman" w:hAnsi="Times New Roman" w:cs="Times New Roman"/>
-                <w:sz w:val="28"/>
-                <w:szCs w:val="28"/>
-              </w:rPr>
-            </w:pPr>
-            <w:r>
-              <w:rPr>
-                <w:rFonts w:ascii="Times New Roman" w:hAnsi="Times New Roman" w:cs="Times New Roman"/>
+                <w:color w:val="FF0000"/>
+                <w:sz w:val="28"/>
+                <w:szCs w:val="28"/>
+              </w:rPr>
+            </w:pPr>
+            <w:r>
+              <w:rPr>
+                <w:rFonts w:ascii="Times New Roman" w:hAnsi="Times New Roman" w:cs="Times New Roman"/>
+                <w:color w:val="FF0000"/>
                 <w:sz w:val="28"/>
                 <w:szCs w:val="28"/>
               </w:rPr>
@@ -502,13 +505,15 @@
             <w:pPr>
               <w:rPr>
                 <w:rFonts w:ascii="Times New Roman" w:hAnsi="Times New Roman" w:cs="Times New Roman"/>
-                <w:sz w:val="28"/>
-                <w:szCs w:val="28"/>
-              </w:rPr>
-            </w:pPr>
-            <w:r>
-              <w:rPr>
-                <w:rFonts w:ascii="Times New Roman" w:hAnsi="Times New Roman" w:cs="Times New Roman"/>
+                <w:color w:val="FF0000"/>
+                <w:sz w:val="28"/>
+                <w:szCs w:val="28"/>
+              </w:rPr>
+            </w:pPr>
+            <w:r>
+              <w:rPr>
+                <w:rFonts w:ascii="Times New Roman" w:hAnsi="Times New Roman" w:cs="Times New Roman"/>
+                <w:color w:val="FF0000"/>
                 <w:sz w:val="28"/>
                 <w:szCs w:val="28"/>
               </w:rPr>
@@ -524,13 +529,15 @@
             <w:pPr>
               <w:rPr>
                 <w:rFonts w:ascii="Times New Roman" w:hAnsi="Times New Roman" w:cs="Times New Roman"/>
-                <w:sz w:val="28"/>
-                <w:szCs w:val="28"/>
-              </w:rPr>
-            </w:pPr>
-            <w:r>
-              <w:rPr>
-                <w:rFonts w:ascii="Times New Roman" w:hAnsi="Times New Roman" w:cs="Times New Roman"/>
+                <w:color w:val="FF0000"/>
+                <w:sz w:val="28"/>
+                <w:szCs w:val="28"/>
+              </w:rPr>
+            </w:pPr>
+            <w:r>
+              <w:rPr>
+                <w:rFonts w:ascii="Times New Roman" w:hAnsi="Times New Roman" w:cs="Times New Roman"/>
+                <w:color w:val="FF0000"/>
                 <w:sz w:val="28"/>
                 <w:szCs w:val="28"/>
               </w:rPr>
@@ -547,13 +554,15 @@
               <w:spacing w:line="240" w:lineRule="auto"/>
               <w:rPr>
                 <w:rFonts w:ascii="Times New Roman" w:hAnsi="Times New Roman" w:cs="Times New Roman"/>
-                <w:sz w:val="28"/>
-                <w:szCs w:val="28"/>
-              </w:rPr>
-            </w:pPr>
-            <w:r>
-              <w:rPr>
-                <w:rFonts w:ascii="Times New Roman" w:hAnsi="Times New Roman" w:cs="Times New Roman"/>
+                <w:color w:val="FF0000"/>
+                <w:sz w:val="28"/>
+                <w:szCs w:val="28"/>
+              </w:rPr>
+            </w:pPr>
+            <w:r>
+              <w:rPr>
+                <w:rFonts w:ascii="Times New Roman" w:hAnsi="Times New Roman" w:cs="Times New Roman"/>
+                <w:color w:val="FF0000"/>
                 <w:sz w:val="28"/>
                 <w:szCs w:val="28"/>
               </w:rPr>
@@ -570,13 +579,15 @@
               <w:spacing w:line="240" w:lineRule="auto"/>
               <w:rPr>
                 <w:rFonts w:ascii="Times New Roman" w:hAnsi="Times New Roman" w:cs="Times New Roman"/>
-                <w:sz w:val="28"/>
-                <w:szCs w:val="28"/>
-              </w:rPr>
-            </w:pPr>
-            <w:r>
-              <w:rPr>
-                <w:rFonts w:ascii="Times New Roman" w:hAnsi="Times New Roman" w:cs="Times New Roman"/>
+                <w:color w:val="FF0000"/>
+                <w:sz w:val="28"/>
+                <w:szCs w:val="28"/>
+              </w:rPr>
+            </w:pPr>
+            <w:r>
+              <w:rPr>
+                <w:rFonts w:ascii="Times New Roman" w:hAnsi="Times New Roman" w:cs="Times New Roman"/>
+                <w:color w:val="FF0000"/>
                 <w:sz w:val="28"/>
                 <w:szCs w:val="28"/>
               </w:rPr>
@@ -593,33 +604,19 @@
               <w:spacing w:line="240" w:lineRule="auto"/>
               <w:rPr>
                 <w:rFonts w:ascii="Times New Roman" w:hAnsi="Times New Roman" w:cs="Times New Roman"/>
-                <w:sz w:val="28"/>
-                <w:szCs w:val="28"/>
-              </w:rPr>
-            </w:pPr>
-            <w:r>
-              <w:rPr>
-                <w:rFonts w:ascii="Times New Roman" w:hAnsi="Times New Roman" w:cs="Times New Roman"/>
-                <w:sz w:val="28"/>
-                <w:szCs w:val="28"/>
-              </w:rPr>
-              <w:t>тип грунта</w:t>
-            </w:r>
-            <w:r>
-              <w:rPr>
-                <w:rFonts w:ascii="Times New Roman" w:hAnsi="Times New Roman" w:cs="Times New Roman"/>
-                <w:sz w:val="28"/>
-                <w:szCs w:val="28"/>
-              </w:rPr>
-              <w:t xml:space="preserve"> (и его свойства)</w:t>
-            </w:r>
-            <w:r>
-              <w:rPr>
-                <w:rFonts w:ascii="Times New Roman" w:hAnsi="Times New Roman" w:cs="Times New Roman"/>
-                <w:sz w:val="28"/>
-                <w:szCs w:val="28"/>
-              </w:rPr>
-              <w:t>;</w:t>
+                <w:color w:val="FF0000"/>
+                <w:sz w:val="28"/>
+                <w:szCs w:val="28"/>
+              </w:rPr>
+            </w:pPr>
+            <w:r>
+              <w:rPr>
+                <w:rFonts w:ascii="Times New Roman" w:hAnsi="Times New Roman" w:cs="Times New Roman"/>
+                <w:color w:val="FF0000"/>
+                <w:sz w:val="28"/>
+                <w:szCs w:val="28"/>
+              </w:rPr>
+              <w:t>тип грунта (и его свойства);</w:t>
             </w:r>
           </w:p>
           <w:p>
@@ -632,13 +629,15 @@
               <w:spacing w:line="240" w:lineRule="auto"/>
               <w:rPr>
                 <w:rFonts w:ascii="Times New Roman" w:hAnsi="Times New Roman" w:cs="Times New Roman"/>
-                <w:sz w:val="28"/>
-                <w:szCs w:val="28"/>
-              </w:rPr>
-            </w:pPr>
-            <w:r>
-              <w:rPr>
-                <w:rFonts w:ascii="Times New Roman" w:hAnsi="Times New Roman" w:cs="Times New Roman"/>
+                <w:color w:val="FF0000"/>
+                <w:sz w:val="28"/>
+                <w:szCs w:val="28"/>
+              </w:rPr>
+            </w:pPr>
+            <w:r>
+              <w:rPr>
+                <w:rFonts w:ascii="Times New Roman" w:hAnsi="Times New Roman" w:cs="Times New Roman"/>
+                <w:color w:val="FF0000"/>
                 <w:sz w:val="28"/>
                 <w:szCs w:val="28"/>
               </w:rPr>
@@ -656,13 +655,15 @@
             <w:pPr>
               <w:rPr>
                 <w:rFonts w:ascii="Times New Roman" w:hAnsi="Times New Roman" w:cs="Times New Roman"/>
-                <w:sz w:val="28"/>
-                <w:szCs w:val="28"/>
-              </w:rPr>
-            </w:pPr>
-            <w:r>
-              <w:rPr>
-                <w:rFonts w:ascii="Times New Roman" w:hAnsi="Times New Roman" w:cs="Times New Roman"/>
+                <w:color w:val="FF0000"/>
+                <w:sz w:val="28"/>
+                <w:szCs w:val="28"/>
+              </w:rPr>
+            </w:pPr>
+            <w:r>
+              <w:rPr>
+                <w:rFonts w:ascii="Times New Roman" w:hAnsi="Times New Roman" w:cs="Times New Roman"/>
+                <w:color w:val="FF0000"/>
                 <w:sz w:val="28"/>
                 <w:szCs w:val="28"/>
               </w:rPr>
@@ -673,6 +674,7 @@
             <w:pPr>
               <w:rPr>
                 <w:rFonts w:ascii="Times New Roman" w:hAnsi="Times New Roman" w:cs="Times New Roman"/>
+                <w:color w:val="FF0000"/>
                 <w:sz w:val="28"/>
                 <w:szCs w:val="28"/>
               </w:rPr>
@@ -687,13 +689,15 @@
             <w:pPr>
               <w:rPr>
                 <w:rFonts w:ascii="Times New Roman" w:hAnsi="Times New Roman" w:cs="Times New Roman"/>
-                <w:sz w:val="28"/>
-                <w:szCs w:val="28"/>
-              </w:rPr>
-            </w:pPr>
-            <w:r>
-              <w:rPr>
-                <w:rFonts w:ascii="Times New Roman" w:hAnsi="Times New Roman" w:cs="Times New Roman"/>
+                <w:color w:val="FF0000"/>
+                <w:sz w:val="28"/>
+                <w:szCs w:val="28"/>
+              </w:rPr>
+            </w:pPr>
+            <w:r>
+              <w:rPr>
+                <w:rFonts w:ascii="Times New Roman" w:hAnsi="Times New Roman" w:cs="Times New Roman"/>
+                <w:color w:val="FF0000"/>
                 <w:sz w:val="28"/>
                 <w:szCs w:val="28"/>
               </w:rPr>
@@ -710,13 +714,15 @@
               <w:spacing w:line="240" w:lineRule="auto"/>
               <w:rPr>
                 <w:rFonts w:ascii="Times New Roman" w:hAnsi="Times New Roman" w:cs="Times New Roman"/>
-                <w:sz w:val="28"/>
-                <w:szCs w:val="28"/>
-              </w:rPr>
-            </w:pPr>
-            <w:r>
-              <w:rPr>
-                <w:rFonts w:ascii="Times New Roman" w:hAnsi="Times New Roman" w:cs="Times New Roman"/>
+                <w:color w:val="FF0000"/>
+                <w:sz w:val="28"/>
+                <w:szCs w:val="28"/>
+              </w:rPr>
+            </w:pPr>
+            <w:r>
+              <w:rPr>
+                <w:rFonts w:ascii="Times New Roman" w:hAnsi="Times New Roman" w:cs="Times New Roman"/>
+                <w:color w:val="FF0000"/>
                 <w:sz w:val="28"/>
                 <w:szCs w:val="28"/>
               </w:rPr>
@@ -733,13 +739,15 @@
               <w:spacing w:line="240" w:lineRule="auto"/>
               <w:rPr>
                 <w:rFonts w:ascii="Times New Roman" w:hAnsi="Times New Roman" w:cs="Times New Roman"/>
-                <w:sz w:val="28"/>
-                <w:szCs w:val="28"/>
-              </w:rPr>
-            </w:pPr>
-            <w:r>
-              <w:rPr>
-                <w:rFonts w:ascii="Times New Roman" w:hAnsi="Times New Roman" w:cs="Times New Roman"/>
+                <w:color w:val="FF0000"/>
+                <w:sz w:val="28"/>
+                <w:szCs w:val="28"/>
+              </w:rPr>
+            </w:pPr>
+            <w:r>
+              <w:rPr>
+                <w:rFonts w:ascii="Times New Roman" w:hAnsi="Times New Roman" w:cs="Times New Roman"/>
+                <w:color w:val="FF0000"/>
                 <w:sz w:val="28"/>
                 <w:szCs w:val="28"/>
               </w:rPr>
@@ -756,33 +764,19 @@
               <w:spacing w:line="240" w:lineRule="auto"/>
               <w:rPr>
                 <w:rFonts w:ascii="Times New Roman" w:hAnsi="Times New Roman" w:cs="Times New Roman"/>
-                <w:sz w:val="28"/>
-                <w:szCs w:val="28"/>
-              </w:rPr>
-            </w:pPr>
-            <w:r>
-              <w:rPr>
-                <w:rFonts w:ascii="Times New Roman" w:hAnsi="Times New Roman" w:cs="Times New Roman"/>
-                <w:sz w:val="28"/>
-                <w:szCs w:val="28"/>
-              </w:rPr>
-              <w:t>тип грунта</w:t>
-            </w:r>
-            <w:r>
-              <w:rPr>
-                <w:rFonts w:ascii="Times New Roman" w:hAnsi="Times New Roman" w:cs="Times New Roman"/>
-                <w:sz w:val="28"/>
-                <w:szCs w:val="28"/>
-              </w:rPr>
-              <w:t xml:space="preserve"> (и его свойства)</w:t>
-            </w:r>
-            <w:r>
-              <w:rPr>
-                <w:rFonts w:ascii="Times New Roman" w:hAnsi="Times New Roman" w:cs="Times New Roman"/>
-                <w:sz w:val="28"/>
-                <w:szCs w:val="28"/>
-              </w:rPr>
-              <w:t>;</w:t>
+                <w:color w:val="FF0000"/>
+                <w:sz w:val="28"/>
+                <w:szCs w:val="28"/>
+              </w:rPr>
+            </w:pPr>
+            <w:r>
+              <w:rPr>
+                <w:rFonts w:ascii="Times New Roman" w:hAnsi="Times New Roman" w:cs="Times New Roman"/>
+                <w:color w:val="FF0000"/>
+                <w:sz w:val="28"/>
+                <w:szCs w:val="28"/>
+              </w:rPr>
+              <w:t>тип грунта (и его свойства);</w:t>
             </w:r>
           </w:p>
           <w:p>
@@ -795,13 +789,15 @@
               <w:spacing w:line="240" w:lineRule="auto"/>
               <w:rPr>
                 <w:rFonts w:ascii="Times New Roman" w:hAnsi="Times New Roman" w:cs="Times New Roman"/>
-                <w:sz w:val="28"/>
-                <w:szCs w:val="28"/>
-              </w:rPr>
-            </w:pPr>
-            <w:r>
-              <w:rPr>
-                <w:rFonts w:ascii="Times New Roman" w:hAnsi="Times New Roman" w:cs="Times New Roman"/>
+                <w:color w:val="FF0000"/>
+                <w:sz w:val="28"/>
+                <w:szCs w:val="28"/>
+              </w:rPr>
+            </w:pPr>
+            <w:r>
+              <w:rPr>
+                <w:rFonts w:ascii="Times New Roman" w:hAnsi="Times New Roman" w:cs="Times New Roman"/>
+                <w:color w:val="FF0000"/>
                 <w:sz w:val="28"/>
                 <w:szCs w:val="28"/>
               </w:rPr>
@@ -818,38 +814,34 @@
               <w:spacing w:line="240" w:lineRule="auto"/>
               <w:rPr>
                 <w:rFonts w:ascii="Times New Roman" w:hAnsi="Times New Roman" w:cs="Times New Roman"/>
-                <w:sz w:val="28"/>
-                <w:szCs w:val="28"/>
-              </w:rPr>
-            </w:pPr>
-            <w:r>
-              <w:rPr>
-                <w:rFonts w:ascii="Times New Roman" w:hAnsi="Times New Roman" w:cs="Times New Roman"/>
-                <w:sz w:val="28"/>
-                <w:szCs w:val="28"/>
-              </w:rPr>
-              <w:t>кадастровая характеристика земли</w:t>
-            </w:r>
-            <w:r>
-              <w:rPr>
-                <w:rFonts w:ascii="Times New Roman" w:hAnsi="Times New Roman" w:cs="Times New Roman"/>
-                <w:sz w:val="28"/>
-                <w:szCs w:val="28"/>
-              </w:rPr>
-              <w:t xml:space="preserve">.  </w:t>
-            </w:r>
-          </w:p>
-          <w:p>
-            <w:pPr>
-              <w:rPr>
-                <w:rFonts w:ascii="Times New Roman" w:hAnsi="Times New Roman" w:cs="Times New Roman"/>
-                <w:sz w:val="28"/>
-                <w:szCs w:val="28"/>
-              </w:rPr>
-            </w:pPr>
-            <w:r>
-              <w:rPr>
-                <w:rFonts w:ascii="Times New Roman" w:hAnsi="Times New Roman" w:cs="Times New Roman"/>
+                <w:color w:val="FF0000"/>
+                <w:sz w:val="28"/>
+                <w:szCs w:val="28"/>
+              </w:rPr>
+            </w:pPr>
+            <w:r>
+              <w:rPr>
+                <w:rFonts w:ascii="Times New Roman" w:hAnsi="Times New Roman" w:cs="Times New Roman"/>
+                <w:color w:val="FF0000"/>
+                <w:sz w:val="28"/>
+                <w:szCs w:val="28"/>
+              </w:rPr>
+              <w:t xml:space="preserve">кадастровая характеристика земли.  </w:t>
+            </w:r>
+          </w:p>
+          <w:p>
+            <w:pPr>
+              <w:rPr>
+                <w:rFonts w:ascii="Times New Roman" w:hAnsi="Times New Roman" w:cs="Times New Roman"/>
+                <w:color w:val="FF0000"/>
+                <w:sz w:val="28"/>
+                <w:szCs w:val="28"/>
+              </w:rPr>
+            </w:pPr>
+            <w:r>
+              <w:rPr>
+                <w:rFonts w:ascii="Times New Roman" w:hAnsi="Times New Roman" w:cs="Times New Roman"/>
+                <w:color w:val="FF0000"/>
                 <w:sz w:val="28"/>
                 <w:szCs w:val="28"/>
               </w:rPr>
@@ -8410,6 +8402,7 @@
               </w:rPr>
               <w:t>значение коэффициента растекания нефтепродукта м</w:t>
             </w:r>
+            <w:proofErr w:type="gramStart"/>
             <w:r>
               <w:rPr>
                 <w:rFonts w:ascii="Times New Roman" w:hAnsi="Times New Roman" w:cs="Times New Roman"/>
@@ -8417,7 +8410,17 @@
                 <w:sz w:val="28"/>
                 <w:szCs w:val="28"/>
               </w:rPr>
-              <w:t>2/</w:t>
+              <w:t>2</w:t>
+            </w:r>
+            <w:proofErr w:type="gramEnd"/>
+            <w:r>
+              <w:rPr>
+                <w:rFonts w:ascii="Times New Roman" w:hAnsi="Times New Roman" w:cs="Times New Roman"/>
+                <w:color w:val="000000" w:themeColor="text1"/>
+                <w:sz w:val="28"/>
+                <w:szCs w:val="28"/>
+              </w:rPr>
+              <w:t>/</w:t>
             </w:r>
             <w:r>
               <w:rPr>
@@ -9062,6 +9065,7 @@
                 <w:color w:val="FF0000"/>
                 <w:sz w:val="28"/>
                 <w:szCs w:val="28"/>
+                <w:lang w:val="en-US"/>
               </w:rPr>
               <w:t xml:space="preserve"> (</w:t>
             </w:r>
@@ -9080,6 +9084,7 @@
                 <w:color w:val="FF0000"/>
                 <w:sz w:val="28"/>
                 <w:szCs w:val="28"/>
+                <w:lang w:val="en-US"/>
               </w:rPr>
               <w:t>)</w:t>
             </w:r>
@@ -9099,8 +9104,19 @@
                 <w:sz w:val="28"/>
                 <w:szCs w:val="28"/>
               </w:rPr>
-              <w:t>величина, измеряется в миллиграммах на кг</w:t>
-            </w:r>
+              <w:t xml:space="preserve">величина, измеряется в миллиграммах на </w:t>
+            </w:r>
+            <w:proofErr w:type="gramStart"/>
+            <w:r>
+              <w:rPr>
+                <w:rFonts w:ascii="Times New Roman" w:hAnsi="Times New Roman" w:cs="Times New Roman"/>
+                <w:color w:val="FF0000"/>
+                <w:sz w:val="28"/>
+                <w:szCs w:val="28"/>
+              </w:rPr>
+              <w:t>кг</w:t>
+            </w:r>
+            <w:proofErr w:type="gramEnd"/>
           </w:p>
         </w:tc>
       </w:tr>
@@ -11570,14 +11586,6 @@
                 <w:szCs w:val="28"/>
               </w:rPr>
             </w:pPr>
-            <w:r>
-              <w:rPr>
-                <w:rFonts w:ascii="Times New Roman" w:hAnsi="Times New Roman" w:cs="Times New Roman"/>
-                <w:sz w:val="28"/>
-                <w:szCs w:val="28"/>
-              </w:rPr>
-              <w:t xml:space="preserve">радиус наземного </w:t>
-            </w:r>
             <w:proofErr w:type="gramStart"/>
             <w:r>
               <w:rPr>
@@ -11585,155 +11593,148 @@
                 <w:sz w:val="28"/>
                 <w:szCs w:val="28"/>
               </w:rPr>
-              <w:t xml:space="preserve">пятна; </w:t>
-            </w:r>
-            <w:r>
-              <w:rPr>
-                <w:rFonts w:ascii="Times New Roman" w:hAnsi="Times New Roman" w:cs="Times New Roman"/>
-                <w:sz w:val="28"/>
-                <w:szCs w:val="28"/>
-              </w:rPr>
-              <w:t xml:space="preserve"> радиус</w:t>
+              <w:t xml:space="preserve">радиус наземного пятна; </w:t>
+            </w:r>
+            <w:r>
+              <w:rPr>
+                <w:rFonts w:ascii="Times New Roman" w:hAnsi="Times New Roman" w:cs="Times New Roman"/>
+                <w:sz w:val="28"/>
+                <w:szCs w:val="28"/>
+              </w:rPr>
+              <w:t xml:space="preserve"> радиус вычисляется с помощью процедуры  </w:t>
+            </w:r>
+            <w:proofErr w:type="spellStart"/>
+            <w:r>
+              <w:rPr>
+                <w:rFonts w:ascii="Times New Roman" w:hAnsi="Times New Roman" w:cs="Times New Roman"/>
+                <w:b/>
+                <w:color w:val="FF0000"/>
+                <w:sz w:val="28"/>
+                <w:szCs w:val="28"/>
+                <w:lang w:val="en-US"/>
+              </w:rPr>
+              <w:t>GroundBlur</w:t>
+            </w:r>
+            <w:proofErr w:type="spellEnd"/>
+            <w:r>
+              <w:rPr>
+                <w:rFonts w:ascii="Times New Roman" w:hAnsi="Times New Roman" w:cs="Times New Roman"/>
+                <w:b/>
+                <w:color w:val="FF0000"/>
+                <w:sz w:val="28"/>
+                <w:szCs w:val="28"/>
+              </w:rPr>
+              <w:t xml:space="preserve">. </w:t>
+            </w:r>
+            <w:proofErr w:type="spellStart"/>
+            <w:r>
+              <w:rPr>
+                <w:rFonts w:ascii="Times New Roman" w:hAnsi="Times New Roman" w:cs="Times New Roman"/>
+                <w:b/>
+                <w:color w:val="FF0000"/>
+                <w:sz w:val="28"/>
+                <w:szCs w:val="28"/>
+                <w:lang w:val="en-US"/>
+              </w:rPr>
+              <w:t>c</w:t>
+            </w:r>
+            <w:r>
+              <w:rPr>
+                <w:rFonts w:ascii="Times New Roman" w:hAnsi="Times New Roman" w:cs="Times New Roman"/>
+                <w:b/>
+                <w:color w:val="FF0000"/>
+                <w:sz w:val="28"/>
+                <w:szCs w:val="28"/>
+                <w:lang w:val="en-US"/>
+              </w:rPr>
+              <w:t>alc</w:t>
+            </w:r>
+            <w:r>
+              <w:rPr>
+                <w:rFonts w:ascii="Times New Roman" w:hAnsi="Times New Roman" w:cs="Times New Roman"/>
+                <w:b/>
+                <w:color w:val="FF0000"/>
+                <w:sz w:val="28"/>
+                <w:szCs w:val="28"/>
+                <w:lang w:val="en-US"/>
+              </w:rPr>
+              <w:t>r</w:t>
+            </w:r>
+            <w:r>
+              <w:rPr>
+                <w:rFonts w:ascii="Times New Roman" w:hAnsi="Times New Roman" w:cs="Times New Roman"/>
+                <w:b/>
+                <w:color w:val="FF0000"/>
+                <w:sz w:val="28"/>
+                <w:szCs w:val="28"/>
+                <w:lang w:val="en-US"/>
+              </w:rPr>
+              <w:t>adius</w:t>
+            </w:r>
+            <w:proofErr w:type="spellEnd"/>
+            <w:r>
+              <w:rPr>
+                <w:rFonts w:ascii="Times New Roman" w:hAnsi="Times New Roman" w:cs="Times New Roman"/>
+                <w:color w:val="FF0000"/>
+                <w:sz w:val="28"/>
+                <w:szCs w:val="28"/>
+                <w:lang w:val="en-US"/>
+              </w:rPr>
+              <w:t xml:space="preserve">; </w:t>
+            </w:r>
+            <w:r>
+              <w:rPr>
+                <w:rFonts w:ascii="Times New Roman" w:hAnsi="Times New Roman" w:cs="Times New Roman"/>
+                <w:sz w:val="28"/>
+                <w:szCs w:val="28"/>
+              </w:rPr>
+              <w:t xml:space="preserve">если разлив подземный радиус равен 0; если разлив нефтепродуктов произошел на ровной поверхности и предполагается, что пятно является правильным кругом, то  </w:t>
+            </w:r>
+            <w:r>
+              <w:rPr>
+                <w:rFonts w:ascii="Times New Roman" w:hAnsi="Times New Roman" w:cs="Times New Roman"/>
+                <w:sz w:val="28"/>
+                <w:szCs w:val="28"/>
+                <w:lang w:val="en-US"/>
+              </w:rPr>
+              <w:t>radius</w:t>
+            </w:r>
+            <w:r>
+              <w:rPr>
+                <w:rFonts w:ascii="Times New Roman" w:hAnsi="Times New Roman" w:cs="Times New Roman"/>
+                <w:sz w:val="28"/>
+                <w:szCs w:val="28"/>
+              </w:rPr>
+              <w:t xml:space="preserve">  – это радиус  круга;  в других случаях – это усредненное расстояние  от центра до координат из списка  </w:t>
+            </w:r>
+            <w:proofErr w:type="spellStart"/>
+            <w:r>
+              <w:rPr>
+                <w:rFonts w:ascii="Times New Roman" w:hAnsi="Times New Roman" w:cs="Times New Roman"/>
+                <w:sz w:val="28"/>
+                <w:szCs w:val="28"/>
+                <w:lang w:val="en-US"/>
+              </w:rPr>
+              <w:t>bordercoordinateslist</w:t>
+            </w:r>
+            <w:proofErr w:type="spellEnd"/>
+            <w:r>
+              <w:rPr>
+                <w:rFonts w:ascii="Times New Roman" w:hAnsi="Times New Roman" w:cs="Times New Roman"/>
+                <w:sz w:val="28"/>
+                <w:szCs w:val="28"/>
+              </w:rPr>
+              <w:t>; единица измерения - метры</w:t>
+            </w:r>
+            <w:r>
+              <w:rPr>
+                <w:rFonts w:ascii="Times New Roman" w:hAnsi="Times New Roman" w:cs="Times New Roman"/>
+                <w:sz w:val="28"/>
+                <w:szCs w:val="28"/>
+              </w:rPr>
+              <w:t xml:space="preserve">   </w:t>
             </w:r>
             <w:proofErr w:type="gramEnd"/>
-            <w:r>
-              <w:rPr>
-                <w:rFonts w:ascii="Times New Roman" w:hAnsi="Times New Roman" w:cs="Times New Roman"/>
-                <w:sz w:val="28"/>
-                <w:szCs w:val="28"/>
-              </w:rPr>
-              <w:t xml:space="preserve"> вычисляется с помощью процедуры  </w:t>
-            </w:r>
-            <w:proofErr w:type="spellStart"/>
-            <w:r>
-              <w:rPr>
-                <w:rFonts w:ascii="Times New Roman" w:hAnsi="Times New Roman" w:cs="Times New Roman"/>
-                <w:b/>
-                <w:color w:val="FF0000"/>
-                <w:sz w:val="28"/>
-                <w:szCs w:val="28"/>
-                <w:lang w:val="en-US"/>
-              </w:rPr>
-              <w:t>GroundBlur</w:t>
-            </w:r>
-            <w:proofErr w:type="spellEnd"/>
-            <w:r>
-              <w:rPr>
-                <w:rFonts w:ascii="Times New Roman" w:hAnsi="Times New Roman" w:cs="Times New Roman"/>
-                <w:b/>
-                <w:color w:val="FF0000"/>
-                <w:sz w:val="28"/>
-                <w:szCs w:val="28"/>
-              </w:rPr>
-              <w:t xml:space="preserve">. </w:t>
-            </w:r>
-            <w:proofErr w:type="spellStart"/>
-            <w:r>
-              <w:rPr>
-                <w:rFonts w:ascii="Times New Roman" w:hAnsi="Times New Roman" w:cs="Times New Roman"/>
-                <w:b/>
-                <w:color w:val="FF0000"/>
-                <w:sz w:val="28"/>
-                <w:szCs w:val="28"/>
-                <w:lang w:val="en-US"/>
-              </w:rPr>
-              <w:t>c</w:t>
-            </w:r>
-            <w:r>
-              <w:rPr>
-                <w:rFonts w:ascii="Times New Roman" w:hAnsi="Times New Roman" w:cs="Times New Roman"/>
-                <w:b/>
-                <w:color w:val="FF0000"/>
-                <w:sz w:val="28"/>
-                <w:szCs w:val="28"/>
-                <w:lang w:val="en-US"/>
-              </w:rPr>
-              <w:t>alc</w:t>
-            </w:r>
-            <w:r>
-              <w:rPr>
-                <w:rFonts w:ascii="Times New Roman" w:hAnsi="Times New Roman" w:cs="Times New Roman"/>
-                <w:b/>
-                <w:color w:val="FF0000"/>
-                <w:sz w:val="28"/>
-                <w:szCs w:val="28"/>
-                <w:lang w:val="en-US"/>
-              </w:rPr>
-              <w:t>r</w:t>
-            </w:r>
-            <w:r>
-              <w:rPr>
-                <w:rFonts w:ascii="Times New Roman" w:hAnsi="Times New Roman" w:cs="Times New Roman"/>
-                <w:b/>
-                <w:color w:val="FF0000"/>
-                <w:sz w:val="28"/>
-                <w:szCs w:val="28"/>
-                <w:lang w:val="en-US"/>
-              </w:rPr>
-              <w:t>adius</w:t>
-            </w:r>
-            <w:proofErr w:type="spellEnd"/>
-            <w:r>
-              <w:rPr>
-                <w:rFonts w:ascii="Times New Roman" w:hAnsi="Times New Roman" w:cs="Times New Roman"/>
-                <w:color w:val="FF0000"/>
-                <w:sz w:val="28"/>
-                <w:szCs w:val="28"/>
-              </w:rPr>
-              <w:t xml:space="preserve">; </w:t>
-            </w:r>
-            <w:r>
-              <w:rPr>
-                <w:rFonts w:ascii="Times New Roman" w:hAnsi="Times New Roman" w:cs="Times New Roman"/>
-                <w:sz w:val="28"/>
-                <w:szCs w:val="28"/>
-              </w:rPr>
-              <w:t xml:space="preserve">если разлив подземный радиус равен 0; если разлив нефтепродуктов произошел на ровной поверхности и предполагается, что пятно является правильным кругом, то  </w:t>
-            </w:r>
-            <w:r>
-              <w:rPr>
-                <w:rFonts w:ascii="Times New Roman" w:hAnsi="Times New Roman" w:cs="Times New Roman"/>
-                <w:sz w:val="28"/>
-                <w:szCs w:val="28"/>
-                <w:lang w:val="en-US"/>
-              </w:rPr>
-              <w:t>radius</w:t>
-            </w:r>
-            <w:r>
-              <w:rPr>
-                <w:rFonts w:ascii="Times New Roman" w:hAnsi="Times New Roman" w:cs="Times New Roman"/>
-                <w:sz w:val="28"/>
-                <w:szCs w:val="28"/>
-              </w:rPr>
-              <w:t xml:space="preserve">  – это радиус  круга;  в других случаях – это усредненное расстояние  от центра до координат из списка  </w:t>
-            </w:r>
-            <w:proofErr w:type="spellStart"/>
-            <w:r>
-              <w:rPr>
-                <w:rFonts w:ascii="Times New Roman" w:hAnsi="Times New Roman" w:cs="Times New Roman"/>
-                <w:sz w:val="28"/>
-                <w:szCs w:val="28"/>
-                <w:lang w:val="en-US"/>
-              </w:rPr>
-              <w:t>bordercoordinateslist</w:t>
-            </w:r>
-            <w:proofErr w:type="spellEnd"/>
-            <w:r>
-              <w:rPr>
-                <w:rFonts w:ascii="Times New Roman" w:hAnsi="Times New Roman" w:cs="Times New Roman"/>
-                <w:sz w:val="28"/>
-                <w:szCs w:val="28"/>
-              </w:rPr>
-              <w:t>; единица измерения - метры</w:t>
-            </w:r>
-            <w:r>
-              <w:rPr>
-                <w:rFonts w:ascii="Times New Roman" w:hAnsi="Times New Roman" w:cs="Times New Roman"/>
-                <w:sz w:val="28"/>
-                <w:szCs w:val="28"/>
-              </w:rPr>
-              <w:t xml:space="preserve">   </w:t>
-            </w:r>
           </w:p>
         </w:tc>
       </w:tr>
@@ -12040,7 +12041,7 @@
                 <w:sz w:val="28"/>
                 <w:szCs w:val="28"/>
               </w:rPr>
-              <w:t xml:space="preserve">наземных точек загрязнения (1.1.1.2.3) входящих в наземного пятна загрязнения; список формируется с помощью </w:t>
+              <w:t xml:space="preserve">наземных точек загрязнения (1.1.1.2.3) входящих </w:t>
             </w:r>
             <w:proofErr w:type="gramStart"/>
             <w:r>
@@ -12049,7 +12050,34 @@
                 <w:sz w:val="28"/>
                 <w:szCs w:val="28"/>
               </w:rPr>
-              <w:t xml:space="preserve">процедуры  </w:t>
+              <w:t>в</w:t>
+            </w:r>
+            <w:proofErr w:type="gramEnd"/>
+            <w:r>
+              <w:rPr>
+                <w:rFonts w:ascii="Times New Roman" w:hAnsi="Times New Roman" w:cs="Times New Roman"/>
+                <w:sz w:val="28"/>
+                <w:szCs w:val="28"/>
+              </w:rPr>
+              <w:t xml:space="preserve"> </w:t>
+            </w:r>
+            <w:proofErr w:type="gramStart"/>
+            <w:r>
+              <w:rPr>
+                <w:rFonts w:ascii="Times New Roman" w:hAnsi="Times New Roman" w:cs="Times New Roman"/>
+                <w:sz w:val="28"/>
+                <w:szCs w:val="28"/>
+              </w:rPr>
+              <w:t>наземного</w:t>
+            </w:r>
+            <w:proofErr w:type="gramEnd"/>
+            <w:r>
+              <w:rPr>
+                <w:rFonts w:ascii="Times New Roman" w:hAnsi="Times New Roman" w:cs="Times New Roman"/>
+                <w:sz w:val="28"/>
+                <w:szCs w:val="28"/>
+              </w:rPr>
+              <w:t xml:space="preserve"> пятна загрязнения; список формируется с помощью процедуры  </w:t>
             </w:r>
             <w:proofErr w:type="spellStart"/>
             <w:r>
@@ -12060,18 +12088,41 @@
                 <w:szCs w:val="28"/>
                 <w:lang w:val="en-US"/>
               </w:rPr>
-              <w:t>GroundBlur</w:t>
+              <w:t>GroundBlur.</w:t>
+            </w:r>
+            <w:r>
+              <w:rPr>
+                <w:rFonts w:ascii="Times New Roman" w:hAnsi="Times New Roman" w:cs="Times New Roman"/>
+                <w:b/>
+                <w:color w:val="FF0000"/>
+                <w:sz w:val="28"/>
+                <w:szCs w:val="28"/>
+                <w:lang w:val="en-US"/>
+              </w:rPr>
+              <w:t>c</w:t>
+            </w:r>
+            <w:r>
+              <w:rPr>
+                <w:rFonts w:ascii="Times New Roman" w:hAnsi="Times New Roman" w:cs="Times New Roman"/>
+                <w:b/>
+                <w:color w:val="FF0000"/>
+                <w:sz w:val="28"/>
+                <w:szCs w:val="28"/>
+                <w:lang w:val="en-US"/>
+              </w:rPr>
+              <w:t>reate</w:t>
             </w:r>
             <w:proofErr w:type="spellEnd"/>
             <w:r>
               <w:rPr>
                 <w:rFonts w:ascii="Times New Roman" w:hAnsi="Times New Roman" w:cs="Times New Roman"/>
-                <w:color w:val="FF0000"/>
-                <w:sz w:val="28"/>
-                <w:szCs w:val="28"/>
-              </w:rPr>
-              <w:t>.</w:t>
-            </w:r>
+                <w:sz w:val="28"/>
+                <w:szCs w:val="28"/>
+                <w:lang w:val="en-US"/>
+              </w:rPr>
+              <w:t xml:space="preserve"> </w:t>
+            </w:r>
+            <w:proofErr w:type="spellStart"/>
             <w:r>
               <w:rPr>
                 <w:rFonts w:ascii="Times New Roman" w:hAnsi="Times New Roman" w:cs="Times New Roman"/>
@@ -12081,8 +12132,9 @@
                 <w:szCs w:val="28"/>
                 <w:lang w:val="en-US"/>
               </w:rPr>
-              <w:t>c</w:t>
-            </w:r>
+              <w:t>pollutionlist</w:t>
+            </w:r>
+            <w:proofErr w:type="spellEnd"/>
             <w:r>
               <w:rPr>
                 <w:rFonts w:ascii="Times New Roman" w:hAnsi="Times New Roman" w:cs="Times New Roman"/>
@@ -12091,38 +12143,6 @@
                 <w:sz w:val="28"/>
                 <w:szCs w:val="28"/>
                 <w:lang w:val="en-US"/>
-              </w:rPr>
-              <w:t>reate</w:t>
-            </w:r>
-            <w:proofErr w:type="gramEnd"/>
-            <w:r>
-              <w:rPr>
-                <w:rFonts w:ascii="Times New Roman" w:hAnsi="Times New Roman" w:cs="Times New Roman"/>
-                <w:sz w:val="28"/>
-                <w:szCs w:val="28"/>
-              </w:rPr>
-              <w:t xml:space="preserve"> </w:t>
-            </w:r>
-            <w:proofErr w:type="spellStart"/>
-            <w:r>
-              <w:rPr>
-                <w:rFonts w:ascii="Times New Roman" w:hAnsi="Times New Roman" w:cs="Times New Roman"/>
-                <w:b/>
-                <w:color w:val="FF0000"/>
-                <w:sz w:val="28"/>
-                <w:szCs w:val="28"/>
-                <w:lang w:val="en-US"/>
-              </w:rPr>
-              <w:t>pollutionlist</w:t>
-            </w:r>
-            <w:proofErr w:type="spellEnd"/>
-            <w:r>
-              <w:rPr>
-                <w:rFonts w:ascii="Times New Roman" w:hAnsi="Times New Roman" w:cs="Times New Roman"/>
-                <w:b/>
-                <w:color w:val="FF0000"/>
-                <w:sz w:val="28"/>
-                <w:szCs w:val="28"/>
               </w:rPr>
               <w:t>;</w:t>
             </w:r>
@@ -12736,14 +12756,6 @@
                 <w:szCs w:val="28"/>
               </w:rPr>
             </w:pPr>
-            <w:r>
-              <w:rPr>
-                <w:rFonts w:ascii="Times New Roman" w:hAnsi="Times New Roman" w:cs="Times New Roman"/>
-                <w:sz w:val="28"/>
-                <w:szCs w:val="28"/>
-              </w:rPr>
-              <w:t xml:space="preserve">радиус наземного </w:t>
-            </w:r>
             <w:proofErr w:type="gramStart"/>
             <w:r>
               <w:rPr>
@@ -12751,106 +12763,99 @@
                 <w:sz w:val="28"/>
                 <w:szCs w:val="28"/>
               </w:rPr>
-              <w:t>пятна;  радиус</w:t>
+              <w:t xml:space="preserve">радиус наземного пятна;  радиус вычисляется с помощью процедуры  </w:t>
+            </w:r>
+            <w:proofErr w:type="spellStart"/>
+            <w:r>
+              <w:rPr>
+                <w:rFonts w:ascii="Times New Roman" w:hAnsi="Times New Roman" w:cs="Times New Roman"/>
+                <w:b/>
+                <w:color w:val="FF0000"/>
+                <w:sz w:val="28"/>
+                <w:szCs w:val="28"/>
+                <w:lang w:val="en-US"/>
+              </w:rPr>
+              <w:t>GroundBlur</w:t>
+            </w:r>
+            <w:proofErr w:type="spellEnd"/>
+            <w:r>
+              <w:rPr>
+                <w:rFonts w:ascii="Times New Roman" w:hAnsi="Times New Roman" w:cs="Times New Roman"/>
+                <w:b/>
+                <w:color w:val="FF0000"/>
+                <w:sz w:val="28"/>
+                <w:szCs w:val="28"/>
+              </w:rPr>
+              <w:t xml:space="preserve">. </w:t>
+            </w:r>
+            <w:proofErr w:type="spellStart"/>
+            <w:r>
+              <w:rPr>
+                <w:rFonts w:ascii="Times New Roman" w:hAnsi="Times New Roman" w:cs="Times New Roman"/>
+                <w:b/>
+                <w:color w:val="FF0000"/>
+                <w:sz w:val="28"/>
+                <w:szCs w:val="28"/>
+                <w:lang w:val="en-US"/>
+              </w:rPr>
+              <w:t>calcradius</w:t>
+            </w:r>
+            <w:proofErr w:type="spellEnd"/>
+            <w:r>
+              <w:rPr>
+                <w:rFonts w:ascii="Times New Roman" w:hAnsi="Times New Roman" w:cs="Times New Roman"/>
+                <w:color w:val="FF0000"/>
+                <w:sz w:val="28"/>
+                <w:szCs w:val="28"/>
+                <w:lang w:val="en-US"/>
+              </w:rPr>
+              <w:t xml:space="preserve">; </w:t>
+            </w:r>
+            <w:r>
+              <w:rPr>
+                <w:rFonts w:ascii="Times New Roman" w:hAnsi="Times New Roman" w:cs="Times New Roman"/>
+                <w:sz w:val="28"/>
+                <w:szCs w:val="28"/>
+              </w:rPr>
+              <w:t xml:space="preserve">если разлив подземный радиус равен 0; если разлив нефтепродуктов произошел на ровной поверхности и предполагается, что пятно является правильным кругом, то  </w:t>
+            </w:r>
+            <w:r>
+              <w:rPr>
+                <w:rFonts w:ascii="Times New Roman" w:hAnsi="Times New Roman" w:cs="Times New Roman"/>
+                <w:sz w:val="28"/>
+                <w:szCs w:val="28"/>
+                <w:lang w:val="en-US"/>
+              </w:rPr>
+              <w:t>radius</w:t>
+            </w:r>
+            <w:r>
+              <w:rPr>
+                <w:rFonts w:ascii="Times New Roman" w:hAnsi="Times New Roman" w:cs="Times New Roman"/>
+                <w:sz w:val="28"/>
+                <w:szCs w:val="28"/>
+              </w:rPr>
+              <w:t xml:space="preserve">  – это радиус  круга;  в других случаях – это усредненное расстояние  от центра до координат из списка  </w:t>
+            </w:r>
+            <w:proofErr w:type="spellStart"/>
+            <w:r>
+              <w:rPr>
+                <w:rFonts w:ascii="Times New Roman" w:hAnsi="Times New Roman" w:cs="Times New Roman"/>
+                <w:sz w:val="28"/>
+                <w:szCs w:val="28"/>
+                <w:lang w:val="en-US"/>
+              </w:rPr>
+              <w:t>bordercoordinateslist</w:t>
+            </w:r>
+            <w:proofErr w:type="spellEnd"/>
+            <w:r>
+              <w:rPr>
+                <w:rFonts w:ascii="Times New Roman" w:hAnsi="Times New Roman" w:cs="Times New Roman"/>
+                <w:sz w:val="28"/>
+                <w:szCs w:val="28"/>
+              </w:rPr>
+              <w:t xml:space="preserve">; единица измерения - метры   </w:t>
             </w:r>
             <w:proofErr w:type="gramEnd"/>
-            <w:r>
-              <w:rPr>
-                <w:rFonts w:ascii="Times New Roman" w:hAnsi="Times New Roman" w:cs="Times New Roman"/>
-                <w:sz w:val="28"/>
-                <w:szCs w:val="28"/>
-              </w:rPr>
-              <w:t xml:space="preserve"> вычисляется с помощью процедуры  </w:t>
-            </w:r>
-            <w:proofErr w:type="spellStart"/>
-            <w:r>
-              <w:rPr>
-                <w:rFonts w:ascii="Times New Roman" w:hAnsi="Times New Roman" w:cs="Times New Roman"/>
-                <w:b/>
-                <w:color w:val="FF0000"/>
-                <w:sz w:val="28"/>
-                <w:szCs w:val="28"/>
-                <w:lang w:val="en-US"/>
-              </w:rPr>
-              <w:t>GroundBlur</w:t>
-            </w:r>
-            <w:proofErr w:type="spellEnd"/>
-            <w:r>
-              <w:rPr>
-                <w:rFonts w:ascii="Times New Roman" w:hAnsi="Times New Roman" w:cs="Times New Roman"/>
-                <w:b/>
-                <w:color w:val="FF0000"/>
-                <w:sz w:val="28"/>
-                <w:szCs w:val="28"/>
-              </w:rPr>
-              <w:t xml:space="preserve">. </w:t>
-            </w:r>
-            <w:proofErr w:type="spellStart"/>
-            <w:r>
-              <w:rPr>
-                <w:rFonts w:ascii="Times New Roman" w:hAnsi="Times New Roman" w:cs="Times New Roman"/>
-                <w:b/>
-                <w:color w:val="FF0000"/>
-                <w:sz w:val="28"/>
-                <w:szCs w:val="28"/>
-                <w:lang w:val="en-US"/>
-              </w:rPr>
-              <w:t>calcradius</w:t>
-            </w:r>
-            <w:proofErr w:type="spellEnd"/>
-            <w:r>
-              <w:rPr>
-                <w:rFonts w:ascii="Times New Roman" w:hAnsi="Times New Roman" w:cs="Times New Roman"/>
-                <w:color w:val="FF0000"/>
-                <w:sz w:val="28"/>
-                <w:szCs w:val="28"/>
-              </w:rPr>
-              <w:t xml:space="preserve">; </w:t>
-            </w:r>
-            <w:r>
-              <w:rPr>
-                <w:rFonts w:ascii="Times New Roman" w:hAnsi="Times New Roman" w:cs="Times New Roman"/>
-                <w:sz w:val="28"/>
-                <w:szCs w:val="28"/>
-              </w:rPr>
-              <w:t xml:space="preserve">если разлив подземный радиус равен 0; если разлив нефтепродуктов произошел на ровной поверхности и предполагается, что пятно является правильным кругом, то  </w:t>
-            </w:r>
-            <w:r>
-              <w:rPr>
-                <w:rFonts w:ascii="Times New Roman" w:hAnsi="Times New Roman" w:cs="Times New Roman"/>
-                <w:sz w:val="28"/>
-                <w:szCs w:val="28"/>
-                <w:lang w:val="en-US"/>
-              </w:rPr>
-              <w:t>radius</w:t>
-            </w:r>
-            <w:r>
-              <w:rPr>
-                <w:rFonts w:ascii="Times New Roman" w:hAnsi="Times New Roman" w:cs="Times New Roman"/>
-                <w:sz w:val="28"/>
-                <w:szCs w:val="28"/>
-              </w:rPr>
-              <w:t xml:space="preserve">  – это радиус  круга;  в других случаях – это усредненное расстояние  от центра до координат из списка  </w:t>
-            </w:r>
-            <w:proofErr w:type="spellStart"/>
-            <w:r>
-              <w:rPr>
-                <w:rFonts w:ascii="Times New Roman" w:hAnsi="Times New Roman" w:cs="Times New Roman"/>
-                <w:sz w:val="28"/>
-                <w:szCs w:val="28"/>
-                <w:lang w:val="en-US"/>
-              </w:rPr>
-              <w:t>bordercoordinateslist</w:t>
-            </w:r>
-            <w:proofErr w:type="spellEnd"/>
-            <w:r>
-              <w:rPr>
-                <w:rFonts w:ascii="Times New Roman" w:hAnsi="Times New Roman" w:cs="Times New Roman"/>
-                <w:sz w:val="28"/>
-                <w:szCs w:val="28"/>
-              </w:rPr>
-              <w:t xml:space="preserve">; единица измерения - метры   </w:t>
-            </w:r>
           </w:p>
         </w:tc>
       </w:tr>
@@ -13115,7 +13120,7 @@
                 <w:sz w:val="28"/>
                 <w:szCs w:val="28"/>
               </w:rPr>
-              <w:t xml:space="preserve">список наземных точек загрязнения (1.1.1.2.3) входящих в наземного пятна загрязнения; список формируется с помощью </w:t>
+              <w:t xml:space="preserve">список наземных точек загрязнения (1.1.1.2.3) входящих </w:t>
             </w:r>
             <w:proofErr w:type="gramStart"/>
             <w:r>
@@ -13124,7 +13129,34 @@
                 <w:sz w:val="28"/>
                 <w:szCs w:val="28"/>
               </w:rPr>
-              <w:t xml:space="preserve">процедуры  </w:t>
+              <w:t>в</w:t>
+            </w:r>
+            <w:proofErr w:type="gramEnd"/>
+            <w:r>
+              <w:rPr>
+                <w:rFonts w:ascii="Times New Roman" w:hAnsi="Times New Roman" w:cs="Times New Roman"/>
+                <w:sz w:val="28"/>
+                <w:szCs w:val="28"/>
+              </w:rPr>
+              <w:t xml:space="preserve"> </w:t>
+            </w:r>
+            <w:proofErr w:type="gramStart"/>
+            <w:r>
+              <w:rPr>
+                <w:rFonts w:ascii="Times New Roman" w:hAnsi="Times New Roman" w:cs="Times New Roman"/>
+                <w:sz w:val="28"/>
+                <w:szCs w:val="28"/>
+              </w:rPr>
+              <w:t>наземного</w:t>
+            </w:r>
+            <w:proofErr w:type="gramEnd"/>
+            <w:r>
+              <w:rPr>
+                <w:rFonts w:ascii="Times New Roman" w:hAnsi="Times New Roman" w:cs="Times New Roman"/>
+                <w:sz w:val="28"/>
+                <w:szCs w:val="28"/>
+              </w:rPr>
+              <w:t xml:space="preserve"> пятна загрязнения; список формируется с помощью процедуры  </w:t>
             </w:r>
             <w:proofErr w:type="spellStart"/>
             <w:r>
@@ -13135,18 +13167,41 @@
                 <w:szCs w:val="28"/>
                 <w:lang w:val="en-US"/>
               </w:rPr>
-              <w:t>GroundBlur</w:t>
+              <w:t>GroundBlur.</w:t>
+            </w:r>
+            <w:r>
+              <w:rPr>
+                <w:rFonts w:ascii="Times New Roman" w:hAnsi="Times New Roman" w:cs="Times New Roman"/>
+                <w:b/>
+                <w:color w:val="FF0000"/>
+                <w:sz w:val="28"/>
+                <w:szCs w:val="28"/>
+                <w:lang w:val="en-US"/>
+              </w:rPr>
+              <w:t>c</w:t>
+            </w:r>
+            <w:r>
+              <w:rPr>
+                <w:rFonts w:ascii="Times New Roman" w:hAnsi="Times New Roman" w:cs="Times New Roman"/>
+                <w:b/>
+                <w:color w:val="FF0000"/>
+                <w:sz w:val="28"/>
+                <w:szCs w:val="28"/>
+                <w:lang w:val="en-US"/>
+              </w:rPr>
+              <w:t>reate</w:t>
             </w:r>
             <w:proofErr w:type="spellEnd"/>
             <w:r>
               <w:rPr>
                 <w:rFonts w:ascii="Times New Roman" w:hAnsi="Times New Roman" w:cs="Times New Roman"/>
-                <w:color w:val="FF0000"/>
-                <w:sz w:val="28"/>
-                <w:szCs w:val="28"/>
-              </w:rPr>
-              <w:t>.</w:t>
-            </w:r>
+                <w:sz w:val="28"/>
+                <w:szCs w:val="28"/>
+                <w:lang w:val="en-US"/>
+              </w:rPr>
+              <w:t xml:space="preserve"> </w:t>
+            </w:r>
+            <w:proofErr w:type="spellStart"/>
             <w:r>
               <w:rPr>
                 <w:rFonts w:ascii="Times New Roman" w:hAnsi="Times New Roman" w:cs="Times New Roman"/>
@@ -13156,8 +13211,9 @@
                 <w:szCs w:val="28"/>
                 <w:lang w:val="en-US"/>
               </w:rPr>
-              <w:t>c</w:t>
-            </w:r>
+              <w:t>pollutionlist</w:t>
+            </w:r>
+            <w:proofErr w:type="spellEnd"/>
             <w:r>
               <w:rPr>
                 <w:rFonts w:ascii="Times New Roman" w:hAnsi="Times New Roman" w:cs="Times New Roman"/>
@@ -13166,38 +13222,6 @@
                 <w:sz w:val="28"/>
                 <w:szCs w:val="28"/>
                 <w:lang w:val="en-US"/>
-              </w:rPr>
-              <w:t>reate</w:t>
-            </w:r>
-            <w:proofErr w:type="gramEnd"/>
-            <w:r>
-              <w:rPr>
-                <w:rFonts w:ascii="Times New Roman" w:hAnsi="Times New Roman" w:cs="Times New Roman"/>
-                <w:sz w:val="28"/>
-                <w:szCs w:val="28"/>
-              </w:rPr>
-              <w:t xml:space="preserve"> </w:t>
-            </w:r>
-            <w:proofErr w:type="spellStart"/>
-            <w:r>
-              <w:rPr>
-                <w:rFonts w:ascii="Times New Roman" w:hAnsi="Times New Roman" w:cs="Times New Roman"/>
-                <w:b/>
-                <w:color w:val="FF0000"/>
-                <w:sz w:val="28"/>
-                <w:szCs w:val="28"/>
-                <w:lang w:val="en-US"/>
-              </w:rPr>
-              <w:t>pollutionlist</w:t>
-            </w:r>
-            <w:proofErr w:type="spellEnd"/>
-            <w:r>
-              <w:rPr>
-                <w:rFonts w:ascii="Times New Roman" w:hAnsi="Times New Roman" w:cs="Times New Roman"/>
-                <w:b/>
-                <w:color w:val="FF0000"/>
-                <w:sz w:val="28"/>
-                <w:szCs w:val="28"/>
               </w:rPr>
               <w:t>;</w:t>
             </w:r>
@@ -13285,8 +13309,6 @@
           <w:szCs w:val="28"/>
         </w:rPr>
       </w:pPr>
-      <w:bookmarkStart w:id="0" w:name="_GoBack"/>
-      <w:bookmarkEnd w:id="0"/>
     </w:p>
     <w:p>
       <w:pPr>
@@ -13456,8 +13478,2006 @@
         </w:rPr>
       </w:pPr>
     </w:p>
+    <w:p>
+      <w:pPr>
+        <w:jc w:val="both"/>
+        <w:rPr>
+          <w:rFonts w:ascii="Times New Roman" w:hAnsi="Times New Roman" w:cs="Times New Roman"/>
+          <w:b/>
+          <w:sz w:val="28"/>
+          <w:szCs w:val="28"/>
+          <w:lang w:val="en-US"/>
+        </w:rPr>
+      </w:pPr>
+      <w:proofErr w:type="gramStart"/>
+      <w:r>
+        <w:rPr>
+          <w:rFonts w:ascii="Times New Roman" w:hAnsi="Times New Roman" w:cs="Times New Roman"/>
+          <w:sz w:val="28"/>
+          <w:szCs w:val="28"/>
+        </w:rPr>
+        <w:t xml:space="preserve">для которой вычислены характеристики загрязнения     </w:t>
+      </w:r>
+      <w:proofErr w:type="gramEnd"/>
+    </w:p>
+    <w:p>
+      <w:pPr>
+        <w:jc w:val="both"/>
+        <w:rPr>
+          <w:rFonts w:ascii="Times New Roman" w:hAnsi="Times New Roman" w:cs="Times New Roman"/>
+          <w:b/>
+          <w:sz w:val="28"/>
+          <w:szCs w:val="28"/>
+        </w:rPr>
+      </w:pPr>
+      <w:r>
+        <w:rPr>
+          <w:rFonts w:ascii="Times New Roman" w:hAnsi="Times New Roman" w:cs="Times New Roman"/>
+          <w:b/>
+          <w:sz w:val="28"/>
+          <w:szCs w:val="28"/>
+          <w:lang w:val="en-US"/>
+        </w:rPr>
+        <w:t xml:space="preserve">  </w:t>
+      </w:r>
+    </w:p>
+    <w:p>
+      <w:pPr>
+        <w:jc w:val="both"/>
+        <w:rPr>
+          <w:rFonts w:ascii="Times New Roman" w:hAnsi="Times New Roman" w:cs="Times New Roman"/>
+          <w:b/>
+          <w:sz w:val="28"/>
+          <w:szCs w:val="28"/>
+        </w:rPr>
+      </w:pPr>
+      <w:r>
+        <w:rPr>
+          <w:rFonts w:ascii="Times New Roman" w:hAnsi="Times New Roman" w:cs="Times New Roman"/>
+          <w:b/>
+          <w:sz w:val="28"/>
+          <w:szCs w:val="28"/>
+        </w:rPr>
+        <w:t>Опорная геологическая точка</w:t>
+      </w:r>
+      <w:r>
+        <w:rPr>
+          <w:rFonts w:ascii="Times New Roman" w:hAnsi="Times New Roman" w:cs="Times New Roman"/>
+          <w:b/>
+          <w:sz w:val="28"/>
+          <w:szCs w:val="28"/>
+        </w:rPr>
+        <w:t xml:space="preserve"> – </w:t>
+      </w:r>
+      <w:r>
+        <w:rPr>
+          <w:rFonts w:ascii="Times New Roman" w:hAnsi="Times New Roman" w:cs="Times New Roman"/>
+          <w:sz w:val="28"/>
+          <w:szCs w:val="28"/>
+        </w:rPr>
+        <w:t xml:space="preserve">геологическая точка, для которой известны все ее геологические свойства (п.1.1.1.1.4). Свойства </w:t>
+      </w:r>
+      <w:r>
+        <w:rPr>
+          <w:rFonts w:ascii="Times New Roman" w:hAnsi="Times New Roman" w:cs="Times New Roman"/>
+          <w:b/>
+          <w:sz w:val="28"/>
+          <w:szCs w:val="28"/>
+        </w:rPr>
+        <w:t xml:space="preserve">Опорной </w:t>
+      </w:r>
+      <w:r>
+        <w:rPr>
+          <w:rFonts w:ascii="Times New Roman" w:hAnsi="Times New Roman" w:cs="Times New Roman"/>
+          <w:b/>
+          <w:sz w:val="28"/>
+          <w:szCs w:val="28"/>
+        </w:rPr>
+        <w:t xml:space="preserve">геологической </w:t>
+      </w:r>
+      <w:r>
+        <w:rPr>
+          <w:rFonts w:ascii="Times New Roman" w:hAnsi="Times New Roman" w:cs="Times New Roman"/>
+          <w:b/>
+          <w:sz w:val="28"/>
+          <w:szCs w:val="28"/>
+        </w:rPr>
+        <w:t>точки</w:t>
+      </w:r>
+      <w:r>
+        <w:rPr>
+          <w:rFonts w:ascii="Times New Roman" w:hAnsi="Times New Roman" w:cs="Times New Roman"/>
+          <w:sz w:val="28"/>
+          <w:szCs w:val="28"/>
+        </w:rPr>
+        <w:t xml:space="preserve"> </w:t>
+      </w:r>
+      <w:r>
+        <w:rPr>
+          <w:rFonts w:ascii="Times New Roman" w:hAnsi="Times New Roman" w:cs="Times New Roman"/>
+          <w:sz w:val="28"/>
+          <w:szCs w:val="28"/>
+        </w:rPr>
+        <w:t xml:space="preserve">описаны в табл. </w:t>
+      </w:r>
+      <w:r>
+        <w:rPr>
+          <w:rFonts w:ascii="Times New Roman" w:hAnsi="Times New Roman" w:cs="Times New Roman"/>
+          <w:sz w:val="28"/>
+          <w:szCs w:val="28"/>
+        </w:rPr>
+        <w:t>11</w:t>
+      </w:r>
+      <w:r>
+        <w:rPr>
+          <w:rFonts w:ascii="Times New Roman" w:hAnsi="Times New Roman" w:cs="Times New Roman"/>
+          <w:sz w:val="28"/>
+          <w:szCs w:val="28"/>
+        </w:rPr>
+        <w:t xml:space="preserve">.  </w:t>
+      </w:r>
+      <w:r>
+        <w:rPr>
+          <w:rFonts w:ascii="Times New Roman" w:hAnsi="Times New Roman" w:cs="Times New Roman"/>
+          <w:sz w:val="28"/>
+          <w:szCs w:val="28"/>
+        </w:rPr>
+        <w:t xml:space="preserve">  .   </w:t>
+      </w:r>
+    </w:p>
+    <w:p>
+      <w:pPr>
+        <w:jc w:val="both"/>
+        <w:rPr>
+          <w:rFonts w:ascii="Times New Roman" w:hAnsi="Times New Roman" w:cs="Times New Roman"/>
+          <w:b/>
+          <w:sz w:val="28"/>
+          <w:szCs w:val="28"/>
+        </w:rPr>
+      </w:pPr>
+    </w:p>
+    <w:p>
+      <w:pPr>
+        <w:jc w:val="both"/>
+        <w:rPr>
+          <w:rFonts w:ascii="Times New Roman" w:hAnsi="Times New Roman" w:cs="Times New Roman"/>
+          <w:b/>
+          <w:sz w:val="28"/>
+          <w:szCs w:val="28"/>
+        </w:rPr>
+      </w:pPr>
+    </w:p>
+    <w:p>
+      <w:pPr>
+        <w:jc w:val="both"/>
+        <w:rPr>
+          <w:rFonts w:ascii="Times New Roman" w:hAnsi="Times New Roman" w:cs="Times New Roman"/>
+          <w:sz w:val="28"/>
+          <w:szCs w:val="28"/>
+        </w:rPr>
+      </w:pPr>
+      <w:r>
+        <w:rPr>
+          <w:rFonts w:ascii="Times New Roman" w:hAnsi="Times New Roman" w:cs="Times New Roman"/>
+          <w:b/>
+          <w:sz w:val="28"/>
+          <w:szCs w:val="28"/>
+        </w:rPr>
+        <w:t>Коэффициент растекания нефтепродукта</w:t>
+      </w:r>
+      <w:r>
+        <w:rPr>
+          <w:rFonts w:ascii="Times New Roman" w:hAnsi="Times New Roman" w:cs="Times New Roman"/>
+          <w:sz w:val="28"/>
+          <w:szCs w:val="28"/>
+        </w:rPr>
+        <w:t xml:space="preserve"> – целочисленная величина, позволяющая получить площадь  разлива нефтепродукта исходя из типа нефтепродукта,  объема</w:t>
+      </w:r>
+      <w:r>
+        <w:rPr>
+          <w:rFonts w:ascii="Times New Roman" w:hAnsi="Times New Roman" w:cs="Times New Roman"/>
+          <w:sz w:val="28"/>
+          <w:szCs w:val="28"/>
+        </w:rPr>
+        <w:t xml:space="preserve"> </w:t>
+      </w:r>
+      <w:r>
+        <w:rPr>
+          <w:rFonts w:ascii="Times New Roman" w:hAnsi="Times New Roman" w:cs="Times New Roman"/>
+          <w:sz w:val="28"/>
+          <w:szCs w:val="28"/>
+        </w:rPr>
+        <w:t>разлива</w:t>
+      </w:r>
+      <w:r>
+        <w:rPr>
+          <w:rFonts w:ascii="Times New Roman" w:hAnsi="Times New Roman" w:cs="Times New Roman"/>
+          <w:sz w:val="28"/>
+          <w:szCs w:val="28"/>
+        </w:rPr>
+        <w:t>, типа грунта, и угла наклона</w:t>
+      </w:r>
+      <w:r>
+        <w:rPr>
+          <w:rFonts w:ascii="Times New Roman" w:hAnsi="Times New Roman" w:cs="Times New Roman"/>
+          <w:sz w:val="28"/>
+          <w:szCs w:val="28"/>
+        </w:rPr>
+        <w:t xml:space="preserve"> плоскости поверхности</w:t>
+      </w:r>
+      <w:r>
+        <w:rPr>
+          <w:rFonts w:ascii="Times New Roman" w:hAnsi="Times New Roman" w:cs="Times New Roman"/>
+          <w:sz w:val="28"/>
+          <w:szCs w:val="28"/>
+        </w:rPr>
+        <w:t>.</w:t>
+      </w:r>
+      <w:r>
+        <w:rPr>
+          <w:rFonts w:ascii="Times New Roman" w:hAnsi="Times New Roman" w:cs="Times New Roman"/>
+          <w:sz w:val="28"/>
+          <w:szCs w:val="28"/>
+        </w:rPr>
+        <w:t xml:space="preserve"> Имеет размерность метр квадратный</w:t>
+      </w:r>
+      <w:r>
+        <w:rPr>
+          <w:rFonts w:ascii="Times New Roman" w:hAnsi="Times New Roman" w:cs="Times New Roman"/>
+          <w:sz w:val="28"/>
+          <w:szCs w:val="28"/>
+        </w:rPr>
+        <w:t>/</w:t>
+      </w:r>
+      <w:r>
+        <w:rPr>
+          <w:rFonts w:ascii="Times New Roman" w:hAnsi="Times New Roman" w:cs="Times New Roman"/>
+          <w:sz w:val="28"/>
+          <w:szCs w:val="28"/>
+        </w:rPr>
+        <w:t>метр кубический.</w:t>
+      </w:r>
+      <w:r>
+        <w:rPr>
+          <w:rFonts w:ascii="Times New Roman" w:hAnsi="Times New Roman" w:cs="Times New Roman"/>
+          <w:sz w:val="28"/>
+          <w:szCs w:val="28"/>
+        </w:rPr>
+        <w:t xml:space="preserve"> </w:t>
+      </w:r>
+      <w:r>
+        <w:rPr>
+          <w:rFonts w:ascii="Times New Roman" w:hAnsi="Times New Roman" w:cs="Times New Roman"/>
+          <w:sz w:val="28"/>
+          <w:szCs w:val="28"/>
+        </w:rPr>
+        <w:t xml:space="preserve"> </w:t>
+      </w:r>
+      <w:r>
+        <w:rPr>
+          <w:rFonts w:ascii="Times New Roman" w:hAnsi="Times New Roman" w:cs="Times New Roman"/>
+          <w:sz w:val="28"/>
+          <w:szCs w:val="28"/>
+        </w:rPr>
+        <w:t xml:space="preserve">Свойства понятия </w:t>
+      </w:r>
+      <w:r>
+        <w:rPr>
+          <w:rFonts w:ascii="Times New Roman" w:hAnsi="Times New Roman" w:cs="Times New Roman"/>
+          <w:b/>
+          <w:sz w:val="28"/>
+          <w:szCs w:val="28"/>
+        </w:rPr>
+        <w:t>Коэффициент растекания нефтепродукта</w:t>
+      </w:r>
+      <w:r>
+        <w:rPr>
+          <w:rFonts w:ascii="Times New Roman" w:hAnsi="Times New Roman" w:cs="Times New Roman"/>
+          <w:b/>
+          <w:sz w:val="28"/>
+          <w:szCs w:val="28"/>
+        </w:rPr>
+        <w:t xml:space="preserve"> </w:t>
+      </w:r>
+      <w:r>
+        <w:rPr>
+          <w:rFonts w:ascii="Times New Roman" w:hAnsi="Times New Roman" w:cs="Times New Roman"/>
+          <w:sz w:val="28"/>
+          <w:szCs w:val="28"/>
+        </w:rPr>
+        <w:t>описан</w:t>
+      </w:r>
+      <w:r>
+        <w:rPr>
+          <w:rFonts w:ascii="Times New Roman" w:hAnsi="Times New Roman" w:cs="Times New Roman"/>
+          <w:b/>
+          <w:sz w:val="28"/>
+          <w:szCs w:val="28"/>
+        </w:rPr>
+        <w:t xml:space="preserve"> </w:t>
+      </w:r>
+      <w:r>
+        <w:rPr>
+          <w:rFonts w:ascii="Times New Roman" w:hAnsi="Times New Roman" w:cs="Times New Roman"/>
+          <w:sz w:val="28"/>
+          <w:szCs w:val="28"/>
+        </w:rPr>
+        <w:t xml:space="preserve">в </w:t>
+      </w:r>
+      <w:r>
+        <w:rPr>
+          <w:rFonts w:ascii="Times New Roman" w:hAnsi="Times New Roman" w:cs="Times New Roman"/>
+          <w:b/>
+          <w:sz w:val="28"/>
+          <w:szCs w:val="28"/>
+        </w:rPr>
+        <w:t xml:space="preserve"> </w:t>
+      </w:r>
+      <w:r>
+        <w:rPr>
+          <w:rFonts w:ascii="Times New Roman" w:hAnsi="Times New Roman" w:cs="Times New Roman"/>
+          <w:sz w:val="28"/>
+          <w:szCs w:val="28"/>
+        </w:rPr>
+        <w:t xml:space="preserve"> табл. 14.</w:t>
+      </w:r>
+    </w:p>
+    <w:p>
+      <w:pPr>
+        <w:pStyle w:val="a4"/>
+        <w:ind w:left="1080"/>
+        <w:rPr>
+          <w:rFonts w:ascii="Times New Roman" w:hAnsi="Times New Roman" w:cs="Times New Roman"/>
+          <w:b/>
+          <w:sz w:val="28"/>
+          <w:szCs w:val="28"/>
+        </w:rPr>
+      </w:pPr>
+    </w:p>
+    <w:p>
+      <w:pPr>
+        <w:pStyle w:val="a4"/>
+        <w:ind w:left="1080"/>
+        <w:rPr>
+          <w:rFonts w:ascii="Times New Roman" w:hAnsi="Times New Roman" w:cs="Times New Roman"/>
+          <w:b/>
+          <w:sz w:val="28"/>
+          <w:szCs w:val="28"/>
+        </w:rPr>
+      </w:pPr>
+    </w:p>
+    <w:p>
+      <w:pPr>
+        <w:pStyle w:val="a4"/>
+        <w:ind w:left="1080"/>
+        <w:rPr>
+          <w:rFonts w:ascii="Times New Roman" w:hAnsi="Times New Roman" w:cs="Times New Roman"/>
+          <w:b/>
+          <w:sz w:val="28"/>
+          <w:szCs w:val="28"/>
+        </w:rPr>
+      </w:pPr>
+    </w:p>
+    <w:p>
+      <w:pPr>
+        <w:pStyle w:val="a4"/>
+        <w:numPr>
+          <w:ilvl w:val="2"/>
+          <w:numId w:val="4"/>
+        </w:numPr>
+        <w:rPr>
+          <w:rFonts w:ascii="Times New Roman" w:hAnsi="Times New Roman" w:cs="Times New Roman"/>
+          <w:b/>
+          <w:sz w:val="28"/>
+          <w:szCs w:val="28"/>
+        </w:rPr>
+      </w:pPr>
+      <w:r>
+        <w:rPr>
+          <w:rFonts w:ascii="Times New Roman" w:hAnsi="Times New Roman" w:cs="Times New Roman"/>
+          <w:b/>
+          <w:sz w:val="28"/>
+          <w:szCs w:val="28"/>
+        </w:rPr>
+        <w:t xml:space="preserve">Результаты прогнозирования </w:t>
+      </w:r>
+    </w:p>
+    <w:p>
+      <w:pPr>
+        <w:pStyle w:val="a4"/>
+        <w:numPr>
+          <w:ilvl w:val="3"/>
+          <w:numId w:val="4"/>
+        </w:numPr>
+        <w:rPr>
+          <w:rFonts w:ascii="Times New Roman" w:hAnsi="Times New Roman" w:cs="Times New Roman"/>
+          <w:b/>
+          <w:sz w:val="28"/>
+          <w:szCs w:val="28"/>
+        </w:rPr>
+      </w:pPr>
+    </w:p>
+    <w:p>
+      <w:pPr>
+        <w:pStyle w:val="a4"/>
+        <w:numPr>
+          <w:ilvl w:val="3"/>
+          <w:numId w:val="4"/>
+        </w:numPr>
+        <w:rPr>
+          <w:rFonts w:ascii="Times New Roman" w:hAnsi="Times New Roman" w:cs="Times New Roman"/>
+          <w:b/>
+          <w:sz w:val="28"/>
+          <w:szCs w:val="28"/>
+        </w:rPr>
+      </w:pPr>
+      <w:r>
+        <w:rPr>
+          <w:rFonts w:ascii="Times New Roman" w:hAnsi="Times New Roman" w:cs="Times New Roman"/>
+          <w:b/>
+          <w:sz w:val="28"/>
+          <w:szCs w:val="28"/>
+        </w:rPr>
+        <w:t>Наземное пятно загрязнения (</w:t>
+      </w:r>
+      <w:proofErr w:type="spellStart"/>
+      <w:r>
+        <w:rPr>
+          <w:rFonts w:ascii="Times New Roman" w:hAnsi="Times New Roman" w:cs="Times New Roman"/>
+          <w:b/>
+          <w:sz w:val="28"/>
+          <w:szCs w:val="28"/>
+          <w:lang w:val="en-US"/>
+        </w:rPr>
+        <w:t>GroundBlur</w:t>
+      </w:r>
+      <w:proofErr w:type="spellEnd"/>
+      <w:r>
+        <w:rPr>
+          <w:rFonts w:ascii="Times New Roman" w:hAnsi="Times New Roman" w:cs="Times New Roman"/>
+          <w:b/>
+          <w:sz w:val="28"/>
+          <w:szCs w:val="28"/>
+        </w:rPr>
+        <w:t xml:space="preserve">) </w:t>
+      </w:r>
+    </w:p>
+    <w:p>
+      <w:pPr>
+        <w:jc w:val="both"/>
+        <w:rPr>
+          <w:rFonts w:ascii="Times New Roman" w:hAnsi="Times New Roman" w:cs="Times New Roman"/>
+          <w:sz w:val="28"/>
+          <w:szCs w:val="28"/>
+        </w:rPr>
+      </w:pPr>
+      <w:r>
+        <w:rPr>
+          <w:rFonts w:ascii="Times New Roman" w:hAnsi="Times New Roman" w:cs="Times New Roman"/>
+          <w:b/>
+          <w:sz w:val="28"/>
+          <w:szCs w:val="28"/>
+        </w:rPr>
+        <w:t xml:space="preserve">     Наземное пятно загрязнения</w:t>
+      </w:r>
+      <w:r>
+        <w:rPr>
+          <w:rFonts w:ascii="Times New Roman" w:hAnsi="Times New Roman" w:cs="Times New Roman"/>
+          <w:sz w:val="28"/>
+          <w:szCs w:val="28"/>
+        </w:rPr>
+        <w:t xml:space="preserve"> – </w:t>
+      </w:r>
+      <w:r>
+        <w:rPr>
+          <w:rFonts w:ascii="Times New Roman" w:hAnsi="Times New Roman" w:cs="Times New Roman"/>
+          <w:sz w:val="28"/>
+          <w:szCs w:val="28"/>
+        </w:rPr>
+        <w:t xml:space="preserve"> понятие характеризующее загрязнение поверхности земли</w:t>
+      </w:r>
+      <w:proofErr w:type="gramStart"/>
+      <w:r>
+        <w:rPr>
+          <w:rFonts w:ascii="Times New Roman" w:hAnsi="Times New Roman" w:cs="Times New Roman"/>
+          <w:sz w:val="28"/>
+          <w:szCs w:val="28"/>
+        </w:rPr>
+        <w:t>.</w:t>
+      </w:r>
+      <w:r>
+        <w:rPr>
+          <w:rFonts w:ascii="Times New Roman" w:hAnsi="Times New Roman" w:cs="Times New Roman"/>
+          <w:sz w:val="28"/>
+          <w:szCs w:val="28"/>
+        </w:rPr>
+        <w:t xml:space="preserve">.  </w:t>
+      </w:r>
+      <w:proofErr w:type="gramEnd"/>
+      <w:r>
+        <w:rPr>
+          <w:rFonts w:ascii="Times New Roman" w:hAnsi="Times New Roman" w:cs="Times New Roman"/>
+          <w:sz w:val="28"/>
+          <w:szCs w:val="28"/>
+        </w:rPr>
+        <w:t xml:space="preserve">Свойства понятия </w:t>
+      </w:r>
+      <w:r>
+        <w:rPr>
+          <w:rFonts w:ascii="Times New Roman" w:hAnsi="Times New Roman" w:cs="Times New Roman"/>
+          <w:b/>
+          <w:sz w:val="28"/>
+          <w:szCs w:val="28"/>
+        </w:rPr>
+        <w:t>Наземное пятно загрязнения</w:t>
+      </w:r>
+      <w:r>
+        <w:rPr>
+          <w:rFonts w:ascii="Times New Roman" w:hAnsi="Times New Roman" w:cs="Times New Roman"/>
+          <w:sz w:val="28"/>
+          <w:szCs w:val="28"/>
+        </w:rPr>
+        <w:t xml:space="preserve"> описаны в табл. 1</w:t>
+      </w:r>
+      <w:r>
+        <w:rPr>
+          <w:rFonts w:ascii="Times New Roman" w:hAnsi="Times New Roman" w:cs="Times New Roman"/>
+          <w:sz w:val="28"/>
+          <w:szCs w:val="28"/>
+        </w:rPr>
+        <w:t>5</w:t>
+      </w:r>
+      <w:r>
+        <w:rPr>
+          <w:rFonts w:ascii="Times New Roman" w:hAnsi="Times New Roman" w:cs="Times New Roman"/>
+          <w:sz w:val="28"/>
+          <w:szCs w:val="28"/>
+        </w:rPr>
+        <w:t xml:space="preserve">.  </w:t>
+      </w:r>
+    </w:p>
+    <w:p>
+      <w:pPr>
+        <w:rPr>
+          <w:rFonts w:ascii="Times New Roman" w:hAnsi="Times New Roman" w:cs="Times New Roman"/>
+          <w:b/>
+          <w:sz w:val="28"/>
+          <w:szCs w:val="28"/>
+        </w:rPr>
+      </w:pPr>
+    </w:p>
+    <w:p>
+      <w:pPr>
+        <w:rPr>
+          <w:rFonts w:ascii="Times New Roman" w:hAnsi="Times New Roman" w:cs="Times New Roman"/>
+          <w:b/>
+          <w:sz w:val="28"/>
+          <w:szCs w:val="28"/>
+        </w:rPr>
+      </w:pPr>
+    </w:p>
+    <w:p>
+      <w:pPr>
+        <w:jc w:val="right"/>
+        <w:rPr>
+          <w:rFonts w:ascii="Times New Roman" w:hAnsi="Times New Roman" w:cs="Times New Roman"/>
+          <w:sz w:val="28"/>
+          <w:szCs w:val="28"/>
+        </w:rPr>
+      </w:pPr>
+      <w:r>
+        <w:rPr>
+          <w:rFonts w:ascii="Times New Roman" w:hAnsi="Times New Roman" w:cs="Times New Roman"/>
+          <w:sz w:val="28"/>
+          <w:szCs w:val="28"/>
+        </w:rPr>
+        <w:lastRenderedPageBreak/>
+        <w:t xml:space="preserve">Табл. </w:t>
+      </w:r>
+      <w:r>
+        <w:rPr>
+          <w:rFonts w:ascii="Times New Roman" w:hAnsi="Times New Roman" w:cs="Times New Roman"/>
+          <w:sz w:val="28"/>
+          <w:szCs w:val="28"/>
+        </w:rPr>
+        <w:t>15</w:t>
+      </w:r>
+      <w:r>
+        <w:rPr>
+          <w:rFonts w:ascii="Times New Roman" w:hAnsi="Times New Roman" w:cs="Times New Roman"/>
+          <w:sz w:val="28"/>
+          <w:szCs w:val="28"/>
+        </w:rPr>
+        <w:t xml:space="preserve">. Свойства понятия  </w:t>
+      </w:r>
+      <w:r>
+        <w:rPr>
+          <w:rFonts w:ascii="Times New Roman" w:hAnsi="Times New Roman" w:cs="Times New Roman"/>
+          <w:b/>
+          <w:sz w:val="28"/>
+          <w:szCs w:val="28"/>
+        </w:rPr>
+        <w:t>Наземное пятно загрязнения</w:t>
+      </w:r>
+    </w:p>
+    <w:tbl>
+      <w:tblPr>
+        <w:tblStyle w:val="a3"/>
+        <w:tblW w:w="0" w:type="auto"/>
+        <w:tblLook w:val="04A0" w:firstRow="1" w:lastRow="0" w:firstColumn="1" w:lastColumn="0" w:noHBand="0" w:noVBand="1"/>
+      </w:tblPr>
+      <w:tblGrid>
+        <w:gridCol w:w="3190"/>
+        <w:gridCol w:w="6274"/>
+      </w:tblGrid>
+      <w:tr>
+        <w:tc>
+          <w:tcPr>
+            <w:tcW w:w="3190" w:type="dxa"/>
+          </w:tcPr>
+          <w:p>
+            <w:pPr>
+              <w:jc w:val="center"/>
+              <w:rPr>
+                <w:rFonts w:ascii="Times New Roman" w:hAnsi="Times New Roman" w:cs="Times New Roman"/>
+                <w:sz w:val="28"/>
+                <w:szCs w:val="28"/>
+              </w:rPr>
+            </w:pPr>
+            <w:r>
+              <w:rPr>
+                <w:rFonts w:ascii="Times New Roman" w:hAnsi="Times New Roman" w:cs="Times New Roman"/>
+                <w:sz w:val="28"/>
+                <w:szCs w:val="28"/>
+              </w:rPr>
+              <w:t>Свойство</w:t>
+            </w:r>
+          </w:p>
+        </w:tc>
+        <w:tc>
+          <w:tcPr>
+            <w:tcW w:w="6274" w:type="dxa"/>
+          </w:tcPr>
+          <w:p>
+            <w:pPr>
+              <w:jc w:val="center"/>
+              <w:rPr>
+                <w:rFonts w:ascii="Times New Roman" w:hAnsi="Times New Roman" w:cs="Times New Roman"/>
+                <w:sz w:val="28"/>
+                <w:szCs w:val="28"/>
+              </w:rPr>
+            </w:pPr>
+            <w:r>
+              <w:rPr>
+                <w:rFonts w:ascii="Times New Roman" w:hAnsi="Times New Roman" w:cs="Times New Roman"/>
+                <w:sz w:val="28"/>
+                <w:szCs w:val="28"/>
+              </w:rPr>
+              <w:t xml:space="preserve">Пояснение </w:t>
+            </w:r>
+          </w:p>
+        </w:tc>
+      </w:tr>
+      <w:tr>
+        <w:tc>
+          <w:tcPr>
+            <w:tcW w:w="3190" w:type="dxa"/>
+          </w:tcPr>
+          <w:p>
+            <w:pPr>
+              <w:rPr>
+                <w:rFonts w:ascii="Times New Roman" w:hAnsi="Times New Roman" w:cs="Times New Roman"/>
+                <w:sz w:val="28"/>
+                <w:szCs w:val="28"/>
+                <w:lang w:val="en-US"/>
+              </w:rPr>
+            </w:pPr>
+            <w:proofErr w:type="spellStart"/>
+            <w:r>
+              <w:rPr>
+                <w:rFonts w:ascii="Times New Roman" w:hAnsi="Times New Roman" w:cs="Times New Roman"/>
+                <w:sz w:val="28"/>
+                <w:szCs w:val="28"/>
+                <w:lang w:val="en-US"/>
+              </w:rPr>
+              <w:t>s</w:t>
+            </w:r>
+            <w:r>
+              <w:rPr>
+                <w:rFonts w:ascii="Times New Roman" w:hAnsi="Times New Roman" w:cs="Times New Roman"/>
+                <w:sz w:val="28"/>
+                <w:szCs w:val="28"/>
+                <w:lang w:val="en-US"/>
+              </w:rPr>
+              <w:t>preadpoint</w:t>
+            </w:r>
+            <w:proofErr w:type="spellEnd"/>
+            <w:r>
+              <w:rPr>
+                <w:rFonts w:ascii="Times New Roman" w:hAnsi="Times New Roman" w:cs="Times New Roman"/>
+                <w:sz w:val="28"/>
+                <w:szCs w:val="28"/>
+                <w:lang w:val="en-US"/>
+              </w:rPr>
+              <w:t xml:space="preserve"> </w:t>
+            </w:r>
+          </w:p>
+        </w:tc>
+        <w:tc>
+          <w:tcPr>
+            <w:tcW w:w="6274" w:type="dxa"/>
+          </w:tcPr>
+          <w:p>
+            <w:pPr>
+              <w:rPr>
+                <w:rFonts w:ascii="Times New Roman" w:hAnsi="Times New Roman" w:cs="Times New Roman"/>
+                <w:sz w:val="28"/>
+                <w:szCs w:val="28"/>
+              </w:rPr>
+            </w:pPr>
+            <w:r>
+              <w:rPr>
+                <w:rFonts w:ascii="Times New Roman" w:hAnsi="Times New Roman" w:cs="Times New Roman"/>
+                <w:sz w:val="28"/>
+                <w:szCs w:val="28"/>
+              </w:rPr>
+              <w:t>Разлив</w:t>
+            </w:r>
+            <w:r>
+              <w:rPr>
+                <w:rFonts w:ascii="Times New Roman" w:hAnsi="Times New Roman" w:cs="Times New Roman"/>
+                <w:sz w:val="28"/>
+                <w:szCs w:val="28"/>
+              </w:rPr>
+              <w:t xml:space="preserve"> </w:t>
+            </w:r>
+            <w:r>
+              <w:rPr>
+                <w:rFonts w:ascii="Times New Roman" w:hAnsi="Times New Roman" w:cs="Times New Roman"/>
+                <w:sz w:val="28"/>
+                <w:szCs w:val="28"/>
+              </w:rPr>
+              <w:t xml:space="preserve"> нефтепродукта </w:t>
+            </w:r>
+            <w:r>
+              <w:rPr>
+                <w:rFonts w:ascii="Times New Roman" w:hAnsi="Times New Roman" w:cs="Times New Roman"/>
+                <w:sz w:val="28"/>
+                <w:szCs w:val="28"/>
+              </w:rPr>
+              <w:t>(п.1.1.1.1.</w:t>
+            </w:r>
+            <w:r>
+              <w:rPr>
+                <w:rFonts w:ascii="Times New Roman" w:hAnsi="Times New Roman" w:cs="Times New Roman"/>
+                <w:sz w:val="28"/>
+                <w:szCs w:val="28"/>
+              </w:rPr>
+              <w:t>12</w:t>
+            </w:r>
+            <w:r>
+              <w:rPr>
+                <w:rFonts w:ascii="Times New Roman" w:hAnsi="Times New Roman" w:cs="Times New Roman"/>
+                <w:sz w:val="28"/>
+                <w:szCs w:val="28"/>
+              </w:rPr>
+              <w:t xml:space="preserve">) </w:t>
+            </w:r>
+          </w:p>
+        </w:tc>
+      </w:tr>
+      <w:tr>
+        <w:tc>
+          <w:tcPr>
+            <w:tcW w:w="3190" w:type="dxa"/>
+          </w:tcPr>
+          <w:p>
+            <w:pPr>
+              <w:rPr>
+                <w:rFonts w:ascii="Times New Roman" w:hAnsi="Times New Roman" w:cs="Times New Roman"/>
+                <w:sz w:val="28"/>
+                <w:szCs w:val="28"/>
+                <w:lang w:val="en-US"/>
+              </w:rPr>
+            </w:pPr>
+          </w:p>
+        </w:tc>
+        <w:tc>
+          <w:tcPr>
+            <w:tcW w:w="6274" w:type="dxa"/>
+          </w:tcPr>
+          <w:p>
+            <w:pPr>
+              <w:rPr>
+                <w:rFonts w:ascii="Times New Roman" w:hAnsi="Times New Roman" w:cs="Times New Roman"/>
+                <w:sz w:val="28"/>
+                <w:szCs w:val="28"/>
+              </w:rPr>
+            </w:pPr>
+          </w:p>
+        </w:tc>
+      </w:tr>
+      <w:tr>
+        <w:tc>
+          <w:tcPr>
+            <w:tcW w:w="3190" w:type="dxa"/>
+          </w:tcPr>
+          <w:p>
+            <w:pPr>
+              <w:rPr>
+                <w:rFonts w:ascii="Times New Roman" w:hAnsi="Times New Roman" w:cs="Times New Roman"/>
+                <w:sz w:val="28"/>
+                <w:szCs w:val="28"/>
+                <w:lang w:val="en-US"/>
+              </w:rPr>
+            </w:pPr>
+          </w:p>
+        </w:tc>
+        <w:tc>
+          <w:tcPr>
+            <w:tcW w:w="6274" w:type="dxa"/>
+          </w:tcPr>
+          <w:p>
+            <w:pPr>
+              <w:rPr>
+                <w:rFonts w:ascii="Times New Roman" w:hAnsi="Times New Roman" w:cs="Times New Roman"/>
+                <w:sz w:val="28"/>
+                <w:szCs w:val="28"/>
+              </w:rPr>
+            </w:pPr>
+          </w:p>
+        </w:tc>
+      </w:tr>
+      <w:tr>
+        <w:tc>
+          <w:tcPr>
+            <w:tcW w:w="3190" w:type="dxa"/>
+          </w:tcPr>
+          <w:p>
+            <w:pPr>
+              <w:rPr>
+                <w:rFonts w:ascii="Times New Roman" w:hAnsi="Times New Roman" w:cs="Times New Roman"/>
+                <w:sz w:val="28"/>
+                <w:szCs w:val="28"/>
+                <w:lang w:val="en-US"/>
+              </w:rPr>
+            </w:pPr>
+          </w:p>
+        </w:tc>
+        <w:tc>
+          <w:tcPr>
+            <w:tcW w:w="6274" w:type="dxa"/>
+          </w:tcPr>
+          <w:p>
+            <w:pPr>
+              <w:rPr>
+                <w:rFonts w:ascii="Times New Roman" w:hAnsi="Times New Roman" w:cs="Times New Roman"/>
+                <w:sz w:val="28"/>
+                <w:szCs w:val="28"/>
+              </w:rPr>
+            </w:pPr>
+          </w:p>
+        </w:tc>
+      </w:tr>
+      <w:tr>
+        <w:tc>
+          <w:tcPr>
+            <w:tcW w:w="3190" w:type="dxa"/>
+          </w:tcPr>
+          <w:p>
+            <w:pPr>
+              <w:rPr>
+                <w:rFonts w:ascii="Times New Roman" w:hAnsi="Times New Roman" w:cs="Times New Roman"/>
+                <w:sz w:val="28"/>
+                <w:szCs w:val="28"/>
+                <w:lang w:val="en-US"/>
+              </w:rPr>
+            </w:pPr>
+          </w:p>
+        </w:tc>
+        <w:tc>
+          <w:tcPr>
+            <w:tcW w:w="6274" w:type="dxa"/>
+          </w:tcPr>
+          <w:p>
+            <w:pPr>
+              <w:rPr>
+                <w:rFonts w:ascii="Times New Roman" w:hAnsi="Times New Roman" w:cs="Times New Roman"/>
+                <w:sz w:val="28"/>
+                <w:szCs w:val="28"/>
+              </w:rPr>
+            </w:pPr>
+          </w:p>
+        </w:tc>
+      </w:tr>
+      <w:tr>
+        <w:tc>
+          <w:tcPr>
+            <w:tcW w:w="3190" w:type="dxa"/>
+          </w:tcPr>
+          <w:p>
+            <w:pPr>
+              <w:rPr>
+                <w:rFonts w:ascii="Times New Roman" w:hAnsi="Times New Roman" w:cs="Times New Roman"/>
+                <w:sz w:val="28"/>
+                <w:szCs w:val="28"/>
+                <w:lang w:val="en-US"/>
+              </w:rPr>
+            </w:pPr>
+          </w:p>
+        </w:tc>
+        <w:tc>
+          <w:tcPr>
+            <w:tcW w:w="6274" w:type="dxa"/>
+          </w:tcPr>
+          <w:p>
+            <w:pPr>
+              <w:rPr>
+                <w:rFonts w:ascii="Times New Roman" w:hAnsi="Times New Roman" w:cs="Times New Roman"/>
+                <w:sz w:val="28"/>
+                <w:szCs w:val="28"/>
+              </w:rPr>
+            </w:pPr>
+          </w:p>
+        </w:tc>
+      </w:tr>
+      <w:tr>
+        <w:tc>
+          <w:tcPr>
+            <w:tcW w:w="3190" w:type="dxa"/>
+          </w:tcPr>
+          <w:p>
+            <w:pPr>
+              <w:rPr>
+                <w:rFonts w:ascii="Times New Roman" w:hAnsi="Times New Roman" w:cs="Times New Roman"/>
+                <w:color w:val="000000" w:themeColor="text1"/>
+                <w:sz w:val="28"/>
+                <w:szCs w:val="28"/>
+                <w:lang w:val="en-US"/>
+              </w:rPr>
+            </w:pPr>
+          </w:p>
+        </w:tc>
+        <w:tc>
+          <w:tcPr>
+            <w:tcW w:w="6274" w:type="dxa"/>
+          </w:tcPr>
+          <w:p>
+            <w:pPr>
+              <w:rPr>
+                <w:rFonts w:ascii="Times New Roman" w:hAnsi="Times New Roman" w:cs="Times New Roman"/>
+                <w:color w:val="000000" w:themeColor="text1"/>
+                <w:sz w:val="28"/>
+                <w:szCs w:val="28"/>
+              </w:rPr>
+            </w:pPr>
+          </w:p>
+        </w:tc>
+      </w:tr>
+    </w:tbl>
+    <w:p>
+      <w:pPr>
+        <w:jc w:val="both"/>
+        <w:rPr>
+          <w:rFonts w:ascii="Times New Roman" w:hAnsi="Times New Roman" w:cs="Times New Roman"/>
+          <w:sz w:val="28"/>
+          <w:szCs w:val="28"/>
+        </w:rPr>
+      </w:pPr>
+    </w:p>
+    <w:p>
+      <w:pPr>
+        <w:jc w:val="both"/>
+        <w:rPr>
+          <w:rFonts w:ascii="Times New Roman" w:hAnsi="Times New Roman" w:cs="Times New Roman"/>
+          <w:sz w:val="28"/>
+          <w:szCs w:val="28"/>
+        </w:rPr>
+      </w:pPr>
+    </w:p>
+    <w:p>
+      <w:pPr>
+        <w:rPr>
+          <w:rFonts w:ascii="Times New Roman" w:hAnsi="Times New Roman" w:cs="Times New Roman"/>
+          <w:b/>
+          <w:sz w:val="28"/>
+          <w:szCs w:val="28"/>
+        </w:rPr>
+      </w:pPr>
+    </w:p>
+    <w:p>
+      <w:pPr>
+        <w:rPr>
+          <w:rFonts w:ascii="Times New Roman" w:hAnsi="Times New Roman" w:cs="Times New Roman"/>
+          <w:b/>
+          <w:sz w:val="28"/>
+          <w:szCs w:val="28"/>
+        </w:rPr>
+      </w:pPr>
+    </w:p>
+    <w:p>
+      <w:pPr>
+        <w:rPr>
+          <w:rFonts w:ascii="Times New Roman" w:hAnsi="Times New Roman" w:cs="Times New Roman"/>
+          <w:b/>
+          <w:sz w:val="28"/>
+          <w:szCs w:val="28"/>
+        </w:rPr>
+      </w:pPr>
+    </w:p>
+    <w:p>
+      <w:pPr>
+        <w:rPr>
+          <w:rFonts w:ascii="Times New Roman" w:hAnsi="Times New Roman" w:cs="Times New Roman"/>
+          <w:b/>
+          <w:sz w:val="28"/>
+          <w:szCs w:val="28"/>
+        </w:rPr>
+      </w:pPr>
+    </w:p>
+    <w:p>
+      <w:pPr>
+        <w:pStyle w:val="a4"/>
+        <w:numPr>
+          <w:ilvl w:val="3"/>
+          <w:numId w:val="4"/>
+        </w:numPr>
+        <w:rPr>
+          <w:rFonts w:ascii="Times New Roman" w:hAnsi="Times New Roman" w:cs="Times New Roman"/>
+          <w:b/>
+          <w:sz w:val="28"/>
+          <w:szCs w:val="28"/>
+        </w:rPr>
+      </w:pPr>
+      <w:r>
+        <w:rPr>
+          <w:rFonts w:ascii="Times New Roman" w:hAnsi="Times New Roman" w:cs="Times New Roman"/>
+          <w:b/>
+          <w:sz w:val="28"/>
+          <w:szCs w:val="28"/>
+        </w:rPr>
+        <w:t xml:space="preserve"> </w:t>
+      </w:r>
+    </w:p>
+    <w:p>
+      <w:pPr>
+        <w:pStyle w:val="a4"/>
+        <w:rPr>
+          <w:rFonts w:ascii="Times New Roman" w:hAnsi="Times New Roman" w:cs="Times New Roman"/>
+          <w:b/>
+          <w:sz w:val="28"/>
+          <w:szCs w:val="28"/>
+        </w:rPr>
+      </w:pPr>
+    </w:p>
+    <w:p>
+      <w:pPr>
+        <w:pStyle w:val="a4"/>
+        <w:rPr>
+          <w:rFonts w:ascii="Times New Roman" w:hAnsi="Times New Roman" w:cs="Times New Roman"/>
+          <w:b/>
+          <w:sz w:val="28"/>
+          <w:szCs w:val="28"/>
+        </w:rPr>
+      </w:pPr>
+    </w:p>
+    <w:p>
+      <w:pPr>
+        <w:pStyle w:val="a4"/>
+        <w:rPr>
+          <w:rFonts w:ascii="Times New Roman" w:hAnsi="Times New Roman" w:cs="Times New Roman"/>
+          <w:b/>
+          <w:sz w:val="28"/>
+          <w:szCs w:val="28"/>
+        </w:rPr>
+      </w:pPr>
+    </w:p>
+    <w:p>
+      <w:pPr>
+        <w:pStyle w:val="a4"/>
+        <w:rPr>
+          <w:rFonts w:ascii="Times New Roman" w:hAnsi="Times New Roman" w:cs="Times New Roman"/>
+          <w:b/>
+          <w:sz w:val="28"/>
+          <w:szCs w:val="28"/>
+        </w:rPr>
+      </w:pPr>
+      <w:r>
+        <w:rPr>
+          <w:rFonts w:ascii="Times New Roman" w:hAnsi="Times New Roman" w:cs="Times New Roman"/>
+          <w:b/>
+          <w:sz w:val="28"/>
+          <w:szCs w:val="28"/>
+        </w:rPr>
+        <w:t xml:space="preserve"> </w:t>
+      </w:r>
+    </w:p>
+    <w:p>
+      <w:pPr>
+        <w:pStyle w:val="a4"/>
+        <w:numPr>
+          <w:ilvl w:val="4"/>
+          <w:numId w:val="4"/>
+        </w:numPr>
+        <w:rPr>
+          <w:rFonts w:ascii="Times New Roman" w:hAnsi="Times New Roman" w:cs="Times New Roman"/>
+          <w:b/>
+          <w:sz w:val="28"/>
+          <w:szCs w:val="28"/>
+        </w:rPr>
+      </w:pPr>
+    </w:p>
+    <w:p>
+      <w:pPr>
+        <w:pStyle w:val="a4"/>
+        <w:numPr>
+          <w:ilvl w:val="4"/>
+          <w:numId w:val="4"/>
+        </w:numPr>
+        <w:rPr>
+          <w:rFonts w:ascii="Times New Roman" w:hAnsi="Times New Roman" w:cs="Times New Roman"/>
+          <w:b/>
+          <w:sz w:val="28"/>
+          <w:szCs w:val="28"/>
+        </w:rPr>
+      </w:pPr>
+    </w:p>
+    <w:p>
+      <w:pPr>
+        <w:pStyle w:val="a4"/>
+        <w:numPr>
+          <w:ilvl w:val="4"/>
+          <w:numId w:val="4"/>
+        </w:numPr>
+        <w:rPr>
+          <w:rFonts w:ascii="Times New Roman" w:hAnsi="Times New Roman" w:cs="Times New Roman"/>
+          <w:b/>
+          <w:sz w:val="28"/>
+          <w:szCs w:val="28"/>
+        </w:rPr>
+      </w:pPr>
+      <w:r>
+        <w:rPr>
+          <w:rFonts w:ascii="Times New Roman" w:hAnsi="Times New Roman" w:cs="Times New Roman"/>
+          <w:b/>
+          <w:sz w:val="28"/>
+          <w:szCs w:val="28"/>
+        </w:rPr>
+        <w:t>Наземная точка загрязнения</w:t>
+      </w:r>
+    </w:p>
+    <w:p>
+      <w:pPr>
+        <w:jc w:val="both"/>
+        <w:rPr>
+          <w:rFonts w:ascii="Times New Roman" w:hAnsi="Times New Roman" w:cs="Times New Roman"/>
+          <w:sz w:val="28"/>
+          <w:szCs w:val="28"/>
+        </w:rPr>
+      </w:pPr>
+      <w:r>
+        <w:rPr>
+          <w:rFonts w:ascii="Times New Roman" w:hAnsi="Times New Roman" w:cs="Times New Roman"/>
+          <w:sz w:val="28"/>
+          <w:szCs w:val="28"/>
+        </w:rPr>
+        <w:t xml:space="preserve">    </w:t>
+      </w:r>
+      <w:r>
+        <w:rPr>
+          <w:rFonts w:ascii="Times New Roman" w:hAnsi="Times New Roman" w:cs="Times New Roman"/>
+          <w:b/>
+          <w:sz w:val="28"/>
+          <w:szCs w:val="28"/>
+        </w:rPr>
+        <w:t>Наземная точка загрязнения</w:t>
+      </w:r>
+      <w:r>
+        <w:rPr>
+          <w:rFonts w:ascii="Times New Roman" w:hAnsi="Times New Roman" w:cs="Times New Roman"/>
+          <w:sz w:val="28"/>
+          <w:szCs w:val="28"/>
+        </w:rPr>
+        <w:t xml:space="preserve"> – понятие, определяющее геологическую точку с дополнительными свойствами, характеризующими степень </w:t>
+      </w:r>
+      <w:proofErr w:type="spellStart"/>
+      <w:r>
+        <w:rPr>
+          <w:rFonts w:ascii="Times New Roman" w:hAnsi="Times New Roman" w:cs="Times New Roman"/>
+          <w:sz w:val="28"/>
+          <w:szCs w:val="28"/>
+          <w:lang w:val="en-US"/>
+        </w:rPr>
+        <w:t>ee</w:t>
+      </w:r>
+      <w:proofErr w:type="spellEnd"/>
+      <w:r>
+        <w:rPr>
+          <w:rFonts w:ascii="Times New Roman" w:hAnsi="Times New Roman" w:cs="Times New Roman"/>
+          <w:sz w:val="28"/>
+          <w:szCs w:val="28"/>
+        </w:rPr>
+        <w:t xml:space="preserve"> </w:t>
+      </w:r>
+      <w:r>
+        <w:rPr>
+          <w:rFonts w:ascii="Times New Roman" w:hAnsi="Times New Roman" w:cs="Times New Roman"/>
+          <w:sz w:val="28"/>
+          <w:szCs w:val="28"/>
+        </w:rPr>
+        <w:t xml:space="preserve">загрязнения нефтепродуктами. </w:t>
+      </w:r>
+      <w:r>
+        <w:rPr>
+          <w:rFonts w:ascii="Times New Roman" w:hAnsi="Times New Roman" w:cs="Times New Roman"/>
+          <w:sz w:val="28"/>
+          <w:szCs w:val="28"/>
+        </w:rPr>
+        <w:t xml:space="preserve">Свойства понятия </w:t>
+      </w:r>
+      <w:r>
+        <w:rPr>
+          <w:rFonts w:ascii="Times New Roman" w:hAnsi="Times New Roman" w:cs="Times New Roman"/>
+          <w:b/>
+          <w:sz w:val="28"/>
+          <w:szCs w:val="28"/>
+        </w:rPr>
+        <w:t>Наземная точка загрязнения</w:t>
+      </w:r>
+      <w:r>
+        <w:rPr>
+          <w:rFonts w:ascii="Times New Roman" w:hAnsi="Times New Roman" w:cs="Times New Roman"/>
+          <w:sz w:val="28"/>
+          <w:szCs w:val="28"/>
+        </w:rPr>
+        <w:t xml:space="preserve"> </w:t>
+      </w:r>
+      <w:r>
+        <w:rPr>
+          <w:rFonts w:ascii="Times New Roman" w:hAnsi="Times New Roman" w:cs="Times New Roman"/>
+          <w:sz w:val="28"/>
+          <w:szCs w:val="28"/>
+        </w:rPr>
+        <w:t xml:space="preserve"> </w:t>
+      </w:r>
+      <w:r>
+        <w:rPr>
+          <w:rFonts w:ascii="Times New Roman" w:hAnsi="Times New Roman" w:cs="Times New Roman"/>
+          <w:sz w:val="28"/>
+          <w:szCs w:val="28"/>
+        </w:rPr>
+        <w:t xml:space="preserve">описаны в табл. </w:t>
+      </w:r>
+      <w:r>
+        <w:rPr>
+          <w:rFonts w:ascii="Times New Roman" w:hAnsi="Times New Roman" w:cs="Times New Roman"/>
+          <w:sz w:val="28"/>
+          <w:szCs w:val="28"/>
+        </w:rPr>
+        <w:t>13</w:t>
+      </w:r>
+      <w:r>
+        <w:rPr>
+          <w:rFonts w:ascii="Times New Roman" w:hAnsi="Times New Roman" w:cs="Times New Roman"/>
+          <w:sz w:val="28"/>
+          <w:szCs w:val="28"/>
+        </w:rPr>
+        <w:t xml:space="preserve">.  </w:t>
+      </w:r>
+    </w:p>
+    <w:p>
+      <w:pPr>
+        <w:jc w:val="both"/>
+        <w:rPr>
+          <w:rFonts w:ascii="Times New Roman" w:hAnsi="Times New Roman" w:cs="Times New Roman"/>
+          <w:sz w:val="28"/>
+          <w:szCs w:val="28"/>
+        </w:rPr>
+      </w:pPr>
+    </w:p>
+    <w:p>
+      <w:pPr>
+        <w:jc w:val="both"/>
+        <w:rPr>
+          <w:rFonts w:ascii="Times New Roman" w:hAnsi="Times New Roman" w:cs="Times New Roman"/>
+          <w:sz w:val="28"/>
+          <w:szCs w:val="28"/>
+        </w:rPr>
+      </w:pPr>
+    </w:p>
+    <w:p>
+      <w:pPr>
+        <w:jc w:val="both"/>
+        <w:rPr>
+          <w:rFonts w:ascii="Times New Roman" w:hAnsi="Times New Roman" w:cs="Times New Roman"/>
+          <w:sz w:val="28"/>
+          <w:szCs w:val="28"/>
+        </w:rPr>
+      </w:pPr>
+    </w:p>
+    <w:p>
+      <w:pPr>
+        <w:jc w:val="right"/>
+        <w:rPr>
+          <w:rFonts w:ascii="Times New Roman" w:hAnsi="Times New Roman" w:cs="Times New Roman"/>
+          <w:sz w:val="28"/>
+          <w:szCs w:val="28"/>
+        </w:rPr>
+      </w:pPr>
+      <w:r>
+        <w:rPr>
+          <w:rFonts w:ascii="Times New Roman" w:hAnsi="Times New Roman" w:cs="Times New Roman"/>
+          <w:sz w:val="28"/>
+          <w:szCs w:val="28"/>
+        </w:rPr>
+        <w:t xml:space="preserve">     Табл. 13. Свойства понятия  </w:t>
+      </w:r>
+      <w:r>
+        <w:rPr>
+          <w:rFonts w:ascii="Times New Roman" w:hAnsi="Times New Roman" w:cs="Times New Roman"/>
+          <w:b/>
+          <w:sz w:val="28"/>
+          <w:szCs w:val="28"/>
+        </w:rPr>
+        <w:t>Наземная точка загрязнения</w:t>
+      </w:r>
+      <w:r>
+        <w:rPr>
+          <w:rFonts w:ascii="Times New Roman" w:hAnsi="Times New Roman" w:cs="Times New Roman"/>
+          <w:sz w:val="28"/>
+          <w:szCs w:val="28"/>
+        </w:rPr>
+        <w:t xml:space="preserve"> </w:t>
+      </w:r>
+      <w:r>
+        <w:rPr>
+          <w:rFonts w:ascii="Times New Roman" w:hAnsi="Times New Roman" w:cs="Times New Roman"/>
+          <w:sz w:val="28"/>
+          <w:szCs w:val="28"/>
+        </w:rPr>
+        <w:t>(</w:t>
+      </w:r>
+      <w:proofErr w:type="spellStart"/>
+      <w:r>
+        <w:rPr>
+          <w:rFonts w:ascii="Times New Roman" w:hAnsi="Times New Roman" w:cs="Times New Roman"/>
+          <w:sz w:val="28"/>
+          <w:szCs w:val="28"/>
+          <w:lang w:val="en-US"/>
+        </w:rPr>
+        <w:t>GroundPolution</w:t>
+      </w:r>
+      <w:proofErr w:type="spellEnd"/>
+      <w:r>
+        <w:rPr>
+          <w:rFonts w:ascii="Times New Roman" w:hAnsi="Times New Roman" w:cs="Times New Roman"/>
+          <w:sz w:val="28"/>
+          <w:szCs w:val="28"/>
+        </w:rPr>
+        <w:t>)</w:t>
+      </w:r>
+    </w:p>
+    <w:tbl>
+      <w:tblPr>
+        <w:tblStyle w:val="a3"/>
+        <w:tblW w:w="0" w:type="auto"/>
+        <w:tblLook w:val="04A0" w:firstRow="1" w:lastRow="0" w:firstColumn="1" w:lastColumn="0" w:noHBand="0" w:noVBand="1"/>
+      </w:tblPr>
+      <w:tblGrid>
+        <w:gridCol w:w="3190"/>
+        <w:gridCol w:w="6274"/>
+      </w:tblGrid>
+      <w:tr>
+        <w:tc>
+          <w:tcPr>
+            <w:tcW w:w="3190" w:type="dxa"/>
+          </w:tcPr>
+          <w:p>
+            <w:pPr>
+              <w:jc w:val="center"/>
+              <w:rPr>
+                <w:rFonts w:ascii="Times New Roman" w:hAnsi="Times New Roman" w:cs="Times New Roman"/>
+                <w:sz w:val="28"/>
+                <w:szCs w:val="28"/>
+              </w:rPr>
+            </w:pPr>
+            <w:r>
+              <w:rPr>
+                <w:rFonts w:ascii="Times New Roman" w:hAnsi="Times New Roman" w:cs="Times New Roman"/>
+                <w:sz w:val="28"/>
+                <w:szCs w:val="28"/>
+              </w:rPr>
+              <w:t>Свойство</w:t>
+            </w:r>
+          </w:p>
+        </w:tc>
+        <w:tc>
+          <w:tcPr>
+            <w:tcW w:w="6274" w:type="dxa"/>
+          </w:tcPr>
+          <w:p>
+            <w:pPr>
+              <w:jc w:val="center"/>
+              <w:rPr>
+                <w:rFonts w:ascii="Times New Roman" w:hAnsi="Times New Roman" w:cs="Times New Roman"/>
+                <w:sz w:val="28"/>
+                <w:szCs w:val="28"/>
+              </w:rPr>
+            </w:pPr>
+            <w:r>
+              <w:rPr>
+                <w:rFonts w:ascii="Times New Roman" w:hAnsi="Times New Roman" w:cs="Times New Roman"/>
+                <w:sz w:val="28"/>
+                <w:szCs w:val="28"/>
+              </w:rPr>
+              <w:t xml:space="preserve">Пояснение </w:t>
+            </w:r>
+          </w:p>
+        </w:tc>
+      </w:tr>
+      <w:tr>
+        <w:tc>
+          <w:tcPr>
+            <w:tcW w:w="3190" w:type="dxa"/>
+          </w:tcPr>
+          <w:p>
+            <w:pPr>
+              <w:jc w:val="both"/>
+              <w:rPr>
+                <w:rFonts w:ascii="Times New Roman" w:hAnsi="Times New Roman" w:cs="Times New Roman"/>
+                <w:sz w:val="28"/>
+                <w:szCs w:val="28"/>
+                <w:lang w:val="en-US"/>
+              </w:rPr>
+            </w:pPr>
+            <w:r>
+              <w:rPr>
+                <w:rFonts w:ascii="Times New Roman" w:hAnsi="Times New Roman" w:cs="Times New Roman"/>
+                <w:sz w:val="28"/>
+                <w:szCs w:val="28"/>
+                <w:lang w:val="en-US"/>
+              </w:rPr>
+              <w:t>point</w:t>
+            </w:r>
+          </w:p>
+        </w:tc>
+        <w:tc>
+          <w:tcPr>
+            <w:tcW w:w="6274" w:type="dxa"/>
+          </w:tcPr>
+          <w:p>
+            <w:pPr>
+              <w:jc w:val="both"/>
+              <w:rPr>
+                <w:rFonts w:ascii="Times New Roman" w:hAnsi="Times New Roman" w:cs="Times New Roman"/>
+                <w:sz w:val="28"/>
+                <w:szCs w:val="28"/>
+              </w:rPr>
+            </w:pPr>
+            <w:r>
+              <w:rPr>
+                <w:rFonts w:ascii="Times New Roman" w:hAnsi="Times New Roman" w:cs="Times New Roman"/>
+                <w:sz w:val="28"/>
+                <w:szCs w:val="28"/>
+              </w:rPr>
+              <w:t xml:space="preserve">геологическая точка (п.1.1.1.1.4)   </w:t>
+            </w:r>
+          </w:p>
+        </w:tc>
+      </w:tr>
+      <w:tr>
+        <w:tc>
+          <w:tcPr>
+            <w:tcW w:w="3190" w:type="dxa"/>
+          </w:tcPr>
+          <w:p>
+            <w:pPr>
+              <w:jc w:val="both"/>
+              <w:rPr>
+                <w:rFonts w:ascii="Times New Roman" w:hAnsi="Times New Roman" w:cs="Times New Roman"/>
+                <w:sz w:val="28"/>
+                <w:szCs w:val="28"/>
+                <w:lang w:val="en-US"/>
+              </w:rPr>
+            </w:pPr>
+            <w:proofErr w:type="spellStart"/>
+            <w:r>
+              <w:rPr>
+                <w:rFonts w:ascii="Times New Roman" w:hAnsi="Times New Roman" w:cs="Times New Roman"/>
+                <w:sz w:val="28"/>
+                <w:szCs w:val="28"/>
+                <w:lang w:val="en-US"/>
+              </w:rPr>
+              <w:t>watertime</w:t>
+            </w:r>
+            <w:proofErr w:type="spellEnd"/>
+            <w:r>
+              <w:rPr>
+                <w:rFonts w:ascii="Times New Roman" w:hAnsi="Times New Roman" w:cs="Times New Roman"/>
+                <w:sz w:val="28"/>
+                <w:szCs w:val="28"/>
+                <w:lang w:val="en-US"/>
+              </w:rPr>
+              <w:t xml:space="preserve">  </w:t>
+            </w:r>
+          </w:p>
+        </w:tc>
+        <w:tc>
+          <w:tcPr>
+            <w:tcW w:w="6274" w:type="dxa"/>
+          </w:tcPr>
+          <w:p>
+            <w:pPr>
+              <w:jc w:val="both"/>
+              <w:rPr>
+                <w:rFonts w:ascii="Times New Roman" w:hAnsi="Times New Roman" w:cs="Times New Roman"/>
+                <w:sz w:val="28"/>
+                <w:szCs w:val="28"/>
+              </w:rPr>
+            </w:pPr>
+            <w:r>
+              <w:rPr>
+                <w:rFonts w:ascii="Times New Roman" w:hAnsi="Times New Roman" w:cs="Times New Roman"/>
+                <w:sz w:val="28"/>
+                <w:szCs w:val="28"/>
+              </w:rPr>
+              <w:t xml:space="preserve">время достижения грунтовых вод в геологической точке  в сутках  </w:t>
+            </w:r>
+          </w:p>
+        </w:tc>
+      </w:tr>
+      <w:tr>
+        <w:tc>
+          <w:tcPr>
+            <w:tcW w:w="3190" w:type="dxa"/>
+          </w:tcPr>
+          <w:p>
+            <w:pPr>
+              <w:jc w:val="both"/>
+              <w:rPr>
+                <w:rFonts w:ascii="Times New Roman" w:hAnsi="Times New Roman" w:cs="Times New Roman"/>
+                <w:sz w:val="28"/>
+                <w:szCs w:val="28"/>
+                <w:lang w:val="en-US"/>
+              </w:rPr>
+            </w:pPr>
+            <w:r>
+              <w:rPr>
+                <w:rFonts w:ascii="Times New Roman" w:hAnsi="Times New Roman" w:cs="Times New Roman"/>
+                <w:sz w:val="28"/>
+                <w:szCs w:val="28"/>
+                <w:lang w:val="en-US"/>
+              </w:rPr>
+              <w:t xml:space="preserve">petrochemical </w:t>
+            </w:r>
+          </w:p>
+        </w:tc>
+        <w:tc>
+          <w:tcPr>
+            <w:tcW w:w="6274" w:type="dxa"/>
+          </w:tcPr>
+          <w:p>
+            <w:pPr>
+              <w:jc w:val="both"/>
+              <w:rPr>
+                <w:rFonts w:ascii="Times New Roman" w:hAnsi="Times New Roman" w:cs="Times New Roman"/>
+                <w:sz w:val="28"/>
+                <w:szCs w:val="28"/>
+              </w:rPr>
+            </w:pPr>
+            <w:r>
+              <w:rPr>
+                <w:rFonts w:ascii="Times New Roman" w:hAnsi="Times New Roman" w:cs="Times New Roman"/>
+                <w:sz w:val="28"/>
+                <w:szCs w:val="28"/>
+              </w:rPr>
+              <w:t xml:space="preserve">тип нефтепродукта загрязняющего геологическую точку (1.1.1.1.3)  </w:t>
+            </w:r>
+          </w:p>
+        </w:tc>
+      </w:tr>
+      <w:tr>
+        <w:tc>
+          <w:tcPr>
+            <w:tcW w:w="3190" w:type="dxa"/>
+          </w:tcPr>
+          <w:p>
+            <w:pPr>
+              <w:jc w:val="both"/>
+              <w:rPr>
+                <w:rFonts w:ascii="Times New Roman" w:hAnsi="Times New Roman" w:cs="Times New Roman"/>
+                <w:sz w:val="28"/>
+                <w:szCs w:val="28"/>
+                <w:lang w:val="en-US"/>
+              </w:rPr>
+            </w:pPr>
+            <w:r>
+              <w:rPr>
+                <w:rFonts w:ascii="Times New Roman" w:hAnsi="Times New Roman" w:cs="Times New Roman"/>
+                <w:sz w:val="28"/>
+                <w:szCs w:val="28"/>
+                <w:lang w:val="en-US"/>
+              </w:rPr>
+              <w:lastRenderedPageBreak/>
+              <w:t xml:space="preserve">concentration </w:t>
+            </w:r>
+          </w:p>
+        </w:tc>
+        <w:tc>
+          <w:tcPr>
+            <w:tcW w:w="6274" w:type="dxa"/>
+          </w:tcPr>
+          <w:p>
+            <w:pPr>
+              <w:jc w:val="both"/>
+              <w:rPr>
+                <w:rFonts w:ascii="Times New Roman" w:hAnsi="Times New Roman" w:cs="Times New Roman"/>
+                <w:sz w:val="28"/>
+                <w:szCs w:val="28"/>
+              </w:rPr>
+            </w:pPr>
+            <w:r>
+              <w:rPr>
+                <w:rFonts w:ascii="Times New Roman" w:hAnsi="Times New Roman" w:cs="Times New Roman"/>
+                <w:sz w:val="28"/>
+                <w:szCs w:val="28"/>
+              </w:rPr>
+              <w:t xml:space="preserve">концентрация нефтепродукта в точке </w:t>
+            </w:r>
+          </w:p>
+        </w:tc>
+      </w:tr>
+    </w:tbl>
+    <w:p>
+      <w:pPr>
+        <w:rPr>
+          <w:rFonts w:ascii="Times New Roman" w:hAnsi="Times New Roman" w:cs="Times New Roman"/>
+          <w:sz w:val="28"/>
+          <w:szCs w:val="28"/>
+          <w:lang w:val="en-US"/>
+        </w:rPr>
+      </w:pPr>
+    </w:p>
+    <w:p>
+      <w:pPr>
+        <w:rPr>
+          <w:rFonts w:ascii="Times New Roman" w:hAnsi="Times New Roman" w:cs="Times New Roman"/>
+          <w:sz w:val="28"/>
+          <w:szCs w:val="28"/>
+          <w:lang w:val="en-US"/>
+        </w:rPr>
+      </w:pPr>
+    </w:p>
+    <w:p>
+      <w:pPr>
+        <w:pStyle w:val="a4"/>
+        <w:numPr>
+          <w:ilvl w:val="4"/>
+          <w:numId w:val="4"/>
+        </w:numPr>
+        <w:rPr>
+          <w:rFonts w:ascii="Times New Roman" w:hAnsi="Times New Roman" w:cs="Times New Roman"/>
+          <w:b/>
+          <w:sz w:val="28"/>
+          <w:szCs w:val="28"/>
+        </w:rPr>
+      </w:pPr>
+      <w:r>
+        <w:rPr>
+          <w:rFonts w:ascii="Times New Roman" w:hAnsi="Times New Roman" w:cs="Times New Roman"/>
+          <w:b/>
+          <w:sz w:val="28"/>
+          <w:szCs w:val="28"/>
+        </w:rPr>
+        <w:t>Т</w:t>
+      </w:r>
+      <w:r>
+        <w:rPr>
+          <w:rFonts w:ascii="Times New Roman" w:hAnsi="Times New Roman" w:cs="Times New Roman"/>
+          <w:b/>
+          <w:sz w:val="28"/>
+          <w:szCs w:val="28"/>
+        </w:rPr>
+        <w:t>очка загрязнения</w:t>
+      </w:r>
+      <w:r>
+        <w:rPr>
+          <w:rFonts w:ascii="Times New Roman" w:hAnsi="Times New Roman" w:cs="Times New Roman"/>
+          <w:b/>
+          <w:sz w:val="28"/>
+          <w:szCs w:val="28"/>
+        </w:rPr>
+        <w:t xml:space="preserve"> грунтовых вод</w:t>
+      </w:r>
+    </w:p>
+    <w:p>
+      <w:pPr>
+        <w:rPr>
+          <w:rFonts w:ascii="Times New Roman" w:hAnsi="Times New Roman" w:cs="Times New Roman"/>
+          <w:b/>
+          <w:sz w:val="28"/>
+          <w:szCs w:val="28"/>
+          <w:lang w:val="en-US"/>
+        </w:rPr>
+      </w:pPr>
+    </w:p>
+    <w:p>
+      <w:pPr>
+        <w:rPr>
+          <w:rFonts w:ascii="Times New Roman" w:hAnsi="Times New Roman" w:cs="Times New Roman"/>
+          <w:b/>
+          <w:sz w:val="28"/>
+          <w:szCs w:val="28"/>
+          <w:lang w:val="en-US"/>
+        </w:rPr>
+      </w:pPr>
+    </w:p>
+    <w:p>
+      <w:pPr>
+        <w:rPr>
+          <w:rFonts w:ascii="Times New Roman" w:hAnsi="Times New Roman" w:cs="Times New Roman"/>
+          <w:b/>
+          <w:sz w:val="28"/>
+          <w:szCs w:val="28"/>
+          <w:lang w:val="en-US"/>
+        </w:rPr>
+      </w:pPr>
+    </w:p>
+    <w:p>
+      <w:pPr>
+        <w:rPr>
+          <w:rFonts w:ascii="Times New Roman" w:hAnsi="Times New Roman" w:cs="Times New Roman"/>
+          <w:b/>
+          <w:sz w:val="28"/>
+          <w:szCs w:val="28"/>
+          <w:lang w:val="en-US"/>
+        </w:rPr>
+      </w:pPr>
+    </w:p>
+    <w:p>
+      <w:pPr>
+        <w:rPr>
+          <w:rFonts w:ascii="Times New Roman" w:hAnsi="Times New Roman" w:cs="Times New Roman"/>
+          <w:b/>
+          <w:sz w:val="28"/>
+          <w:szCs w:val="28"/>
+          <w:lang w:val="en-US"/>
+        </w:rPr>
+      </w:pPr>
+    </w:p>
+    <w:p>
+      <w:pPr>
+        <w:rPr>
+          <w:rFonts w:ascii="Times New Roman" w:hAnsi="Times New Roman" w:cs="Times New Roman"/>
+          <w:b/>
+          <w:sz w:val="28"/>
+          <w:szCs w:val="28"/>
+          <w:lang w:val="en-US"/>
+        </w:rPr>
+      </w:pPr>
+    </w:p>
+    <w:p>
+      <w:pPr>
+        <w:pStyle w:val="a4"/>
+        <w:ind w:left="1080"/>
+        <w:rPr>
+          <w:rFonts w:ascii="Times New Roman" w:hAnsi="Times New Roman" w:cs="Times New Roman"/>
+          <w:sz w:val="28"/>
+          <w:szCs w:val="28"/>
+        </w:rPr>
+      </w:pPr>
+    </w:p>
+    <w:p>
+      <w:pPr>
+        <w:jc w:val="both"/>
+        <w:rPr>
+          <w:rFonts w:ascii="Times New Roman" w:hAnsi="Times New Roman" w:cs="Times New Roman"/>
+          <w:sz w:val="28"/>
+          <w:szCs w:val="28"/>
+        </w:rPr>
+      </w:pPr>
+    </w:p>
+    <w:p>
+      <w:pPr>
+        <w:rPr>
+          <w:rFonts w:ascii="Times New Roman" w:hAnsi="Times New Roman" w:cs="Times New Roman"/>
+          <w:sz w:val="28"/>
+          <w:szCs w:val="28"/>
+        </w:rPr>
+      </w:pPr>
+    </w:p>
+    <w:p>
+      <w:pPr>
+        <w:rPr>
+          <w:rFonts w:ascii="Times New Roman" w:hAnsi="Times New Roman" w:cs="Times New Roman"/>
+          <w:sz w:val="28"/>
+          <w:szCs w:val="28"/>
+        </w:rPr>
+      </w:pPr>
+    </w:p>
+    <w:p>
+      <w:pPr>
+        <w:rPr>
+          <w:rFonts w:ascii="Times New Roman" w:hAnsi="Times New Roman" w:cs="Times New Roman"/>
+          <w:sz w:val="28"/>
+          <w:szCs w:val="28"/>
+        </w:rPr>
+      </w:pPr>
+    </w:p>
+    <w:p>
+      <w:pPr>
+        <w:pStyle w:val="a4"/>
+        <w:numPr>
+          <w:ilvl w:val="4"/>
+          <w:numId w:val="4"/>
+        </w:numPr>
+        <w:rPr>
+          <w:rFonts w:ascii="Times New Roman" w:hAnsi="Times New Roman" w:cs="Times New Roman"/>
+          <w:sz w:val="28"/>
+          <w:szCs w:val="28"/>
+        </w:rPr>
+      </w:pPr>
+    </w:p>
+    <w:p>
+      <w:pPr>
+        <w:pStyle w:val="a4"/>
+        <w:numPr>
+          <w:ilvl w:val="4"/>
+          <w:numId w:val="4"/>
+        </w:numPr>
+        <w:rPr>
+          <w:rFonts w:ascii="Times New Roman" w:hAnsi="Times New Roman" w:cs="Times New Roman"/>
+          <w:sz w:val="28"/>
+          <w:szCs w:val="28"/>
+        </w:rPr>
+      </w:pPr>
+    </w:p>
+    <w:p>
+      <w:pPr>
+        <w:pStyle w:val="a4"/>
+        <w:numPr>
+          <w:ilvl w:val="4"/>
+          <w:numId w:val="4"/>
+        </w:numPr>
+        <w:rPr>
+          <w:rFonts w:ascii="Times New Roman" w:hAnsi="Times New Roman" w:cs="Times New Roman"/>
+          <w:sz w:val="28"/>
+          <w:szCs w:val="28"/>
+        </w:rPr>
+      </w:pPr>
+    </w:p>
+    <w:p>
+      <w:pPr>
+        <w:rPr>
+          <w:rFonts w:ascii="Times New Roman" w:hAnsi="Times New Roman" w:cs="Times New Roman"/>
+          <w:sz w:val="28"/>
+          <w:szCs w:val="28"/>
+        </w:rPr>
+      </w:pPr>
+    </w:p>
+    <w:p>
+      <w:pPr>
+        <w:rPr>
+          <w:rFonts w:ascii="Times New Roman" w:hAnsi="Times New Roman" w:cs="Times New Roman"/>
+          <w:sz w:val="28"/>
+          <w:szCs w:val="28"/>
+          <w:lang w:val="en-US"/>
+        </w:rPr>
+      </w:pPr>
+    </w:p>
+    <w:p>
+      <w:pPr>
+        <w:rPr>
+          <w:rFonts w:ascii="Times New Roman" w:hAnsi="Times New Roman" w:cs="Times New Roman"/>
+          <w:sz w:val="28"/>
+          <w:szCs w:val="28"/>
+          <w:lang w:val="en-US"/>
+        </w:rPr>
+      </w:pPr>
+    </w:p>
+    <w:p>
+      <w:pPr>
+        <w:rPr>
+          <w:rFonts w:ascii="Times New Roman" w:hAnsi="Times New Roman" w:cs="Times New Roman"/>
+          <w:sz w:val="28"/>
+          <w:szCs w:val="28"/>
+          <w:lang w:val="en-US"/>
+        </w:rPr>
+      </w:pPr>
+    </w:p>
+    <w:p>
+      <w:pPr>
+        <w:rPr>
+          <w:rFonts w:ascii="Times New Roman" w:hAnsi="Times New Roman" w:cs="Times New Roman"/>
+          <w:sz w:val="28"/>
+          <w:szCs w:val="28"/>
+          <w:lang w:val="en-US"/>
+        </w:rPr>
+      </w:pPr>
+    </w:p>
+    <w:p>
+      <w:pPr>
+        <w:rPr>
+          <w:rFonts w:ascii="Times New Roman" w:hAnsi="Times New Roman" w:cs="Times New Roman"/>
+          <w:sz w:val="28"/>
+          <w:szCs w:val="28"/>
+          <w:lang w:val="en-US"/>
+        </w:rPr>
+      </w:pPr>
+    </w:p>
+    <w:p>
+      <w:pPr>
+        <w:rPr>
+          <w:rFonts w:ascii="Times New Roman" w:hAnsi="Times New Roman" w:cs="Times New Roman"/>
+          <w:sz w:val="28"/>
+          <w:szCs w:val="28"/>
+          <w:lang w:val="en-US"/>
+        </w:rPr>
+      </w:pPr>
+    </w:p>
+    <w:p>
+      <w:pPr>
+        <w:rPr>
+          <w:rFonts w:ascii="Times New Roman" w:hAnsi="Times New Roman" w:cs="Times New Roman"/>
+          <w:sz w:val="28"/>
+          <w:szCs w:val="28"/>
+          <w:lang w:val="en-US"/>
+        </w:rPr>
+      </w:pPr>
+    </w:p>
+    <w:p>
+      <w:pPr>
+        <w:rPr>
+          <w:rFonts w:ascii="Times New Roman" w:hAnsi="Times New Roman" w:cs="Times New Roman"/>
+          <w:sz w:val="28"/>
+          <w:szCs w:val="28"/>
+          <w:lang w:val="en-US"/>
+        </w:rPr>
+      </w:pPr>
+    </w:p>
+    <w:p>
+      <w:pPr>
+        <w:rPr>
+          <w:rFonts w:ascii="Times New Roman" w:hAnsi="Times New Roman" w:cs="Times New Roman"/>
+          <w:sz w:val="28"/>
+          <w:szCs w:val="28"/>
+          <w:lang w:val="en-US"/>
+        </w:rPr>
+      </w:pPr>
+    </w:p>
+    <w:p>
+      <w:pPr>
+        <w:rPr>
+          <w:rFonts w:ascii="Times New Roman" w:hAnsi="Times New Roman" w:cs="Times New Roman"/>
+          <w:sz w:val="28"/>
+          <w:szCs w:val="28"/>
+          <w:lang w:val="en-US"/>
+        </w:rPr>
+      </w:pPr>
+    </w:p>
+    <w:p>
+      <w:pPr>
+        <w:rPr>
+          <w:rFonts w:ascii="Times New Roman" w:hAnsi="Times New Roman" w:cs="Times New Roman"/>
+          <w:sz w:val="28"/>
+          <w:szCs w:val="28"/>
+          <w:lang w:val="en-US"/>
+        </w:rPr>
+      </w:pPr>
+    </w:p>
+    <w:p>
+      <w:pPr>
+        <w:rPr>
+          <w:rFonts w:ascii="Times New Roman" w:hAnsi="Times New Roman" w:cs="Times New Roman"/>
+          <w:sz w:val="28"/>
+          <w:szCs w:val="28"/>
+          <w:lang w:val="en-US"/>
+        </w:rPr>
+      </w:pPr>
+    </w:p>
+    <w:p/>
     <w:sectPr>
-      <w:footerReference w:type="default" r:id="rId7"/>
+      <w:footerReference w:type="default" r:id="rId8"/>
       <w:pgSz w:w="11906" w:h="16838"/>
       <w:pgMar w:top="1134" w:right="850" w:bottom="1134" w:left="1701" w:header="708" w:footer="708" w:gutter="0"/>
       <w:cols w:space="708"/>
@@ -13468,7 +15488,7 @@
 </file>
 
 <file path=word/endnotes.xml><?xml version="1.0" encoding="utf-8"?>
-<w:endnotes xmlns:wpc="http://schemas.microsoft.com/office/word/2010/wordprocessingCanvas" xmlns:mc="http://schemas.openxmlformats.org/markup-compatibility/2006" xmlns:o="urn:schemas-microsoft-com:office:office" xmlns:r="http://schemas.openxmlformats.org/officeDocument/2006/relationships" xmlns:m="http://schemas.openxmlformats.org/officeDocument/2006/math" xmlns:v="urn:schemas-microsoft-com:vml" xmlns:wp14="http://schemas.microsoft.com/office/word/2010/wordprocessingDrawing" xmlns:wp="http://schemas.openxmlformats.org/drawingml/2006/wordprocessingDrawing" xmlns:w10="urn:schemas-microsoft-com:office:word" xmlns:w="http://schemas.openxmlformats.org/wordprocessingml/2006/main" xmlns:w14="http://schemas.microsoft.com/office/word/2010/wordml" xmlns:w15="http://schemas.microsoft.com/office/word/2012/wordml" xmlns:wpg="http://schemas.microsoft.com/office/word/2010/wordprocessingGroup" xmlns:wpi="http://schemas.microsoft.com/office/word/2010/wordprocessingInk" xmlns:wne="http://schemas.microsoft.com/office/word/2006/wordml" xmlns:wps="http://schemas.microsoft.com/office/word/2010/wordprocessingShape" mc:Ignorable="w14 w15 wp14">
+<w:endnotes xmlns:wpc="http://schemas.microsoft.com/office/word/2010/wordprocessingCanvas" xmlns:mc="http://schemas.openxmlformats.org/markup-compatibility/2006" xmlns:o="urn:schemas-microsoft-com:office:office" xmlns:r="http://schemas.openxmlformats.org/officeDocument/2006/relationships" xmlns:m="http://schemas.openxmlformats.org/officeDocument/2006/math" xmlns:v="urn:schemas-microsoft-com:vml" xmlns:wp14="http://schemas.microsoft.com/office/word/2010/wordprocessingDrawing" xmlns:wp="http://schemas.openxmlformats.org/drawingml/2006/wordprocessingDrawing" xmlns:w10="urn:schemas-microsoft-com:office:word" xmlns:w="http://schemas.openxmlformats.org/wordprocessingml/2006/main" xmlns:w14="http://schemas.microsoft.com/office/word/2010/wordml" xmlns:wpg="http://schemas.microsoft.com/office/word/2010/wordprocessingGroup" xmlns:wpi="http://schemas.microsoft.com/office/word/2010/wordprocessingInk" xmlns:wne="http://schemas.microsoft.com/office/word/2006/wordml" xmlns:wps="http://schemas.microsoft.com/office/word/2010/wordprocessingShape" mc:Ignorable="w14 wp14">
   <w:endnote w:type="separator" w:id="-1">
     <w:p>
       <w:pPr>
@@ -13493,7 +15513,7 @@
 </file>
 
 <file path=word/footer1.xml><?xml version="1.0" encoding="utf-8"?>
-<w:ftr xmlns:wpc="http://schemas.microsoft.com/office/word/2010/wordprocessingCanvas" xmlns:mc="http://schemas.openxmlformats.org/markup-compatibility/2006" xmlns:o="urn:schemas-microsoft-com:office:office" xmlns:r="http://schemas.openxmlformats.org/officeDocument/2006/relationships" xmlns:m="http://schemas.openxmlformats.org/officeDocument/2006/math" xmlns:v="urn:schemas-microsoft-com:vml" xmlns:wp14="http://schemas.microsoft.com/office/word/2010/wordprocessingDrawing" xmlns:wp="http://schemas.openxmlformats.org/drawingml/2006/wordprocessingDrawing" xmlns:w10="urn:schemas-microsoft-com:office:word" xmlns:w="http://schemas.openxmlformats.org/wordprocessingml/2006/main" xmlns:w14="http://schemas.microsoft.com/office/word/2010/wordml" xmlns:w15="http://schemas.microsoft.com/office/word/2012/wordml" xmlns:wpg="http://schemas.microsoft.com/office/word/2010/wordprocessingGroup" xmlns:wpi="http://schemas.microsoft.com/office/word/2010/wordprocessingInk" xmlns:wne="http://schemas.microsoft.com/office/word/2006/wordml" xmlns:wps="http://schemas.microsoft.com/office/word/2010/wordprocessingShape" mc:Ignorable="w14 w15 wp14">
+<w:ftr xmlns:wpc="http://schemas.microsoft.com/office/word/2010/wordprocessingCanvas" xmlns:mc="http://schemas.openxmlformats.org/markup-compatibility/2006" xmlns:o="urn:schemas-microsoft-com:office:office" xmlns:r="http://schemas.openxmlformats.org/officeDocument/2006/relationships" xmlns:m="http://schemas.openxmlformats.org/officeDocument/2006/math" xmlns:v="urn:schemas-microsoft-com:vml" xmlns:wp14="http://schemas.microsoft.com/office/word/2010/wordprocessingDrawing" xmlns:wp="http://schemas.openxmlformats.org/drawingml/2006/wordprocessingDrawing" xmlns:w10="urn:schemas-microsoft-com:office:word" xmlns:w="http://schemas.openxmlformats.org/wordprocessingml/2006/main" xmlns:w14="http://schemas.microsoft.com/office/word/2010/wordml" xmlns:wpg="http://schemas.microsoft.com/office/word/2010/wordprocessingGroup" xmlns:wpi="http://schemas.microsoft.com/office/word/2010/wordprocessingInk" xmlns:wne="http://schemas.microsoft.com/office/word/2006/wordml" xmlns:wps="http://schemas.microsoft.com/office/word/2010/wordprocessingShape" mc:Ignorable="w14 wp14">
   <w:sdt>
     <w:sdtPr>
       <w:id w:val="2134506805"/>
@@ -13522,7 +15542,7 @@
           <w:rPr>
             <w:noProof/>
           </w:rPr>
-          <w:t>10</w:t>
+          <w:t>11</w:t>
         </w:r>
         <w:r>
           <w:fldChar w:fldCharType="end"/>
@@ -13539,7 +15559,7 @@
 </file>
 
 <file path=word/footnotes.xml><?xml version="1.0" encoding="utf-8"?>
-<w:footnotes xmlns:wpc="http://schemas.microsoft.com/office/word/2010/wordprocessingCanvas" xmlns:mc="http://schemas.openxmlformats.org/markup-compatibility/2006" xmlns:o="urn:schemas-microsoft-com:office:office" xmlns:r="http://schemas.openxmlformats.org/officeDocument/2006/relationships" xmlns:m="http://schemas.openxmlformats.org/officeDocument/2006/math" xmlns:v="urn:schemas-microsoft-com:vml" xmlns:wp14="http://schemas.microsoft.com/office/word/2010/wordprocessingDrawing" xmlns:wp="http://schemas.openxmlformats.org/drawingml/2006/wordprocessingDrawing" xmlns:w10="urn:schemas-microsoft-com:office:word" xmlns:w="http://schemas.openxmlformats.org/wordprocessingml/2006/main" xmlns:w14="http://schemas.microsoft.com/office/word/2010/wordml" xmlns:w15="http://schemas.microsoft.com/office/word/2012/wordml" xmlns:wpg="http://schemas.microsoft.com/office/word/2010/wordprocessingGroup" xmlns:wpi="http://schemas.microsoft.com/office/word/2010/wordprocessingInk" xmlns:wne="http://schemas.microsoft.com/office/word/2006/wordml" xmlns:wps="http://schemas.microsoft.com/office/word/2010/wordprocessingShape" mc:Ignorable="w14 w15 wp14">
+<w:footnotes xmlns:wpc="http://schemas.microsoft.com/office/word/2010/wordprocessingCanvas" xmlns:mc="http://schemas.openxmlformats.org/markup-compatibility/2006" xmlns:o="urn:schemas-microsoft-com:office:office" xmlns:r="http://schemas.openxmlformats.org/officeDocument/2006/relationships" xmlns:m="http://schemas.openxmlformats.org/officeDocument/2006/math" xmlns:v="urn:schemas-microsoft-com:vml" xmlns:wp14="http://schemas.microsoft.com/office/word/2010/wordprocessingDrawing" xmlns:wp="http://schemas.openxmlformats.org/drawingml/2006/wordprocessingDrawing" xmlns:w10="urn:schemas-microsoft-com:office:word" xmlns:w="http://schemas.openxmlformats.org/wordprocessingml/2006/main" xmlns:w14="http://schemas.microsoft.com/office/word/2010/wordml" xmlns:wpg="http://schemas.microsoft.com/office/word/2010/wordprocessingGroup" xmlns:wpi="http://schemas.microsoft.com/office/word/2010/wordprocessingInk" xmlns:wne="http://schemas.microsoft.com/office/word/2006/wordml" xmlns:wps="http://schemas.microsoft.com/office/word/2010/wordprocessingShape" mc:Ignorable="w14 wp14">
   <w:footnote w:type="separator" w:id="-1">
     <w:p>
       <w:pPr>
@@ -13564,7 +15584,7 @@
 </file>
 
 <file path=word/numbering.xml><?xml version="1.0" encoding="utf-8"?>
-<w:numbering xmlns:wpc="http://schemas.microsoft.com/office/word/2010/wordprocessingCanvas" xmlns:mc="http://schemas.openxmlformats.org/markup-compatibility/2006" xmlns:o="urn:schemas-microsoft-com:office:office" xmlns:r="http://schemas.openxmlformats.org/officeDocument/2006/relationships" xmlns:m="http://schemas.openxmlformats.org/officeDocument/2006/math" xmlns:v="urn:schemas-microsoft-com:vml" xmlns:wp14="http://schemas.microsoft.com/office/word/2010/wordprocessingDrawing" xmlns:wp="http://schemas.openxmlformats.org/drawingml/2006/wordprocessingDrawing" xmlns:w10="urn:schemas-microsoft-com:office:word" xmlns:w="http://schemas.openxmlformats.org/wordprocessingml/2006/main" xmlns:w14="http://schemas.microsoft.com/office/word/2010/wordml" xmlns:w15="http://schemas.microsoft.com/office/word/2012/wordml" xmlns:wpg="http://schemas.microsoft.com/office/word/2010/wordprocessingGroup" xmlns:wpi="http://schemas.microsoft.com/office/word/2010/wordprocessingInk" xmlns:wne="http://schemas.microsoft.com/office/word/2006/wordml" xmlns:wps="http://schemas.microsoft.com/office/word/2010/wordprocessingShape" mc:Ignorable="w14 w15 wp14">
+<w:numbering xmlns:wpc="http://schemas.microsoft.com/office/word/2010/wordprocessingCanvas" xmlns:mc="http://schemas.openxmlformats.org/markup-compatibility/2006" xmlns:o="urn:schemas-microsoft-com:office:office" xmlns:r="http://schemas.openxmlformats.org/officeDocument/2006/relationships" xmlns:m="http://schemas.openxmlformats.org/officeDocument/2006/math" xmlns:v="urn:schemas-microsoft-com:vml" xmlns:wp14="http://schemas.microsoft.com/office/word/2010/wordprocessingDrawing" xmlns:wp="http://schemas.openxmlformats.org/drawingml/2006/wordprocessingDrawing" xmlns:w10="urn:schemas-microsoft-com:office:word" xmlns:w="http://schemas.openxmlformats.org/wordprocessingml/2006/main" xmlns:w14="http://schemas.microsoft.com/office/word/2010/wordml" xmlns:wpg="http://schemas.microsoft.com/office/word/2010/wordprocessingGroup" xmlns:wpi="http://schemas.microsoft.com/office/word/2010/wordprocessingInk" xmlns:wne="http://schemas.microsoft.com/office/word/2006/wordml" xmlns:wps="http://schemas.microsoft.com/office/word/2010/wordprocessingShape" mc:Ignorable="w14 wp14">
   <w:abstractNum w:abstractNumId="0">
     <w:nsid w:val="22CB7206"/>
     <w:multiLevelType w:val="hybridMultilevel"/>
@@ -14036,7 +16056,7 @@
 </file>
 
 <file path=word/styles.xml><?xml version="1.0" encoding="utf-8"?>
-<w:styles xmlns:mc="http://schemas.openxmlformats.org/markup-compatibility/2006" xmlns:r="http://schemas.openxmlformats.org/officeDocument/2006/relationships" xmlns:w="http://schemas.openxmlformats.org/wordprocessingml/2006/main" xmlns:w14="http://schemas.microsoft.com/office/word/2010/wordml" xmlns:w15="http://schemas.microsoft.com/office/word/2012/wordml" mc:Ignorable="w14 w15">
+<w:styles xmlns:mc="http://schemas.openxmlformats.org/markup-compatibility/2006" xmlns:r="http://schemas.openxmlformats.org/officeDocument/2006/relationships" xmlns:w="http://schemas.openxmlformats.org/wordprocessingml/2006/main" xmlns:w14="http://schemas.microsoft.com/office/word/2010/wordml" mc:Ignorable="w14">
   <w:docDefaults>
     <w:rPrDefault>
       <w:rPr>
@@ -14052,378 +16072,144 @@
       </w:pPr>
     </w:pPrDefault>
   </w:docDefaults>
-  <w:latentStyles w:defLockedState="0" w:defUIPriority="99" w:defSemiHidden="0" w:defUnhideWhenUsed="0" w:defQFormat="0" w:count="371">
-    <w:lsdException w:name="Normal" w:uiPriority="0" w:qFormat="1"/>
-    <w:lsdException w:name="heading 1" w:uiPriority="9" w:qFormat="1"/>
-    <w:lsdException w:name="heading 2" w:semiHidden="1" w:uiPriority="9" w:unhideWhenUsed="1" w:qFormat="1"/>
-    <w:lsdException w:name="heading 3" w:semiHidden="1" w:uiPriority="9" w:unhideWhenUsed="1" w:qFormat="1"/>
-    <w:lsdException w:name="heading 4" w:semiHidden="1" w:uiPriority="9" w:unhideWhenUsed="1" w:qFormat="1"/>
-    <w:lsdException w:name="heading 5" w:semiHidden="1" w:uiPriority="9" w:unhideWhenUsed="1" w:qFormat="1"/>
-    <w:lsdException w:name="heading 6" w:semiHidden="1" w:uiPriority="9" w:unhideWhenUsed="1" w:qFormat="1"/>
-    <w:lsdException w:name="heading 7" w:semiHidden="1" w:uiPriority="9" w:unhideWhenUsed="1" w:qFormat="1"/>
-    <w:lsdException w:name="heading 8" w:semiHidden="1" w:uiPriority="9" w:unhideWhenUsed="1" w:qFormat="1"/>
-    <w:lsdException w:name="heading 9" w:semiHidden="1" w:uiPriority="9" w:unhideWhenUsed="1" w:qFormat="1"/>
-    <w:lsdException w:name="index 1" w:semiHidden="1" w:unhideWhenUsed="1"/>
-    <w:lsdException w:name="index 2" w:semiHidden="1" w:unhideWhenUsed="1"/>
-    <w:lsdException w:name="index 3" w:semiHidden="1" w:unhideWhenUsed="1"/>
-    <w:lsdException w:name="index 4" w:semiHidden="1" w:unhideWhenUsed="1"/>
-    <w:lsdException w:name="index 5" w:semiHidden="1" w:unhideWhenUsed="1"/>
-    <w:lsdException w:name="index 6" w:semiHidden="1" w:unhideWhenUsed="1"/>
-    <w:lsdException w:name="index 7" w:semiHidden="1" w:unhideWhenUsed="1"/>
-    <w:lsdException w:name="index 8" w:semiHidden="1" w:unhideWhenUsed="1"/>
-    <w:lsdException w:name="index 9" w:semiHidden="1" w:unhideWhenUsed="1"/>
-    <w:lsdException w:name="toc 1" w:semiHidden="1" w:uiPriority="39" w:unhideWhenUsed="1"/>
-    <w:lsdException w:name="toc 2" w:semiHidden="1" w:uiPriority="39" w:unhideWhenUsed="1"/>
-    <w:lsdException w:name="toc 3" w:semiHidden="1" w:uiPriority="39" w:unhideWhenUsed="1"/>
-    <w:lsdException w:name="toc 4" w:semiHidden="1" w:uiPriority="39" w:unhideWhenUsed="1"/>
-    <w:lsdException w:name="toc 5" w:semiHidden="1" w:uiPriority="39" w:unhideWhenUsed="1"/>
-    <w:lsdException w:name="toc 6" w:semiHidden="1" w:uiPriority="39" w:unhideWhenUsed="1"/>
-    <w:lsdException w:name="toc 7" w:semiHidden="1" w:uiPriority="39" w:unhideWhenUsed="1"/>
-    <w:lsdException w:name="toc 8" w:semiHidden="1" w:uiPriority="39" w:unhideWhenUsed="1"/>
-    <w:lsdException w:name="toc 9" w:semiHidden="1" w:uiPriority="39" w:unhideWhenUsed="1"/>
-    <w:lsdException w:name="Normal Indent" w:semiHidden="1" w:unhideWhenUsed="1"/>
-    <w:lsdException w:name="footnote text" w:semiHidden="1" w:unhideWhenUsed="1"/>
-    <w:lsdException w:name="annotation text" w:semiHidden="1" w:unhideWhenUsed="1"/>
-    <w:lsdException w:name="header" w:semiHidden="1" w:unhideWhenUsed="1"/>
-    <w:lsdException w:name="footer" w:semiHidden="1" w:unhideWhenUsed="1"/>
-    <w:lsdException w:name="index heading" w:semiHidden="1" w:unhideWhenUsed="1"/>
-    <w:lsdException w:name="caption" w:semiHidden="1" w:uiPriority="35" w:unhideWhenUsed="1" w:qFormat="1"/>
-    <w:lsdException w:name="table of figures" w:semiHidden="1" w:unhideWhenUsed="1"/>
-    <w:lsdException w:name="envelope address" w:semiHidden="1" w:unhideWhenUsed="1"/>
-    <w:lsdException w:name="envelope return" w:semiHidden="1" w:unhideWhenUsed="1"/>
-    <w:lsdException w:name="footnote reference" w:semiHidden="1" w:unhideWhenUsed="1"/>
-    <w:lsdException w:name="annotation reference" w:semiHidden="1" w:unhideWhenUsed="1"/>
-    <w:lsdException w:name="line number" w:semiHidden="1" w:unhideWhenUsed="1"/>
-    <w:lsdException w:name="page number" w:semiHidden="1" w:unhideWhenUsed="1"/>
-    <w:lsdException w:name="endnote reference" w:semiHidden="1" w:unhideWhenUsed="1"/>
-    <w:lsdException w:name="endnote text" w:semiHidden="1" w:unhideWhenUsed="1"/>
-    <w:lsdException w:name="table of authorities" w:semiHidden="1" w:unhideWhenUsed="1"/>
-    <w:lsdException w:name="macro" w:semiHidden="1" w:unhideWhenUsed="1"/>
-    <w:lsdException w:name="toa heading" w:semiHidden="1" w:unhideWhenUsed="1"/>
-    <w:lsdException w:name="List" w:semiHidden="1" w:unhideWhenUsed="1"/>
-    <w:lsdException w:name="List Bullet" w:semiHidden="1" w:unhideWhenUsed="1"/>
-    <w:lsdException w:name="List Number" w:semiHidden="1" w:unhideWhenUsed="1"/>
-    <w:lsdException w:name="List 2" w:semiHidden="1" w:unhideWhenUsed="1"/>
-    <w:lsdException w:name="List 3" w:semiHidden="1" w:unhideWhenUsed="1"/>
-    <w:lsdException w:name="List 4" w:semiHidden="1" w:unhideWhenUsed="1"/>
-    <w:lsdException w:name="List 5" w:semiHidden="1" w:unhideWhenUsed="1"/>
-    <w:lsdException w:name="List Bullet 2" w:semiHidden="1" w:unhideWhenUsed="1"/>
-    <w:lsdException w:name="List Bullet 3" w:semiHidden="1" w:unhideWhenUsed="1"/>
-    <w:lsdException w:name="List Bullet 4" w:semiHidden="1" w:unhideWhenUsed="1"/>
-    <w:lsdException w:name="List Bullet 5" w:semiHidden="1" w:unhideWhenUsed="1"/>
-    <w:lsdException w:name="List Number 2" w:semiHidden="1" w:unhideWhenUsed="1"/>
-    <w:lsdException w:name="List Number 3" w:semiHidden="1" w:unhideWhenUsed="1"/>
-    <w:lsdException w:name="List Number 4" w:semiHidden="1" w:unhideWhenUsed="1"/>
-    <w:lsdException w:name="List Number 5" w:semiHidden="1" w:unhideWhenUsed="1"/>
-    <w:lsdException w:name="Title" w:uiPriority="10" w:qFormat="1"/>
-    <w:lsdException w:name="Closing" w:semiHidden="1" w:unhideWhenUsed="1"/>
-    <w:lsdException w:name="Signature" w:semiHidden="1" w:unhideWhenUsed="1"/>
-    <w:lsdException w:name="Default Paragraph Font" w:semiHidden="1" w:uiPriority="1" w:unhideWhenUsed="1"/>
-    <w:lsdException w:name="Body Text" w:semiHidden="1" w:unhideWhenUsed="1"/>
-    <w:lsdException w:name="Body Text Indent" w:semiHidden="1" w:unhideWhenUsed="1"/>
-    <w:lsdException w:name="List Continue" w:semiHidden="1" w:unhideWhenUsed="1"/>
-    <w:lsdException w:name="List Continue 2" w:semiHidden="1" w:unhideWhenUsed="1"/>
-    <w:lsdException w:name="List Continue 3" w:semiHidden="1" w:unhideWhenUsed="1"/>
-    <w:lsdException w:name="List Continue 4" w:semiHidden="1" w:unhideWhenUsed="1"/>
-    <w:lsdException w:name="List Continue 5" w:semiHidden="1" w:unhideWhenUsed="1"/>
-    <w:lsdException w:name="Message Header" w:semiHidden="1" w:unhideWhenUsed="1"/>
-    <w:lsdException w:name="Subtitle" w:uiPriority="11" w:qFormat="1"/>
-    <w:lsdException w:name="Salutation" w:semiHidden="1" w:unhideWhenUsed="1"/>
-    <w:lsdException w:name="Date" w:semiHidden="1" w:unhideWhenUsed="1"/>
-    <w:lsdException w:name="Body Text First Indent" w:semiHidden="1" w:unhideWhenUsed="1"/>
-    <w:lsdException w:name="Body Text First Indent 2" w:semiHidden="1" w:unhideWhenUsed="1"/>
-    <w:lsdException w:name="Note Heading" w:semiHidden="1" w:unhideWhenUsed="1"/>
-    <w:lsdException w:name="Body Text 2" w:semiHidden="1" w:unhideWhenUsed="1"/>
-    <w:lsdException w:name="Body Text 3" w:semiHidden="1" w:unhideWhenUsed="1"/>
-    <w:lsdException w:name="Body Text Indent 2" w:semiHidden="1" w:unhideWhenUsed="1"/>
-    <w:lsdException w:name="Body Text Indent 3" w:semiHidden="1" w:unhideWhenUsed="1"/>
-    <w:lsdException w:name="Block Text" w:semiHidden="1" w:unhideWhenUsed="1"/>
-    <w:lsdException w:name="Hyperlink" w:semiHidden="1" w:unhideWhenUsed="1"/>
-    <w:lsdException w:name="FollowedHyperlink" w:semiHidden="1" w:unhideWhenUsed="1"/>
-    <w:lsdException w:name="Strong" w:uiPriority="22" w:qFormat="1"/>
-    <w:lsdException w:name="Emphasis" w:uiPriority="20" w:qFormat="1"/>
-    <w:lsdException w:name="Document Map" w:semiHidden="1" w:unhideWhenUsed="1"/>
-    <w:lsdException w:name="Plain Text" w:semiHidden="1" w:unhideWhenUsed="1"/>
-    <w:lsdException w:name="E-mail Signature" w:semiHidden="1" w:unhideWhenUsed="1"/>
-    <w:lsdException w:name="HTML Top of Form" w:semiHidden="1" w:unhideWhenUsed="1"/>
-    <w:lsdException w:name="HTML Bottom of Form" w:semiHidden="1" w:unhideWhenUsed="1"/>
-    <w:lsdException w:name="Normal (Web)" w:semiHidden="1" w:unhideWhenUsed="1"/>
-    <w:lsdException w:name="HTML Acronym" w:semiHidden="1" w:unhideWhenUsed="1"/>
-    <w:lsdException w:name="HTML Address" w:semiHidden="1" w:unhideWhenUsed="1"/>
-    <w:lsdException w:name="HTML Cite" w:semiHidden="1" w:unhideWhenUsed="1"/>
-    <w:lsdException w:name="HTML Code" w:semiHidden="1" w:unhideWhenUsed="1"/>
-    <w:lsdException w:name="HTML Definition" w:semiHidden="1" w:unhideWhenUsed="1"/>
-    <w:lsdException w:name="HTML Keyboard" w:semiHidden="1" w:unhideWhenUsed="1"/>
-    <w:lsdException w:name="HTML Preformatted" w:semiHidden="1" w:unhideWhenUsed="1"/>
-    <w:lsdException w:name="HTML Sample" w:semiHidden="1" w:unhideWhenUsed="1"/>
-    <w:lsdException w:name="HTML Typewriter" w:semiHidden="1" w:unhideWhenUsed="1"/>
-    <w:lsdException w:name="HTML Variable" w:semiHidden="1" w:unhideWhenUsed="1"/>
-    <w:lsdException w:name="Normal Table" w:semiHidden="1" w:unhideWhenUsed="1"/>
-    <w:lsdException w:name="annotation subject" w:semiHidden="1" w:unhideWhenUsed="1"/>
-    <w:lsdException w:name="No List" w:semiHidden="1" w:unhideWhenUsed="1"/>
-    <w:lsdException w:name="Outline List 1" w:semiHidden="1" w:unhideWhenUsed="1"/>
-    <w:lsdException w:name="Outline List 2" w:semiHidden="1" w:unhideWhenUsed="1"/>
-    <w:lsdException w:name="Outline List 3" w:semiHidden="1" w:unhideWhenUsed="1"/>
-    <w:lsdException w:name="Table Simple 1" w:semiHidden="1" w:unhideWhenUsed="1"/>
-    <w:lsdException w:name="Table Simple 2" w:semiHidden="1" w:unhideWhenUsed="1"/>
-    <w:lsdException w:name="Table Simple 3" w:semiHidden="1" w:unhideWhenUsed="1"/>
-    <w:lsdException w:name="Table Classic 1" w:semiHidden="1" w:unhideWhenUsed="1"/>
-    <w:lsdException w:name="Table Classic 2" w:semiHidden="1" w:unhideWhenUsed="1"/>
-    <w:lsdException w:name="Table Classic 3" w:semiHidden="1" w:unhideWhenUsed="1"/>
-    <w:lsdException w:name="Table Classic 4" w:semiHidden="1" w:unhideWhenUsed="1"/>
-    <w:lsdException w:name="Table Colorful 1" w:semiHidden="1" w:unhideWhenUsed="1"/>
-    <w:lsdException w:name="Table Colorful 2" w:semiHidden="1" w:unhideWhenUsed="1"/>
-    <w:lsdException w:name="Table Colorful 3" w:semiHidden="1" w:unhideWhenUsed="1"/>
-    <w:lsdException w:name="Table Columns 1" w:semiHidden="1" w:unhideWhenUsed="1"/>
-    <w:lsdException w:name="Table Columns 2" w:semiHidden="1" w:unhideWhenUsed="1"/>
-    <w:lsdException w:name="Table Columns 3" w:semiHidden="1" w:unhideWhenUsed="1"/>
-    <w:lsdException w:name="Table Columns 4" w:semiHidden="1" w:unhideWhenUsed="1"/>
-    <w:lsdException w:name="Table Columns 5" w:semiHidden="1" w:unhideWhenUsed="1"/>
-    <w:lsdException w:name="Table Grid 1" w:semiHidden="1" w:unhideWhenUsed="1"/>
-    <w:lsdException w:name="Table Grid 2" w:semiHidden="1" w:unhideWhenUsed="1"/>
-    <w:lsdException w:name="Table Grid 3" w:semiHidden="1" w:unhideWhenUsed="1"/>
-    <w:lsdException w:name="Table Grid 4" w:semiHidden="1" w:unhideWhenUsed="1"/>
-    <w:lsdException w:name="Table Grid 5" w:semiHidden="1" w:unhideWhenUsed="1"/>
-    <w:lsdException w:name="Table Grid 6" w:semiHidden="1" w:unhideWhenUsed="1"/>
-    <w:lsdException w:name="Table Grid 7" w:semiHidden="1" w:unhideWhenUsed="1"/>
-    <w:lsdException w:name="Table Grid 8" w:semiHidden="1" w:unhideWhenUsed="1"/>
-    <w:lsdException w:name="Table List 1" w:semiHidden="1" w:unhideWhenUsed="1"/>
-    <w:lsdException w:name="Table List 2" w:semiHidden="1" w:unhideWhenUsed="1"/>
-    <w:lsdException w:name="Table List 3" w:semiHidden="1" w:unhideWhenUsed="1"/>
-    <w:lsdException w:name="Table List 4" w:semiHidden="1" w:unhideWhenUsed="1"/>
-    <w:lsdException w:name="Table List 5" w:semiHidden="1" w:unhideWhenUsed="1"/>
-    <w:lsdException w:name="Table List 6" w:semiHidden="1" w:unhideWhenUsed="1"/>
-    <w:lsdException w:name="Table List 7" w:semiHidden="1" w:unhideWhenUsed="1"/>
-    <w:lsdException w:name="Table List 8" w:semiHidden="1" w:unhideWhenUsed="1"/>
-    <w:lsdException w:name="Table 3D effects 1" w:semiHidden="1" w:unhideWhenUsed="1"/>
-    <w:lsdException w:name="Table 3D effects 2" w:semiHidden="1" w:unhideWhenUsed="1"/>
-    <w:lsdException w:name="Table 3D effects 3" w:semiHidden="1" w:unhideWhenUsed="1"/>
-    <w:lsdException w:name="Table Contemporary" w:semiHidden="1" w:unhideWhenUsed="1"/>
-    <w:lsdException w:name="Table Elegant" w:semiHidden="1" w:unhideWhenUsed="1"/>
-    <w:lsdException w:name="Table Professional" w:semiHidden="1" w:unhideWhenUsed="1"/>
-    <w:lsdException w:name="Table Subtle 1" w:semiHidden="1" w:unhideWhenUsed="1"/>
-    <w:lsdException w:name="Table Subtle 2" w:semiHidden="1" w:unhideWhenUsed="1"/>
-    <w:lsdException w:name="Table Web 1" w:semiHidden="1" w:unhideWhenUsed="1"/>
-    <w:lsdException w:name="Table Web 2" w:semiHidden="1" w:unhideWhenUsed="1"/>
-    <w:lsdException w:name="Table Web 3" w:semiHidden="1" w:unhideWhenUsed="1"/>
-    <w:lsdException w:name="Balloon Text" w:semiHidden="1" w:unhideWhenUsed="1"/>
-    <w:lsdException w:name="Table Grid" w:uiPriority="59"/>
-    <w:lsdException w:name="Table Theme" w:semiHidden="1" w:unhideWhenUsed="1"/>
-    <w:lsdException w:name="Placeholder Text" w:semiHidden="1"/>
-    <w:lsdException w:name="No Spacing" w:uiPriority="1" w:qFormat="1"/>
-    <w:lsdException w:name="Light Shading" w:uiPriority="60"/>
-    <w:lsdException w:name="Light List" w:uiPriority="61"/>
-    <w:lsdException w:name="Light Grid" w:uiPriority="62"/>
-    <w:lsdException w:name="Medium Shading 1" w:uiPriority="63"/>
-    <w:lsdException w:name="Medium Shading 2" w:uiPriority="64"/>
-    <w:lsdException w:name="Medium List 1" w:uiPriority="65"/>
-    <w:lsdException w:name="Medium List 2" w:uiPriority="66"/>
-    <w:lsdException w:name="Medium Grid 1" w:uiPriority="67"/>
-    <w:lsdException w:name="Medium Grid 2" w:uiPriority="68"/>
-    <w:lsdException w:name="Medium Grid 3" w:uiPriority="69"/>
-    <w:lsdException w:name="Dark List" w:uiPriority="70"/>
-    <w:lsdException w:name="Colorful Shading" w:uiPriority="71"/>
-    <w:lsdException w:name="Colorful List" w:uiPriority="72"/>
-    <w:lsdException w:name="Colorful Grid" w:uiPriority="73"/>
-    <w:lsdException w:name="Light Shading Accent 1" w:uiPriority="60"/>
-    <w:lsdException w:name="Light List Accent 1" w:uiPriority="61"/>
-    <w:lsdException w:name="Light Grid Accent 1" w:uiPriority="62"/>
-    <w:lsdException w:name="Medium Shading 1 Accent 1" w:uiPriority="63"/>
-    <w:lsdException w:name="Medium Shading 2 Accent 1" w:uiPriority="64"/>
-    <w:lsdException w:name="Medium List 1 Accent 1" w:uiPriority="65"/>
-    <w:lsdException w:name="Revision" w:semiHidden="1"/>
-    <w:lsdException w:name="List Paragraph" w:uiPriority="34" w:qFormat="1"/>
-    <w:lsdException w:name="Quote" w:uiPriority="29" w:qFormat="1"/>
-    <w:lsdException w:name="Intense Quote" w:uiPriority="30" w:qFormat="1"/>
-    <w:lsdException w:name="Medium List 2 Accent 1" w:uiPriority="66"/>
-    <w:lsdException w:name="Medium Grid 1 Accent 1" w:uiPriority="67"/>
-    <w:lsdException w:name="Medium Grid 2 Accent 1" w:uiPriority="68"/>
-    <w:lsdException w:name="Medium Grid 3 Accent 1" w:uiPriority="69"/>
-    <w:lsdException w:name="Dark List Accent 1" w:uiPriority="70"/>
-    <w:lsdException w:name="Colorful Shading Accent 1" w:uiPriority="71"/>
-    <w:lsdException w:name="Colorful List Accent 1" w:uiPriority="72"/>
-    <w:lsdException w:name="Colorful Grid Accent 1" w:uiPriority="73"/>
-    <w:lsdException w:name="Light Shading Accent 2" w:uiPriority="60"/>
-    <w:lsdException w:name="Light List Accent 2" w:uiPriority="61"/>
-    <w:lsdException w:name="Light Grid Accent 2" w:uiPriority="62"/>
-    <w:lsdException w:name="Medium Shading 1 Accent 2" w:uiPriority="63"/>
-    <w:lsdException w:name="Medium Shading 2 Accent 2" w:uiPriority="64"/>
-    <w:lsdException w:name="Medium List 1 Accent 2" w:uiPriority="65"/>
-    <w:lsdException w:name="Medium List 2 Accent 2" w:uiPriority="66"/>
-    <w:lsdException w:name="Medium Grid 1 Accent 2" w:uiPriority="67"/>
-    <w:lsdException w:name="Medium Grid 2 Accent 2" w:uiPriority="68"/>
-    <w:lsdException w:name="Medium Grid 3 Accent 2" w:uiPriority="69"/>
-    <w:lsdException w:name="Dark List Accent 2" w:uiPriority="70"/>
-    <w:lsdException w:name="Colorful Shading Accent 2" w:uiPriority="71"/>
-    <w:lsdException w:name="Colorful List Accent 2" w:uiPriority="72"/>
-    <w:lsdException w:name="Colorful Grid Accent 2" w:uiPriority="73"/>
-    <w:lsdException w:name="Light Shading Accent 3" w:uiPriority="60"/>
-    <w:lsdException w:name="Light List Accent 3" w:uiPriority="61"/>
-    <w:lsdException w:name="Light Grid Accent 3" w:uiPriority="62"/>
-    <w:lsdException w:name="Medium Shading 1 Accent 3" w:uiPriority="63"/>
-    <w:lsdException w:name="Medium Shading 2 Accent 3" w:uiPriority="64"/>
-    <w:lsdException w:name="Medium List 1 Accent 3" w:uiPriority="65"/>
-    <w:lsdException w:name="Medium List 2 Accent 3" w:uiPriority="66"/>
-    <w:lsdException w:name="Medium Grid 1 Accent 3" w:uiPriority="67"/>
-    <w:lsdException w:name="Medium Grid 2 Accent 3" w:uiPriority="68"/>
-    <w:lsdException w:name="Medium Grid 3 Accent 3" w:uiPriority="69"/>
-    <w:lsdException w:name="Dark List Accent 3" w:uiPriority="70"/>
-    <w:lsdException w:name="Colorful Shading Accent 3" w:uiPriority="71"/>
-    <w:lsdException w:name="Colorful List Accent 3" w:uiPriority="72"/>
-    <w:lsdException w:name="Colorful Grid Accent 3" w:uiPriority="73"/>
-    <w:lsdException w:name="Light Shading Accent 4" w:uiPriority="60"/>
-    <w:lsdException w:name="Light List Accent 4" w:uiPriority="61"/>
-    <w:lsdException w:name="Light Grid Accent 4" w:uiPriority="62"/>
-    <w:lsdException w:name="Medium Shading 1 Accent 4" w:uiPriority="63"/>
-    <w:lsdException w:name="Medium Shading 2 Accent 4" w:uiPriority="64"/>
-    <w:lsdException w:name="Medium List 1 Accent 4" w:uiPriority="65"/>
-    <w:lsdException w:name="Medium List 2 Accent 4" w:uiPriority="66"/>
-    <w:lsdException w:name="Medium Grid 1 Accent 4" w:uiPriority="67"/>
-    <w:lsdException w:name="Medium Grid 2 Accent 4" w:uiPriority="68"/>
-    <w:lsdException w:name="Medium Grid 3 Accent 4" w:uiPriority="69"/>
-    <w:lsdException w:name="Dark List Accent 4" w:uiPriority="70"/>
-    <w:lsdException w:name="Colorful Shading Accent 4" w:uiPriority="71"/>
-    <w:lsdException w:name="Colorful List Accent 4" w:uiPriority="72"/>
-    <w:lsdException w:name="Colorful Grid Accent 4" w:uiPriority="73"/>
-    <w:lsdException w:name="Light Shading Accent 5" w:uiPriority="60"/>
-    <w:lsdException w:name="Light List Accent 5" w:uiPriority="61"/>
-    <w:lsdException w:name="Light Grid Accent 5" w:uiPriority="62"/>
-    <w:lsdException w:name="Medium Shading 1 Accent 5" w:uiPriority="63"/>
-    <w:lsdException w:name="Medium Shading 2 Accent 5" w:uiPriority="64"/>
-    <w:lsdException w:name="Medium List 1 Accent 5" w:uiPriority="65"/>
-    <w:lsdException w:name="Medium List 2 Accent 5" w:uiPriority="66"/>
-    <w:lsdException w:name="Medium Grid 1 Accent 5" w:uiPriority="67"/>
-    <w:lsdException w:name="Medium Grid 2 Accent 5" w:uiPriority="68"/>
-    <w:lsdException w:name="Medium Grid 3 Accent 5" w:uiPriority="69"/>
-    <w:lsdException w:name="Dark List Accent 5" w:uiPriority="70"/>
-    <w:lsdException w:name="Colorful Shading Accent 5" w:uiPriority="71"/>
-    <w:lsdException w:name="Colorful List Accent 5" w:uiPriority="72"/>
-    <w:lsdException w:name="Colorful Grid Accent 5" w:uiPriority="73"/>
-    <w:lsdException w:name="Light Shading Accent 6" w:uiPriority="60"/>
-    <w:lsdException w:name="Light List Accent 6" w:uiPriority="61"/>
-    <w:lsdException w:name="Light Grid Accent 6" w:uiPriority="62"/>
-    <w:lsdException w:name="Medium Shading 1 Accent 6" w:uiPriority="63"/>
-    <w:lsdException w:name="Medium Shading 2 Accent 6" w:uiPriority="64"/>
-    <w:lsdException w:name="Medium List 1 Accent 6" w:uiPriority="65"/>
-    <w:lsdException w:name="Medium List 2 Accent 6" w:uiPriority="66"/>
-    <w:lsdException w:name="Medium Grid 1 Accent 6" w:uiPriority="67"/>
-    <w:lsdException w:name="Medium Grid 2 Accent 6" w:uiPriority="68"/>
-    <w:lsdException w:name="Medium Grid 3 Accent 6" w:uiPriority="69"/>
-    <w:lsdException w:name="Dark List Accent 6" w:uiPriority="70"/>
-    <w:lsdException w:name="Colorful Shading Accent 6" w:uiPriority="71"/>
-    <w:lsdException w:name="Colorful List Accent 6" w:uiPriority="72"/>
-    <w:lsdException w:name="Colorful Grid Accent 6" w:uiPriority="73"/>
-    <w:lsdException w:name="Subtle Emphasis" w:uiPriority="19" w:qFormat="1"/>
-    <w:lsdException w:name="Intense Emphasis" w:uiPriority="21" w:qFormat="1"/>
-    <w:lsdException w:name="Subtle Reference" w:uiPriority="31" w:qFormat="1"/>
-    <w:lsdException w:name="Intense Reference" w:uiPriority="32" w:qFormat="1"/>
-    <w:lsdException w:name="Book Title" w:uiPriority="33" w:qFormat="1"/>
-    <w:lsdException w:name="Bibliography" w:semiHidden="1" w:uiPriority="37" w:unhideWhenUsed="1"/>
-    <w:lsdException w:name="TOC Heading" w:semiHidden="1" w:uiPriority="39" w:unhideWhenUsed="1" w:qFormat="1"/>
-    <w:lsdException w:name="Plain Table 1" w:uiPriority="41"/>
-    <w:lsdException w:name="Plain Table 2" w:uiPriority="42"/>
-    <w:lsdException w:name="Plain Table 3" w:uiPriority="43"/>
-    <w:lsdException w:name="Plain Table 4" w:uiPriority="44"/>
-    <w:lsdException w:name="Plain Table 5" w:uiPriority="45"/>
-    <w:lsdException w:name="Grid Table Light" w:uiPriority="40"/>
-    <w:lsdException w:name="Grid Table 1 Light" w:uiPriority="46"/>
-    <w:lsdException w:name="Grid Table 2" w:uiPriority="47"/>
-    <w:lsdException w:name="Grid Table 3" w:uiPriority="48"/>
-    <w:lsdException w:name="Grid Table 4" w:uiPriority="49"/>
-    <w:lsdException w:name="Grid Table 5 Dark" w:uiPriority="50"/>
-    <w:lsdException w:name="Grid Table 6 Colorful" w:uiPriority="51"/>
-    <w:lsdException w:name="Grid Table 7 Colorful" w:uiPriority="52"/>
-    <w:lsdException w:name="Grid Table 1 Light Accent 1" w:uiPriority="46"/>
-    <w:lsdException w:name="Grid Table 2 Accent 1" w:uiPriority="47"/>
-    <w:lsdException w:name="Grid Table 3 Accent 1" w:uiPriority="48"/>
-    <w:lsdException w:name="Grid Table 4 Accent 1" w:uiPriority="49"/>
-    <w:lsdException w:name="Grid Table 5 Dark Accent 1" w:uiPriority="50"/>
-    <w:lsdException w:name="Grid Table 6 Colorful Accent 1" w:uiPriority="51"/>
-    <w:lsdException w:name="Grid Table 7 Colorful Accent 1" w:uiPriority="52"/>
-    <w:lsdException w:name="Grid Table 1 Light Accent 2" w:uiPriority="46"/>
-    <w:lsdException w:name="Grid Table 2 Accent 2" w:uiPriority="47"/>
-    <w:lsdException w:name="Grid Table 3 Accent 2" w:uiPriority="48"/>
-    <w:lsdException w:name="Grid Table 4 Accent 2" w:uiPriority="49"/>
-    <w:lsdException w:name="Grid Table 5 Dark Accent 2" w:uiPriority="50"/>
-    <w:lsdException w:name="Grid Table 6 Colorful Accent 2" w:uiPriority="51"/>
-    <w:lsdException w:name="Grid Table 7 Colorful Accent 2" w:uiPriority="52"/>
-    <w:lsdException w:name="Grid Table 1 Light Accent 3" w:uiPriority="46"/>
-    <w:lsdException w:name="Grid Table 2 Accent 3" w:uiPriority="47"/>
-    <w:lsdException w:name="Grid Table 3 Accent 3" w:uiPriority="48"/>
-    <w:lsdException w:name="Grid Table 4 Accent 3" w:uiPriority="49"/>
-    <w:lsdException w:name="Grid Table 5 Dark Accent 3" w:uiPriority="50"/>
-    <w:lsdException w:name="Grid Table 6 Colorful Accent 3" w:uiPriority="51"/>
-    <w:lsdException w:name="Grid Table 7 Colorful Accent 3" w:uiPriority="52"/>
-    <w:lsdException w:name="Grid Table 1 Light Accent 4" w:uiPriority="46"/>
-    <w:lsdException w:name="Grid Table 2 Accent 4" w:uiPriority="47"/>
-    <w:lsdException w:name="Grid Table 3 Accent 4" w:uiPriority="48"/>
-    <w:lsdException w:name="Grid Table 4 Accent 4" w:uiPriority="49"/>
-    <w:lsdException w:name="Grid Table 5 Dark Accent 4" w:uiPriority="50"/>
-    <w:lsdException w:name="Grid Table 6 Colorful Accent 4" w:uiPriority="51"/>
-    <w:lsdException w:name="Grid Table 7 Colorful Accent 4" w:uiPriority="52"/>
-    <w:lsdException w:name="Grid Table 1 Light Accent 5" w:uiPriority="46"/>
-    <w:lsdException w:name="Grid Table 2 Accent 5" w:uiPriority="47"/>
-    <w:lsdException w:name="Grid Table 3 Accent 5" w:uiPriority="48"/>
-    <w:lsdException w:name="Grid Table 4 Accent 5" w:uiPriority="49"/>
-    <w:lsdException w:name="Grid Table 5 Dark Accent 5" w:uiPriority="50"/>
-    <w:lsdException w:name="Grid Table 6 Colorful Accent 5" w:uiPriority="51"/>
-    <w:lsdException w:name="Grid Table 7 Colorful Accent 5" w:uiPriority="52"/>
-    <w:lsdException w:name="Grid Table 1 Light Accent 6" w:uiPriority="46"/>
-    <w:lsdException w:name="Grid Table 2 Accent 6" w:uiPriority="47"/>
-    <w:lsdException w:name="Grid Table 3 Accent 6" w:uiPriority="48"/>
-    <w:lsdException w:name="Grid Table 4 Accent 6" w:uiPriority="49"/>
-    <w:lsdException w:name="Grid Table 5 Dark Accent 6" w:uiPriority="50"/>
-    <w:lsdException w:name="Grid Table 6 Colorful Accent 6" w:uiPriority="51"/>
-    <w:lsdException w:name="Grid Table 7 Colorful Accent 6" w:uiPriority="52"/>
-    <w:lsdException w:name="List Table 1 Light" w:uiPriority="46"/>
-    <w:lsdException w:name="List Table 2" w:uiPriority="47"/>
-    <w:lsdException w:name="List Table 3" w:uiPriority="48"/>
-    <w:lsdException w:name="List Table 4" w:uiPriority="49"/>
-    <w:lsdException w:name="List Table 5 Dark" w:uiPriority="50"/>
-    <w:lsdException w:name="List Table 6 Colorful" w:uiPriority="51"/>
-    <w:lsdException w:name="List Table 7 Colorful" w:uiPriority="52"/>
-    <w:lsdException w:name="List Table 1 Light Accent 1" w:uiPriority="46"/>
-    <w:lsdException w:name="List Table 2 Accent 1" w:uiPriority="47"/>
-    <w:lsdException w:name="List Table 3 Accent 1" w:uiPriority="48"/>
-    <w:lsdException w:name="List Table 4 Accent 1" w:uiPriority="49"/>
-    <w:lsdException w:name="List Table 5 Dark Accent 1" w:uiPriority="50"/>
-    <w:lsdException w:name="List Table 6 Colorful Accent 1" w:uiPriority="51"/>
-    <w:lsdException w:name="List Table 7 Colorful Accent 1" w:uiPriority="52"/>
-    <w:lsdException w:name="List Table 1 Light Accent 2" w:uiPriority="46"/>
-    <w:lsdException w:name="List Table 2 Accent 2" w:uiPriority="47"/>
-    <w:lsdException w:name="List Table 3 Accent 2" w:uiPriority="48"/>
-    <w:lsdException w:name="List Table 4 Accent 2" w:uiPriority="49"/>
-    <w:lsdException w:name="List Table 5 Dark Accent 2" w:uiPriority="50"/>
-    <w:lsdException w:name="List Table 6 Colorful Accent 2" w:uiPriority="51"/>
-    <w:lsdException w:name="List Table 7 Colorful Accent 2" w:uiPriority="52"/>
-    <w:lsdException w:name="List Table 1 Light Accent 3" w:uiPriority="46"/>
-    <w:lsdException w:name="List Table 2 Accent 3" w:uiPriority="47"/>
-    <w:lsdException w:name="List Table 3 Accent 3" w:uiPriority="48"/>
-    <w:lsdException w:name="List Table 4 Accent 3" w:uiPriority="49"/>
-    <w:lsdException w:name="List Table 5 Dark Accent 3" w:uiPriority="50"/>
-    <w:lsdException w:name="List Table 6 Colorful Accent 3" w:uiPriority="51"/>
-    <w:lsdException w:name="List Table 7 Colorful Accent 3" w:uiPriority="52"/>
-    <w:lsdException w:name="List Table 1 Light Accent 4" w:uiPriority="46"/>
-    <w:lsdException w:name="List Table 2 Accent 4" w:uiPriority="47"/>
-    <w:lsdException w:name="List Table 3 Accent 4" w:uiPriority="48"/>
-    <w:lsdException w:name="List Table 4 Accent 4" w:uiPriority="49"/>
-    <w:lsdException w:name="List Table 5 Dark Accent 4" w:uiPriority="50"/>
-    <w:lsdException w:name="List Table 6 Colorful Accent 4" w:uiPriority="51"/>
-    <w:lsdException w:name="List Table 7 Colorful Accent 4" w:uiPriority="52"/>
-    <w:lsdException w:name="List Table 1 Light Accent 5" w:uiPriority="46"/>
-    <w:lsdException w:name="List Table 2 Accent 5" w:uiPriority="47"/>
-    <w:lsdException w:name="List Table 3 Accent 5" w:uiPriority="48"/>
-    <w:lsdException w:name="List Table 4 Accent 5" w:uiPriority="49"/>
-    <w:lsdException w:name="List Table 5 Dark Accent 5" w:uiPriority="50"/>
-    <w:lsdException w:name="List Table 6 Colorful Accent 5" w:uiPriority="51"/>
-    <w:lsdException w:name="List Table 7 Colorful Accent 5" w:uiPriority="52"/>
-    <w:lsdException w:name="List Table 1 Light Accent 6" w:uiPriority="46"/>
-    <w:lsdException w:name="List Table 2 Accent 6" w:uiPriority="47"/>
-    <w:lsdException w:name="List Table 3 Accent 6" w:uiPriority="48"/>
-    <w:lsdException w:name="List Table 4 Accent 6" w:uiPriority="49"/>
-    <w:lsdException w:name="List Table 5 Dark Accent 6" w:uiPriority="50"/>
-    <w:lsdException w:name="List Table 6 Colorful Accent 6" w:uiPriority="51"/>
-    <w:lsdException w:name="List Table 7 Colorful Accent 6" w:uiPriority="52"/>
+  <w:latentStyles w:defLockedState="0" w:defUIPriority="99" w:defSemiHidden="1" w:defUnhideWhenUsed="1" w:defQFormat="0" w:count="267">
+    <w:lsdException w:name="Normal" w:semiHidden="0" w:uiPriority="0" w:unhideWhenUsed="0" w:qFormat="1"/>
+    <w:lsdException w:name="heading 1" w:semiHidden="0" w:uiPriority="9" w:unhideWhenUsed="0" w:qFormat="1"/>
+    <w:lsdException w:name="heading 2" w:uiPriority="9" w:qFormat="1"/>
+    <w:lsdException w:name="heading 3" w:uiPriority="9" w:qFormat="1"/>
+    <w:lsdException w:name="heading 4" w:uiPriority="9" w:qFormat="1"/>
+    <w:lsdException w:name="heading 5" w:uiPriority="9" w:qFormat="1"/>
+    <w:lsdException w:name="heading 6" w:uiPriority="9" w:qFormat="1"/>
+    <w:lsdException w:name="heading 7" w:uiPriority="9" w:qFormat="1"/>
+    <w:lsdException w:name="heading 8" w:uiPriority="9" w:qFormat="1"/>
+    <w:lsdException w:name="heading 9" w:uiPriority="9" w:qFormat="1"/>
+    <w:lsdException w:name="toc 1" w:uiPriority="39"/>
+    <w:lsdException w:name="toc 2" w:uiPriority="39"/>
+    <w:lsdException w:name="toc 3" w:uiPriority="39"/>
+    <w:lsdException w:name="toc 4" w:uiPriority="39"/>
+    <w:lsdException w:name="toc 5" w:uiPriority="39"/>
+    <w:lsdException w:name="toc 6" w:uiPriority="39"/>
+    <w:lsdException w:name="toc 7" w:uiPriority="39"/>
+    <w:lsdException w:name="toc 8" w:uiPriority="39"/>
+    <w:lsdException w:name="toc 9" w:uiPriority="39"/>
+    <w:lsdException w:name="caption" w:uiPriority="35" w:qFormat="1"/>
+    <w:lsdException w:name="Title" w:semiHidden="0" w:uiPriority="10" w:unhideWhenUsed="0" w:qFormat="1"/>
+    <w:lsdException w:name="Default Paragraph Font" w:uiPriority="1"/>
+    <w:lsdException w:name="Subtitle" w:semiHidden="0" w:uiPriority="11" w:unhideWhenUsed="0" w:qFormat="1"/>
+    <w:lsdException w:name="Strong" w:semiHidden="0" w:uiPriority="22" w:unhideWhenUsed="0" w:qFormat="1"/>
+    <w:lsdException w:name="Emphasis" w:semiHidden="0" w:uiPriority="20" w:unhideWhenUsed="0" w:qFormat="1"/>
+    <w:lsdException w:name="Table Grid" w:semiHidden="0" w:uiPriority="59" w:unhideWhenUsed="0"/>
+    <w:lsdException w:name="Placeholder Text" w:unhideWhenUsed="0"/>
+    <w:lsdException w:name="No Spacing" w:semiHidden="0" w:uiPriority="1" w:unhideWhenUsed="0" w:qFormat="1"/>
+    <w:lsdException w:name="Light Shading" w:semiHidden="0" w:uiPriority="60" w:unhideWhenUsed="0"/>
+    <w:lsdException w:name="Light List" w:semiHidden="0" w:uiPriority="61" w:unhideWhenUsed="0"/>
+    <w:lsdException w:name="Light Grid" w:semiHidden="0" w:uiPriority="62" w:unhideWhenUsed="0"/>
+    <w:lsdException w:name="Medium Shading 1" w:semiHidden="0" w:uiPriority="63" w:unhideWhenUsed="0"/>
+    <w:lsdException w:name="Medium Shading 2" w:semiHidden="0" w:uiPriority="64" w:unhideWhenUsed="0"/>
+    <w:lsdException w:name="Medium List 1" w:semiHidden="0" w:uiPriority="65" w:unhideWhenUsed="0"/>
+    <w:lsdException w:name="Medium List 2" w:semiHidden="0" w:uiPriority="66" w:unhideWhenUsed="0"/>
+    <w:lsdException w:name="Medium Grid 1" w:semiHidden="0" w:uiPriority="67" w:unhideWhenUsed="0"/>
+    <w:lsdException w:name="Medium Grid 2" w:semiHidden="0" w:uiPriority="68" w:unhideWhenUsed="0"/>
+    <w:lsdException w:name="Medium Grid 3" w:semiHidden="0" w:uiPriority="69" w:unhideWhenUsed="0"/>
+    <w:lsdException w:name="Dark List" w:semiHidden="0" w:uiPriority="70" w:unhideWhenUsed="0"/>
+    <w:lsdException w:name="Colorful Shading" w:semiHidden="0" w:uiPriority="71" w:unhideWhenUsed="0"/>
+    <w:lsdException w:name="Colorful List" w:semiHidden="0" w:uiPriority="72" w:unhideWhenUsed="0"/>
+    <w:lsdException w:name="Colorful Grid" w:semiHidden="0" w:uiPriority="73" w:unhideWhenUsed="0"/>
+    <w:lsdException w:name="Light Shading Accent 1" w:semiHidden="0" w:uiPriority="60" w:unhideWhenUsed="0"/>
+    <w:lsdException w:name="Light List Accent 1" w:semiHidden="0" w:uiPriority="61" w:unhideWhenUsed="0"/>
+    <w:lsdException w:name="Light Grid Accent 1" w:semiHidden="0" w:uiPriority="62" w:unhideWhenUsed="0"/>
+    <w:lsdException w:name="Medium Shading 1 Accent 1" w:semiHidden="0" w:uiPriority="63" w:unhideWhenUsed="0"/>
+    <w:lsdException w:name="Medium Shading 2 Accent 1" w:semiHidden="0" w:uiPriority="64" w:unhideWhenUsed="0"/>
+    <w:lsdException w:name="Medium List 1 Accent 1" w:semiHidden="0" w:uiPriority="65" w:unhideWhenUsed="0"/>
+    <w:lsdException w:name="Revision" w:unhideWhenUsed="0"/>
+    <w:lsdException w:name="List Paragraph" w:semiHidden="0" w:uiPriority="34" w:unhideWhenUsed="0" w:qFormat="1"/>
+    <w:lsdException w:name="Quote" w:semiHidden="0" w:uiPriority="29" w:unhideWhenUsed="0" w:qFormat="1"/>
+    <w:lsdException w:name="Intense Quote" w:semiHidden="0" w:uiPriority="30" w:unhideWhenUsed="0" w:qFormat="1"/>
+    <w:lsdException w:name="Medium List 2 Accent 1" w:semiHidden="0" w:uiPriority="66" w:unhideWhenUsed="0"/>
+    <w:lsdException w:name="Medium Grid 1 Accent 1" w:semiHidden="0" w:uiPriority="67" w:unhideWhenUsed="0"/>
+    <w:lsdException w:name="Medium Grid 2 Accent 1" w:semiHidden="0" w:uiPriority="68" w:unhideWhenUsed="0"/>
+    <w:lsdException w:name="Medium Grid 3 Accent 1" w:semiHidden="0" w:uiPriority="69" w:unhideWhenUsed="0"/>
+    <w:lsdException w:name="Dark List Accent 1" w:semiHidden="0" w:uiPriority="70" w:unhideWhenUsed="0"/>
+    <w:lsdException w:name="Colorful Shading Accent 1" w:semiHidden="0" w:uiPriority="71" w:unhideWhenUsed="0"/>
+    <w:lsdException w:name="Colorful List Accent 1" w:semiHidden="0" w:uiPriority="72" w:unhideWhenUsed="0"/>
+    <w:lsdException w:name="Colorful Grid Accent 1" w:semiHidden="0" w:uiPriority="73" w:unhideWhenUsed="0"/>
+    <w:lsdException w:name="Light Shading Accent 2" w:semiHidden="0" w:uiPriority="60" w:unhideWhenUsed="0"/>
+    <w:lsdException w:name="Light List Accent 2" w:semiHidden="0" w:uiPriority="61" w:unhideWhenUsed="0"/>
+    <w:lsdException w:name="Light Grid Accent 2" w:semiHidden="0" w:uiPriority="62" w:unhideWhenUsed="0"/>
+    <w:lsdException w:name="Medium Shading 1 Accent 2" w:semiHidden="0" w:uiPriority="63" w:unhideWhenUsed="0"/>
+    <w:lsdException w:name="Medium Shading 2 Accent 2" w:semiHidden="0" w:uiPriority="64" w:unhideWhenUsed="0"/>
+    <w:lsdException w:name="Medium List 1 Accent 2" w:semiHidden="0" w:uiPriority="65" w:unhideWhenUsed="0"/>
+    <w:lsdException w:name="Medium List 2 Accent 2" w:semiHidden="0" w:uiPriority="66" w:unhideWhenUsed="0"/>
+    <w:lsdException w:name="Medium Grid 1 Accent 2" w:semiHidden="0" w:uiPriority="67" w:unhideWhenUsed="0"/>
+    <w:lsdException w:name="Medium Grid 2 Accent 2" w:semiHidden="0" w:uiPriority="68" w:unhideWhenUsed="0"/>
+    <w:lsdException w:name="Medium Grid 3 Accent 2" w:semiHidden="0" w:uiPriority="69" w:unhideWhenUsed="0"/>
+    <w:lsdException w:name="Dark List Accent 2" w:semiHidden="0" w:uiPriority="70" w:unhideWhenUsed="0"/>
+    <w:lsdException w:name="Colorful Shading Accent 2" w:semiHidden="0" w:uiPriority="71" w:unhideWhenUsed="0"/>
+    <w:lsdException w:name="Colorful List Accent 2" w:semiHidden="0" w:uiPriority="72" w:unhideWhenUsed="0"/>
+    <w:lsdException w:name="Colorful Grid Accent 2" w:semiHidden="0" w:uiPriority="73" w:unhideWhenUsed="0"/>
+    <w:lsdException w:name="Light Shading Accent 3" w:semiHidden="0" w:uiPriority="60" w:unhideWhenUsed="0"/>
+    <w:lsdException w:name="Light List Accent 3" w:semiHidden="0" w:uiPriority="61" w:unhideWhenUsed="0"/>
+    <w:lsdException w:name="Light Grid Accent 3" w:semiHidden="0" w:uiPriority="62" w:unhideWhenUsed="0"/>
+    <w:lsdException w:name="Medium Shading 1 Accent 3" w:semiHidden="0" w:uiPriority="63" w:unhideWhenUsed="0"/>
+    <w:lsdException w:name="Medium Shading 2 Accent 3" w:semiHidden="0" w:uiPriority="64" w:unhideWhenUsed="0"/>
+    <w:lsdException w:name="Medium List 1 Accent 3" w:semiHidden="0" w:uiPriority="65" w:unhideWhenUsed="0"/>
+    <w:lsdException w:name="Medium List 2 Accent 3" w:semiHidden="0" w:uiPriority="66" w:unhideWhenUsed="0"/>
+    <w:lsdException w:name="Medium Grid 1 Accent 3" w:semiHidden="0" w:uiPriority="67" w:unhideWhenUsed="0"/>
+    <w:lsdException w:name="Medium Grid 2 Accent 3" w:semiHidden="0" w:uiPriority="68" w:unhideWhenUsed="0"/>
+    <w:lsdException w:name="Medium Grid 3 Accent 3" w:semiHidden="0" w:uiPriority="69" w:unhideWhenUsed="0"/>
+    <w:lsdException w:name="Dark List Accent 3" w:semiHidden="0" w:uiPriority="70" w:unhideWhenUsed="0"/>
+    <w:lsdException w:name="Colorful Shading Accent 3" w:semiHidden="0" w:uiPriority="71" w:unhideWhenUsed="0"/>
+    <w:lsdException w:name="Colorful List Accent 3" w:semiHidden="0" w:uiPriority="72" w:unhideWhenUsed="0"/>
+    <w:lsdException w:name="Colorful Grid Accent 3" w:semiHidden="0" w:uiPriority="73" w:unhideWhenUsed="0"/>
+    <w:lsdException w:name="Light Shading Accent 4" w:semiHidden="0" w:uiPriority="60" w:unhideWhenUsed="0"/>
+    <w:lsdException w:name="Light List Accent 4" w:semiHidden="0" w:uiPriority="61" w:unhideWhenUsed="0"/>
+    <w:lsdException w:name="Light Grid Accent 4" w:semiHidden="0" w:uiPriority="62" w:unhideWhenUsed="0"/>
+    <w:lsdException w:name="Medium Shading 1 Accent 4" w:semiHidden="0" w:uiPriority="63" w:unhideWhenUsed="0"/>
+    <w:lsdException w:name="Medium Shading 2 Accent 4" w:semiHidden="0" w:uiPriority="64" w:unhideWhenUsed="0"/>
+    <w:lsdException w:name="Medium List 1 Accent 4" w:semiHidden="0" w:uiPriority="65" w:unhideWhenUsed="0"/>
+    <w:lsdException w:name="Medium List 2 Accent 4" w:semiHidden="0" w:uiPriority="66" w:unhideWhenUsed="0"/>
+    <w:lsdException w:name="Medium Grid 1 Accent 4" w:semiHidden="0" w:uiPriority="67" w:unhideWhenUsed="0"/>
+    <w:lsdException w:name="Medium Grid 2 Accent 4" w:semiHidden="0" w:uiPriority="68" w:unhideWhenUsed="0"/>
+    <w:lsdException w:name="Medium Grid 3 Accent 4" w:semiHidden="0" w:uiPriority="69" w:unhideWhenUsed="0"/>
+    <w:lsdException w:name="Dark List Accent 4" w:semiHidden="0" w:uiPriority="70" w:unhideWhenUsed="0"/>
+    <w:lsdException w:name="Colorful Shading Accent 4" w:semiHidden="0" w:uiPriority="71" w:unhideWhenUsed="0"/>
+    <w:lsdException w:name="Colorful List Accent 4" w:semiHidden="0" w:uiPriority="72" w:unhideWhenUsed="0"/>
+    <w:lsdException w:name="Colorful Grid Accent 4" w:semiHidden="0" w:uiPriority="73" w:unhideWhenUsed="0"/>
+    <w:lsdException w:name="Light Shading Accent 5" w:semiHidden="0" w:uiPriority="60" w:unhideWhenUsed="0"/>
+    <w:lsdException w:name="Light List Accent 5" w:semiHidden="0" w:uiPriority="61" w:unhideWhenUsed="0"/>
+    <w:lsdException w:name="Light Grid Accent 5" w:semiHidden="0" w:uiPriority="62" w:unhideWhenUsed="0"/>
+    <w:lsdException w:name="Medium Shading 1 Accent 5" w:semiHidden="0" w:uiPriority="63" w:unhideWhenUsed="0"/>
+    <w:lsdException w:name="Medium Shading 2 Accent 5" w:semiHidden="0" w:uiPriority="64" w:unhideWhenUsed="0"/>
+    <w:lsdException w:name="Medium List 1 Accent 5" w:semiHidden="0" w:uiPriority="65" w:unhideWhenUsed="0"/>
+    <w:lsdException w:name="Medium List 2 Accent 5" w:semiHidden="0" w:uiPriority="66" w:unhideWhenUsed="0"/>
+    <w:lsdException w:name="Medium Grid 1 Accent 5" w:semiHidden="0" w:uiPriority="67" w:unhideWhenUsed="0"/>
+    <w:lsdException w:name="Medium Grid 2 Accent 5" w:semiHidden="0" w:uiPriority="68" w:unhideWhenUsed="0"/>
+    <w:lsdException w:name="Medium Grid 3 Accent 5" w:semiHidden="0" w:uiPriority="69" w:unhideWhenUsed="0"/>
+    <w:lsdException w:name="Dark List Accent 5" w:semiHidden="0" w:uiPriority="70" w:unhideWhenUsed="0"/>
+    <w:lsdException w:name="Colorful Shading Accent 5" w:semiHidden="0" w:uiPriority="71" w:unhideWhenUsed="0"/>
+    <w:lsdException w:name="Colorful List Accent 5" w:semiHidden="0" w:uiPriority="72" w:unhideWhenUsed="0"/>
+    <w:lsdException w:name="Colorful Grid Accent 5" w:semiHidden="0" w:uiPriority="73" w:unhideWhenUsed="0"/>
+    <w:lsdException w:name="Light Shading Accent 6" w:semiHidden="0" w:uiPriority="60" w:unhideWhenUsed="0"/>
+    <w:lsdException w:name="Light List Accent 6" w:semiHidden="0" w:uiPriority="61" w:unhideWhenUsed="0"/>
+    <w:lsdException w:name="Light Grid Accent 6" w:semiHidden="0" w:uiPriority="62" w:unhideWhenUsed="0"/>
+    <w:lsdException w:name="Medium Shading 1 Accent 6" w:semiHidden="0" w:uiPriority="63" w:unhideWhenUsed="0"/>
+    <w:lsdException w:name="Medium Shading 2 Accent 6" w:semiHidden="0" w:uiPriority="64" w:unhideWhenUsed="0"/>
+    <w:lsdException w:name="Medium List 1 Accent 6" w:semiHidden="0" w:uiPriority="65" w:unhideWhenUsed="0"/>
+    <w:lsdException w:name="Medium List 2 Accent 6" w:semiHidden="0" w:uiPriority="66" w:unhideWhenUsed="0"/>
+    <w:lsdException w:name="Medium Grid 1 Accent 6" w:semiHidden="0" w:uiPriority="67" w:unhideWhenUsed="0"/>
+    <w:lsdException w:name="Medium Grid 2 Accent 6" w:semiHidden="0" w:uiPriority="68" w:unhideWhenUsed="0"/>
+    <w:lsdException w:name="Medium Grid 3 Accent 6" w:semiHidden="0" w:uiPriority="69" w:unhideWhenUsed="0"/>
+    <w:lsdException w:name="Dark List Accent 6" w:semiHidden="0" w:uiPriority="70" w:unhideWhenUsed="0"/>
+    <w:lsdException w:name="Colorful Shading Accent 6" w:semiHidden="0" w:uiPriority="71" w:unhideWhenUsed="0"/>
+    <w:lsdException w:name="Colorful List Accent 6" w:semiHidden="0" w:uiPriority="72" w:unhideWhenUsed="0"/>
+    <w:lsdException w:name="Colorful Grid Accent 6" w:semiHidden="0" w:uiPriority="73" w:unhideWhenUsed="0"/>
+    <w:lsdException w:name="Subtle Emphasis" w:semiHidden="0" w:uiPriority="19" w:unhideWhenUsed="0" w:qFormat="1"/>
+    <w:lsdException w:name="Intense Emphasis" w:semiHidden="0" w:uiPriority="21" w:unhideWhenUsed="0" w:qFormat="1"/>
+    <w:lsdException w:name="Subtle Reference" w:semiHidden="0" w:uiPriority="31" w:unhideWhenUsed="0" w:qFormat="1"/>
+    <w:lsdException w:name="Intense Reference" w:semiHidden="0" w:uiPriority="32" w:unhideWhenUsed="0" w:qFormat="1"/>
+    <w:lsdException w:name="Book Title" w:semiHidden="0" w:uiPriority="33" w:unhideWhenUsed="0" w:qFormat="1"/>
+    <w:lsdException w:name="Bibliography" w:uiPriority="37"/>
+    <w:lsdException w:name="TOC Heading" w:uiPriority="39" w:qFormat="1"/>
   </w:latentStyles>
   <w:style w:type="paragraph" w:default="1" w:styleId="a">
     <w:name w:val="Normal"/>
@@ -14469,6 +16255,7 @@
       <w:spacing w:after="0" w:line="240" w:lineRule="auto"/>
     </w:pPr>
     <w:tblPr>
+      <w:tblInd w:w="0" w:type="dxa"/>
       <w:tblBorders>
         <w:top w:val="single" w:sz="4" w:space="0" w:color="auto"/>
         <w:left w:val="single" w:sz="4" w:space="0" w:color="auto"/>
@@ -14477,6 +16264,12 @@
         <w:insideH w:val="single" w:sz="4" w:space="0" w:color="auto"/>
         <w:insideV w:val="single" w:sz="4" w:space="0" w:color="auto"/>
       </w:tblBorders>
+      <w:tblCellMar>
+        <w:top w:w="0" w:type="dxa"/>
+        <w:left w:w="108" w:type="dxa"/>
+        <w:bottom w:w="0" w:type="dxa"/>
+        <w:right w:w="108" w:type="dxa"/>
+      </w:tblCellMar>
     </w:tblPr>
   </w:style>
   <w:style w:type="paragraph" w:styleId="a4">
@@ -14512,35 +16305,258 @@
     <w:uiPriority w:val="99"/>
     <w:rsid w:val="00A946CD"/>
   </w:style>
-  <w:style w:type="paragraph" w:styleId="a7">
-    <w:name w:val="Balloon Text"/>
-    <w:basedOn w:val="a"/>
-    <w:link w:val="a8"/>
+</w:styles>
+</file>
+
+<file path=word/stylesWithEffects.xml><?xml version="1.0" encoding="utf-8"?>
+<w:styles xmlns:wpc="http://schemas.microsoft.com/office/word/2010/wordprocessingCanvas" xmlns:mc="http://schemas.openxmlformats.org/markup-compatibility/2006" xmlns:o="urn:schemas-microsoft-com:office:office" xmlns:r="http://schemas.openxmlformats.org/officeDocument/2006/relationships" xmlns:m="http://schemas.openxmlformats.org/officeDocument/2006/math" xmlns:v="urn:schemas-microsoft-com:vml" xmlns:wp14="http://schemas.microsoft.com/office/word/2010/wordprocessingDrawing" xmlns:wp="http://schemas.openxmlformats.org/drawingml/2006/wordprocessingDrawing" xmlns:w10="urn:schemas-microsoft-com:office:word" xmlns:w="http://schemas.openxmlformats.org/wordprocessingml/2006/main" xmlns:w14="http://schemas.microsoft.com/office/word/2010/wordml" xmlns:wpg="http://schemas.microsoft.com/office/word/2010/wordprocessingGroup" xmlns:wpi="http://schemas.microsoft.com/office/word/2010/wordprocessingInk" xmlns:wne="http://schemas.microsoft.com/office/word/2006/wordml" xmlns:wps="http://schemas.microsoft.com/office/word/2010/wordprocessingShape" mc:Ignorable="w14 wp14">
+  <w:docDefaults>
+    <w:rPrDefault>
+      <w:rPr>
+        <w:rFonts w:asciiTheme="minorHAnsi" w:eastAsiaTheme="minorHAnsi" w:hAnsiTheme="minorHAnsi" w:cstheme="minorBidi"/>
+        <w:sz w:val="22"/>
+        <w:szCs w:val="22"/>
+        <w:lang w:val="ru-RU" w:eastAsia="en-US" w:bidi="ar-SA"/>
+      </w:rPr>
+    </w:rPrDefault>
+    <w:pPrDefault>
+      <w:pPr>
+        <w:spacing w:after="160" w:line="259" w:lineRule="auto"/>
+      </w:pPr>
+    </w:pPrDefault>
+  </w:docDefaults>
+  <w:latentStyles w:defLockedState="0" w:defUIPriority="99" w:defSemiHidden="1" w:defUnhideWhenUsed="1" w:defQFormat="0" w:count="267">
+    <w:lsdException w:name="Normal" w:semiHidden="0" w:uiPriority="0" w:unhideWhenUsed="0" w:qFormat="1"/>
+    <w:lsdException w:name="heading 1" w:semiHidden="0" w:uiPriority="9" w:unhideWhenUsed="0" w:qFormat="1"/>
+    <w:lsdException w:name="heading 2" w:uiPriority="9" w:qFormat="1"/>
+    <w:lsdException w:name="heading 3" w:uiPriority="9" w:qFormat="1"/>
+    <w:lsdException w:name="heading 4" w:uiPriority="9" w:qFormat="1"/>
+    <w:lsdException w:name="heading 5" w:uiPriority="9" w:qFormat="1"/>
+    <w:lsdException w:name="heading 6" w:uiPriority="9" w:qFormat="1"/>
+    <w:lsdException w:name="heading 7" w:uiPriority="9" w:qFormat="1"/>
+    <w:lsdException w:name="heading 8" w:uiPriority="9" w:qFormat="1"/>
+    <w:lsdException w:name="heading 9" w:uiPriority="9" w:qFormat="1"/>
+    <w:lsdException w:name="toc 1" w:uiPriority="39"/>
+    <w:lsdException w:name="toc 2" w:uiPriority="39"/>
+    <w:lsdException w:name="toc 3" w:uiPriority="39"/>
+    <w:lsdException w:name="toc 4" w:uiPriority="39"/>
+    <w:lsdException w:name="toc 5" w:uiPriority="39"/>
+    <w:lsdException w:name="toc 6" w:uiPriority="39"/>
+    <w:lsdException w:name="toc 7" w:uiPriority="39"/>
+    <w:lsdException w:name="toc 8" w:uiPriority="39"/>
+    <w:lsdException w:name="toc 9" w:uiPriority="39"/>
+    <w:lsdException w:name="caption" w:uiPriority="35" w:qFormat="1"/>
+    <w:lsdException w:name="Title" w:semiHidden="0" w:uiPriority="10" w:unhideWhenUsed="0" w:qFormat="1"/>
+    <w:lsdException w:name="Default Paragraph Font" w:uiPriority="1"/>
+    <w:lsdException w:name="Subtitle" w:semiHidden="0" w:uiPriority="11" w:unhideWhenUsed="0" w:qFormat="1"/>
+    <w:lsdException w:name="Strong" w:semiHidden="0" w:uiPriority="22" w:unhideWhenUsed="0" w:qFormat="1"/>
+    <w:lsdException w:name="Emphasis" w:semiHidden="0" w:uiPriority="20" w:unhideWhenUsed="0" w:qFormat="1"/>
+    <w:lsdException w:name="Table Grid" w:semiHidden="0" w:uiPriority="59" w:unhideWhenUsed="0"/>
+    <w:lsdException w:name="Placeholder Text" w:unhideWhenUsed="0"/>
+    <w:lsdException w:name="No Spacing" w:semiHidden="0" w:uiPriority="1" w:unhideWhenUsed="0" w:qFormat="1"/>
+    <w:lsdException w:name="Light Shading" w:semiHidden="0" w:uiPriority="60" w:unhideWhenUsed="0"/>
+    <w:lsdException w:name="Light List" w:semiHidden="0" w:uiPriority="61" w:unhideWhenUsed="0"/>
+    <w:lsdException w:name="Light Grid" w:semiHidden="0" w:uiPriority="62" w:unhideWhenUsed="0"/>
+    <w:lsdException w:name="Medium Shading 1" w:semiHidden="0" w:uiPriority="63" w:unhideWhenUsed="0"/>
+    <w:lsdException w:name="Medium Shading 2" w:semiHidden="0" w:uiPriority="64" w:unhideWhenUsed="0"/>
+    <w:lsdException w:name="Medium List 1" w:semiHidden="0" w:uiPriority="65" w:unhideWhenUsed="0"/>
+    <w:lsdException w:name="Medium List 2" w:semiHidden="0" w:uiPriority="66" w:unhideWhenUsed="0"/>
+    <w:lsdException w:name="Medium Grid 1" w:semiHidden="0" w:uiPriority="67" w:unhideWhenUsed="0"/>
+    <w:lsdException w:name="Medium Grid 2" w:semiHidden="0" w:uiPriority="68" w:unhideWhenUsed="0"/>
+    <w:lsdException w:name="Medium Grid 3" w:semiHidden="0" w:uiPriority="69" w:unhideWhenUsed="0"/>
+    <w:lsdException w:name="Dark List" w:semiHidden="0" w:uiPriority="70" w:unhideWhenUsed="0"/>
+    <w:lsdException w:name="Colorful Shading" w:semiHidden="0" w:uiPriority="71" w:unhideWhenUsed="0"/>
+    <w:lsdException w:name="Colorful List" w:semiHidden="0" w:uiPriority="72" w:unhideWhenUsed="0"/>
+    <w:lsdException w:name="Colorful Grid" w:semiHidden="0" w:uiPriority="73" w:unhideWhenUsed="0"/>
+    <w:lsdException w:name="Light Shading Accent 1" w:semiHidden="0" w:uiPriority="60" w:unhideWhenUsed="0"/>
+    <w:lsdException w:name="Light List Accent 1" w:semiHidden="0" w:uiPriority="61" w:unhideWhenUsed="0"/>
+    <w:lsdException w:name="Light Grid Accent 1" w:semiHidden="0" w:uiPriority="62" w:unhideWhenUsed="0"/>
+    <w:lsdException w:name="Medium Shading 1 Accent 1" w:semiHidden="0" w:uiPriority="63" w:unhideWhenUsed="0"/>
+    <w:lsdException w:name="Medium Shading 2 Accent 1" w:semiHidden="0" w:uiPriority="64" w:unhideWhenUsed="0"/>
+    <w:lsdException w:name="Medium List 1 Accent 1" w:semiHidden="0" w:uiPriority="65" w:unhideWhenUsed="0"/>
+    <w:lsdException w:name="Revision" w:unhideWhenUsed="0"/>
+    <w:lsdException w:name="List Paragraph" w:semiHidden="0" w:uiPriority="34" w:unhideWhenUsed="0" w:qFormat="1"/>
+    <w:lsdException w:name="Quote" w:semiHidden="0" w:uiPriority="29" w:unhideWhenUsed="0" w:qFormat="1"/>
+    <w:lsdException w:name="Intense Quote" w:semiHidden="0" w:uiPriority="30" w:unhideWhenUsed="0" w:qFormat="1"/>
+    <w:lsdException w:name="Medium List 2 Accent 1" w:semiHidden="0" w:uiPriority="66" w:unhideWhenUsed="0"/>
+    <w:lsdException w:name="Medium Grid 1 Accent 1" w:semiHidden="0" w:uiPriority="67" w:unhideWhenUsed="0"/>
+    <w:lsdException w:name="Medium Grid 2 Accent 1" w:semiHidden="0" w:uiPriority="68" w:unhideWhenUsed="0"/>
+    <w:lsdException w:name="Medium Grid 3 Accent 1" w:semiHidden="0" w:uiPriority="69" w:unhideWhenUsed="0"/>
+    <w:lsdException w:name="Dark List Accent 1" w:semiHidden="0" w:uiPriority="70" w:unhideWhenUsed="0"/>
+    <w:lsdException w:name="Colorful Shading Accent 1" w:semiHidden="0" w:uiPriority="71" w:unhideWhenUsed="0"/>
+    <w:lsdException w:name="Colorful List Accent 1" w:semiHidden="0" w:uiPriority="72" w:unhideWhenUsed="0"/>
+    <w:lsdException w:name="Colorful Grid Accent 1" w:semiHidden="0" w:uiPriority="73" w:unhideWhenUsed="0"/>
+    <w:lsdException w:name="Light Shading Accent 2" w:semiHidden="0" w:uiPriority="60" w:unhideWhenUsed="0"/>
+    <w:lsdException w:name="Light List Accent 2" w:semiHidden="0" w:uiPriority="61" w:unhideWhenUsed="0"/>
+    <w:lsdException w:name="Light Grid Accent 2" w:semiHidden="0" w:uiPriority="62" w:unhideWhenUsed="0"/>
+    <w:lsdException w:name="Medium Shading 1 Accent 2" w:semiHidden="0" w:uiPriority="63" w:unhideWhenUsed="0"/>
+    <w:lsdException w:name="Medium Shading 2 Accent 2" w:semiHidden="0" w:uiPriority="64" w:unhideWhenUsed="0"/>
+    <w:lsdException w:name="Medium List 1 Accent 2" w:semiHidden="0" w:uiPriority="65" w:unhideWhenUsed="0"/>
+    <w:lsdException w:name="Medium List 2 Accent 2" w:semiHidden="0" w:uiPriority="66" w:unhideWhenUsed="0"/>
+    <w:lsdException w:name="Medium Grid 1 Accent 2" w:semiHidden="0" w:uiPriority="67" w:unhideWhenUsed="0"/>
+    <w:lsdException w:name="Medium Grid 2 Accent 2" w:semiHidden="0" w:uiPriority="68" w:unhideWhenUsed="0"/>
+    <w:lsdException w:name="Medium Grid 3 Accent 2" w:semiHidden="0" w:uiPriority="69" w:unhideWhenUsed="0"/>
+    <w:lsdException w:name="Dark List Accent 2" w:semiHidden="0" w:uiPriority="70" w:unhideWhenUsed="0"/>
+    <w:lsdException w:name="Colorful Shading Accent 2" w:semiHidden="0" w:uiPriority="71" w:unhideWhenUsed="0"/>
+    <w:lsdException w:name="Colorful List Accent 2" w:semiHidden="0" w:uiPriority="72" w:unhideWhenUsed="0"/>
+    <w:lsdException w:name="Colorful Grid Accent 2" w:semiHidden="0" w:uiPriority="73" w:unhideWhenUsed="0"/>
+    <w:lsdException w:name="Light Shading Accent 3" w:semiHidden="0" w:uiPriority="60" w:unhideWhenUsed="0"/>
+    <w:lsdException w:name="Light List Accent 3" w:semiHidden="0" w:uiPriority="61" w:unhideWhenUsed="0"/>
+    <w:lsdException w:name="Light Grid Accent 3" w:semiHidden="0" w:uiPriority="62" w:unhideWhenUsed="0"/>
+    <w:lsdException w:name="Medium Shading 1 Accent 3" w:semiHidden="0" w:uiPriority="63" w:unhideWhenUsed="0"/>
+    <w:lsdException w:name="Medium Shading 2 Accent 3" w:semiHidden="0" w:uiPriority="64" w:unhideWhenUsed="0"/>
+    <w:lsdException w:name="Medium List 1 Accent 3" w:semiHidden="0" w:uiPriority="65" w:unhideWhenUsed="0"/>
+    <w:lsdException w:name="Medium List 2 Accent 3" w:semiHidden="0" w:uiPriority="66" w:unhideWhenUsed="0"/>
+    <w:lsdException w:name="Medium Grid 1 Accent 3" w:semiHidden="0" w:uiPriority="67" w:unhideWhenUsed="0"/>
+    <w:lsdException w:name="Medium Grid 2 Accent 3" w:semiHidden="0" w:uiPriority="68" w:unhideWhenUsed="0"/>
+    <w:lsdException w:name="Medium Grid 3 Accent 3" w:semiHidden="0" w:uiPriority="69" w:unhideWhenUsed="0"/>
+    <w:lsdException w:name="Dark List Accent 3" w:semiHidden="0" w:uiPriority="70" w:unhideWhenUsed="0"/>
+    <w:lsdException w:name="Colorful Shading Accent 3" w:semiHidden="0" w:uiPriority="71" w:unhideWhenUsed="0"/>
+    <w:lsdException w:name="Colorful List Accent 3" w:semiHidden="0" w:uiPriority="72" w:unhideWhenUsed="0"/>
+    <w:lsdException w:name="Colorful Grid Accent 3" w:semiHidden="0" w:uiPriority="73" w:unhideWhenUsed="0"/>
+    <w:lsdException w:name="Light Shading Accent 4" w:semiHidden="0" w:uiPriority="60" w:unhideWhenUsed="0"/>
+    <w:lsdException w:name="Light List Accent 4" w:semiHidden="0" w:uiPriority="61" w:unhideWhenUsed="0"/>
+    <w:lsdException w:name="Light Grid Accent 4" w:semiHidden="0" w:uiPriority="62" w:unhideWhenUsed="0"/>
+    <w:lsdException w:name="Medium Shading 1 Accent 4" w:semiHidden="0" w:uiPriority="63" w:unhideWhenUsed="0"/>
+    <w:lsdException w:name="Medium Shading 2 Accent 4" w:semiHidden="0" w:uiPriority="64" w:unhideWhenUsed="0"/>
+    <w:lsdException w:name="Medium List 1 Accent 4" w:semiHidden="0" w:uiPriority="65" w:unhideWhenUsed="0"/>
+    <w:lsdException w:name="Medium List 2 Accent 4" w:semiHidden="0" w:uiPriority="66" w:unhideWhenUsed="0"/>
+    <w:lsdException w:name="Medium Grid 1 Accent 4" w:semiHidden="0" w:uiPriority="67" w:unhideWhenUsed="0"/>
+    <w:lsdException w:name="Medium Grid 2 Accent 4" w:semiHidden="0" w:uiPriority="68" w:unhideWhenUsed="0"/>
+    <w:lsdException w:name="Medium Grid 3 Accent 4" w:semiHidden="0" w:uiPriority="69" w:unhideWhenUsed="0"/>
+    <w:lsdException w:name="Dark List Accent 4" w:semiHidden="0" w:uiPriority="70" w:unhideWhenUsed="0"/>
+    <w:lsdException w:name="Colorful Shading Accent 4" w:semiHidden="0" w:uiPriority="71" w:unhideWhenUsed="0"/>
+    <w:lsdException w:name="Colorful List Accent 4" w:semiHidden="0" w:uiPriority="72" w:unhideWhenUsed="0"/>
+    <w:lsdException w:name="Colorful Grid Accent 4" w:semiHidden="0" w:uiPriority="73" w:unhideWhenUsed="0"/>
+    <w:lsdException w:name="Light Shading Accent 5" w:semiHidden="0" w:uiPriority="60" w:unhideWhenUsed="0"/>
+    <w:lsdException w:name="Light List Accent 5" w:semiHidden="0" w:uiPriority="61" w:unhideWhenUsed="0"/>
+    <w:lsdException w:name="Light Grid Accent 5" w:semiHidden="0" w:uiPriority="62" w:unhideWhenUsed="0"/>
+    <w:lsdException w:name="Medium Shading 1 Accent 5" w:semiHidden="0" w:uiPriority="63" w:unhideWhenUsed="0"/>
+    <w:lsdException w:name="Medium Shading 2 Accent 5" w:semiHidden="0" w:uiPriority="64" w:unhideWhenUsed="0"/>
+    <w:lsdException w:name="Medium List 1 Accent 5" w:semiHidden="0" w:uiPriority="65" w:unhideWhenUsed="0"/>
+    <w:lsdException w:name="Medium List 2 Accent 5" w:semiHidden="0" w:uiPriority="66" w:unhideWhenUsed="0"/>
+    <w:lsdException w:name="Medium Grid 1 Accent 5" w:semiHidden="0" w:uiPriority="67" w:unhideWhenUsed="0"/>
+    <w:lsdException w:name="Medium Grid 2 Accent 5" w:semiHidden="0" w:uiPriority="68" w:unhideWhenUsed="0"/>
+    <w:lsdException w:name="Medium Grid 3 Accent 5" w:semiHidden="0" w:uiPriority="69" w:unhideWhenUsed="0"/>
+    <w:lsdException w:name="Dark List Accent 5" w:semiHidden="0" w:uiPriority="70" w:unhideWhenUsed="0"/>
+    <w:lsdException w:name="Colorful Shading Accent 5" w:semiHidden="0" w:uiPriority="71" w:unhideWhenUsed="0"/>
+    <w:lsdException w:name="Colorful List Accent 5" w:semiHidden="0" w:uiPriority="72" w:unhideWhenUsed="0"/>
+    <w:lsdException w:name="Colorful Grid Accent 5" w:semiHidden="0" w:uiPriority="73" w:unhideWhenUsed="0"/>
+    <w:lsdException w:name="Light Shading Accent 6" w:semiHidden="0" w:uiPriority="60" w:unhideWhenUsed="0"/>
+    <w:lsdException w:name="Light List Accent 6" w:semiHidden="0" w:uiPriority="61" w:unhideWhenUsed="0"/>
+    <w:lsdException w:name="Light Grid Accent 6" w:semiHidden="0" w:uiPriority="62" w:unhideWhenUsed="0"/>
+    <w:lsdException w:name="Medium Shading 1 Accent 6" w:semiHidden="0" w:uiPriority="63" w:unhideWhenUsed="0"/>
+    <w:lsdException w:name="Medium Shading 2 Accent 6" w:semiHidden="0" w:uiPriority="64" w:unhideWhenUsed="0"/>
+    <w:lsdException w:name="Medium List 1 Accent 6" w:semiHidden="0" w:uiPriority="65" w:unhideWhenUsed="0"/>
+    <w:lsdException w:name="Medium List 2 Accent 6" w:semiHidden="0" w:uiPriority="66" w:unhideWhenUsed="0"/>
+    <w:lsdException w:name="Medium Grid 1 Accent 6" w:semiHidden="0" w:uiPriority="67" w:unhideWhenUsed="0"/>
+    <w:lsdException w:name="Medium Grid 2 Accent 6" w:semiHidden="0" w:uiPriority="68" w:unhideWhenUsed="0"/>
+    <w:lsdException w:name="Medium Grid 3 Accent 6" w:semiHidden="0" w:uiPriority="69" w:unhideWhenUsed="0"/>
+    <w:lsdException w:name="Dark List Accent 6" w:semiHidden="0" w:uiPriority="70" w:unhideWhenUsed="0"/>
+    <w:lsdException w:name="Colorful Shading Accent 6" w:semiHidden="0" w:uiPriority="71" w:unhideWhenUsed="0"/>
+    <w:lsdException w:name="Colorful List Accent 6" w:semiHidden="0" w:uiPriority="72" w:unhideWhenUsed="0"/>
+    <w:lsdException w:name="Colorful Grid Accent 6" w:semiHidden="0" w:uiPriority="73" w:unhideWhenUsed="0"/>
+    <w:lsdException w:name="Subtle Emphasis" w:semiHidden="0" w:uiPriority="19" w:unhideWhenUsed="0" w:qFormat="1"/>
+    <w:lsdException w:name="Intense Emphasis" w:semiHidden="0" w:uiPriority="21" w:unhideWhenUsed="0" w:qFormat="1"/>
+    <w:lsdException w:name="Subtle Reference" w:semiHidden="0" w:uiPriority="31" w:unhideWhenUsed="0" w:qFormat="1"/>
+    <w:lsdException w:name="Intense Reference" w:semiHidden="0" w:uiPriority="32" w:unhideWhenUsed="0" w:qFormat="1"/>
+    <w:lsdException w:name="Book Title" w:semiHidden="0" w:uiPriority="33" w:unhideWhenUsed="0" w:qFormat="1"/>
+    <w:lsdException w:name="Bibliography" w:uiPriority="37"/>
+    <w:lsdException w:name="TOC Heading" w:uiPriority="39" w:qFormat="1"/>
+  </w:latentStyles>
+  <w:style w:type="paragraph" w:default="1" w:styleId="a">
+    <w:name w:val="Normal"/>
+    <w:qFormat/>
+    <w:rsid w:val="00A946CD"/>
+    <w:pPr>
+      <w:spacing w:after="0" w:line="276" w:lineRule="auto"/>
+    </w:pPr>
+  </w:style>
+  <w:style w:type="character" w:default="1" w:styleId="a0">
+    <w:name w:val="Default Paragraph Font"/>
+    <w:uiPriority w:val="1"/>
+    <w:semiHidden/>
+    <w:unhideWhenUsed/>
+  </w:style>
+  <w:style w:type="table" w:default="1" w:styleId="a1">
+    <w:name w:val="Normal Table"/>
     <w:uiPriority w:val="99"/>
     <w:semiHidden/>
     <w:unhideWhenUsed/>
-    <w:rsid w:val="00FF382F"/>
+    <w:tblPr>
+      <w:tblInd w:w="0" w:type="dxa"/>
+      <w:tblCellMar>
+        <w:top w:w="0" w:type="dxa"/>
+        <w:left w:w="108" w:type="dxa"/>
+        <w:bottom w:w="0" w:type="dxa"/>
+        <w:right w:w="108" w:type="dxa"/>
+      </w:tblCellMar>
+    </w:tblPr>
+  </w:style>
+  <w:style w:type="numbering" w:default="1" w:styleId="a2">
+    <w:name w:val="No List"/>
+    <w:uiPriority w:val="99"/>
+    <w:semiHidden/>
+    <w:unhideWhenUsed/>
+  </w:style>
+  <w:style w:type="table" w:styleId="a3">
+    <w:name w:val="Table Grid"/>
+    <w:basedOn w:val="a1"/>
+    <w:uiPriority w:val="59"/>
+    <w:rsid w:val="00A946CD"/>
     <w:pPr>
+      <w:spacing w:after="0" w:line="240" w:lineRule="auto"/>
+    </w:pPr>
+    <w:tblPr>
+      <w:tblInd w:w="0" w:type="dxa"/>
+      <w:tblBorders>
+        <w:top w:val="single" w:sz="4" w:space="0" w:color="auto"/>
+        <w:left w:val="single" w:sz="4" w:space="0" w:color="auto"/>
+        <w:bottom w:val="single" w:sz="4" w:space="0" w:color="auto"/>
+        <w:right w:val="single" w:sz="4" w:space="0" w:color="auto"/>
+        <w:insideH w:val="single" w:sz="4" w:space="0" w:color="auto"/>
+        <w:insideV w:val="single" w:sz="4" w:space="0" w:color="auto"/>
+      </w:tblBorders>
+      <w:tblCellMar>
+        <w:top w:w="0" w:type="dxa"/>
+        <w:left w:w="108" w:type="dxa"/>
+        <w:bottom w:w="0" w:type="dxa"/>
+        <w:right w:w="108" w:type="dxa"/>
+      </w:tblCellMar>
+    </w:tblPr>
+  </w:style>
+  <w:style w:type="paragraph" w:styleId="a4">
+    <w:name w:val="List Paragraph"/>
+    <w:basedOn w:val="a"/>
+    <w:uiPriority w:val="34"/>
+    <w:qFormat/>
+    <w:rsid w:val="00A946CD"/>
+    <w:pPr>
+      <w:ind w:left="720"/>
+      <w:contextualSpacing/>
+    </w:pPr>
+  </w:style>
+  <w:style w:type="paragraph" w:styleId="a5">
+    <w:name w:val="footer"/>
+    <w:basedOn w:val="a"/>
+    <w:link w:val="a6"/>
+    <w:uiPriority w:val="99"/>
+    <w:unhideWhenUsed/>
+    <w:rsid w:val="00A946CD"/>
+    <w:pPr>
+      <w:tabs>
+        <w:tab w:val="center" w:pos="4677"/>
+        <w:tab w:val="right" w:pos="9355"/>
+      </w:tabs>
       <w:spacing w:line="240" w:lineRule="auto"/>
     </w:pPr>
-    <w:rPr>
-      <w:rFonts w:ascii="Segoe UI" w:hAnsi="Segoe UI" w:cs="Segoe UI"/>
-      <w:sz w:val="18"/>
-      <w:szCs w:val="18"/>
-    </w:rPr>
   </w:style>
-  <w:style w:type="character" w:customStyle="1" w:styleId="a8">
-    <w:name w:val="Текст выноски Знак"/>
+  <w:style w:type="character" w:customStyle="1" w:styleId="a6">
+    <w:name w:val="Нижний колонтитул Знак"/>
     <w:basedOn w:val="a0"/>
-    <w:link w:val="a7"/>
+    <w:link w:val="a5"/>
     <w:uiPriority w:val="99"/>
-    <w:semiHidden/>
-    <w:rsid w:val="00FF382F"/>
-    <w:rPr>
-      <w:rFonts w:ascii="Segoe UI" w:hAnsi="Segoe UI" w:cs="Segoe UI"/>
-      <w:sz w:val="18"/>
-      <w:szCs w:val="18"/>
-    </w:rPr>
+    <w:rsid w:val="00A946CD"/>
   </w:style>
 </w:styles>
 </file>
@@ -14800,7 +16816,7 @@
   <a:extraClrSchemeLst/>
   <a:extLst>
     <a:ext uri="{05A4C25C-085E-4340-85A3-A5531E510DB2}">
-      <thm15:themeFamily xmlns:thm15="http://schemas.microsoft.com/office/thememl/2012/main" name="Office Theme" id="{62F939B6-93AF-4DB8-9C6B-D6C7DFDC589F}" vid="{4A3C46E8-61CC-4603-A589-7422A47A8E4A}"/>
+      <thm15:themeFamily xmlns="" xmlns:thm15="http://schemas.microsoft.com/office/thememl/2012/main" name="Office Theme" id="{62F939B6-93AF-4DB8-9C6B-D6C7DFDC589F}" vid="{4A3C46E8-61CC-4603-A589-7422A47A8E4A}"/>
     </a:ext>
   </a:extLst>
 </a:theme>
